--- a/Assignment_Analysis_and_Design_Document.docx
+++ b/Assignment_Analysis_and_Design_Document.docx
@@ -1,6 +1,6 @@
 
 <file path=word/document.xml><?xml version="1.0" encoding="utf-8"?>
-<w:document xmlns:ve="http://schemas.openxmlformats.org/markup-compatibility/2006" xmlns:o="urn:schemas-microsoft-com:office:office" xmlns:r="http://schemas.openxmlformats.org/officeDocument/2006/relationships" xmlns:m="http://schemas.openxmlformats.org/officeDocument/2006/math" xmlns:v="urn:schemas-microsoft-com:vml" xmlns:wp="http://schemas.openxmlformats.org/drawingml/2006/wordprocessingDrawing" xmlns:w10="urn:schemas-microsoft-com:office:word" xmlns:w="http://schemas.openxmlformats.org/wordprocessingml/2006/main" xmlns:wne="http://schemas.microsoft.com/office/word/2006/wordml">
+<w:document xmlns:wpc="http://schemas.microsoft.com/office/word/2010/wordprocessingCanvas" xmlns:mc="http://schemas.openxmlformats.org/markup-compatibility/2006" xmlns:o="urn:schemas-microsoft-com:office:office" xmlns:r="http://schemas.openxmlformats.org/officeDocument/2006/relationships" xmlns:m="http://schemas.openxmlformats.org/officeDocument/2006/math" xmlns:v="urn:schemas-microsoft-com:vml" xmlns:wp14="http://schemas.microsoft.com/office/word/2010/wordprocessingDrawing" xmlns:wp="http://schemas.openxmlformats.org/drawingml/2006/wordprocessingDrawing" xmlns:w10="urn:schemas-microsoft-com:office:word" xmlns:w="http://schemas.openxmlformats.org/wordprocessingml/2006/main" xmlns:w14="http://schemas.microsoft.com/office/word/2010/wordml" xmlns:w15="http://schemas.microsoft.com/office/word/2012/wordml" xmlns:wpg="http://schemas.microsoft.com/office/word/2010/wordprocessingGroup" xmlns:wpi="http://schemas.microsoft.com/office/word/2010/wordprocessingInk" xmlns:wne="http://schemas.microsoft.com/office/word/2006/wordml" xmlns:wps="http://schemas.microsoft.com/office/word/2010/wordprocessingShape" mc:Ignorable="w14 w15 wp14">
   <w:body>
     <w:p>
       <w:pPr>
@@ -8,30 +8,57 @@
         <w:jc w:val="right"/>
         <w:rPr>
           <w:rFonts w:ascii="Times New Roman" w:hAnsi="Times New Roman"/>
-        </w:rPr>
-      </w:pPr>
-      <w:fldSimple w:instr=" SUBJECT  \* MERGEFORMAT ">
-        <w:bookmarkStart w:id="0" w:name="_Toc254785382"/>
-        <w:bookmarkStart w:id="1" w:name="_Toc254771756"/>
-        <w:bookmarkStart w:id="2" w:name="_Toc254770265"/>
-        <w:bookmarkStart w:id="3" w:name="_Toc254770225"/>
-        <w:bookmarkStart w:id="4" w:name="_Toc222883074"/>
-        <w:bookmarkStart w:id="5" w:name="_Toc222821166"/>
-        <w:bookmarkStart w:id="6" w:name="_Toc222820220"/>
-        <w:r>
-          <w:rPr>
-            <w:rFonts w:ascii="Times New Roman" w:hAnsi="Times New Roman"/>
-          </w:rPr>
-          <w:t>&lt;Assignment Name&gt;</w:t>
-        </w:r>
-        <w:bookmarkEnd w:id="0"/>
-        <w:bookmarkEnd w:id="1"/>
-        <w:bookmarkEnd w:id="2"/>
-        <w:bookmarkEnd w:id="3"/>
-        <w:bookmarkEnd w:id="4"/>
-        <w:bookmarkEnd w:id="5"/>
-        <w:bookmarkEnd w:id="6"/>
-      </w:fldSimple>
+          <w:szCs w:val="36"/>
+        </w:rPr>
+      </w:pPr>
+      <w:proofErr w:type="gramStart"/>
+      <w:r>
+        <w:rPr>
+          <w:rFonts w:ascii="Times New Roman" w:hAnsi="Times New Roman"/>
+          <w:bCs/>
+          <w:color w:val="000000"/>
+          <w:szCs w:val="36"/>
+        </w:rPr>
+        <w:t>Your</w:t>
+      </w:r>
+      <w:proofErr w:type="gramEnd"/>
+      <w:r>
+        <w:rPr>
+          <w:rFonts w:ascii="Times New Roman" w:hAnsi="Times New Roman"/>
+          <w:bCs/>
+          <w:color w:val="000000"/>
+          <w:szCs w:val="36"/>
+        </w:rPr>
+        <w:t xml:space="preserve"> Books Everywhere!</w:t>
+      </w:r>
+      <w:r>
+        <w:rPr>
+          <w:rFonts w:ascii="Times New Roman" w:hAnsi="Times New Roman"/>
+          <w:szCs w:val="36"/>
+        </w:rPr>
+        <w:fldChar w:fldCharType="begin"/>
+      </w:r>
+      <w:r>
+        <w:rPr>
+          <w:rFonts w:ascii="Times New Roman" w:hAnsi="Times New Roman"/>
+          <w:szCs w:val="36"/>
+        </w:rPr>
+        <w:instrText xml:space="preserve"> SUBJECT  \* MERGEFORMAT </w:instrText>
+      </w:r>
+      <w:r>
+        <w:rPr>
+          <w:rFonts w:ascii="Times New Roman" w:hAnsi="Times New Roman"/>
+          <w:szCs w:val="36"/>
+        </w:rPr>
+        <w:fldChar w:fldCharType="separate"/>
+      </w:r>
+      <w:r>
+        <w:rPr>
+          <w:rFonts w:ascii="Times New Roman" w:hAnsi="Times New Roman"/>
+          <w:szCs w:val="36"/>
+        </w:rPr>
+        <w:fldChar w:fldCharType="end"/>
+      </w:r>
     </w:p>
     <w:p>
       <w:pPr>
@@ -41,28 +68,50 @@
           <w:rFonts w:ascii="Times New Roman" w:hAnsi="Times New Roman"/>
         </w:rPr>
       </w:pPr>
-      <w:fldSimple w:instr=" TITLE  \* MERGEFORMAT ">
-        <w:bookmarkStart w:id="7" w:name="_Toc254785383"/>
-        <w:bookmarkStart w:id="8" w:name="_Toc254771757"/>
-        <w:bookmarkStart w:id="9" w:name="_Toc254770266"/>
-        <w:bookmarkStart w:id="10" w:name="_Toc254770226"/>
-        <w:bookmarkStart w:id="11" w:name="_Toc222883075"/>
-        <w:bookmarkStart w:id="12" w:name="_Toc222821167"/>
-        <w:bookmarkStart w:id="13" w:name="_Toc222820221"/>
-        <w:r>
-          <w:rPr>
-            <w:rFonts w:ascii="Times New Roman" w:hAnsi="Times New Roman"/>
-          </w:rPr>
-          <w:t>Analysis and Design Document</w:t>
-        </w:r>
-        <w:bookmarkEnd w:id="7"/>
-        <w:bookmarkEnd w:id="8"/>
-        <w:bookmarkEnd w:id="9"/>
-        <w:bookmarkEnd w:id="10"/>
-        <w:bookmarkEnd w:id="11"/>
-        <w:bookmarkEnd w:id="12"/>
-        <w:bookmarkEnd w:id="13"/>
-      </w:fldSimple>
+      <w:r>
+        <w:rPr>
+          <w:rFonts w:ascii="Times New Roman" w:hAnsi="Times New Roman"/>
+        </w:rPr>
+        <w:fldChar w:fldCharType="begin"/>
+      </w:r>
+      <w:r>
+        <w:rPr>
+          <w:rFonts w:ascii="Times New Roman" w:hAnsi="Times New Roman"/>
+        </w:rPr>
+        <w:instrText xml:space="preserve"> TITLE  \* MERGEFORMAT </w:instrText>
+      </w:r>
+      <w:r>
+        <w:rPr>
+          <w:rFonts w:ascii="Times New Roman" w:hAnsi="Times New Roman"/>
+        </w:rPr>
+        <w:fldChar w:fldCharType="separate"/>
+      </w:r>
+      <w:bookmarkStart w:id="0" w:name="_Toc254785383"/>
+      <w:bookmarkStart w:id="1" w:name="_Toc254771757"/>
+      <w:bookmarkStart w:id="2" w:name="_Toc254770266"/>
+      <w:bookmarkStart w:id="3" w:name="_Toc254770226"/>
+      <w:bookmarkStart w:id="4" w:name="_Toc222883075"/>
+      <w:bookmarkStart w:id="5" w:name="_Toc222821167"/>
+      <w:bookmarkStart w:id="6" w:name="_Toc222820221"/>
+      <w:r>
+        <w:rPr>
+          <w:rFonts w:ascii="Times New Roman" w:hAnsi="Times New Roman"/>
+        </w:rPr>
+        <w:t>Analysis and Design Document</w:t>
+      </w:r>
+      <w:bookmarkEnd w:id="0"/>
+      <w:bookmarkEnd w:id="1"/>
+      <w:bookmarkEnd w:id="2"/>
+      <w:bookmarkEnd w:id="3"/>
+      <w:bookmarkEnd w:id="4"/>
+      <w:bookmarkEnd w:id="5"/>
+      <w:bookmarkEnd w:id="6"/>
+      <w:r>
+        <w:rPr>
+          <w:rFonts w:ascii="Times New Roman" w:hAnsi="Times New Roman"/>
+        </w:rPr>
+        <w:fldChar w:fldCharType="end"/>
+      </w:r>
     </w:p>
     <w:p>
       <w:pPr>
@@ -82,13 +131,13 @@
           <w:sz w:val="28"/>
         </w:rPr>
       </w:pPr>
-      <w:bookmarkStart w:id="14" w:name="_Toc222820222"/>
-      <w:bookmarkStart w:id="15" w:name="_Toc222821168"/>
-      <w:bookmarkStart w:id="16" w:name="_Toc222883076"/>
-      <w:bookmarkStart w:id="17" w:name="_Toc254770227"/>
-      <w:bookmarkStart w:id="18" w:name="_Toc254770267"/>
-      <w:bookmarkStart w:id="19" w:name="_Toc254771758"/>
-      <w:bookmarkStart w:id="20" w:name="_Toc254785384"/>
+      <w:bookmarkStart w:id="7" w:name="_Toc222820222"/>
+      <w:bookmarkStart w:id="8" w:name="_Toc222821168"/>
+      <w:bookmarkStart w:id="9" w:name="_Toc222883076"/>
+      <w:bookmarkStart w:id="10" w:name="_Toc254770227"/>
+      <w:bookmarkStart w:id="11" w:name="_Toc254770267"/>
+      <w:bookmarkStart w:id="12" w:name="_Toc254771758"/>
+      <w:bookmarkStart w:id="13" w:name="_Toc254785384"/>
       <w:r>
         <w:rPr>
           <w:rFonts w:ascii="Times New Roman" w:hAnsi="Times New Roman"/>
@@ -96,13 +145,20 @@
         </w:rPr>
         <w:t>Student:</w:t>
       </w:r>
-      <w:bookmarkEnd w:id="14"/>
-      <w:bookmarkEnd w:id="15"/>
-      <w:bookmarkEnd w:id="16"/>
-      <w:bookmarkEnd w:id="17"/>
-      <w:bookmarkEnd w:id="18"/>
-      <w:bookmarkEnd w:id="19"/>
-      <w:bookmarkEnd w:id="20"/>
+      <w:bookmarkEnd w:id="7"/>
+      <w:bookmarkEnd w:id="8"/>
+      <w:bookmarkEnd w:id="9"/>
+      <w:bookmarkEnd w:id="10"/>
+      <w:bookmarkEnd w:id="11"/>
+      <w:bookmarkEnd w:id="12"/>
+      <w:bookmarkEnd w:id="13"/>
+      <w:r>
+        <w:rPr>
+          <w:rFonts w:ascii="Times New Roman" w:hAnsi="Times New Roman"/>
+          <w:sz w:val="28"/>
+        </w:rPr>
+        <w:t xml:space="preserve"> </w:t>
+      </w:r>
     </w:p>
     <w:p>
       <w:pPr>
@@ -171,13 +227,13 @@
           <w:rFonts w:ascii="Times New Roman" w:hAnsi="Times New Roman"/>
         </w:rPr>
       </w:pPr>
-      <w:bookmarkStart w:id="21" w:name="_Toc222820223"/>
-      <w:bookmarkStart w:id="22" w:name="_Toc222821169"/>
-      <w:bookmarkStart w:id="23" w:name="_Toc222883077"/>
-      <w:bookmarkStart w:id="24" w:name="_Toc254770228"/>
-      <w:bookmarkStart w:id="25" w:name="_Toc254770268"/>
-      <w:bookmarkStart w:id="26" w:name="_Toc254771759"/>
-      <w:bookmarkStart w:id="27" w:name="_Toc254785385"/>
+      <w:bookmarkStart w:id="14" w:name="_Toc222820223"/>
+      <w:bookmarkStart w:id="15" w:name="_Toc222821169"/>
+      <w:bookmarkStart w:id="16" w:name="_Toc222883077"/>
+      <w:bookmarkStart w:id="17" w:name="_Toc254770228"/>
+      <w:bookmarkStart w:id="18" w:name="_Toc254770268"/>
+      <w:bookmarkStart w:id="19" w:name="_Toc254771759"/>
+      <w:bookmarkStart w:id="20" w:name="_Toc254785385"/>
       <w:r>
         <w:rPr>
           <w:rFonts w:ascii="Times New Roman" w:hAnsi="Times New Roman"/>
@@ -185,13 +241,13 @@
         <w:lastRenderedPageBreak/>
         <w:t>Table of Contents</w:t>
       </w:r>
-      <w:bookmarkEnd w:id="21"/>
-      <w:bookmarkEnd w:id="22"/>
-      <w:bookmarkEnd w:id="23"/>
-      <w:bookmarkEnd w:id="24"/>
-      <w:bookmarkEnd w:id="25"/>
-      <w:bookmarkEnd w:id="26"/>
-      <w:bookmarkEnd w:id="27"/>
+      <w:bookmarkEnd w:id="14"/>
+      <w:bookmarkEnd w:id="15"/>
+      <w:bookmarkEnd w:id="16"/>
+      <w:bookmarkEnd w:id="17"/>
+      <w:bookmarkEnd w:id="18"/>
+      <w:bookmarkEnd w:id="19"/>
+      <w:bookmarkEnd w:id="20"/>
     </w:p>
     <w:p>
       <w:pPr>
@@ -936,7 +992,7 @@
         </w:rPr>
         <w:br w:type="page"/>
       </w:r>
-      <w:bookmarkStart w:id="28" w:name="_Toc254785386"/>
+      <w:bookmarkStart w:id="21" w:name="_Toc254785386"/>
       <w:r>
         <w:rPr>
           <w:rFonts w:ascii="Times New Roman" w:hAnsi="Times New Roman"/>
@@ -944,7 +1000,7 @@
         <w:lastRenderedPageBreak/>
         <w:t>1. Requirements Analysis</w:t>
       </w:r>
-      <w:bookmarkEnd w:id="28"/>
+      <w:bookmarkEnd w:id="21"/>
       <w:r>
         <w:rPr>
           <w:rFonts w:ascii="Times New Roman" w:hAnsi="Times New Roman"/>
@@ -972,7 +1028,7 @@
           <w:szCs w:val="24"/>
         </w:rPr>
       </w:pPr>
-      <w:bookmarkStart w:id="29" w:name="_Toc254785387"/>
+      <w:bookmarkStart w:id="22" w:name="_Toc254785387"/>
       <w:r>
         <w:rPr>
           <w:rFonts w:ascii="Times New Roman" w:hAnsi="Times New Roman"/>
@@ -980,41 +1036,90 @@
         </w:rPr>
         <w:t>Assignment Specification</w:t>
       </w:r>
-      <w:bookmarkEnd w:id="29"/>
-    </w:p>
-    <w:p>
-      <w:pPr>
-        <w:pStyle w:val="InfoBlue"/>
-        <w:spacing w:line="240" w:lineRule="auto"/>
-        <w:ind w:left="0"/>
-        <w:jc w:val="both"/>
-        <w:rPr>
-          <w:sz w:val="24"/>
-          <w:szCs w:val="24"/>
-        </w:rPr>
-      </w:pPr>
-      <w:r>
-        <w:rPr>
-          <w:sz w:val="24"/>
-          <w:szCs w:val="24"/>
-        </w:rPr>
-        <w:t>[</w:t>
-      </w:r>
-      <w:r>
-        <w:rPr>
-          <w:sz w:val="24"/>
-          <w:szCs w:val="24"/>
-        </w:rPr>
-        <w:t>A</w:t>
-      </w:r>
-      <w:r>
-        <w:rPr>
-          <w:sz w:val="24"/>
-          <w:szCs w:val="24"/>
-        </w:rPr>
-        <w:t>pplication description]</w:t>
-      </w:r>
-    </w:p>
+      <w:bookmarkEnd w:id="22"/>
+    </w:p>
+    <w:p/>
+    <w:p>
+      <w:pPr>
+        <w:pStyle w:val="NormalWeb"/>
+        <w:spacing w:before="0" w:beforeAutospacing="0" w:after="0" w:afterAutospacing="0"/>
+        <w:ind w:firstLine="360"/>
+      </w:pPr>
+      <w:r>
+        <w:rPr>
+          <w:rFonts w:ascii="Arial" w:hAnsi="Arial" w:cs="Arial"/>
+          <w:color w:val="000000"/>
+          <w:sz w:val="22"/>
+          <w:szCs w:val="22"/>
+        </w:rPr>
+        <w:t>You are tasked to build a book management service.</w:t>
+      </w:r>
+      <w:r>
+        <w:rPr>
+          <w:rFonts w:ascii="Arial" w:hAnsi="Arial" w:cs="Arial"/>
+          <w:color w:val="000000"/>
+          <w:sz w:val="22"/>
+          <w:szCs w:val="22"/>
+        </w:rPr>
+        <w:t xml:space="preserve"> </w:t>
+      </w:r>
+      <w:r>
+        <w:rPr>
+          <w:rFonts w:ascii="Arial" w:hAnsi="Arial" w:cs="Arial"/>
+          <w:color w:val="000000"/>
+          <w:sz w:val="22"/>
+          <w:szCs w:val="22"/>
+        </w:rPr>
+        <w:t>A user should be able to create an account, choose a payment plan and login to search the book library. Payments can be done via a cash only policy and need to be validated by library staff. The library is managed by staff and can be filtered by release date, author, title, genre.</w:t>
+      </w:r>
+      <w:r>
+        <w:t xml:space="preserve"> </w:t>
+      </w:r>
+      <w:r>
+        <w:rPr>
+          <w:rFonts w:ascii="Arial" w:hAnsi="Arial" w:cs="Arial"/>
+          <w:color w:val="000000"/>
+          <w:sz w:val="22"/>
+          <w:szCs w:val="22"/>
+        </w:rPr>
+        <w:t>If a book is available a user can add it to your library. If not the user can join a waiting list. Once a book has been read by a user it can be returned via the online library return function. This assigns the book to the next user in the waiting list after validation of the return by library staff.</w:t>
+      </w:r>
+      <w:r>
+        <w:rPr>
+          <w:rFonts w:ascii="Arial" w:hAnsi="Arial" w:cs="Arial"/>
+          <w:color w:val="000000"/>
+          <w:sz w:val="22"/>
+          <w:szCs w:val="22"/>
+        </w:rPr>
+        <w:t xml:space="preserve"> </w:t>
+      </w:r>
+      <w:r>
+        <w:rPr>
+          <w:rFonts w:ascii="Arial" w:hAnsi="Arial" w:cs="Arial"/>
+          <w:color w:val="000000"/>
+          <w:sz w:val="22"/>
+          <w:szCs w:val="22"/>
+        </w:rPr>
+        <w:t>The service also provides users with dynamic recommendations based on latest trends (popular borrowed books) or user defined interests by genre or topic</w:t>
+      </w:r>
+      <w:r>
+        <w:rPr>
+          <w:rFonts w:ascii="Arial" w:hAnsi="Arial" w:cs="Arial"/>
+          <w:color w:val="000000"/>
+          <w:sz w:val="22"/>
+          <w:szCs w:val="22"/>
+        </w:rPr>
+        <w:t>.</w:t>
+      </w:r>
+      <w:bookmarkStart w:id="23" w:name="_GoBack"/>
+      <w:bookmarkEnd w:id="23"/>
+    </w:p>
+    <w:p>
+      <w:pPr>
+        <w:ind w:left="360"/>
+      </w:pPr>
+    </w:p>
+    <w:p/>
     <w:p>
       <w:pPr>
         <w:pStyle w:val="Heading1"/>
@@ -1029,7 +1134,7 @@
           <w:szCs w:val="24"/>
         </w:rPr>
       </w:pPr>
-      <w:bookmarkStart w:id="30" w:name="_Toc254785388"/>
+      <w:bookmarkStart w:id="24" w:name="_Toc254785388"/>
       <w:r>
         <w:rPr>
           <w:rFonts w:ascii="Times New Roman" w:hAnsi="Times New Roman"/>
@@ -1037,7 +1142,7 @@
         </w:rPr>
         <w:t>Functional Requirements</w:t>
       </w:r>
-      <w:bookmarkEnd w:id="30"/>
+      <w:bookmarkEnd w:id="24"/>
     </w:p>
     <w:p>
       <w:pPr>
@@ -1083,7 +1188,7 @@
           <w:szCs w:val="24"/>
         </w:rPr>
       </w:pPr>
-      <w:bookmarkStart w:id="31" w:name="_Toc254785389"/>
+      <w:bookmarkStart w:id="25" w:name="_Toc254785389"/>
       <w:r>
         <w:rPr>
           <w:rFonts w:ascii="Times New Roman" w:hAnsi="Times New Roman"/>
@@ -1091,7 +1196,7 @@
         </w:rPr>
         <w:t>Non-functional Requirements</w:t>
       </w:r>
-      <w:bookmarkEnd w:id="31"/>
+      <w:bookmarkEnd w:id="25"/>
     </w:p>
     <w:p>
       <w:pPr>
@@ -1137,7 +1242,7 @@
           <w:rFonts w:ascii="Times New Roman" w:hAnsi="Times New Roman"/>
         </w:rPr>
       </w:pPr>
-      <w:bookmarkStart w:id="32" w:name="_Toc254785390"/>
+      <w:bookmarkStart w:id="26" w:name="_Toc254785390"/>
       <w:r>
         <w:rPr>
           <w:rFonts w:ascii="Times New Roman" w:hAnsi="Times New Roman"/>
@@ -1150,7 +1255,7 @@
         </w:rPr>
         <w:t>. Use-Case Model</w:t>
       </w:r>
-      <w:bookmarkEnd w:id="32"/>
+      <w:bookmarkEnd w:id="26"/>
     </w:p>
     <w:p>
       <w:pPr>
@@ -1289,7 +1394,7 @@
           <w:sz w:val="24"/>
         </w:rPr>
       </w:pPr>
-      <w:bookmarkStart w:id="33" w:name="_Toc254785391"/>
+      <w:bookmarkStart w:id="27" w:name="_Toc254785391"/>
       <w:r>
         <w:rPr>
           <w:rFonts w:ascii="Times New Roman" w:hAnsi="Times New Roman"/>
@@ -1445,7 +1550,7 @@
         </w:rPr>
         <w:t>Architectural Design</w:t>
       </w:r>
-      <w:bookmarkEnd w:id="33"/>
+      <w:bookmarkEnd w:id="27"/>
     </w:p>
     <w:p>
       <w:pPr>
@@ -1730,7 +1835,7 @@
           <w:rFonts w:ascii="Times New Roman" w:hAnsi="Times New Roman"/>
         </w:rPr>
       </w:pPr>
-      <w:bookmarkStart w:id="34" w:name="_Toc254785392"/>
+      <w:bookmarkStart w:id="28" w:name="_Toc254785392"/>
       <w:r>
         <w:rPr>
           <w:rFonts w:ascii="Times New Roman" w:hAnsi="Times New Roman"/>
@@ -1755,7 +1860,7 @@
         </w:rPr>
         <w:t xml:space="preserve"> Diagrams</w:t>
       </w:r>
-      <w:bookmarkEnd w:id="34"/>
+      <w:bookmarkEnd w:id="28"/>
     </w:p>
     <w:p>
       <w:pPr>
@@ -1857,7 +1962,7 @@
           <w:rFonts w:ascii="Times New Roman" w:hAnsi="Times New Roman"/>
         </w:rPr>
       </w:pPr>
-      <w:bookmarkStart w:id="35" w:name="_Toc254785393"/>
+      <w:bookmarkStart w:id="29" w:name="_Toc254785393"/>
       <w:r>
         <w:rPr>
           <w:rFonts w:ascii="Times New Roman" w:hAnsi="Times New Roman"/>
@@ -1876,7 +1981,7 @@
         </w:rPr>
         <w:t>Design</w:t>
       </w:r>
-      <w:bookmarkEnd w:id="35"/>
+      <w:bookmarkEnd w:id="29"/>
     </w:p>
     <w:p>
       <w:pPr>
@@ -2137,7 +2242,7 @@
           <w:rFonts w:ascii="Times New Roman" w:hAnsi="Times New Roman"/>
         </w:rPr>
       </w:pPr>
-      <w:bookmarkStart w:id="36" w:name="_Toc254785394"/>
+      <w:bookmarkStart w:id="30" w:name="_Toc254785394"/>
       <w:r>
         <w:rPr>
           <w:rFonts w:ascii="Times New Roman" w:hAnsi="Times New Roman"/>
@@ -2150,7 +2255,7 @@
         </w:rPr>
         <w:t>. Data Model</w:t>
       </w:r>
-      <w:bookmarkEnd w:id="36"/>
+      <w:bookmarkEnd w:id="30"/>
       <w:r>
         <w:rPr>
           <w:rFonts w:ascii="Times New Roman" w:hAnsi="Times New Roman"/>
@@ -2227,7 +2332,7 @@
           <w:rFonts w:ascii="Times New Roman" w:hAnsi="Times New Roman"/>
         </w:rPr>
       </w:pPr>
-      <w:bookmarkStart w:id="37" w:name="_Toc254785395"/>
+      <w:bookmarkStart w:id="31" w:name="_Toc254785395"/>
       <w:r>
         <w:rPr>
           <w:rFonts w:ascii="Times New Roman" w:hAnsi="Times New Roman"/>
@@ -2252,7 +2357,7 @@
         </w:rPr>
         <w:t xml:space="preserve"> Testing</w:t>
       </w:r>
-      <w:bookmarkEnd w:id="37"/>
+      <w:bookmarkEnd w:id="31"/>
     </w:p>
     <w:p>
       <w:pPr>
@@ -2335,8 +2440,6 @@
         </w:rPr>
         <w:t>]</w:t>
       </w:r>
-      <w:bookmarkStart w:id="38" w:name="_GoBack"/>
-      <w:bookmarkEnd w:id="38"/>
     </w:p>
     <w:p>
       <w:pPr>
@@ -2346,7 +2449,7 @@
           <w:rFonts w:ascii="Times New Roman" w:hAnsi="Times New Roman"/>
         </w:rPr>
       </w:pPr>
-      <w:bookmarkStart w:id="39" w:name="_Toc254785396"/>
+      <w:bookmarkStart w:id="32" w:name="_Toc254785396"/>
       <w:r>
         <w:rPr>
           <w:rFonts w:ascii="Times New Roman" w:hAnsi="Times New Roman"/>
@@ -2359,7 +2462,7 @@
         </w:rPr>
         <w:t>. Bibliography</w:t>
       </w:r>
-      <w:bookmarkEnd w:id="39"/>
+      <w:bookmarkEnd w:id="32"/>
     </w:p>
     <w:sectPr>
       <w:headerReference w:type="default" r:id="rId9"/>
@@ -2375,7 +2478,7 @@
 </file>
 
 <file path=word/endnotes.xml><?xml version="1.0" encoding="utf-8"?>
-<w:endnotes xmlns:ve="http://schemas.openxmlformats.org/markup-compatibility/2006" xmlns:o="urn:schemas-microsoft-com:office:office" xmlns:r="http://schemas.openxmlformats.org/officeDocument/2006/relationships" xmlns:m="http://schemas.openxmlformats.org/officeDocument/2006/math" xmlns:v="urn:schemas-microsoft-com:vml" xmlns:wp="http://schemas.openxmlformats.org/drawingml/2006/wordprocessingDrawing" xmlns:w10="urn:schemas-microsoft-com:office:word" xmlns:w="http://schemas.openxmlformats.org/wordprocessingml/2006/main" xmlns:wne="http://schemas.microsoft.com/office/word/2006/wordml">
+<w:endnotes xmlns:wpc="http://schemas.microsoft.com/office/word/2010/wordprocessingCanvas" xmlns:mc="http://schemas.openxmlformats.org/markup-compatibility/2006" xmlns:o="urn:schemas-microsoft-com:office:office" xmlns:r="http://schemas.openxmlformats.org/officeDocument/2006/relationships" xmlns:m="http://schemas.openxmlformats.org/officeDocument/2006/math" xmlns:v="urn:schemas-microsoft-com:vml" xmlns:wp14="http://schemas.microsoft.com/office/word/2010/wordprocessingDrawing" xmlns:wp="http://schemas.openxmlformats.org/drawingml/2006/wordprocessingDrawing" xmlns:w10="urn:schemas-microsoft-com:office:word" xmlns:w="http://schemas.openxmlformats.org/wordprocessingml/2006/main" xmlns:w14="http://schemas.microsoft.com/office/word/2010/wordml" xmlns:w15="http://schemas.microsoft.com/office/word/2012/wordml" xmlns:wpg="http://schemas.microsoft.com/office/word/2010/wordprocessingGroup" xmlns:wpi="http://schemas.microsoft.com/office/word/2010/wordprocessingInk" xmlns:wne="http://schemas.microsoft.com/office/word/2006/wordml" xmlns:wps="http://schemas.microsoft.com/office/word/2010/wordprocessingShape" mc:Ignorable="w14 w15 wp14">
   <w:endnote w:type="separator" w:id="-1">
     <w:p>
       <w:pPr>
@@ -2400,7 +2503,7 @@
 </file>
 
 <file path=word/footer1.xml><?xml version="1.0" encoding="utf-8"?>
-<w:ftr xmlns:ve="http://schemas.openxmlformats.org/markup-compatibility/2006" xmlns:o="urn:schemas-microsoft-com:office:office" xmlns:r="http://schemas.openxmlformats.org/officeDocument/2006/relationships" xmlns:m="http://schemas.openxmlformats.org/officeDocument/2006/math" xmlns:v="urn:schemas-microsoft-com:vml" xmlns:wp="http://schemas.openxmlformats.org/drawingml/2006/wordprocessingDrawing" xmlns:w10="urn:schemas-microsoft-com:office:word" xmlns:w="http://schemas.openxmlformats.org/wordprocessingml/2006/main" xmlns:wne="http://schemas.microsoft.com/office/word/2006/wordml">
+<w:ftr xmlns:wpc="http://schemas.microsoft.com/office/word/2010/wordprocessingCanvas" xmlns:mc="http://schemas.openxmlformats.org/markup-compatibility/2006" xmlns:o="urn:schemas-microsoft-com:office:office" xmlns:r="http://schemas.openxmlformats.org/officeDocument/2006/relationships" xmlns:m="http://schemas.openxmlformats.org/officeDocument/2006/math" xmlns:v="urn:schemas-microsoft-com:vml" xmlns:wp14="http://schemas.microsoft.com/office/word/2010/wordprocessingDrawing" xmlns:wp="http://schemas.openxmlformats.org/drawingml/2006/wordprocessingDrawing" xmlns:w10="urn:schemas-microsoft-com:office:word" xmlns:w="http://schemas.openxmlformats.org/wordprocessingml/2006/main" xmlns:w14="http://schemas.microsoft.com/office/word/2010/wordml" xmlns:w15="http://schemas.microsoft.com/office/word/2012/wordml" xmlns:wpg="http://schemas.microsoft.com/office/word/2010/wordprocessingGroup" xmlns:wpi="http://schemas.microsoft.com/office/word/2010/wordprocessingInk" xmlns:wne="http://schemas.microsoft.com/office/word/2006/wordml" xmlns:wps="http://schemas.microsoft.com/office/word/2010/wordprocessingShape" mc:Ignorable="w14 w15 wp14">
   <w:p>
     <w:pPr>
       <w:pStyle w:val="Footer"/>
@@ -2438,7 +2541,7 @@
 </file>
 
 <file path=word/footer2.xml><?xml version="1.0" encoding="utf-8"?>
-<w:ftr xmlns:ve="http://schemas.openxmlformats.org/markup-compatibility/2006" xmlns:o="urn:schemas-microsoft-com:office:office" xmlns:r="http://schemas.openxmlformats.org/officeDocument/2006/relationships" xmlns:m="http://schemas.openxmlformats.org/officeDocument/2006/math" xmlns:v="urn:schemas-microsoft-com:vml" xmlns:wp="http://schemas.openxmlformats.org/drawingml/2006/wordprocessingDrawing" xmlns:w10="urn:schemas-microsoft-com:office:word" xmlns:w="http://schemas.openxmlformats.org/wordprocessingml/2006/main" xmlns:wne="http://schemas.microsoft.com/office/word/2006/wordml">
+<w:ftr xmlns:wpc="http://schemas.microsoft.com/office/word/2010/wordprocessingCanvas" xmlns:mc="http://schemas.openxmlformats.org/markup-compatibility/2006" xmlns:o="urn:schemas-microsoft-com:office:office" xmlns:r="http://schemas.openxmlformats.org/officeDocument/2006/relationships" xmlns:m="http://schemas.openxmlformats.org/officeDocument/2006/math" xmlns:v="urn:schemas-microsoft-com:vml" xmlns:wp14="http://schemas.microsoft.com/office/word/2010/wordprocessingDrawing" xmlns:wp="http://schemas.openxmlformats.org/drawingml/2006/wordprocessingDrawing" xmlns:w10="urn:schemas-microsoft-com:office:word" xmlns:w="http://schemas.openxmlformats.org/wordprocessingml/2006/main" xmlns:w14="http://schemas.microsoft.com/office/word/2010/wordml" xmlns:w15="http://schemas.microsoft.com/office/word/2012/wordml" xmlns:wpg="http://schemas.microsoft.com/office/word/2010/wordprocessingGroup" xmlns:wpi="http://schemas.microsoft.com/office/word/2010/wordprocessingInk" xmlns:wne="http://schemas.microsoft.com/office/word/2006/wordml" xmlns:wps="http://schemas.microsoft.com/office/word/2010/wordprocessingShape" mc:Ignorable="w14 w15 wp14">
   <w:tbl>
     <w:tblPr>
       <w:tblW w:w="0" w:type="auto"/>
@@ -2451,7 +2554,7 @@
         <w:insideV w:val="single" w:sz="6" w:space="0" w:color="auto"/>
       </w:tblBorders>
       <w:tblLayout w:type="fixed"/>
-      <w:tblLook w:val="0000"/>
+      <w:tblLook w:val="0000" w:firstRow="0" w:lastRow="0" w:firstColumn="0" w:lastColumn="0" w:noHBand="0" w:noVBand="0"/>
     </w:tblPr>
     <w:tblGrid>
       <w:gridCol w:w="3162"/>
@@ -2492,11 +2595,21 @@
           <w:r>
             <w:sym w:font="Symbol" w:char="F0D3"/>
           </w:r>
-          <w:fldSimple w:instr=" DOCPROPERTY &quot;Company&quot;  \* MERGEFORMAT ">
-            <w:r>
-              <w:t>UTCN</w:t>
-            </w:r>
-          </w:fldSimple>
+          <w:r>
+            <w:fldChar w:fldCharType="begin"/>
+          </w:r>
+          <w:r>
+            <w:instrText xml:space="preserve"> DOCPROPERTY "Company"  \* MERGEFORMAT </w:instrText>
+          </w:r>
+          <w:r>
+            <w:fldChar w:fldCharType="separate"/>
+          </w:r>
+          <w:r>
+            <w:t>UTCN</w:t>
+          </w:r>
+          <w:r>
+            <w:fldChar w:fldCharType="end"/>
+          </w:r>
           <w:r>
             <w:t xml:space="preserve">, </w:t>
           </w:r>
@@ -2513,7 +2626,7 @@
             <w:rPr>
               <w:noProof/>
             </w:rPr>
-            <w:t>2012</w:t>
+            <w:t>2019</w:t>
           </w:r>
           <w:r>
             <w:fldChar w:fldCharType="end"/>
@@ -2574,15 +2687,41 @@
             </w:rPr>
             <w:t xml:space="preserve"> of </w:t>
           </w:r>
-          <w:fldSimple w:instr=" NUMPAGES  \* MERGEFORMAT ">
-            <w:r>
-              <w:rPr>
-                <w:rStyle w:val="PageNumber"/>
-                <w:noProof/>
-              </w:rPr>
-              <w:t>4</w:t>
-            </w:r>
-          </w:fldSimple>
+          <w:r>
+            <w:rPr>
+              <w:rStyle w:val="PageNumber"/>
+              <w:noProof/>
+            </w:rPr>
+            <w:fldChar w:fldCharType="begin"/>
+          </w:r>
+          <w:r>
+            <w:rPr>
+              <w:rStyle w:val="PageNumber"/>
+              <w:noProof/>
+            </w:rPr>
+            <w:instrText xml:space="preserve"> NUMPAGES  \* MERGEFORMAT </w:instrText>
+          </w:r>
+          <w:r>
+            <w:rPr>
+              <w:rStyle w:val="PageNumber"/>
+              <w:noProof/>
+            </w:rPr>
+            <w:fldChar w:fldCharType="separate"/>
+          </w:r>
+          <w:r>
+            <w:rPr>
+              <w:rStyle w:val="PageNumber"/>
+              <w:noProof/>
+            </w:rPr>
+            <w:t>4</w:t>
+          </w:r>
+          <w:r>
+            <w:rPr>
+              <w:rStyle w:val="PageNumber"/>
+              <w:noProof/>
+            </w:rPr>
+            <w:fldChar w:fldCharType="end"/>
+          </w:r>
         </w:p>
       </w:tc>
     </w:tr>
@@ -2596,7 +2735,7 @@
 </file>
 
 <file path=word/footer3.xml><?xml version="1.0" encoding="utf-8"?>
-<w:ftr xmlns:ve="http://schemas.openxmlformats.org/markup-compatibility/2006" xmlns:o="urn:schemas-microsoft-com:office:office" xmlns:r="http://schemas.openxmlformats.org/officeDocument/2006/relationships" xmlns:m="http://schemas.openxmlformats.org/officeDocument/2006/math" xmlns:v="urn:schemas-microsoft-com:vml" xmlns:wp="http://schemas.openxmlformats.org/drawingml/2006/wordprocessingDrawing" xmlns:w10="urn:schemas-microsoft-com:office:word" xmlns:w="http://schemas.openxmlformats.org/wordprocessingml/2006/main" xmlns:wne="http://schemas.microsoft.com/office/word/2006/wordml">
+<w:ftr xmlns:wpc="http://schemas.microsoft.com/office/word/2010/wordprocessingCanvas" xmlns:mc="http://schemas.openxmlformats.org/markup-compatibility/2006" xmlns:o="urn:schemas-microsoft-com:office:office" xmlns:r="http://schemas.openxmlformats.org/officeDocument/2006/relationships" xmlns:m="http://schemas.openxmlformats.org/officeDocument/2006/math" xmlns:v="urn:schemas-microsoft-com:vml" xmlns:wp14="http://schemas.microsoft.com/office/word/2010/wordprocessingDrawing" xmlns:wp="http://schemas.openxmlformats.org/drawingml/2006/wordprocessingDrawing" xmlns:w10="urn:schemas-microsoft-com:office:word" xmlns:w="http://schemas.openxmlformats.org/wordprocessingml/2006/main" xmlns:w14="http://schemas.microsoft.com/office/word/2010/wordml" xmlns:w15="http://schemas.microsoft.com/office/word/2012/wordml" xmlns:wpg="http://schemas.microsoft.com/office/word/2010/wordprocessingGroup" xmlns:wpi="http://schemas.microsoft.com/office/word/2010/wordprocessingInk" xmlns:wne="http://schemas.microsoft.com/office/word/2006/wordml" xmlns:wps="http://schemas.microsoft.com/office/word/2010/wordprocessingShape" mc:Ignorable="w14 w15 wp14">
   <w:p>
     <w:pPr>
       <w:pStyle w:val="Footer"/>
@@ -2606,7 +2745,7 @@
 </file>
 
 <file path=word/footnotes.xml><?xml version="1.0" encoding="utf-8"?>
-<w:footnotes xmlns:ve="http://schemas.openxmlformats.org/markup-compatibility/2006" xmlns:o="urn:schemas-microsoft-com:office:office" xmlns:r="http://schemas.openxmlformats.org/officeDocument/2006/relationships" xmlns:m="http://schemas.openxmlformats.org/officeDocument/2006/math" xmlns:v="urn:schemas-microsoft-com:vml" xmlns:wp="http://schemas.openxmlformats.org/drawingml/2006/wordprocessingDrawing" xmlns:w10="urn:schemas-microsoft-com:office:word" xmlns:w="http://schemas.openxmlformats.org/wordprocessingml/2006/main" xmlns:wne="http://schemas.microsoft.com/office/word/2006/wordml">
+<w:footnotes xmlns:wpc="http://schemas.microsoft.com/office/word/2010/wordprocessingCanvas" xmlns:mc="http://schemas.openxmlformats.org/markup-compatibility/2006" xmlns:o="urn:schemas-microsoft-com:office:office" xmlns:r="http://schemas.openxmlformats.org/officeDocument/2006/relationships" xmlns:m="http://schemas.openxmlformats.org/officeDocument/2006/math" xmlns:v="urn:schemas-microsoft-com:vml" xmlns:wp14="http://schemas.microsoft.com/office/word/2010/wordprocessingDrawing" xmlns:wp="http://schemas.openxmlformats.org/drawingml/2006/wordprocessingDrawing" xmlns:w10="urn:schemas-microsoft-com:office:word" xmlns:w="http://schemas.openxmlformats.org/wordprocessingml/2006/main" xmlns:w14="http://schemas.microsoft.com/office/word/2010/wordml" xmlns:w15="http://schemas.microsoft.com/office/word/2012/wordml" xmlns:wpg="http://schemas.microsoft.com/office/word/2010/wordprocessingGroup" xmlns:wpi="http://schemas.microsoft.com/office/word/2010/wordprocessingInk" xmlns:wne="http://schemas.microsoft.com/office/word/2006/wordml" xmlns:wps="http://schemas.microsoft.com/office/word/2010/wordprocessingShape" mc:Ignorable="w14 w15 wp14">
   <w:footnote w:type="separator" w:id="-1">
     <w:p>
       <w:pPr>
@@ -2631,7 +2770,7 @@
 </file>
 
 <file path=word/header1.xml><?xml version="1.0" encoding="utf-8"?>
-<w:hdr xmlns:ve="http://schemas.openxmlformats.org/markup-compatibility/2006" xmlns:o="urn:schemas-microsoft-com:office:office" xmlns:r="http://schemas.openxmlformats.org/officeDocument/2006/relationships" xmlns:m="http://schemas.openxmlformats.org/officeDocument/2006/math" xmlns:v="urn:schemas-microsoft-com:vml" xmlns:wp="http://schemas.openxmlformats.org/drawingml/2006/wordprocessingDrawing" xmlns:w10="urn:schemas-microsoft-com:office:word" xmlns:w="http://schemas.openxmlformats.org/wordprocessingml/2006/main" xmlns:wne="http://schemas.microsoft.com/office/word/2006/wordml">
+<w:hdr xmlns:wpc="http://schemas.microsoft.com/office/word/2010/wordprocessingCanvas" xmlns:mc="http://schemas.openxmlformats.org/markup-compatibility/2006" xmlns:o="urn:schemas-microsoft-com:office:office" xmlns:r="http://schemas.openxmlformats.org/officeDocument/2006/relationships" xmlns:m="http://schemas.openxmlformats.org/officeDocument/2006/math" xmlns:v="urn:schemas-microsoft-com:vml" xmlns:wp14="http://schemas.microsoft.com/office/word/2010/wordprocessingDrawing" xmlns:wp="http://schemas.openxmlformats.org/drawingml/2006/wordprocessingDrawing" xmlns:w10="urn:schemas-microsoft-com:office:word" xmlns:w="http://schemas.openxmlformats.org/wordprocessingml/2006/main" xmlns:w14="http://schemas.microsoft.com/office/word/2010/wordml" xmlns:w15="http://schemas.microsoft.com/office/word/2012/wordml" xmlns:wpg="http://schemas.microsoft.com/office/word/2010/wordprocessingGroup" xmlns:wpi="http://schemas.microsoft.com/office/word/2010/wordprocessingInk" xmlns:wne="http://schemas.microsoft.com/office/word/2006/wordml" xmlns:wps="http://schemas.microsoft.com/office/word/2010/wordprocessingShape" mc:Ignorable="w14 w15 wp14">
   <w:p>
     <w:pPr>
       <w:rPr>
@@ -2648,7 +2787,7 @@
 </file>
 
 <file path=word/header2.xml><?xml version="1.0" encoding="utf-8"?>
-<w:hdr xmlns:ve="http://schemas.openxmlformats.org/markup-compatibility/2006" xmlns:o="urn:schemas-microsoft-com:office:office" xmlns:r="http://schemas.openxmlformats.org/officeDocument/2006/relationships" xmlns:m="http://schemas.openxmlformats.org/officeDocument/2006/math" xmlns:v="urn:schemas-microsoft-com:vml" xmlns:wp="http://schemas.openxmlformats.org/drawingml/2006/wordprocessingDrawing" xmlns:w10="urn:schemas-microsoft-com:office:word" xmlns:w="http://schemas.openxmlformats.org/wordprocessingml/2006/main" xmlns:wne="http://schemas.microsoft.com/office/word/2006/wordml">
+<w:hdr xmlns:wpc="http://schemas.microsoft.com/office/word/2010/wordprocessingCanvas" xmlns:mc="http://schemas.openxmlformats.org/markup-compatibility/2006" xmlns:o="urn:schemas-microsoft-com:office:office" xmlns:r="http://schemas.openxmlformats.org/officeDocument/2006/relationships" xmlns:m="http://schemas.openxmlformats.org/officeDocument/2006/math" xmlns:v="urn:schemas-microsoft-com:vml" xmlns:wp14="http://schemas.microsoft.com/office/word/2010/wordprocessingDrawing" xmlns:wp="http://schemas.openxmlformats.org/drawingml/2006/wordprocessingDrawing" xmlns:w10="urn:schemas-microsoft-com:office:word" xmlns:w="http://schemas.openxmlformats.org/wordprocessingml/2006/main" xmlns:w14="http://schemas.microsoft.com/office/word/2010/wordml" xmlns:w15="http://schemas.microsoft.com/office/word/2012/wordml" xmlns:wpg="http://schemas.microsoft.com/office/word/2010/wordprocessingGroup" xmlns:wpi="http://schemas.microsoft.com/office/word/2010/wordprocessingInk" xmlns:wne="http://schemas.microsoft.com/office/word/2006/wordml" xmlns:wps="http://schemas.microsoft.com/office/word/2010/wordprocessingShape" mc:Ignorable="w14 w15 wp14">
   <w:p>
     <w:pPr>
       <w:pStyle w:val="Header"/>
@@ -2658,7 +2797,7 @@
 </file>
 
 <file path=word/header3.xml><?xml version="1.0" encoding="utf-8"?>
-<w:hdr xmlns:ve="http://schemas.openxmlformats.org/markup-compatibility/2006" xmlns:o="urn:schemas-microsoft-com:office:office" xmlns:r="http://schemas.openxmlformats.org/officeDocument/2006/relationships" xmlns:m="http://schemas.openxmlformats.org/officeDocument/2006/math" xmlns:v="urn:schemas-microsoft-com:vml" xmlns:wp="http://schemas.openxmlformats.org/drawingml/2006/wordprocessingDrawing" xmlns:w10="urn:schemas-microsoft-com:office:word" xmlns:w="http://schemas.openxmlformats.org/wordprocessingml/2006/main" xmlns:wne="http://schemas.microsoft.com/office/word/2006/wordml">
+<w:hdr xmlns:wpc="http://schemas.microsoft.com/office/word/2010/wordprocessingCanvas" xmlns:mc="http://schemas.openxmlformats.org/markup-compatibility/2006" xmlns:o="urn:schemas-microsoft-com:office:office" xmlns:r="http://schemas.openxmlformats.org/officeDocument/2006/relationships" xmlns:m="http://schemas.openxmlformats.org/officeDocument/2006/math" xmlns:v="urn:schemas-microsoft-com:vml" xmlns:wp14="http://schemas.microsoft.com/office/word/2010/wordprocessingDrawing" xmlns:wp="http://schemas.openxmlformats.org/drawingml/2006/wordprocessingDrawing" xmlns:w10="urn:schemas-microsoft-com:office:word" xmlns:w="http://schemas.openxmlformats.org/wordprocessingml/2006/main" xmlns:w14="http://schemas.microsoft.com/office/word/2010/wordml" xmlns:w15="http://schemas.microsoft.com/office/word/2012/wordml" xmlns:wpg="http://schemas.microsoft.com/office/word/2010/wordprocessingGroup" xmlns:wpi="http://schemas.microsoft.com/office/word/2010/wordprocessingInk" xmlns:wne="http://schemas.microsoft.com/office/word/2006/wordml" xmlns:wps="http://schemas.microsoft.com/office/word/2010/wordprocessingShape" mc:Ignorable="w14 w15 wp14">
   <w:p>
     <w:pPr>
       <w:pStyle w:val="Header"/>
@@ -2668,8 +2807,8 @@
 </file>
 
 <file path=word/numbering.xml><?xml version="1.0" encoding="utf-8"?>
-<w:numbering xmlns:ve="http://schemas.openxmlformats.org/markup-compatibility/2006" xmlns:o="urn:schemas-microsoft-com:office:office" xmlns:r="http://schemas.openxmlformats.org/officeDocument/2006/relationships" xmlns:m="http://schemas.openxmlformats.org/officeDocument/2006/math" xmlns:v="urn:schemas-microsoft-com:vml" xmlns:wp="http://schemas.openxmlformats.org/drawingml/2006/wordprocessingDrawing" xmlns:w10="urn:schemas-microsoft-com:office:word" xmlns:w="http://schemas.openxmlformats.org/wordprocessingml/2006/main" xmlns:wne="http://schemas.microsoft.com/office/word/2006/wordml">
-  <w:abstractNum w:abstractNumId="0">
+<w:numbering xmlns:wpc="http://schemas.microsoft.com/office/word/2010/wordprocessingCanvas" xmlns:mc="http://schemas.openxmlformats.org/markup-compatibility/2006" xmlns:o="urn:schemas-microsoft-com:office:office" xmlns:r="http://schemas.openxmlformats.org/officeDocument/2006/relationships" xmlns:m="http://schemas.openxmlformats.org/officeDocument/2006/math" xmlns:v="urn:schemas-microsoft-com:vml" xmlns:wp14="http://schemas.microsoft.com/office/word/2010/wordprocessingDrawing" xmlns:wp="http://schemas.openxmlformats.org/drawingml/2006/wordprocessingDrawing" xmlns:w10="urn:schemas-microsoft-com:office:word" xmlns:w="http://schemas.openxmlformats.org/wordprocessingml/2006/main" xmlns:w14="http://schemas.microsoft.com/office/word/2010/wordml" xmlns:w15="http://schemas.microsoft.com/office/word/2012/wordml" xmlns:wpg="http://schemas.microsoft.com/office/word/2010/wordprocessingGroup" xmlns:wpi="http://schemas.microsoft.com/office/word/2010/wordprocessingInk" xmlns:wne="http://schemas.microsoft.com/office/word/2006/wordml" xmlns:wps="http://schemas.microsoft.com/office/word/2010/wordprocessingShape" mc:Ignorable="w14 w15 wp14">
+  <w:abstractNum w:abstractNumId="0" w15:restartNumberingAfterBreak="0">
     <w:nsid w:val="FFFFFFFB"/>
     <w:multiLevelType w:val="multilevel"/>
     <w:tmpl w:val="FFFFFFFF"/>
@@ -2746,7 +2885,7 @@
       <w:lvlJc w:val="left"/>
     </w:lvl>
   </w:abstractNum>
-  <w:abstractNum w:abstractNumId="1">
+  <w:abstractNum w:abstractNumId="1" w15:restartNumberingAfterBreak="0">
     <w:nsid w:val="360A4E4B"/>
     <w:multiLevelType w:val="multilevel"/>
     <w:tmpl w:val="9D8A65BC"/>
@@ -2869,7 +3008,7 @@
 </file>
 
 <file path=word/styles.xml><?xml version="1.0" encoding="utf-8"?>
-<w:styles xmlns:r="http://schemas.openxmlformats.org/officeDocument/2006/relationships" xmlns:w="http://schemas.openxmlformats.org/wordprocessingml/2006/main">
+<w:styles xmlns:mc="http://schemas.openxmlformats.org/markup-compatibility/2006" xmlns:r="http://schemas.openxmlformats.org/officeDocument/2006/relationships" xmlns:w="http://schemas.openxmlformats.org/wordprocessingml/2006/main" xmlns:w14="http://schemas.microsoft.com/office/word/2010/wordml" xmlns:w15="http://schemas.microsoft.com/office/word/2012/wordml" mc:Ignorable="w14 w15">
   <w:docDefaults>
     <w:rPrDefault>
       <w:rPr>
@@ -2885,147 +3024,378 @@
       </w:pPr>
     </w:pPrDefault>
   </w:docDefaults>
-  <w:latentStyles w:defLockedState="0" w:defUIPriority="99" w:defSemiHidden="1" w:defUnhideWhenUsed="1" w:defQFormat="0" w:count="267">
-    <w:lsdException w:name="Normal" w:semiHidden="0" w:uiPriority="0" w:unhideWhenUsed="0" w:qFormat="1"/>
-    <w:lsdException w:name="heading 1" w:semiHidden="0" w:uiPriority="0" w:unhideWhenUsed="0" w:qFormat="1"/>
-    <w:lsdException w:name="heading 2" w:uiPriority="0" w:qFormat="1"/>
-    <w:lsdException w:name="heading 3" w:uiPriority="0" w:qFormat="1"/>
-    <w:lsdException w:name="heading 4" w:uiPriority="0" w:qFormat="1"/>
-    <w:lsdException w:name="heading 5" w:uiPriority="0" w:qFormat="1"/>
-    <w:lsdException w:name="heading 6" w:uiPriority="0" w:qFormat="1"/>
-    <w:lsdException w:name="heading 7" w:uiPriority="0" w:qFormat="1"/>
-    <w:lsdException w:name="heading 8" w:uiPriority="0" w:qFormat="1"/>
-    <w:lsdException w:name="heading 9" w:uiPriority="0" w:qFormat="1"/>
-    <w:lsdException w:name="toc 1" w:uiPriority="39"/>
-    <w:lsdException w:name="toc 2" w:uiPriority="39"/>
-    <w:lsdException w:name="toc 3" w:uiPriority="39"/>
-    <w:lsdException w:name="toc 4" w:uiPriority="39"/>
-    <w:lsdException w:name="toc 5" w:uiPriority="39"/>
-    <w:lsdException w:name="toc 6" w:uiPriority="39"/>
-    <w:lsdException w:name="toc 7" w:uiPriority="39"/>
-    <w:lsdException w:name="toc 8" w:uiPriority="39"/>
-    <w:lsdException w:name="toc 9" w:uiPriority="39"/>
-    <w:lsdException w:name="header" w:uiPriority="0"/>
-    <w:lsdException w:name="footer" w:uiPriority="0"/>
-    <w:lsdException w:name="caption" w:uiPriority="35" w:qFormat="1"/>
-    <w:lsdException w:name="page number" w:uiPriority="0"/>
-    <w:lsdException w:name="Title" w:semiHidden="0" w:uiPriority="0" w:unhideWhenUsed="0" w:qFormat="1"/>
-    <w:lsdException w:name="Default Paragraph Font" w:uiPriority="1"/>
-    <w:lsdException w:name="Subtitle" w:semiHidden="0" w:uiPriority="11" w:unhideWhenUsed="0" w:qFormat="1"/>
-    <w:lsdException w:name="Strong" w:semiHidden="0" w:uiPriority="0" w:unhideWhenUsed="0" w:qFormat="1"/>
-    <w:lsdException w:name="Emphasis" w:semiHidden="0" w:uiPriority="20" w:unhideWhenUsed="0" w:qFormat="1"/>
-    <w:lsdException w:name="Table Grid" w:semiHidden="0" w:uiPriority="59" w:unhideWhenUsed="0"/>
-    <w:lsdException w:name="Placeholder Text" w:unhideWhenUsed="0"/>
-    <w:lsdException w:name="No Spacing" w:semiHidden="0" w:uiPriority="1" w:unhideWhenUsed="0" w:qFormat="1"/>
-    <w:lsdException w:name="Light Shading" w:semiHidden="0" w:uiPriority="60" w:unhideWhenUsed="0"/>
-    <w:lsdException w:name="Light List" w:semiHidden="0" w:uiPriority="61" w:unhideWhenUsed="0"/>
-    <w:lsdException w:name="Light Grid" w:semiHidden="0" w:uiPriority="62" w:unhideWhenUsed="0"/>
-    <w:lsdException w:name="Medium Shading 1" w:semiHidden="0" w:uiPriority="63" w:unhideWhenUsed="0"/>
-    <w:lsdException w:name="Medium Shading 2" w:semiHidden="0" w:uiPriority="64" w:unhideWhenUsed="0"/>
-    <w:lsdException w:name="Medium List 1" w:semiHidden="0" w:uiPriority="65" w:unhideWhenUsed="0"/>
-    <w:lsdException w:name="Medium List 2" w:semiHidden="0" w:uiPriority="66" w:unhideWhenUsed="0"/>
-    <w:lsdException w:name="Medium Grid 1" w:semiHidden="0" w:uiPriority="67" w:unhideWhenUsed="0"/>
-    <w:lsdException w:name="Medium Grid 2" w:semiHidden="0" w:uiPriority="68" w:unhideWhenUsed="0"/>
-    <w:lsdException w:name="Medium Grid 3" w:semiHidden="0" w:uiPriority="69" w:unhideWhenUsed="0"/>
-    <w:lsdException w:name="Dark List" w:semiHidden="0" w:uiPriority="70" w:unhideWhenUsed="0"/>
-    <w:lsdException w:name="Colorful Shading" w:semiHidden="0" w:uiPriority="71" w:unhideWhenUsed="0"/>
-    <w:lsdException w:name="Colorful List" w:semiHidden="0" w:uiPriority="72" w:unhideWhenUsed="0"/>
-    <w:lsdException w:name="Colorful Grid" w:semiHidden="0" w:uiPriority="73" w:unhideWhenUsed="0"/>
-    <w:lsdException w:name="Light Shading Accent 1" w:semiHidden="0" w:uiPriority="60" w:unhideWhenUsed="0"/>
-    <w:lsdException w:name="Light List Accent 1" w:semiHidden="0" w:uiPriority="61" w:unhideWhenUsed="0"/>
-    <w:lsdException w:name="Light Grid Accent 1" w:semiHidden="0" w:uiPriority="62" w:unhideWhenUsed="0"/>
-    <w:lsdException w:name="Medium Shading 1 Accent 1" w:semiHidden="0" w:uiPriority="63" w:unhideWhenUsed="0"/>
-    <w:lsdException w:name="Medium Shading 2 Accent 1" w:semiHidden="0" w:uiPriority="64" w:unhideWhenUsed="0"/>
-    <w:lsdException w:name="Medium List 1 Accent 1" w:semiHidden="0" w:uiPriority="65" w:unhideWhenUsed="0"/>
-    <w:lsdException w:name="Revision" w:unhideWhenUsed="0"/>
-    <w:lsdException w:name="List Paragraph" w:semiHidden="0" w:uiPriority="34" w:unhideWhenUsed="0" w:qFormat="1"/>
-    <w:lsdException w:name="Quote" w:semiHidden="0" w:uiPriority="29" w:unhideWhenUsed="0" w:qFormat="1"/>
-    <w:lsdException w:name="Intense Quote" w:semiHidden="0" w:uiPriority="30" w:unhideWhenUsed="0" w:qFormat="1"/>
-    <w:lsdException w:name="Medium List 2 Accent 1" w:semiHidden="0" w:uiPriority="66" w:unhideWhenUsed="0"/>
-    <w:lsdException w:name="Medium Grid 1 Accent 1" w:semiHidden="0" w:uiPriority="67" w:unhideWhenUsed="0"/>
-    <w:lsdException w:name="Medium Grid 2 Accent 1" w:semiHidden="0" w:uiPriority="68" w:unhideWhenUsed="0"/>
-    <w:lsdException w:name="Medium Grid 3 Accent 1" w:semiHidden="0" w:uiPriority="69" w:unhideWhenUsed="0"/>
-    <w:lsdException w:name="Dark List Accent 1" w:semiHidden="0" w:uiPriority="70" w:unhideWhenUsed="0"/>
-    <w:lsdException w:name="Colorful Shading Accent 1" w:semiHidden="0" w:uiPriority="71" w:unhideWhenUsed="0"/>
-    <w:lsdException w:name="Colorful List Accent 1" w:semiHidden="0" w:uiPriority="72" w:unhideWhenUsed="0"/>
-    <w:lsdException w:name="Colorful Grid Accent 1" w:semiHidden="0" w:uiPriority="73" w:unhideWhenUsed="0"/>
-    <w:lsdException w:name="Light Shading Accent 2" w:semiHidden="0" w:uiPriority="60" w:unhideWhenUsed="0"/>
-    <w:lsdException w:name="Light List Accent 2" w:semiHidden="0" w:uiPriority="61" w:unhideWhenUsed="0"/>
-    <w:lsdException w:name="Light Grid Accent 2" w:semiHidden="0" w:uiPriority="62" w:unhideWhenUsed="0"/>
-    <w:lsdException w:name="Medium Shading 1 Accent 2" w:semiHidden="0" w:uiPriority="63" w:unhideWhenUsed="0"/>
-    <w:lsdException w:name="Medium Shading 2 Accent 2" w:semiHidden="0" w:uiPriority="64" w:unhideWhenUsed="0"/>
-    <w:lsdException w:name="Medium List 1 Accent 2" w:semiHidden="0" w:uiPriority="65" w:unhideWhenUsed="0"/>
-    <w:lsdException w:name="Medium List 2 Accent 2" w:semiHidden="0" w:uiPriority="66" w:unhideWhenUsed="0"/>
-    <w:lsdException w:name="Medium Grid 1 Accent 2" w:semiHidden="0" w:uiPriority="67" w:unhideWhenUsed="0"/>
-    <w:lsdException w:name="Medium Grid 2 Accent 2" w:semiHidden="0" w:uiPriority="68" w:unhideWhenUsed="0"/>
-    <w:lsdException w:name="Medium Grid 3 Accent 2" w:semiHidden="0" w:uiPriority="69" w:unhideWhenUsed="0"/>
-    <w:lsdException w:name="Dark List Accent 2" w:semiHidden="0" w:uiPriority="70" w:unhideWhenUsed="0"/>
-    <w:lsdException w:name="Colorful Shading Accent 2" w:semiHidden="0" w:uiPriority="71" w:unhideWhenUsed="0"/>
-    <w:lsdException w:name="Colorful List Accent 2" w:semiHidden="0" w:uiPriority="72" w:unhideWhenUsed="0"/>
-    <w:lsdException w:name="Colorful Grid Accent 2" w:semiHidden="0" w:uiPriority="73" w:unhideWhenUsed="0"/>
-    <w:lsdException w:name="Light Shading Accent 3" w:semiHidden="0" w:uiPriority="60" w:unhideWhenUsed="0"/>
-    <w:lsdException w:name="Light List Accent 3" w:semiHidden="0" w:uiPriority="61" w:unhideWhenUsed="0"/>
-    <w:lsdException w:name="Light Grid Accent 3" w:semiHidden="0" w:uiPriority="62" w:unhideWhenUsed="0"/>
-    <w:lsdException w:name="Medium Shading 1 Accent 3" w:semiHidden="0" w:uiPriority="63" w:unhideWhenUsed="0"/>
-    <w:lsdException w:name="Medium Shading 2 Accent 3" w:semiHidden="0" w:uiPriority="64" w:unhideWhenUsed="0"/>
-    <w:lsdException w:name="Medium List 1 Accent 3" w:semiHidden="0" w:uiPriority="65" w:unhideWhenUsed="0"/>
-    <w:lsdException w:name="Medium List 2 Accent 3" w:semiHidden="0" w:uiPriority="66" w:unhideWhenUsed="0"/>
-    <w:lsdException w:name="Medium Grid 1 Accent 3" w:semiHidden="0" w:uiPriority="67" w:unhideWhenUsed="0"/>
-    <w:lsdException w:name="Medium Grid 2 Accent 3" w:semiHidden="0" w:uiPriority="68" w:unhideWhenUsed="0"/>
-    <w:lsdException w:name="Medium Grid 3 Accent 3" w:semiHidden="0" w:uiPriority="69" w:unhideWhenUsed="0"/>
-    <w:lsdException w:name="Dark List Accent 3" w:semiHidden="0" w:uiPriority="70" w:unhideWhenUsed="0"/>
-    <w:lsdException w:name="Colorful Shading Accent 3" w:semiHidden="0" w:uiPriority="71" w:unhideWhenUsed="0"/>
-    <w:lsdException w:name="Colorful List Accent 3" w:semiHidden="0" w:uiPriority="72" w:unhideWhenUsed="0"/>
-    <w:lsdException w:name="Colorful Grid Accent 3" w:semiHidden="0" w:uiPriority="73" w:unhideWhenUsed="0"/>
-    <w:lsdException w:name="Light Shading Accent 4" w:semiHidden="0" w:uiPriority="60" w:unhideWhenUsed="0"/>
-    <w:lsdException w:name="Light List Accent 4" w:semiHidden="0" w:uiPriority="61" w:unhideWhenUsed="0"/>
-    <w:lsdException w:name="Light Grid Accent 4" w:semiHidden="0" w:uiPriority="62" w:unhideWhenUsed="0"/>
-    <w:lsdException w:name="Medium Shading 1 Accent 4" w:semiHidden="0" w:uiPriority="63" w:unhideWhenUsed="0"/>
-    <w:lsdException w:name="Medium Shading 2 Accent 4" w:semiHidden="0" w:uiPriority="64" w:unhideWhenUsed="0"/>
-    <w:lsdException w:name="Medium List 1 Accent 4" w:semiHidden="0" w:uiPriority="65" w:unhideWhenUsed="0"/>
-    <w:lsdException w:name="Medium List 2 Accent 4" w:semiHidden="0" w:uiPriority="66" w:unhideWhenUsed="0"/>
-    <w:lsdException w:name="Medium Grid 1 Accent 4" w:semiHidden="0" w:uiPriority="67" w:unhideWhenUsed="0"/>
-    <w:lsdException w:name="Medium Grid 2 Accent 4" w:semiHidden="0" w:uiPriority="68" w:unhideWhenUsed="0"/>
-    <w:lsdException w:name="Medium Grid 3 Accent 4" w:semiHidden="0" w:uiPriority="69" w:unhideWhenUsed="0"/>
-    <w:lsdException w:name="Dark List Accent 4" w:semiHidden="0" w:uiPriority="70" w:unhideWhenUsed="0"/>
-    <w:lsdException w:name="Colorful Shading Accent 4" w:semiHidden="0" w:uiPriority="71" w:unhideWhenUsed="0"/>
-    <w:lsdException w:name="Colorful List Accent 4" w:semiHidden="0" w:uiPriority="72" w:unhideWhenUsed="0"/>
-    <w:lsdException w:name="Colorful Grid Accent 4" w:semiHidden="0" w:uiPriority="73" w:unhideWhenUsed="0"/>
-    <w:lsdException w:name="Light Shading Accent 5" w:semiHidden="0" w:uiPriority="60" w:unhideWhenUsed="0"/>
-    <w:lsdException w:name="Light List Accent 5" w:semiHidden="0" w:uiPriority="61" w:unhideWhenUsed="0"/>
-    <w:lsdException w:name="Light Grid Accent 5" w:semiHidden="0" w:uiPriority="62" w:unhideWhenUsed="0"/>
-    <w:lsdException w:name="Medium Shading 1 Accent 5" w:semiHidden="0" w:uiPriority="63" w:unhideWhenUsed="0"/>
-    <w:lsdException w:name="Medium Shading 2 Accent 5" w:semiHidden="0" w:uiPriority="64" w:unhideWhenUsed="0"/>
-    <w:lsdException w:name="Medium List 1 Accent 5" w:semiHidden="0" w:uiPriority="65" w:unhideWhenUsed="0"/>
-    <w:lsdException w:name="Medium List 2 Accent 5" w:semiHidden="0" w:uiPriority="66" w:unhideWhenUsed="0"/>
-    <w:lsdException w:name="Medium Grid 1 Accent 5" w:semiHidden="0" w:uiPriority="67" w:unhideWhenUsed="0"/>
-    <w:lsdException w:name="Medium Grid 2 Accent 5" w:semiHidden="0" w:uiPriority="68" w:unhideWhenUsed="0"/>
-    <w:lsdException w:name="Medium Grid 3 Accent 5" w:semiHidden="0" w:uiPriority="69" w:unhideWhenUsed="0"/>
-    <w:lsdException w:name="Dark List Accent 5" w:semiHidden="0" w:uiPriority="70" w:unhideWhenUsed="0"/>
-    <w:lsdException w:name="Colorful Shading Accent 5" w:semiHidden="0" w:uiPriority="71" w:unhideWhenUsed="0"/>
-    <w:lsdException w:name="Colorful List Accent 5" w:semiHidden="0" w:uiPriority="72" w:unhideWhenUsed="0"/>
-    <w:lsdException w:name="Colorful Grid Accent 5" w:semiHidden="0" w:uiPriority="73" w:unhideWhenUsed="0"/>
-    <w:lsdException w:name="Light Shading Accent 6" w:semiHidden="0" w:uiPriority="60" w:unhideWhenUsed="0"/>
-    <w:lsdException w:name="Light List Accent 6" w:semiHidden="0" w:uiPriority="61" w:unhideWhenUsed="0"/>
-    <w:lsdException w:name="Light Grid Accent 6" w:semiHidden="0" w:uiPriority="62" w:unhideWhenUsed="0"/>
-    <w:lsdException w:name="Medium Shading 1 Accent 6" w:semiHidden="0" w:uiPriority="63" w:unhideWhenUsed="0"/>
-    <w:lsdException w:name="Medium Shading 2 Accent 6" w:semiHidden="0" w:uiPriority="64" w:unhideWhenUsed="0"/>
-    <w:lsdException w:name="Medium List 1 Accent 6" w:semiHidden="0" w:uiPriority="65" w:unhideWhenUsed="0"/>
-    <w:lsdException w:name="Medium List 2 Accent 6" w:semiHidden="0" w:uiPriority="66" w:unhideWhenUsed="0"/>
-    <w:lsdException w:name="Medium Grid 1 Accent 6" w:semiHidden="0" w:uiPriority="67" w:unhideWhenUsed="0"/>
-    <w:lsdException w:name="Medium Grid 2 Accent 6" w:semiHidden="0" w:uiPriority="68" w:unhideWhenUsed="0"/>
-    <w:lsdException w:name="Medium Grid 3 Accent 6" w:semiHidden="0" w:uiPriority="69" w:unhideWhenUsed="0"/>
-    <w:lsdException w:name="Dark List Accent 6" w:semiHidden="0" w:uiPriority="70" w:unhideWhenUsed="0"/>
-    <w:lsdException w:name="Colorful Shading Accent 6" w:semiHidden="0" w:uiPriority="71" w:unhideWhenUsed="0"/>
-    <w:lsdException w:name="Colorful List Accent 6" w:semiHidden="0" w:uiPriority="72" w:unhideWhenUsed="0"/>
-    <w:lsdException w:name="Colorful Grid Accent 6" w:semiHidden="0" w:uiPriority="73" w:unhideWhenUsed="0"/>
-    <w:lsdException w:name="Subtle Emphasis" w:semiHidden="0" w:uiPriority="19" w:unhideWhenUsed="0" w:qFormat="1"/>
-    <w:lsdException w:name="Intense Emphasis" w:semiHidden="0" w:uiPriority="21" w:unhideWhenUsed="0" w:qFormat="1"/>
-    <w:lsdException w:name="Subtle Reference" w:semiHidden="0" w:uiPriority="31" w:unhideWhenUsed="0" w:qFormat="1"/>
-    <w:lsdException w:name="Intense Reference" w:semiHidden="0" w:uiPriority="32" w:unhideWhenUsed="0" w:qFormat="1"/>
-    <w:lsdException w:name="Book Title" w:semiHidden="0" w:uiPriority="33" w:unhideWhenUsed="0" w:qFormat="1"/>
-    <w:lsdException w:name="Bibliography" w:uiPriority="37"/>
-    <w:lsdException w:name="TOC Heading" w:uiPriority="39" w:qFormat="1"/>
+  <w:latentStyles w:defLockedState="0" w:defUIPriority="99" w:defSemiHidden="0" w:defUnhideWhenUsed="0" w:defQFormat="0" w:count="371">
+    <w:lsdException w:name="Normal" w:uiPriority="0" w:qFormat="1"/>
+    <w:lsdException w:name="heading 1" w:uiPriority="0" w:qFormat="1"/>
+    <w:lsdException w:name="heading 2" w:semiHidden="1" w:uiPriority="0" w:unhideWhenUsed="1" w:qFormat="1"/>
+    <w:lsdException w:name="heading 3" w:semiHidden="1" w:uiPriority="0" w:unhideWhenUsed="1" w:qFormat="1"/>
+    <w:lsdException w:name="heading 4" w:semiHidden="1" w:uiPriority="0" w:unhideWhenUsed="1" w:qFormat="1"/>
+    <w:lsdException w:name="heading 5" w:semiHidden="1" w:uiPriority="0" w:unhideWhenUsed="1" w:qFormat="1"/>
+    <w:lsdException w:name="heading 6" w:semiHidden="1" w:uiPriority="0" w:unhideWhenUsed="1" w:qFormat="1"/>
+    <w:lsdException w:name="heading 7" w:semiHidden="1" w:uiPriority="0" w:unhideWhenUsed="1" w:qFormat="1"/>
+    <w:lsdException w:name="heading 8" w:semiHidden="1" w:uiPriority="0" w:unhideWhenUsed="1" w:qFormat="1"/>
+    <w:lsdException w:name="heading 9" w:semiHidden="1" w:uiPriority="0" w:unhideWhenUsed="1" w:qFormat="1"/>
+    <w:lsdException w:name="index 1" w:semiHidden="1" w:unhideWhenUsed="1"/>
+    <w:lsdException w:name="index 2" w:semiHidden="1" w:unhideWhenUsed="1"/>
+    <w:lsdException w:name="index 3" w:semiHidden="1" w:unhideWhenUsed="1"/>
+    <w:lsdException w:name="index 4" w:semiHidden="1" w:unhideWhenUsed="1"/>
+    <w:lsdException w:name="index 5" w:semiHidden="1" w:unhideWhenUsed="1"/>
+    <w:lsdException w:name="index 6" w:semiHidden="1" w:unhideWhenUsed="1"/>
+    <w:lsdException w:name="index 7" w:semiHidden="1" w:unhideWhenUsed="1"/>
+    <w:lsdException w:name="index 8" w:semiHidden="1" w:unhideWhenUsed="1"/>
+    <w:lsdException w:name="index 9" w:semiHidden="1" w:unhideWhenUsed="1"/>
+    <w:lsdException w:name="toc 1" w:semiHidden="1" w:uiPriority="39" w:unhideWhenUsed="1"/>
+    <w:lsdException w:name="toc 2" w:semiHidden="1" w:uiPriority="39" w:unhideWhenUsed="1"/>
+    <w:lsdException w:name="toc 3" w:semiHidden="1" w:uiPriority="39" w:unhideWhenUsed="1"/>
+    <w:lsdException w:name="toc 4" w:semiHidden="1" w:uiPriority="39" w:unhideWhenUsed="1"/>
+    <w:lsdException w:name="toc 5" w:semiHidden="1" w:uiPriority="39" w:unhideWhenUsed="1"/>
+    <w:lsdException w:name="toc 6" w:semiHidden="1" w:uiPriority="39" w:unhideWhenUsed="1"/>
+    <w:lsdException w:name="toc 7" w:semiHidden="1" w:uiPriority="39" w:unhideWhenUsed="1"/>
+    <w:lsdException w:name="toc 8" w:semiHidden="1" w:uiPriority="39" w:unhideWhenUsed="1"/>
+    <w:lsdException w:name="toc 9" w:semiHidden="1" w:uiPriority="39" w:unhideWhenUsed="1"/>
+    <w:lsdException w:name="Normal Indent" w:semiHidden="1" w:unhideWhenUsed="1"/>
+    <w:lsdException w:name="footnote text" w:semiHidden="1" w:unhideWhenUsed="1"/>
+    <w:lsdException w:name="annotation text" w:semiHidden="1" w:unhideWhenUsed="1"/>
+    <w:lsdException w:name="header" w:semiHidden="1" w:uiPriority="0" w:unhideWhenUsed="1"/>
+    <w:lsdException w:name="footer" w:semiHidden="1" w:uiPriority="0" w:unhideWhenUsed="1"/>
+    <w:lsdException w:name="index heading" w:semiHidden="1" w:unhideWhenUsed="1"/>
+    <w:lsdException w:name="caption" w:semiHidden="1" w:uiPriority="35" w:unhideWhenUsed="1" w:qFormat="1"/>
+    <w:lsdException w:name="table of figures" w:semiHidden="1" w:unhideWhenUsed="1"/>
+    <w:lsdException w:name="envelope address" w:semiHidden="1" w:unhideWhenUsed="1"/>
+    <w:lsdException w:name="envelope return" w:semiHidden="1" w:unhideWhenUsed="1"/>
+    <w:lsdException w:name="footnote reference" w:semiHidden="1" w:unhideWhenUsed="1"/>
+    <w:lsdException w:name="annotation reference" w:semiHidden="1" w:unhideWhenUsed="1"/>
+    <w:lsdException w:name="line number" w:semiHidden="1" w:unhideWhenUsed="1"/>
+    <w:lsdException w:name="page number" w:semiHidden="1" w:uiPriority="0" w:unhideWhenUsed="1"/>
+    <w:lsdException w:name="endnote reference" w:semiHidden="1" w:unhideWhenUsed="1"/>
+    <w:lsdException w:name="endnote text" w:semiHidden="1" w:unhideWhenUsed="1"/>
+    <w:lsdException w:name="table of authorities" w:semiHidden="1" w:unhideWhenUsed="1"/>
+    <w:lsdException w:name="macro" w:semiHidden="1" w:unhideWhenUsed="1"/>
+    <w:lsdException w:name="toa heading" w:semiHidden="1" w:unhideWhenUsed="1"/>
+    <w:lsdException w:name="List" w:semiHidden="1" w:unhideWhenUsed="1"/>
+    <w:lsdException w:name="List Bullet" w:semiHidden="1" w:unhideWhenUsed="1"/>
+    <w:lsdException w:name="List Number" w:semiHidden="1" w:unhideWhenUsed="1"/>
+    <w:lsdException w:name="List 2" w:semiHidden="1" w:unhideWhenUsed="1"/>
+    <w:lsdException w:name="List 3" w:semiHidden="1" w:unhideWhenUsed="1"/>
+    <w:lsdException w:name="List 4" w:semiHidden="1" w:unhideWhenUsed="1"/>
+    <w:lsdException w:name="List 5" w:semiHidden="1" w:unhideWhenUsed="1"/>
+    <w:lsdException w:name="List Bullet 2" w:semiHidden="1" w:unhideWhenUsed="1"/>
+    <w:lsdException w:name="List Bullet 3" w:semiHidden="1" w:unhideWhenUsed="1"/>
+    <w:lsdException w:name="List Bullet 4" w:semiHidden="1" w:unhideWhenUsed="1"/>
+    <w:lsdException w:name="List Bullet 5" w:semiHidden="1" w:unhideWhenUsed="1"/>
+    <w:lsdException w:name="List Number 2" w:semiHidden="1" w:unhideWhenUsed="1"/>
+    <w:lsdException w:name="List Number 3" w:semiHidden="1" w:unhideWhenUsed="1"/>
+    <w:lsdException w:name="List Number 4" w:semiHidden="1" w:unhideWhenUsed="1"/>
+    <w:lsdException w:name="List Number 5" w:semiHidden="1" w:unhideWhenUsed="1"/>
+    <w:lsdException w:name="Title" w:uiPriority="0" w:qFormat="1"/>
+    <w:lsdException w:name="Closing" w:semiHidden="1" w:unhideWhenUsed="1"/>
+    <w:lsdException w:name="Signature" w:semiHidden="1" w:unhideWhenUsed="1"/>
+    <w:lsdException w:name="Default Paragraph Font" w:semiHidden="1" w:uiPriority="1" w:unhideWhenUsed="1"/>
+    <w:lsdException w:name="Body Text" w:semiHidden="1" w:unhideWhenUsed="1"/>
+    <w:lsdException w:name="Body Text Indent" w:semiHidden="1" w:unhideWhenUsed="1"/>
+    <w:lsdException w:name="List Continue" w:semiHidden="1" w:unhideWhenUsed="1"/>
+    <w:lsdException w:name="List Continue 2" w:semiHidden="1" w:unhideWhenUsed="1"/>
+    <w:lsdException w:name="List Continue 3" w:semiHidden="1" w:unhideWhenUsed="1"/>
+    <w:lsdException w:name="List Continue 4" w:semiHidden="1" w:unhideWhenUsed="1"/>
+    <w:lsdException w:name="List Continue 5" w:semiHidden="1" w:unhideWhenUsed="1"/>
+    <w:lsdException w:name="Message Header" w:semiHidden="1" w:unhideWhenUsed="1"/>
+    <w:lsdException w:name="Subtitle" w:uiPriority="11" w:qFormat="1"/>
+    <w:lsdException w:name="Salutation" w:semiHidden="1" w:unhideWhenUsed="1"/>
+    <w:lsdException w:name="Date" w:semiHidden="1" w:unhideWhenUsed="1"/>
+    <w:lsdException w:name="Body Text First Indent" w:semiHidden="1" w:unhideWhenUsed="1"/>
+    <w:lsdException w:name="Body Text First Indent 2" w:semiHidden="1" w:unhideWhenUsed="1"/>
+    <w:lsdException w:name="Note Heading" w:semiHidden="1" w:unhideWhenUsed="1"/>
+    <w:lsdException w:name="Body Text 2" w:semiHidden="1" w:unhideWhenUsed="1"/>
+    <w:lsdException w:name="Body Text 3" w:semiHidden="1" w:unhideWhenUsed="1"/>
+    <w:lsdException w:name="Body Text Indent 2" w:semiHidden="1" w:unhideWhenUsed="1"/>
+    <w:lsdException w:name="Body Text Indent 3" w:semiHidden="1" w:unhideWhenUsed="1"/>
+    <w:lsdException w:name="Block Text" w:semiHidden="1" w:unhideWhenUsed="1"/>
+    <w:lsdException w:name="Hyperlink" w:semiHidden="1" w:unhideWhenUsed="1"/>
+    <w:lsdException w:name="FollowedHyperlink" w:semiHidden="1" w:unhideWhenUsed="1"/>
+    <w:lsdException w:name="Strong" w:uiPriority="0" w:qFormat="1"/>
+    <w:lsdException w:name="Emphasis" w:uiPriority="20" w:qFormat="1"/>
+    <w:lsdException w:name="Document Map" w:semiHidden="1" w:unhideWhenUsed="1"/>
+    <w:lsdException w:name="Plain Text" w:semiHidden="1" w:unhideWhenUsed="1"/>
+    <w:lsdException w:name="E-mail Signature" w:semiHidden="1" w:unhideWhenUsed="1"/>
+    <w:lsdException w:name="HTML Top of Form" w:semiHidden="1" w:unhideWhenUsed="1"/>
+    <w:lsdException w:name="HTML Bottom of Form" w:semiHidden="1" w:unhideWhenUsed="1"/>
+    <w:lsdException w:name="Normal (Web)" w:semiHidden="1" w:unhideWhenUsed="1"/>
+    <w:lsdException w:name="HTML Acronym" w:semiHidden="1" w:unhideWhenUsed="1"/>
+    <w:lsdException w:name="HTML Address" w:semiHidden="1" w:unhideWhenUsed="1"/>
+    <w:lsdException w:name="HTML Cite" w:semiHidden="1" w:unhideWhenUsed="1"/>
+    <w:lsdException w:name="HTML Code" w:semiHidden="1" w:unhideWhenUsed="1"/>
+    <w:lsdException w:name="HTML Definition" w:semiHidden="1" w:unhideWhenUsed="1"/>
+    <w:lsdException w:name="HTML Keyboard" w:semiHidden="1" w:unhideWhenUsed="1"/>
+    <w:lsdException w:name="HTML Preformatted" w:semiHidden="1" w:unhideWhenUsed="1"/>
+    <w:lsdException w:name="HTML Sample" w:semiHidden="1" w:unhideWhenUsed="1"/>
+    <w:lsdException w:name="HTML Typewriter" w:semiHidden="1" w:unhideWhenUsed="1"/>
+    <w:lsdException w:name="HTML Variable" w:semiHidden="1" w:unhideWhenUsed="1"/>
+    <w:lsdException w:name="Normal Table" w:semiHidden="1" w:unhideWhenUsed="1"/>
+    <w:lsdException w:name="annotation subject" w:semiHidden="1" w:unhideWhenUsed="1"/>
+    <w:lsdException w:name="No List" w:semiHidden="1" w:unhideWhenUsed="1"/>
+    <w:lsdException w:name="Outline List 1" w:semiHidden="1" w:unhideWhenUsed="1"/>
+    <w:lsdException w:name="Outline List 2" w:semiHidden="1" w:unhideWhenUsed="1"/>
+    <w:lsdException w:name="Outline List 3" w:semiHidden="1" w:unhideWhenUsed="1"/>
+    <w:lsdException w:name="Table Simple 1" w:semiHidden="1" w:unhideWhenUsed="1"/>
+    <w:lsdException w:name="Table Simple 2" w:semiHidden="1" w:unhideWhenUsed="1"/>
+    <w:lsdException w:name="Table Simple 3" w:semiHidden="1" w:unhideWhenUsed="1"/>
+    <w:lsdException w:name="Table Classic 1" w:semiHidden="1" w:unhideWhenUsed="1"/>
+    <w:lsdException w:name="Table Classic 2" w:semiHidden="1" w:unhideWhenUsed="1"/>
+    <w:lsdException w:name="Table Classic 3" w:semiHidden="1" w:unhideWhenUsed="1"/>
+    <w:lsdException w:name="Table Classic 4" w:semiHidden="1" w:unhideWhenUsed="1"/>
+    <w:lsdException w:name="Table Colorful 1" w:semiHidden="1" w:unhideWhenUsed="1"/>
+    <w:lsdException w:name="Table Colorful 2" w:semiHidden="1" w:unhideWhenUsed="1"/>
+    <w:lsdException w:name="Table Colorful 3" w:semiHidden="1" w:unhideWhenUsed="1"/>
+    <w:lsdException w:name="Table Columns 1" w:semiHidden="1" w:unhideWhenUsed="1"/>
+    <w:lsdException w:name="Table Columns 2" w:semiHidden="1" w:unhideWhenUsed="1"/>
+    <w:lsdException w:name="Table Columns 3" w:semiHidden="1" w:unhideWhenUsed="1"/>
+    <w:lsdException w:name="Table Columns 4" w:semiHidden="1" w:unhideWhenUsed="1"/>
+    <w:lsdException w:name="Table Columns 5" w:semiHidden="1" w:unhideWhenUsed="1"/>
+    <w:lsdException w:name="Table Grid 1" w:semiHidden="1" w:unhideWhenUsed="1"/>
+    <w:lsdException w:name="Table Grid 2" w:semiHidden="1" w:unhideWhenUsed="1"/>
+    <w:lsdException w:name="Table Grid 3" w:semiHidden="1" w:unhideWhenUsed="1"/>
+    <w:lsdException w:name="Table Grid 4" w:semiHidden="1" w:unhideWhenUsed="1"/>
+    <w:lsdException w:name="Table Grid 5" w:semiHidden="1" w:unhideWhenUsed="1"/>
+    <w:lsdException w:name="Table Grid 6" w:semiHidden="1" w:unhideWhenUsed="1"/>
+    <w:lsdException w:name="Table Grid 7" w:semiHidden="1" w:unhideWhenUsed="1"/>
+    <w:lsdException w:name="Table Grid 8" w:semiHidden="1" w:unhideWhenUsed="1"/>
+    <w:lsdException w:name="Table List 1" w:semiHidden="1" w:unhideWhenUsed="1"/>
+    <w:lsdException w:name="Table List 2" w:semiHidden="1" w:unhideWhenUsed="1"/>
+    <w:lsdException w:name="Table List 3" w:semiHidden="1" w:unhideWhenUsed="1"/>
+    <w:lsdException w:name="Table List 4" w:semiHidden="1" w:unhideWhenUsed="1"/>
+    <w:lsdException w:name="Table List 5" w:semiHidden="1" w:unhideWhenUsed="1"/>
+    <w:lsdException w:name="Table List 6" w:semiHidden="1" w:unhideWhenUsed="1"/>
+    <w:lsdException w:name="Table List 7" w:semiHidden="1" w:unhideWhenUsed="1"/>
+    <w:lsdException w:name="Table List 8" w:semiHidden="1" w:unhideWhenUsed="1"/>
+    <w:lsdException w:name="Table 3D effects 1" w:semiHidden="1" w:unhideWhenUsed="1"/>
+    <w:lsdException w:name="Table 3D effects 2" w:semiHidden="1" w:unhideWhenUsed="1"/>
+    <w:lsdException w:name="Table 3D effects 3" w:semiHidden="1" w:unhideWhenUsed="1"/>
+    <w:lsdException w:name="Table Contemporary" w:semiHidden="1" w:unhideWhenUsed="1"/>
+    <w:lsdException w:name="Table Elegant" w:semiHidden="1" w:unhideWhenUsed="1"/>
+    <w:lsdException w:name="Table Professional" w:semiHidden="1" w:unhideWhenUsed="1"/>
+    <w:lsdException w:name="Table Subtle 1" w:semiHidden="1" w:unhideWhenUsed="1"/>
+    <w:lsdException w:name="Table Subtle 2" w:semiHidden="1" w:unhideWhenUsed="1"/>
+    <w:lsdException w:name="Table Web 1" w:semiHidden="1" w:unhideWhenUsed="1"/>
+    <w:lsdException w:name="Table Web 2" w:semiHidden="1" w:unhideWhenUsed="1"/>
+    <w:lsdException w:name="Table Web 3" w:semiHidden="1" w:unhideWhenUsed="1"/>
+    <w:lsdException w:name="Balloon Text" w:semiHidden="1" w:unhideWhenUsed="1"/>
+    <w:lsdException w:name="Table Grid" w:uiPriority="59"/>
+    <w:lsdException w:name="Table Theme" w:semiHidden="1" w:unhideWhenUsed="1"/>
+    <w:lsdException w:name="Placeholder Text" w:semiHidden="1"/>
+    <w:lsdException w:name="No Spacing" w:uiPriority="1" w:qFormat="1"/>
+    <w:lsdException w:name="Light Shading" w:uiPriority="60"/>
+    <w:lsdException w:name="Light List" w:uiPriority="61"/>
+    <w:lsdException w:name="Light Grid" w:uiPriority="62"/>
+    <w:lsdException w:name="Medium Shading 1" w:uiPriority="63"/>
+    <w:lsdException w:name="Medium Shading 2" w:uiPriority="64"/>
+    <w:lsdException w:name="Medium List 1" w:uiPriority="65"/>
+    <w:lsdException w:name="Medium List 2" w:uiPriority="66"/>
+    <w:lsdException w:name="Medium Grid 1" w:uiPriority="67"/>
+    <w:lsdException w:name="Medium Grid 2" w:uiPriority="68"/>
+    <w:lsdException w:name="Medium Grid 3" w:uiPriority="69"/>
+    <w:lsdException w:name="Dark List" w:uiPriority="70"/>
+    <w:lsdException w:name="Colorful Shading" w:uiPriority="71"/>
+    <w:lsdException w:name="Colorful List" w:uiPriority="72"/>
+    <w:lsdException w:name="Colorful Grid" w:uiPriority="73"/>
+    <w:lsdException w:name="Light Shading Accent 1" w:uiPriority="60"/>
+    <w:lsdException w:name="Light List Accent 1" w:uiPriority="61"/>
+    <w:lsdException w:name="Light Grid Accent 1" w:uiPriority="62"/>
+    <w:lsdException w:name="Medium Shading 1 Accent 1" w:uiPriority="63"/>
+    <w:lsdException w:name="Medium Shading 2 Accent 1" w:uiPriority="64"/>
+    <w:lsdException w:name="Medium List 1 Accent 1" w:uiPriority="65"/>
+    <w:lsdException w:name="Revision" w:semiHidden="1"/>
+    <w:lsdException w:name="List Paragraph" w:uiPriority="34" w:qFormat="1"/>
+    <w:lsdException w:name="Quote" w:uiPriority="29" w:qFormat="1"/>
+    <w:lsdException w:name="Intense Quote" w:uiPriority="30" w:qFormat="1"/>
+    <w:lsdException w:name="Medium List 2 Accent 1" w:uiPriority="66"/>
+    <w:lsdException w:name="Medium Grid 1 Accent 1" w:uiPriority="67"/>
+    <w:lsdException w:name="Medium Grid 2 Accent 1" w:uiPriority="68"/>
+    <w:lsdException w:name="Medium Grid 3 Accent 1" w:uiPriority="69"/>
+    <w:lsdException w:name="Dark List Accent 1" w:uiPriority="70"/>
+    <w:lsdException w:name="Colorful Shading Accent 1" w:uiPriority="71"/>
+    <w:lsdException w:name="Colorful List Accent 1" w:uiPriority="72"/>
+    <w:lsdException w:name="Colorful Grid Accent 1" w:uiPriority="73"/>
+    <w:lsdException w:name="Light Shading Accent 2" w:uiPriority="60"/>
+    <w:lsdException w:name="Light List Accent 2" w:uiPriority="61"/>
+    <w:lsdException w:name="Light Grid Accent 2" w:uiPriority="62"/>
+    <w:lsdException w:name="Medium Shading 1 Accent 2" w:uiPriority="63"/>
+    <w:lsdException w:name="Medium Shading 2 Accent 2" w:uiPriority="64"/>
+    <w:lsdException w:name="Medium List 1 Accent 2" w:uiPriority="65"/>
+    <w:lsdException w:name="Medium List 2 Accent 2" w:uiPriority="66"/>
+    <w:lsdException w:name="Medium Grid 1 Accent 2" w:uiPriority="67"/>
+    <w:lsdException w:name="Medium Grid 2 Accent 2" w:uiPriority="68"/>
+    <w:lsdException w:name="Medium Grid 3 Accent 2" w:uiPriority="69"/>
+    <w:lsdException w:name="Dark List Accent 2" w:uiPriority="70"/>
+    <w:lsdException w:name="Colorful Shading Accent 2" w:uiPriority="71"/>
+    <w:lsdException w:name="Colorful List Accent 2" w:uiPriority="72"/>
+    <w:lsdException w:name="Colorful Grid Accent 2" w:uiPriority="73"/>
+    <w:lsdException w:name="Light Shading Accent 3" w:uiPriority="60"/>
+    <w:lsdException w:name="Light List Accent 3" w:uiPriority="61"/>
+    <w:lsdException w:name="Light Grid Accent 3" w:uiPriority="62"/>
+    <w:lsdException w:name="Medium Shading 1 Accent 3" w:uiPriority="63"/>
+    <w:lsdException w:name="Medium Shading 2 Accent 3" w:uiPriority="64"/>
+    <w:lsdException w:name="Medium List 1 Accent 3" w:uiPriority="65"/>
+    <w:lsdException w:name="Medium List 2 Accent 3" w:uiPriority="66"/>
+    <w:lsdException w:name="Medium Grid 1 Accent 3" w:uiPriority="67"/>
+    <w:lsdException w:name="Medium Grid 2 Accent 3" w:uiPriority="68"/>
+    <w:lsdException w:name="Medium Grid 3 Accent 3" w:uiPriority="69"/>
+    <w:lsdException w:name="Dark List Accent 3" w:uiPriority="70"/>
+    <w:lsdException w:name="Colorful Shading Accent 3" w:uiPriority="71"/>
+    <w:lsdException w:name="Colorful List Accent 3" w:uiPriority="72"/>
+    <w:lsdException w:name="Colorful Grid Accent 3" w:uiPriority="73"/>
+    <w:lsdException w:name="Light Shading Accent 4" w:uiPriority="60"/>
+    <w:lsdException w:name="Light List Accent 4" w:uiPriority="61"/>
+    <w:lsdException w:name="Light Grid Accent 4" w:uiPriority="62"/>
+    <w:lsdException w:name="Medium Shading 1 Accent 4" w:uiPriority="63"/>
+    <w:lsdException w:name="Medium Shading 2 Accent 4" w:uiPriority="64"/>
+    <w:lsdException w:name="Medium List 1 Accent 4" w:uiPriority="65"/>
+    <w:lsdException w:name="Medium List 2 Accent 4" w:uiPriority="66"/>
+    <w:lsdException w:name="Medium Grid 1 Accent 4" w:uiPriority="67"/>
+    <w:lsdException w:name="Medium Grid 2 Accent 4" w:uiPriority="68"/>
+    <w:lsdException w:name="Medium Grid 3 Accent 4" w:uiPriority="69"/>
+    <w:lsdException w:name="Dark List Accent 4" w:uiPriority="70"/>
+    <w:lsdException w:name="Colorful Shading Accent 4" w:uiPriority="71"/>
+    <w:lsdException w:name="Colorful List Accent 4" w:uiPriority="72"/>
+    <w:lsdException w:name="Colorful Grid Accent 4" w:uiPriority="73"/>
+    <w:lsdException w:name="Light Shading Accent 5" w:uiPriority="60"/>
+    <w:lsdException w:name="Light List Accent 5" w:uiPriority="61"/>
+    <w:lsdException w:name="Light Grid Accent 5" w:uiPriority="62"/>
+    <w:lsdException w:name="Medium Shading 1 Accent 5" w:uiPriority="63"/>
+    <w:lsdException w:name="Medium Shading 2 Accent 5" w:uiPriority="64"/>
+    <w:lsdException w:name="Medium List 1 Accent 5" w:uiPriority="65"/>
+    <w:lsdException w:name="Medium List 2 Accent 5" w:uiPriority="66"/>
+    <w:lsdException w:name="Medium Grid 1 Accent 5" w:uiPriority="67"/>
+    <w:lsdException w:name="Medium Grid 2 Accent 5" w:uiPriority="68"/>
+    <w:lsdException w:name="Medium Grid 3 Accent 5" w:uiPriority="69"/>
+    <w:lsdException w:name="Dark List Accent 5" w:uiPriority="70"/>
+    <w:lsdException w:name="Colorful Shading Accent 5" w:uiPriority="71"/>
+    <w:lsdException w:name="Colorful List Accent 5" w:uiPriority="72"/>
+    <w:lsdException w:name="Colorful Grid Accent 5" w:uiPriority="73"/>
+    <w:lsdException w:name="Light Shading Accent 6" w:uiPriority="60"/>
+    <w:lsdException w:name="Light List Accent 6" w:uiPriority="61"/>
+    <w:lsdException w:name="Light Grid Accent 6" w:uiPriority="62"/>
+    <w:lsdException w:name="Medium Shading 1 Accent 6" w:uiPriority="63"/>
+    <w:lsdException w:name="Medium Shading 2 Accent 6" w:uiPriority="64"/>
+    <w:lsdException w:name="Medium List 1 Accent 6" w:uiPriority="65"/>
+    <w:lsdException w:name="Medium List 2 Accent 6" w:uiPriority="66"/>
+    <w:lsdException w:name="Medium Grid 1 Accent 6" w:uiPriority="67"/>
+    <w:lsdException w:name="Medium Grid 2 Accent 6" w:uiPriority="68"/>
+    <w:lsdException w:name="Medium Grid 3 Accent 6" w:uiPriority="69"/>
+    <w:lsdException w:name="Dark List Accent 6" w:uiPriority="70"/>
+    <w:lsdException w:name="Colorful Shading Accent 6" w:uiPriority="71"/>
+    <w:lsdException w:name="Colorful List Accent 6" w:uiPriority="72"/>
+    <w:lsdException w:name="Colorful Grid Accent 6" w:uiPriority="73"/>
+    <w:lsdException w:name="Subtle Emphasis" w:uiPriority="19" w:qFormat="1"/>
+    <w:lsdException w:name="Intense Emphasis" w:uiPriority="21" w:qFormat="1"/>
+    <w:lsdException w:name="Subtle Reference" w:uiPriority="31" w:qFormat="1"/>
+    <w:lsdException w:name="Intense Reference" w:uiPriority="32" w:qFormat="1"/>
+    <w:lsdException w:name="Book Title" w:uiPriority="33" w:qFormat="1"/>
+    <w:lsdException w:name="Bibliography" w:semiHidden="1" w:uiPriority="37" w:unhideWhenUsed="1"/>
+    <w:lsdException w:name="TOC Heading" w:semiHidden="1" w:uiPriority="39" w:unhideWhenUsed="1" w:qFormat="1"/>
+    <w:lsdException w:name="Plain Table 1" w:uiPriority="41"/>
+    <w:lsdException w:name="Plain Table 2" w:uiPriority="42"/>
+    <w:lsdException w:name="Plain Table 3" w:uiPriority="43"/>
+    <w:lsdException w:name="Plain Table 4" w:uiPriority="44"/>
+    <w:lsdException w:name="Plain Table 5" w:uiPriority="45"/>
+    <w:lsdException w:name="Grid Table Light" w:uiPriority="40"/>
+    <w:lsdException w:name="Grid Table 1 Light" w:uiPriority="46"/>
+    <w:lsdException w:name="Grid Table 2" w:uiPriority="47"/>
+    <w:lsdException w:name="Grid Table 3" w:uiPriority="48"/>
+    <w:lsdException w:name="Grid Table 4" w:uiPriority="49"/>
+    <w:lsdException w:name="Grid Table 5 Dark" w:uiPriority="50"/>
+    <w:lsdException w:name="Grid Table 6 Colorful" w:uiPriority="51"/>
+    <w:lsdException w:name="Grid Table 7 Colorful" w:uiPriority="52"/>
+    <w:lsdException w:name="Grid Table 1 Light Accent 1" w:uiPriority="46"/>
+    <w:lsdException w:name="Grid Table 2 Accent 1" w:uiPriority="47"/>
+    <w:lsdException w:name="Grid Table 3 Accent 1" w:uiPriority="48"/>
+    <w:lsdException w:name="Grid Table 4 Accent 1" w:uiPriority="49"/>
+    <w:lsdException w:name="Grid Table 5 Dark Accent 1" w:uiPriority="50"/>
+    <w:lsdException w:name="Grid Table 6 Colorful Accent 1" w:uiPriority="51"/>
+    <w:lsdException w:name="Grid Table 7 Colorful Accent 1" w:uiPriority="52"/>
+    <w:lsdException w:name="Grid Table 1 Light Accent 2" w:uiPriority="46"/>
+    <w:lsdException w:name="Grid Table 2 Accent 2" w:uiPriority="47"/>
+    <w:lsdException w:name="Grid Table 3 Accent 2" w:uiPriority="48"/>
+    <w:lsdException w:name="Grid Table 4 Accent 2" w:uiPriority="49"/>
+    <w:lsdException w:name="Grid Table 5 Dark Accent 2" w:uiPriority="50"/>
+    <w:lsdException w:name="Grid Table 6 Colorful Accent 2" w:uiPriority="51"/>
+    <w:lsdException w:name="Grid Table 7 Colorful Accent 2" w:uiPriority="52"/>
+    <w:lsdException w:name="Grid Table 1 Light Accent 3" w:uiPriority="46"/>
+    <w:lsdException w:name="Grid Table 2 Accent 3" w:uiPriority="47"/>
+    <w:lsdException w:name="Grid Table 3 Accent 3" w:uiPriority="48"/>
+    <w:lsdException w:name="Grid Table 4 Accent 3" w:uiPriority="49"/>
+    <w:lsdException w:name="Grid Table 5 Dark Accent 3" w:uiPriority="50"/>
+    <w:lsdException w:name="Grid Table 6 Colorful Accent 3" w:uiPriority="51"/>
+    <w:lsdException w:name="Grid Table 7 Colorful Accent 3" w:uiPriority="52"/>
+    <w:lsdException w:name="Grid Table 1 Light Accent 4" w:uiPriority="46"/>
+    <w:lsdException w:name="Grid Table 2 Accent 4" w:uiPriority="47"/>
+    <w:lsdException w:name="Grid Table 3 Accent 4" w:uiPriority="48"/>
+    <w:lsdException w:name="Grid Table 4 Accent 4" w:uiPriority="49"/>
+    <w:lsdException w:name="Grid Table 5 Dark Accent 4" w:uiPriority="50"/>
+    <w:lsdException w:name="Grid Table 6 Colorful Accent 4" w:uiPriority="51"/>
+    <w:lsdException w:name="Grid Table 7 Colorful Accent 4" w:uiPriority="52"/>
+    <w:lsdException w:name="Grid Table 1 Light Accent 5" w:uiPriority="46"/>
+    <w:lsdException w:name="Grid Table 2 Accent 5" w:uiPriority="47"/>
+    <w:lsdException w:name="Grid Table 3 Accent 5" w:uiPriority="48"/>
+    <w:lsdException w:name="Grid Table 4 Accent 5" w:uiPriority="49"/>
+    <w:lsdException w:name="Grid Table 5 Dark Accent 5" w:uiPriority="50"/>
+    <w:lsdException w:name="Grid Table 6 Colorful Accent 5" w:uiPriority="51"/>
+    <w:lsdException w:name="Grid Table 7 Colorful Accent 5" w:uiPriority="52"/>
+    <w:lsdException w:name="Grid Table 1 Light Accent 6" w:uiPriority="46"/>
+    <w:lsdException w:name="Grid Table 2 Accent 6" w:uiPriority="47"/>
+    <w:lsdException w:name="Grid Table 3 Accent 6" w:uiPriority="48"/>
+    <w:lsdException w:name="Grid Table 4 Accent 6" w:uiPriority="49"/>
+    <w:lsdException w:name="Grid Table 5 Dark Accent 6" w:uiPriority="50"/>
+    <w:lsdException w:name="Grid Table 6 Colorful Accent 6" w:uiPriority="51"/>
+    <w:lsdException w:name="Grid Table 7 Colorful Accent 6" w:uiPriority="52"/>
+    <w:lsdException w:name="List Table 1 Light" w:uiPriority="46"/>
+    <w:lsdException w:name="List Table 2" w:uiPriority="47"/>
+    <w:lsdException w:name="List Table 3" w:uiPriority="48"/>
+    <w:lsdException w:name="List Table 4" w:uiPriority="49"/>
+    <w:lsdException w:name="List Table 5 Dark" w:uiPriority="50"/>
+    <w:lsdException w:name="List Table 6 Colorful" w:uiPriority="51"/>
+    <w:lsdException w:name="List Table 7 Colorful" w:uiPriority="52"/>
+    <w:lsdException w:name="List Table 1 Light Accent 1" w:uiPriority="46"/>
+    <w:lsdException w:name="List Table 2 Accent 1" w:uiPriority="47"/>
+    <w:lsdException w:name="List Table 3 Accent 1" w:uiPriority="48"/>
+    <w:lsdException w:name="List Table 4 Accent 1" w:uiPriority="49"/>
+    <w:lsdException w:name="List Table 5 Dark Accent 1" w:uiPriority="50"/>
+    <w:lsdException w:name="List Table 6 Colorful Accent 1" w:uiPriority="51"/>
+    <w:lsdException w:name="List Table 7 Colorful Accent 1" w:uiPriority="52"/>
+    <w:lsdException w:name="List Table 1 Light Accent 2" w:uiPriority="46"/>
+    <w:lsdException w:name="List Table 2 Accent 2" w:uiPriority="47"/>
+    <w:lsdException w:name="List Table 3 Accent 2" w:uiPriority="48"/>
+    <w:lsdException w:name="List Table 4 Accent 2" w:uiPriority="49"/>
+    <w:lsdException w:name="List Table 5 Dark Accent 2" w:uiPriority="50"/>
+    <w:lsdException w:name="List Table 6 Colorful Accent 2" w:uiPriority="51"/>
+    <w:lsdException w:name="List Table 7 Colorful Accent 2" w:uiPriority="52"/>
+    <w:lsdException w:name="List Table 1 Light Accent 3" w:uiPriority="46"/>
+    <w:lsdException w:name="List Table 2 Accent 3" w:uiPriority="47"/>
+    <w:lsdException w:name="List Table 3 Accent 3" w:uiPriority="48"/>
+    <w:lsdException w:name="List Table 4 Accent 3" w:uiPriority="49"/>
+    <w:lsdException w:name="List Table 5 Dark Accent 3" w:uiPriority="50"/>
+    <w:lsdException w:name="List Table 6 Colorful Accent 3" w:uiPriority="51"/>
+    <w:lsdException w:name="List Table 7 Colorful Accent 3" w:uiPriority="52"/>
+    <w:lsdException w:name="List Table 1 Light Accent 4" w:uiPriority="46"/>
+    <w:lsdException w:name="List Table 2 Accent 4" w:uiPriority="47"/>
+    <w:lsdException w:name="List Table 3 Accent 4" w:uiPriority="48"/>
+    <w:lsdException w:name="List Table 4 Accent 4" w:uiPriority="49"/>
+    <w:lsdException w:name="List Table 5 Dark Accent 4" w:uiPriority="50"/>
+    <w:lsdException w:name="List Table 6 Colorful Accent 4" w:uiPriority="51"/>
+    <w:lsdException w:name="List Table 7 Colorful Accent 4" w:uiPriority="52"/>
+    <w:lsdException w:name="List Table 1 Light Accent 5" w:uiPriority="46"/>
+    <w:lsdException w:name="List Table 2 Accent 5" w:uiPriority="47"/>
+    <w:lsdException w:name="List Table 3 Accent 5" w:uiPriority="48"/>
+    <w:lsdException w:name="List Table 4 Accent 5" w:uiPriority="49"/>
+    <w:lsdException w:name="List Table 5 Dark Accent 5" w:uiPriority="50"/>
+    <w:lsdException w:name="List Table 6 Colorful Accent 5" w:uiPriority="51"/>
+    <w:lsdException w:name="List Table 7 Colorful Accent 5" w:uiPriority="52"/>
+    <w:lsdException w:name="List Table 1 Light Accent 6" w:uiPriority="46"/>
+    <w:lsdException w:name="List Table 2 Accent 6" w:uiPriority="47"/>
+    <w:lsdException w:name="List Table 3 Accent 6" w:uiPriority="48"/>
+    <w:lsdException w:name="List Table 4 Accent 6" w:uiPriority="49"/>
+    <w:lsdException w:name="List Table 5 Dark Accent 6" w:uiPriority="50"/>
+    <w:lsdException w:name="List Table 6 Colorful Accent 6" w:uiPriority="51"/>
+    <w:lsdException w:name="List Table 7 Colorful Accent 6" w:uiPriority="52"/>
   </w:latentStyles>
   <w:style w:type="paragraph" w:default="1" w:styleId="Normal">
     <w:name w:val="Normal"/>
@@ -3222,7 +3592,6 @@
     <w:uiPriority w:val="99"/>
     <w:semiHidden/>
     <w:unhideWhenUsed/>
-    <w:qFormat/>
     <w:tblPr>
       <w:tblInd w:w="0" w:type="dxa"/>
       <w:tblCellMar>
@@ -3556,195 +3925,22 @@
       <w:ind w:left="400"/>
     </w:pPr>
   </w:style>
-</w:styles>
-</file>
-
-<file path=word/stylesWithEffects.xml><?xml version="1.0" encoding="utf-8"?>
-<w:styles xmlns:wpc="http://schemas.microsoft.com/office/word/2010/wordprocessingCanvas" xmlns:mc="http://schemas.openxmlformats.org/markup-compatibility/2006" xmlns:o="urn:schemas-microsoft-com:office:office" xmlns:r="http://schemas.openxmlformats.org/officeDocument/2006/relationships" xmlns:m="http://schemas.openxmlformats.org/officeDocument/2006/math" xmlns:v="urn:schemas-microsoft-com:vml" xmlns:wp14="http://schemas.microsoft.com/office/word/2010/wordprocessingDrawing" xmlns:wp="http://schemas.openxmlformats.org/drawingml/2006/wordprocessingDrawing" xmlns:w10="urn:schemas-microsoft-com:office:word" xmlns:w="http://schemas.openxmlformats.org/wordprocessingml/2006/main" xmlns:w14="http://schemas.microsoft.com/office/word/2010/wordml" xmlns:wpg="http://schemas.microsoft.com/office/word/2010/wordprocessingGroup" xmlns:wpi="http://schemas.microsoft.com/office/word/2010/wordprocessingInk" xmlns:wne="http://schemas.microsoft.com/office/word/2006/wordml" xmlns:wps="http://schemas.microsoft.com/office/word/2010/wordprocessingShape" mc:Ignorable="w14 wp14">
-  <w:docDefaults>
-    <w:rPrDefault>
-      <w:rPr>
-        <w:rFonts w:asciiTheme="minorHAnsi" w:eastAsiaTheme="minorEastAsia" w:hAnsiTheme="minorHAnsi" w:cstheme="minorBidi"/>
-        <w:sz w:val="22"/>
-        <w:szCs w:val="22"/>
-        <w:lang w:val="en-US" w:eastAsia="en-US" w:bidi="ar-SA"/>
-      </w:rPr>
-    </w:rPrDefault>
-    <w:pPrDefault>
-      <w:pPr>
-        <w:spacing w:after="200" w:line="276" w:lineRule="auto"/>
-      </w:pPr>
-    </w:pPrDefault>
-  </w:docDefaults>
-  <w:latentStyles w:defLockedState="0" w:defUIPriority="99" w:defSemiHidden="1" w:defUnhideWhenUsed="1" w:defQFormat="0" w:count="267">
-    <w:lsdException w:name="Normal" w:semiHidden="0" w:uiPriority="0" w:unhideWhenUsed="0" w:qFormat="1"/>
-    <w:lsdException w:name="heading 1" w:semiHidden="0" w:uiPriority="9" w:unhideWhenUsed="0" w:qFormat="1"/>
-    <w:lsdException w:name="heading 2" w:uiPriority="9" w:qFormat="1"/>
-    <w:lsdException w:name="heading 3" w:uiPriority="9" w:qFormat="1"/>
-    <w:lsdException w:name="heading 4" w:uiPriority="9" w:qFormat="1"/>
-    <w:lsdException w:name="heading 5" w:uiPriority="9" w:qFormat="1"/>
-    <w:lsdException w:name="heading 6" w:uiPriority="9" w:qFormat="1"/>
-    <w:lsdException w:name="heading 7" w:uiPriority="9" w:qFormat="1"/>
-    <w:lsdException w:name="heading 8" w:uiPriority="9" w:qFormat="1"/>
-    <w:lsdException w:name="heading 9" w:uiPriority="9" w:qFormat="1"/>
-    <w:lsdException w:name="toc 1" w:uiPriority="39"/>
-    <w:lsdException w:name="toc 2" w:uiPriority="39"/>
-    <w:lsdException w:name="toc 3" w:uiPriority="39"/>
-    <w:lsdException w:name="toc 4" w:uiPriority="39"/>
-    <w:lsdException w:name="toc 5" w:uiPriority="39"/>
-    <w:lsdException w:name="toc 6" w:uiPriority="39"/>
-    <w:lsdException w:name="toc 7" w:uiPriority="39"/>
-    <w:lsdException w:name="toc 8" w:uiPriority="39"/>
-    <w:lsdException w:name="toc 9" w:uiPriority="39"/>
-    <w:lsdException w:name="caption" w:uiPriority="35" w:qFormat="1"/>
-    <w:lsdException w:name="Title" w:semiHidden="0" w:uiPriority="10" w:unhideWhenUsed="0" w:qFormat="1"/>
-    <w:lsdException w:name="Default Paragraph Font" w:uiPriority="1"/>
-    <w:lsdException w:name="Subtitle" w:semiHidden="0" w:uiPriority="11" w:unhideWhenUsed="0" w:qFormat="1"/>
-    <w:lsdException w:name="Strong" w:semiHidden="0" w:uiPriority="22" w:unhideWhenUsed="0" w:qFormat="1"/>
-    <w:lsdException w:name="Emphasis" w:semiHidden="0" w:uiPriority="20" w:unhideWhenUsed="0" w:qFormat="1"/>
-    <w:lsdException w:name="Table Grid" w:semiHidden="0" w:uiPriority="59" w:unhideWhenUsed="0"/>
-    <w:lsdException w:name="Placeholder Text" w:unhideWhenUsed="0"/>
-    <w:lsdException w:name="No Spacing" w:semiHidden="0" w:uiPriority="1" w:unhideWhenUsed="0" w:qFormat="1"/>
-    <w:lsdException w:name="Light Shading" w:semiHidden="0" w:uiPriority="60" w:unhideWhenUsed="0"/>
-    <w:lsdException w:name="Light List" w:semiHidden="0" w:uiPriority="61" w:unhideWhenUsed="0"/>
-    <w:lsdException w:name="Light Grid" w:semiHidden="0" w:uiPriority="62" w:unhideWhenUsed="0"/>
-    <w:lsdException w:name="Medium Shading 1" w:semiHidden="0" w:uiPriority="63" w:unhideWhenUsed="0"/>
-    <w:lsdException w:name="Medium Shading 2" w:semiHidden="0" w:uiPriority="64" w:unhideWhenUsed="0"/>
-    <w:lsdException w:name="Medium List 1" w:semiHidden="0" w:uiPriority="65" w:unhideWhenUsed="0"/>
-    <w:lsdException w:name="Medium List 2" w:semiHidden="0" w:uiPriority="66" w:unhideWhenUsed="0"/>
-    <w:lsdException w:name="Medium Grid 1" w:semiHidden="0" w:uiPriority="67" w:unhideWhenUsed="0"/>
-    <w:lsdException w:name="Medium Grid 2" w:semiHidden="0" w:uiPriority="68" w:unhideWhenUsed="0"/>
-    <w:lsdException w:name="Medium Grid 3" w:semiHidden="0" w:uiPriority="69" w:unhideWhenUsed="0"/>
-    <w:lsdException w:name="Dark List" w:semiHidden="0" w:uiPriority="70" w:unhideWhenUsed="0"/>
-    <w:lsdException w:name="Colorful Shading" w:semiHidden="0" w:uiPriority="71" w:unhideWhenUsed="0"/>
-    <w:lsdException w:name="Colorful List" w:semiHidden="0" w:uiPriority="72" w:unhideWhenUsed="0"/>
-    <w:lsdException w:name="Colorful Grid" w:semiHidden="0" w:uiPriority="73" w:unhideWhenUsed="0"/>
-    <w:lsdException w:name="Light Shading Accent 1" w:semiHidden="0" w:uiPriority="60" w:unhideWhenUsed="0"/>
-    <w:lsdException w:name="Light List Accent 1" w:semiHidden="0" w:uiPriority="61" w:unhideWhenUsed="0"/>
-    <w:lsdException w:name="Light Grid Accent 1" w:semiHidden="0" w:uiPriority="62" w:unhideWhenUsed="0"/>
-    <w:lsdException w:name="Medium Shading 1 Accent 1" w:semiHidden="0" w:uiPriority="63" w:unhideWhenUsed="0"/>
-    <w:lsdException w:name="Medium Shading 2 Accent 1" w:semiHidden="0" w:uiPriority="64" w:unhideWhenUsed="0"/>
-    <w:lsdException w:name="Medium List 1 Accent 1" w:semiHidden="0" w:uiPriority="65" w:unhideWhenUsed="0"/>
-    <w:lsdException w:name="Revision" w:unhideWhenUsed="0"/>
-    <w:lsdException w:name="List Paragraph" w:semiHidden="0" w:uiPriority="34" w:unhideWhenUsed="0" w:qFormat="1"/>
-    <w:lsdException w:name="Quote" w:semiHidden="0" w:uiPriority="29" w:unhideWhenUsed="0" w:qFormat="1"/>
-    <w:lsdException w:name="Intense Quote" w:semiHidden="0" w:uiPriority="30" w:unhideWhenUsed="0" w:qFormat="1"/>
-    <w:lsdException w:name="Medium List 2 Accent 1" w:semiHidden="0" w:uiPriority="66" w:unhideWhenUsed="0"/>
-    <w:lsdException w:name="Medium Grid 1 Accent 1" w:semiHidden="0" w:uiPriority="67" w:unhideWhenUsed="0"/>
-    <w:lsdException w:name="Medium Grid 2 Accent 1" w:semiHidden="0" w:uiPriority="68" w:unhideWhenUsed="0"/>
-    <w:lsdException w:name="Medium Grid 3 Accent 1" w:semiHidden="0" w:uiPriority="69" w:unhideWhenUsed="0"/>
-    <w:lsdException w:name="Dark List Accent 1" w:semiHidden="0" w:uiPriority="70" w:unhideWhenUsed="0"/>
-    <w:lsdException w:name="Colorful Shading Accent 1" w:semiHidden="0" w:uiPriority="71" w:unhideWhenUsed="0"/>
-    <w:lsdException w:name="Colorful List Accent 1" w:semiHidden="0" w:uiPriority="72" w:unhideWhenUsed="0"/>
-    <w:lsdException w:name="Colorful Grid Accent 1" w:semiHidden="0" w:uiPriority="73" w:unhideWhenUsed="0"/>
-    <w:lsdException w:name="Light Shading Accent 2" w:semiHidden="0" w:uiPriority="60" w:unhideWhenUsed="0"/>
-    <w:lsdException w:name="Light List Accent 2" w:semiHidden="0" w:uiPriority="61" w:unhideWhenUsed="0"/>
-    <w:lsdException w:name="Light Grid Accent 2" w:semiHidden="0" w:uiPriority="62" w:unhideWhenUsed="0"/>
-    <w:lsdException w:name="Medium Shading 1 Accent 2" w:semiHidden="0" w:uiPriority="63" w:unhideWhenUsed="0"/>
-    <w:lsdException w:name="Medium Shading 2 Accent 2" w:semiHidden="0" w:uiPriority="64" w:unhideWhenUsed="0"/>
-    <w:lsdException w:name="Medium List 1 Accent 2" w:semiHidden="0" w:uiPriority="65" w:unhideWhenUsed="0"/>
-    <w:lsdException w:name="Medium List 2 Accent 2" w:semiHidden="0" w:uiPriority="66" w:unhideWhenUsed="0"/>
-    <w:lsdException w:name="Medium Grid 1 Accent 2" w:semiHidden="0" w:uiPriority="67" w:unhideWhenUsed="0"/>
-    <w:lsdException w:name="Medium Grid 2 Accent 2" w:semiHidden="0" w:uiPriority="68" w:unhideWhenUsed="0"/>
-    <w:lsdException w:name="Medium Grid 3 Accent 2" w:semiHidden="0" w:uiPriority="69" w:unhideWhenUsed="0"/>
-    <w:lsdException w:name="Dark List Accent 2" w:semiHidden="0" w:uiPriority="70" w:unhideWhenUsed="0"/>
-    <w:lsdException w:name="Colorful Shading Accent 2" w:semiHidden="0" w:uiPriority="71" w:unhideWhenUsed="0"/>
-    <w:lsdException w:name="Colorful List Accent 2" w:semiHidden="0" w:uiPriority="72" w:unhideWhenUsed="0"/>
-    <w:lsdException w:name="Colorful Grid Accent 2" w:semiHidden="0" w:uiPriority="73" w:unhideWhenUsed="0"/>
-    <w:lsdException w:name="Light Shading Accent 3" w:semiHidden="0" w:uiPriority="60" w:unhideWhenUsed="0"/>
-    <w:lsdException w:name="Light List Accent 3" w:semiHidden="0" w:uiPriority="61" w:unhideWhenUsed="0"/>
-    <w:lsdException w:name="Light Grid Accent 3" w:semiHidden="0" w:uiPriority="62" w:unhideWhenUsed="0"/>
-    <w:lsdException w:name="Medium Shading 1 Accent 3" w:semiHidden="0" w:uiPriority="63" w:unhideWhenUsed="0"/>
-    <w:lsdException w:name="Medium Shading 2 Accent 3" w:semiHidden="0" w:uiPriority="64" w:unhideWhenUsed="0"/>
-    <w:lsdException w:name="Medium List 1 Accent 3" w:semiHidden="0" w:uiPriority="65" w:unhideWhenUsed="0"/>
-    <w:lsdException w:name="Medium List 2 Accent 3" w:semiHidden="0" w:uiPriority="66" w:unhideWhenUsed="0"/>
-    <w:lsdException w:name="Medium Grid 1 Accent 3" w:semiHidden="0" w:uiPriority="67" w:unhideWhenUsed="0"/>
-    <w:lsdException w:name="Medium Grid 2 Accent 3" w:semiHidden="0" w:uiPriority="68" w:unhideWhenUsed="0"/>
-    <w:lsdException w:name="Medium Grid 3 Accent 3" w:semiHidden="0" w:uiPriority="69" w:unhideWhenUsed="0"/>
-    <w:lsdException w:name="Dark List Accent 3" w:semiHidden="0" w:uiPriority="70" w:unhideWhenUsed="0"/>
-    <w:lsdException w:name="Colorful Shading Accent 3" w:semiHidden="0" w:uiPriority="71" w:unhideWhenUsed="0"/>
-    <w:lsdException w:name="Colorful List Accent 3" w:semiHidden="0" w:uiPriority="72" w:unhideWhenUsed="0"/>
-    <w:lsdException w:name="Colorful Grid Accent 3" w:semiHidden="0" w:uiPriority="73" w:unhideWhenUsed="0"/>
-    <w:lsdException w:name="Light Shading Accent 4" w:semiHidden="0" w:uiPriority="60" w:unhideWhenUsed="0"/>
-    <w:lsdException w:name="Light List Accent 4" w:semiHidden="0" w:uiPriority="61" w:unhideWhenUsed="0"/>
-    <w:lsdException w:name="Light Grid Accent 4" w:semiHidden="0" w:uiPriority="62" w:unhideWhenUsed="0"/>
-    <w:lsdException w:name="Medium Shading 1 Accent 4" w:semiHidden="0" w:uiPriority="63" w:unhideWhenUsed="0"/>
-    <w:lsdException w:name="Medium Shading 2 Accent 4" w:semiHidden="0" w:uiPriority="64" w:unhideWhenUsed="0"/>
-    <w:lsdException w:name="Medium List 1 Accent 4" w:semiHidden="0" w:uiPriority="65" w:unhideWhenUsed="0"/>
-    <w:lsdException w:name="Medium List 2 Accent 4" w:semiHidden="0" w:uiPriority="66" w:unhideWhenUsed="0"/>
-    <w:lsdException w:name="Medium Grid 1 Accent 4" w:semiHidden="0" w:uiPriority="67" w:unhideWhenUsed="0"/>
-    <w:lsdException w:name="Medium Grid 2 Accent 4" w:semiHidden="0" w:uiPriority="68" w:unhideWhenUsed="0"/>
-    <w:lsdException w:name="Medium Grid 3 Accent 4" w:semiHidden="0" w:uiPriority="69" w:unhideWhenUsed="0"/>
-    <w:lsdException w:name="Dark List Accent 4" w:semiHidden="0" w:uiPriority="70" w:unhideWhenUsed="0"/>
-    <w:lsdException w:name="Colorful Shading Accent 4" w:semiHidden="0" w:uiPriority="71" w:unhideWhenUsed="0"/>
-    <w:lsdException w:name="Colorful List Accent 4" w:semiHidden="0" w:uiPriority="72" w:unhideWhenUsed="0"/>
-    <w:lsdException w:name="Colorful Grid Accent 4" w:semiHidden="0" w:uiPriority="73" w:unhideWhenUsed="0"/>
-    <w:lsdException w:name="Light Shading Accent 5" w:semiHidden="0" w:uiPriority="60" w:unhideWhenUsed="0"/>
-    <w:lsdException w:name="Light List Accent 5" w:semiHidden="0" w:uiPriority="61" w:unhideWhenUsed="0"/>
-    <w:lsdException w:name="Light Grid Accent 5" w:semiHidden="0" w:uiPriority="62" w:unhideWhenUsed="0"/>
-    <w:lsdException w:name="Medium Shading 1 Accent 5" w:semiHidden="0" w:uiPriority="63" w:unhideWhenUsed="0"/>
-    <w:lsdException w:name="Medium Shading 2 Accent 5" w:semiHidden="0" w:uiPriority="64" w:unhideWhenUsed="0"/>
-    <w:lsdException w:name="Medium List 1 Accent 5" w:semiHidden="0" w:uiPriority="65" w:unhideWhenUsed="0"/>
-    <w:lsdException w:name="Medium List 2 Accent 5" w:semiHidden="0" w:uiPriority="66" w:unhideWhenUsed="0"/>
-    <w:lsdException w:name="Medium Grid 1 Accent 5" w:semiHidden="0" w:uiPriority="67" w:unhideWhenUsed="0"/>
-    <w:lsdException w:name="Medium Grid 2 Accent 5" w:semiHidden="0" w:uiPriority="68" w:unhideWhenUsed="0"/>
-    <w:lsdException w:name="Medium Grid 3 Accent 5" w:semiHidden="0" w:uiPriority="69" w:unhideWhenUsed="0"/>
-    <w:lsdException w:name="Dark List Accent 5" w:semiHidden="0" w:uiPriority="70" w:unhideWhenUsed="0"/>
-    <w:lsdException w:name="Colorful Shading Accent 5" w:semiHidden="0" w:uiPriority="71" w:unhideWhenUsed="0"/>
-    <w:lsdException w:name="Colorful List Accent 5" w:semiHidden="0" w:uiPriority="72" w:unhideWhenUsed="0"/>
-    <w:lsdException w:name="Colorful Grid Accent 5" w:semiHidden="0" w:uiPriority="73" w:unhideWhenUsed="0"/>
-    <w:lsdException w:name="Light Shading Accent 6" w:semiHidden="0" w:uiPriority="60" w:unhideWhenUsed="0"/>
-    <w:lsdException w:name="Light List Accent 6" w:semiHidden="0" w:uiPriority="61" w:unhideWhenUsed="0"/>
-    <w:lsdException w:name="Light Grid Accent 6" w:semiHidden="0" w:uiPriority="62" w:unhideWhenUsed="0"/>
-    <w:lsdException w:name="Medium Shading 1 Accent 6" w:semiHidden="0" w:uiPriority="63" w:unhideWhenUsed="0"/>
-    <w:lsdException w:name="Medium Shading 2 Accent 6" w:semiHidden="0" w:uiPriority="64" w:unhideWhenUsed="0"/>
-    <w:lsdException w:name="Medium List 1 Accent 6" w:semiHidden="0" w:uiPriority="65" w:unhideWhenUsed="0"/>
-    <w:lsdException w:name="Medium List 2 Accent 6" w:semiHidden="0" w:uiPriority="66" w:unhideWhenUsed="0"/>
-    <w:lsdException w:name="Medium Grid 1 Accent 6" w:semiHidden="0" w:uiPriority="67" w:unhideWhenUsed="0"/>
-    <w:lsdException w:name="Medium Grid 2 Accent 6" w:semiHidden="0" w:uiPriority="68" w:unhideWhenUsed="0"/>
-    <w:lsdException w:name="Medium Grid 3 Accent 6" w:semiHidden="0" w:uiPriority="69" w:unhideWhenUsed="0"/>
-    <w:lsdException w:name="Dark List Accent 6" w:semiHidden="0" w:uiPriority="70" w:unhideWhenUsed="0"/>
-    <w:lsdException w:name="Colorful Shading Accent 6" w:semiHidden="0" w:uiPriority="71" w:unhideWhenUsed="0"/>
-    <w:lsdException w:name="Colorful List Accent 6" w:semiHidden="0" w:uiPriority="72" w:unhideWhenUsed="0"/>
-    <w:lsdException w:name="Colorful Grid Accent 6" w:semiHidden="0" w:uiPriority="73" w:unhideWhenUsed="0"/>
-    <w:lsdException w:name="Subtle Emphasis" w:semiHidden="0" w:uiPriority="19" w:unhideWhenUsed="0" w:qFormat="1"/>
-    <w:lsdException w:name="Intense Emphasis" w:semiHidden="0" w:uiPriority="21" w:unhideWhenUsed="0" w:qFormat="1"/>
-    <w:lsdException w:name="Subtle Reference" w:semiHidden="0" w:uiPriority="31" w:unhideWhenUsed="0" w:qFormat="1"/>
-    <w:lsdException w:name="Intense Reference" w:semiHidden="0" w:uiPriority="32" w:unhideWhenUsed="0" w:qFormat="1"/>
-    <w:lsdException w:name="Book Title" w:semiHidden="0" w:uiPriority="33" w:unhideWhenUsed="0" w:qFormat="1"/>
-    <w:lsdException w:name="Bibliography" w:uiPriority="37"/>
-    <w:lsdException w:name="TOC Heading" w:uiPriority="39" w:qFormat="1"/>
-  </w:latentStyles>
-  <w:style w:type="paragraph" w:default="1" w:styleId="Normal">
-    <w:name w:val="Normal"/>
-    <w:qFormat/>
-  </w:style>
-  <w:style w:type="character" w:default="1" w:styleId="DefaultParagraphFont">
-    <w:name w:val="Default Paragraph Font"/>
-    <w:uiPriority w:val="1"/>
-    <w:semiHidden/>
-    <w:unhideWhenUsed/>
-  </w:style>
-  <w:style w:type="table" w:default="1" w:styleId="TableNormal">
-    <w:name w:val="Normal Table"/>
+  <w:style w:type="paragraph" w:styleId="NormalWeb">
+    <w:name w:val="Normal (Web)"/>
+    <w:basedOn w:val="Normal"/>
     <w:uiPriority w:val="99"/>
     <w:semiHidden/>
     <w:unhideWhenUsed/>
-    <w:tblPr>
-      <w:tblInd w:w="0" w:type="dxa"/>
-      <w:tblCellMar>
-        <w:top w:w="0" w:type="dxa"/>
-        <w:left w:w="108" w:type="dxa"/>
-        <w:bottom w:w="0" w:type="dxa"/>
-        <w:right w:w="108" w:type="dxa"/>
-      </w:tblCellMar>
-    </w:tblPr>
-  </w:style>
-  <w:style w:type="numbering" w:default="1" w:styleId="NoList">
-    <w:name w:val="No List"/>
-    <w:uiPriority w:val="99"/>
-    <w:semiHidden/>
-    <w:unhideWhenUsed/>
+    <w:rsid w:val="00BC4E9B"/>
+    <w:pPr>
+      <w:widowControl/>
+      <w:spacing w:before="100" w:beforeAutospacing="1" w:after="100" w:afterAutospacing="1" w:line="240" w:lineRule="auto"/>
+    </w:pPr>
+    <w:rPr>
+      <w:sz w:val="24"/>
+      <w:szCs w:val="24"/>
+      <w:lang w:val="ro-RO" w:eastAsia="ro-RO"/>
+    </w:rPr>
   </w:style>
 </w:styles>
 </file>

--- a/Assignment_Analysis_and_Design_Document.docx
+++ b/Assignment_Analysis_and_Design_Document.docx
@@ -50,13 +50,6 @@
           <w:rFonts w:ascii="Times New Roman" w:hAnsi="Times New Roman"/>
           <w:szCs w:val="36"/>
         </w:rPr>
-        <w:fldChar w:fldCharType="separate"/>
-      </w:r>
-      <w:r>
-        <w:rPr>
-          <w:rFonts w:ascii="Times New Roman" w:hAnsi="Times New Roman"/>
-          <w:szCs w:val="36"/>
-        </w:rPr>
         <w:fldChar w:fldCharType="end"/>
       </w:r>
     </w:p>
@@ -86,13 +79,13 @@
         </w:rPr>
         <w:fldChar w:fldCharType="separate"/>
       </w:r>
-      <w:bookmarkStart w:id="0" w:name="_Toc254785383"/>
-      <w:bookmarkStart w:id="1" w:name="_Toc254771757"/>
-      <w:bookmarkStart w:id="2" w:name="_Toc254770266"/>
+      <w:bookmarkStart w:id="0" w:name="_Toc222820221"/>
+      <w:bookmarkStart w:id="1" w:name="_Toc222821167"/>
+      <w:bookmarkStart w:id="2" w:name="_Toc222883075"/>
       <w:bookmarkStart w:id="3" w:name="_Toc254770226"/>
-      <w:bookmarkStart w:id="4" w:name="_Toc222883075"/>
-      <w:bookmarkStart w:id="5" w:name="_Toc222821167"/>
-      <w:bookmarkStart w:id="6" w:name="_Toc222820221"/>
+      <w:bookmarkStart w:id="4" w:name="_Toc254770266"/>
+      <w:bookmarkStart w:id="5" w:name="_Toc254771757"/>
+      <w:bookmarkStart w:id="6" w:name="_Toc254785383"/>
       <w:r>
         <w:rPr>
           <w:rFonts w:ascii="Times New Roman" w:hAnsi="Times New Roman"/>
@@ -159,6 +152,13 @@
         </w:rPr>
         <w:t xml:space="preserve"> </w:t>
       </w:r>
+      <w:r>
+        <w:rPr>
+          <w:rFonts w:ascii="Times New Roman" w:hAnsi="Times New Roman"/>
+          <w:sz w:val="28"/>
+        </w:rPr>
+        <w:t>Bianca Elena Dondas</w:t>
+      </w:r>
     </w:p>
     <w:p>
       <w:pPr>
@@ -178,6 +178,13 @@
           <w:sz w:val="28"/>
         </w:rPr>
         <w:t>:</w:t>
+      </w:r>
+      <w:r>
+        <w:rPr>
+          <w:b/>
+          <w:sz w:val="28"/>
+        </w:rPr>
+        <w:t xml:space="preserve"> 30238 </w:t>
       </w:r>
     </w:p>
     <w:p/>
@@ -1052,7 +1059,10 @@
           <w:sz w:val="22"/>
           <w:szCs w:val="22"/>
         </w:rPr>
-        <w:t>You are tasked to build a book management service.</w:t>
+        <w:t>You are tasked to build a book management service. A user should be able to create an account, choose a payment plan and login to search the book library. Payments can be done via a cash only policy and need to be validated by library staff. The library is managed by staff and can be filtered by release date, author, title, genre.</w:t>
+      </w:r>
+      <w:r>
+        <w:t xml:space="preserve"> </w:t>
       </w:r>
       <w:r>
         <w:rPr>
@@ -1061,58 +1071,8 @@
           <w:sz w:val="22"/>
           <w:szCs w:val="22"/>
         </w:rPr>
-        <w:t xml:space="preserve"> </w:t>
-      </w:r>
-      <w:r>
-        <w:rPr>
-          <w:rFonts w:ascii="Arial" w:hAnsi="Arial" w:cs="Arial"/>
-          <w:color w:val="000000"/>
-          <w:sz w:val="22"/>
-          <w:szCs w:val="22"/>
-        </w:rPr>
-        <w:t>A user should be able to create an account, choose a payment plan and login to search the book library. Payments can be done via a cash only policy and need to be validated by library staff. The library is managed by staff and can be filtered by release date, author, title, genre.</w:t>
-      </w:r>
-      <w:r>
-        <w:t xml:space="preserve"> </w:t>
-      </w:r>
-      <w:r>
-        <w:rPr>
-          <w:rFonts w:ascii="Arial" w:hAnsi="Arial" w:cs="Arial"/>
-          <w:color w:val="000000"/>
-          <w:sz w:val="22"/>
-          <w:szCs w:val="22"/>
-        </w:rPr>
-        <w:t>If a book is available a user can add it to your library. If not the user can join a waiting list. Once a book has been read by a user it can be returned via the online library return function. This assigns the book to the next user in the waiting list after validation of the return by library staff.</w:t>
-      </w:r>
-      <w:r>
-        <w:rPr>
-          <w:rFonts w:ascii="Arial" w:hAnsi="Arial" w:cs="Arial"/>
-          <w:color w:val="000000"/>
-          <w:sz w:val="22"/>
-          <w:szCs w:val="22"/>
-        </w:rPr>
-        <w:t xml:space="preserve"> </w:t>
-      </w:r>
-      <w:r>
-        <w:rPr>
-          <w:rFonts w:ascii="Arial" w:hAnsi="Arial" w:cs="Arial"/>
-          <w:color w:val="000000"/>
-          <w:sz w:val="22"/>
-          <w:szCs w:val="22"/>
-        </w:rPr>
-        <w:t>The service also provides users with dynamic recommendations based on latest trends (popular borrowed books) or user defined interests by genre or topic</w:t>
-      </w:r>
-      <w:r>
-        <w:rPr>
-          <w:rFonts w:ascii="Arial" w:hAnsi="Arial" w:cs="Arial"/>
-          <w:color w:val="000000"/>
-          <w:sz w:val="22"/>
-          <w:szCs w:val="22"/>
-        </w:rPr>
-        <w:t>.</w:t>
-      </w:r>
-      <w:bookmarkStart w:id="23" w:name="_GoBack"/>
-      <w:bookmarkEnd w:id="23"/>
+        <w:t>If a book is available a user can add it to your library. If not the user can join a waiting list. Once a book has been read by a user it can be returned via the online library return function. This assigns the book to the next user in the waiting list after validation of the return by library staff. The service also provides users with dynamic recommendations based on latest trends (popular borrowed books) or user defined interests by genre or topic.</w:t>
+      </w:r>
     </w:p>
     <w:p>
       <w:pPr>
@@ -1134,7 +1094,7 @@
           <w:szCs w:val="24"/>
         </w:rPr>
       </w:pPr>
-      <w:bookmarkStart w:id="24" w:name="_Toc254785388"/>
+      <w:bookmarkStart w:id="23" w:name="_Toc254785388"/>
       <w:r>
         <w:rPr>
           <w:rFonts w:ascii="Times New Roman" w:hAnsi="Times New Roman"/>
@@ -1142,36 +1102,66 @@
         </w:rPr>
         <w:t>Functional Requirements</w:t>
       </w:r>
-      <w:bookmarkEnd w:id="24"/>
-    </w:p>
-    <w:p>
-      <w:pPr>
-        <w:spacing w:line="240" w:lineRule="auto"/>
-        <w:jc w:val="both"/>
-        <w:rPr>
-          <w:i/>
-          <w:color w:val="943634" w:themeColor="accent2" w:themeShade="BF"/>
-          <w:sz w:val="24"/>
-          <w:szCs w:val="24"/>
-        </w:rPr>
-      </w:pPr>
-      <w:r>
-        <w:rPr>
-          <w:i/>
-          <w:color w:val="943634" w:themeColor="accent2" w:themeShade="BF"/>
-          <w:sz w:val="24"/>
-          <w:szCs w:val="24"/>
-        </w:rPr>
-        <w:t>[P</w:t>
-      </w:r>
-      <w:r>
-        <w:rPr>
-          <w:i/>
-          <w:color w:val="943634" w:themeColor="accent2" w:themeShade="BF"/>
-          <w:sz w:val="24"/>
-          <w:szCs w:val="24"/>
-        </w:rPr>
-        <w:t>resent the functional requirements]</w:t>
+      <w:bookmarkEnd w:id="23"/>
+    </w:p>
+    <w:p>
+      <w:pPr>
+        <w:pStyle w:val="ListParagraph"/>
+        <w:numPr>
+          <w:ilvl w:val="0"/>
+          <w:numId w:val="5"/>
+        </w:numPr>
+      </w:pPr>
+      <w:r>
+        <w:t>Create account</w:t>
+      </w:r>
+    </w:p>
+    <w:p>
+      <w:pPr>
+        <w:pStyle w:val="ListParagraph"/>
+        <w:numPr>
+          <w:ilvl w:val="0"/>
+          <w:numId w:val="5"/>
+        </w:numPr>
+      </w:pPr>
+      <w:r>
+        <w:t>Choose payment plan</w:t>
+      </w:r>
+    </w:p>
+    <w:p>
+      <w:pPr>
+        <w:pStyle w:val="ListParagraph"/>
+        <w:numPr>
+          <w:ilvl w:val="0"/>
+          <w:numId w:val="5"/>
+        </w:numPr>
+      </w:pPr>
+      <w:r>
+        <w:t>Filter by: author, title, genre</w:t>
+      </w:r>
+    </w:p>
+    <w:p>
+      <w:pPr>
+        <w:pStyle w:val="ListParagraph"/>
+        <w:numPr>
+          <w:ilvl w:val="0"/>
+          <w:numId w:val="5"/>
+        </w:numPr>
+      </w:pPr>
+      <w:r>
+        <w:t>Borrow &amp; return service</w:t>
+      </w:r>
+    </w:p>
+    <w:p>
+      <w:pPr>
+        <w:pStyle w:val="ListParagraph"/>
+        <w:numPr>
+          <w:ilvl w:val="0"/>
+          <w:numId w:val="5"/>
+        </w:numPr>
+      </w:pPr>
+      <w:r>
+        <w:t>Validate payments and validate return book by staff</w:t>
       </w:r>
     </w:p>
     <w:p>
@@ -1188,13 +1178,54 @@
           <w:szCs w:val="24"/>
         </w:rPr>
       </w:pPr>
-      <w:bookmarkStart w:id="25" w:name="_Toc254785389"/>
+      <w:bookmarkStart w:id="24" w:name="_Toc254785389"/>
       <w:r>
         <w:rPr>
           <w:rFonts w:ascii="Times New Roman" w:hAnsi="Times New Roman"/>
           <w:szCs w:val="24"/>
         </w:rPr>
-        <w:t>Non-functional Requirements</w:t>
+        <w:t>Non-functional Requirement</w:t>
+      </w:r>
+      <w:bookmarkEnd w:id="24"/>
+    </w:p>
+    <w:p>
+      <w:pPr>
+        <w:pStyle w:val="ListParagraph"/>
+        <w:numPr>
+          <w:ilvl w:val="0"/>
+          <w:numId w:val="6"/>
+        </w:numPr>
+      </w:pPr>
+      <w:r>
+        <w:t>Password security: secured with md5 function</w:t>
+      </w:r>
+    </w:p>
+    <w:p>
+      <w:pPr>
+        <w:spacing w:line="240" w:lineRule="auto"/>
+        <w:jc w:val="both"/>
+      </w:pPr>
+    </w:p>
+    <w:p>
+      <w:pPr>
+        <w:pStyle w:val="Title"/>
+        <w:jc w:val="both"/>
+        <w:rPr>
+          <w:rFonts w:ascii="Times New Roman" w:hAnsi="Times New Roman"/>
+        </w:rPr>
+      </w:pPr>
+      <w:bookmarkStart w:id="25" w:name="_Toc254785390"/>
+      <w:r>
+        <w:rPr>
+          <w:rFonts w:ascii="Times New Roman" w:hAnsi="Times New Roman"/>
+        </w:rPr>
+        <w:t>2</w:t>
+      </w:r>
+      <w:r>
+        <w:rPr>
+          <w:rFonts w:ascii="Times New Roman" w:hAnsi="Times New Roman"/>
+        </w:rPr>
+        <w:t>. Use-Case Model</w:t>
       </w:r>
       <w:bookmarkEnd w:id="25"/>
     </w:p>
@@ -1206,33 +1237,123 @@
           <w:i/>
           <w:color w:val="943634" w:themeColor="accent2" w:themeShade="BF"/>
           <w:sz w:val="24"/>
-          <w:szCs w:val="24"/>
-        </w:rPr>
-      </w:pPr>
-      <w:r>
-        <w:rPr>
-          <w:i/>
-          <w:color w:val="943634" w:themeColor="accent2" w:themeShade="BF"/>
-          <w:sz w:val="24"/>
-          <w:szCs w:val="24"/>
-        </w:rPr>
-        <w:t>[D</w:t>
-      </w:r>
-      <w:r>
-        <w:rPr>
-          <w:i/>
-          <w:color w:val="943634" w:themeColor="accent2" w:themeShade="BF"/>
-          <w:sz w:val="24"/>
-          <w:szCs w:val="24"/>
-        </w:rPr>
-        <w:t>iscuss the non-functional requirements for the system]</w:t>
-      </w:r>
-    </w:p>
-    <w:p>
-      <w:pPr>
-        <w:spacing w:line="240" w:lineRule="auto"/>
-        <w:jc w:val="both"/>
-      </w:pPr>
+        </w:rPr>
+      </w:pPr>
+      <w:r>
+        <w:rPr>
+          <w:i/>
+          <w:color w:val="943634" w:themeColor="accent2" w:themeShade="BF"/>
+          <w:sz w:val="24"/>
+        </w:rPr>
+        <w:t>[</w:t>
+      </w:r>
+      <w:r>
+        <w:rPr>
+          <w:i/>
+          <w:color w:val="943634" w:themeColor="accent2" w:themeShade="BF"/>
+          <w:sz w:val="24"/>
+        </w:rPr>
+        <w:t>Create the u</w:t>
+      </w:r>
+      <w:r>
+        <w:rPr>
+          <w:i/>
+          <w:color w:val="943634" w:themeColor="accent2" w:themeShade="BF"/>
+          <w:sz w:val="24"/>
+        </w:rPr>
+        <w:t>se-</w:t>
+      </w:r>
+      <w:r>
+        <w:rPr>
+          <w:i/>
+          <w:color w:val="943634" w:themeColor="accent2" w:themeShade="BF"/>
+          <w:sz w:val="24"/>
+        </w:rPr>
+        <w:t>c</w:t>
+      </w:r>
+      <w:r>
+        <w:rPr>
+          <w:i/>
+          <w:color w:val="943634" w:themeColor="accent2" w:themeShade="BF"/>
+          <w:sz w:val="24"/>
+        </w:rPr>
+        <w:t>ase diagrams and</w:t>
+      </w:r>
+      <w:r>
+        <w:rPr>
+          <w:i/>
+          <w:color w:val="943634" w:themeColor="accent2" w:themeShade="BF"/>
+          <w:sz w:val="24"/>
+        </w:rPr>
+        <w:t xml:space="preserve"> provide one</w:t>
+      </w:r>
+      <w:r>
+        <w:rPr>
+          <w:i/>
+          <w:color w:val="943634" w:themeColor="accent2" w:themeShade="BF"/>
+          <w:sz w:val="24"/>
+        </w:rPr>
+        <w:t xml:space="preserve"> </w:t>
+      </w:r>
+      <w:r>
+        <w:rPr>
+          <w:i/>
+          <w:color w:val="943634" w:themeColor="accent2" w:themeShade="BF"/>
+          <w:sz w:val="24"/>
+        </w:rPr>
+        <w:t>u</w:t>
+      </w:r>
+      <w:r>
+        <w:rPr>
+          <w:i/>
+          <w:color w:val="943634" w:themeColor="accent2" w:themeShade="BF"/>
+          <w:sz w:val="24"/>
+        </w:rPr>
+        <w:t>se-</w:t>
+      </w:r>
+      <w:r>
+        <w:rPr>
+          <w:i/>
+          <w:color w:val="943634" w:themeColor="accent2" w:themeShade="BF"/>
+          <w:sz w:val="24"/>
+        </w:rPr>
+        <w:t>c</w:t>
+      </w:r>
+      <w:r>
+        <w:rPr>
+          <w:i/>
+          <w:color w:val="943634" w:themeColor="accent2" w:themeShade="BF"/>
+          <w:sz w:val="24"/>
+        </w:rPr>
+        <w:t>ase description</w:t>
+      </w:r>
+      <w:r>
+        <w:rPr>
+          <w:i/>
+          <w:color w:val="943634" w:themeColor="accent2" w:themeShade="BF"/>
+          <w:sz w:val="24"/>
+        </w:rPr>
+        <w:t xml:space="preserve"> (according to the format below).</w:t>
+      </w:r>
+    </w:p>
+    <w:p>
+      <w:pPr>
+        <w:spacing w:line="240" w:lineRule="auto"/>
+        <w:jc w:val="both"/>
+        <w:rPr>
+          <w:i/>
+          <w:color w:val="943634" w:themeColor="accent2" w:themeShade="BF"/>
+          <w:sz w:val="24"/>
+        </w:rPr>
+      </w:pPr>
+      <w:r>
+        <w:rPr>
+          <w:i/>
+          <w:color w:val="943634" w:themeColor="accent2" w:themeShade="BF"/>
+          <w:sz w:val="24"/>
+        </w:rPr>
+        <w:t>Use-Case description format:</w:t>
+      </w:r>
     </w:p>
     <w:p>
       <w:pPr>
@@ -1240,317 +1361,168 @@
         <w:jc w:val="both"/>
         <w:rPr>
           <w:rFonts w:ascii="Times New Roman" w:hAnsi="Times New Roman"/>
-        </w:rPr>
-      </w:pPr>
-      <w:bookmarkStart w:id="26" w:name="_Toc254785390"/>
-      <w:r>
-        <w:rPr>
-          <w:rFonts w:ascii="Times New Roman" w:hAnsi="Times New Roman"/>
-        </w:rPr>
-        <w:t>2</w:t>
-      </w:r>
-      <w:r>
-        <w:rPr>
-          <w:rFonts w:ascii="Times New Roman" w:hAnsi="Times New Roman"/>
-        </w:rPr>
-        <w:t>. Use-Case Model</w:t>
+          <w:i/>
+          <w:color w:val="943634" w:themeColor="accent2" w:themeShade="BF"/>
+          <w:sz w:val="24"/>
+        </w:rPr>
+      </w:pPr>
+      <w:bookmarkStart w:id="26" w:name="_Toc254785391"/>
+      <w:r>
+        <w:rPr>
+          <w:rFonts w:ascii="Times New Roman" w:hAnsi="Times New Roman"/>
+          <w:i/>
+          <w:color w:val="943634" w:themeColor="accent2" w:themeShade="BF"/>
+          <w:sz w:val="24"/>
+        </w:rPr>
+        <w:t>Use case: &lt;use case goal&gt;</w:t>
+      </w:r>
+    </w:p>
+    <w:p>
+      <w:pPr>
+        <w:pStyle w:val="Title"/>
+        <w:jc w:val="both"/>
+        <w:rPr>
+          <w:rFonts w:ascii="Times New Roman" w:hAnsi="Times New Roman"/>
+          <w:i/>
+          <w:color w:val="943634" w:themeColor="accent2" w:themeShade="BF"/>
+          <w:sz w:val="24"/>
+        </w:rPr>
+      </w:pPr>
+      <w:r>
+        <w:rPr>
+          <w:rFonts w:ascii="Times New Roman" w:hAnsi="Times New Roman"/>
+          <w:i/>
+          <w:color w:val="943634" w:themeColor="accent2" w:themeShade="BF"/>
+          <w:sz w:val="24"/>
+        </w:rPr>
+        <w:t>Level: &lt;one of: summary level, user-goal level, sub-function&gt;</w:t>
+      </w:r>
+    </w:p>
+    <w:p>
+      <w:pPr>
+        <w:pStyle w:val="Title"/>
+        <w:jc w:val="both"/>
+        <w:rPr>
+          <w:rFonts w:ascii="Times New Roman" w:hAnsi="Times New Roman"/>
+          <w:i/>
+          <w:color w:val="943634" w:themeColor="accent2" w:themeShade="BF"/>
+          <w:sz w:val="24"/>
+        </w:rPr>
+      </w:pPr>
+      <w:r>
+        <w:rPr>
+          <w:rFonts w:ascii="Times New Roman" w:hAnsi="Times New Roman"/>
+          <w:i/>
+          <w:color w:val="943634" w:themeColor="accent2" w:themeShade="BF"/>
+          <w:sz w:val="24"/>
+        </w:rPr>
+        <w:t>Primary actor: &lt;a role name for the actor who initiates the use case&gt;</w:t>
+      </w:r>
+    </w:p>
+    <w:p>
+      <w:pPr>
+        <w:pStyle w:val="Title"/>
+        <w:jc w:val="both"/>
+        <w:rPr>
+          <w:rFonts w:ascii="Times New Roman" w:hAnsi="Times New Roman"/>
+          <w:i/>
+          <w:color w:val="943634" w:themeColor="accent2" w:themeShade="BF"/>
+          <w:sz w:val="24"/>
+        </w:rPr>
+      </w:pPr>
+      <w:r>
+        <w:rPr>
+          <w:rFonts w:ascii="Times New Roman" w:hAnsi="Times New Roman"/>
+          <w:i/>
+          <w:color w:val="943634" w:themeColor="accent2" w:themeShade="BF"/>
+          <w:sz w:val="24"/>
+        </w:rPr>
+        <w:t>Main success scenario: &lt;the steps of the main success scenario from trigger to goal delivery&gt;</w:t>
+      </w:r>
+    </w:p>
+    <w:p>
+      <w:pPr>
+        <w:pStyle w:val="Title"/>
+        <w:jc w:val="both"/>
+        <w:rPr>
+          <w:rFonts w:ascii="Times New Roman" w:hAnsi="Times New Roman"/>
+          <w:i/>
+          <w:color w:val="943634" w:themeColor="accent2" w:themeShade="BF"/>
+          <w:sz w:val="24"/>
+        </w:rPr>
+      </w:pPr>
+      <w:r>
+        <w:rPr>
+          <w:rFonts w:ascii="Times New Roman" w:hAnsi="Times New Roman"/>
+          <w:i/>
+          <w:color w:val="943634" w:themeColor="accent2" w:themeShade="BF"/>
+          <w:sz w:val="24"/>
+        </w:rPr>
+        <w:t>Extensions: &lt;alternate scenarios of success or failure&gt;</w:t>
+      </w:r>
+    </w:p>
+    <w:p>
+      <w:pPr>
+        <w:pStyle w:val="Title"/>
+        <w:jc w:val="both"/>
+        <w:rPr>
+          <w:rFonts w:ascii="Times New Roman" w:hAnsi="Times New Roman"/>
+          <w:b w:val="0"/>
+          <w:i/>
+          <w:color w:val="943634" w:themeColor="accent2" w:themeShade="BF"/>
+          <w:sz w:val="24"/>
+        </w:rPr>
+      </w:pPr>
+      <w:r>
+        <w:rPr>
+          <w:rFonts w:ascii="Times New Roman" w:hAnsi="Times New Roman"/>
+          <w:b w:val="0"/>
+          <w:i/>
+          <w:color w:val="943634" w:themeColor="accent2" w:themeShade="BF"/>
+          <w:sz w:val="24"/>
+        </w:rPr>
+        <w:t>]</w:t>
+      </w:r>
+    </w:p>
+    <w:p>
+      <w:pPr>
+        <w:pStyle w:val="Title"/>
+        <w:jc w:val="both"/>
+        <w:rPr>
+          <w:rFonts w:ascii="Times New Roman" w:hAnsi="Times New Roman"/>
+        </w:rPr>
+      </w:pPr>
+      <w:r>
+        <w:rPr>
+          <w:rFonts w:ascii="Times New Roman" w:hAnsi="Times New Roman"/>
+        </w:rPr>
+        <w:t>3</w:t>
+      </w:r>
+      <w:r>
+        <w:rPr>
+          <w:rFonts w:ascii="Times New Roman" w:hAnsi="Times New Roman"/>
+        </w:rPr>
+        <w:t xml:space="preserve">. </w:t>
+      </w:r>
+      <w:r>
+        <w:rPr>
+          <w:rFonts w:ascii="Times New Roman" w:hAnsi="Times New Roman"/>
+        </w:rPr>
+        <w:t>System</w:t>
+      </w:r>
+      <w:r>
+        <w:rPr>
+          <w:rFonts w:ascii="Times New Roman" w:hAnsi="Times New Roman"/>
+        </w:rPr>
+        <w:t xml:space="preserve"> </w:t>
+      </w:r>
+      <w:r>
+        <w:rPr>
+          <w:rFonts w:ascii="Times New Roman" w:hAnsi="Times New Roman"/>
+        </w:rPr>
+        <w:t>Architectural Design</w:t>
       </w:r>
       <w:bookmarkEnd w:id="26"/>
-    </w:p>
-    <w:p>
-      <w:pPr>
-        <w:spacing w:line="240" w:lineRule="auto"/>
-        <w:jc w:val="both"/>
-        <w:rPr>
-          <w:i/>
-          <w:color w:val="943634" w:themeColor="accent2" w:themeShade="BF"/>
-          <w:sz w:val="24"/>
-        </w:rPr>
-      </w:pPr>
-      <w:r>
-        <w:rPr>
-          <w:i/>
-          <w:color w:val="943634" w:themeColor="accent2" w:themeShade="BF"/>
-          <w:sz w:val="24"/>
-        </w:rPr>
-        <w:t>[</w:t>
-      </w:r>
-      <w:r>
-        <w:rPr>
-          <w:i/>
-          <w:color w:val="943634" w:themeColor="accent2" w:themeShade="BF"/>
-          <w:sz w:val="24"/>
-        </w:rPr>
-        <w:t>Create the u</w:t>
-      </w:r>
-      <w:r>
-        <w:rPr>
-          <w:i/>
-          <w:color w:val="943634" w:themeColor="accent2" w:themeShade="BF"/>
-          <w:sz w:val="24"/>
-        </w:rPr>
-        <w:t>se-</w:t>
-      </w:r>
-      <w:r>
-        <w:rPr>
-          <w:i/>
-          <w:color w:val="943634" w:themeColor="accent2" w:themeShade="BF"/>
-          <w:sz w:val="24"/>
-        </w:rPr>
-        <w:t>c</w:t>
-      </w:r>
-      <w:r>
-        <w:rPr>
-          <w:i/>
-          <w:color w:val="943634" w:themeColor="accent2" w:themeShade="BF"/>
-          <w:sz w:val="24"/>
-        </w:rPr>
-        <w:t>ase diagrams and</w:t>
-      </w:r>
-      <w:r>
-        <w:rPr>
-          <w:i/>
-          <w:color w:val="943634" w:themeColor="accent2" w:themeShade="BF"/>
-          <w:sz w:val="24"/>
-        </w:rPr>
-        <w:t xml:space="preserve"> provide one</w:t>
-      </w:r>
-      <w:r>
-        <w:rPr>
-          <w:i/>
-          <w:color w:val="943634" w:themeColor="accent2" w:themeShade="BF"/>
-          <w:sz w:val="24"/>
-        </w:rPr>
-        <w:t xml:space="preserve"> </w:t>
-      </w:r>
-      <w:r>
-        <w:rPr>
-          <w:i/>
-          <w:color w:val="943634" w:themeColor="accent2" w:themeShade="BF"/>
-          <w:sz w:val="24"/>
-        </w:rPr>
-        <w:t>u</w:t>
-      </w:r>
-      <w:r>
-        <w:rPr>
-          <w:i/>
-          <w:color w:val="943634" w:themeColor="accent2" w:themeShade="BF"/>
-          <w:sz w:val="24"/>
-        </w:rPr>
-        <w:t>se-</w:t>
-      </w:r>
-      <w:r>
-        <w:rPr>
-          <w:i/>
-          <w:color w:val="943634" w:themeColor="accent2" w:themeShade="BF"/>
-          <w:sz w:val="24"/>
-        </w:rPr>
-        <w:t>c</w:t>
-      </w:r>
-      <w:r>
-        <w:rPr>
-          <w:i/>
-          <w:color w:val="943634" w:themeColor="accent2" w:themeShade="BF"/>
-          <w:sz w:val="24"/>
-        </w:rPr>
-        <w:t>ase description</w:t>
-      </w:r>
-      <w:r>
-        <w:rPr>
-          <w:i/>
-          <w:color w:val="943634" w:themeColor="accent2" w:themeShade="BF"/>
-          <w:sz w:val="24"/>
-        </w:rPr>
-        <w:t xml:space="preserve"> (according to the format below).</w:t>
-      </w:r>
-    </w:p>
-    <w:p>
-      <w:pPr>
-        <w:spacing w:line="240" w:lineRule="auto"/>
-        <w:jc w:val="both"/>
-        <w:rPr>
-          <w:i/>
-          <w:color w:val="943634" w:themeColor="accent2" w:themeShade="BF"/>
-          <w:sz w:val="24"/>
-        </w:rPr>
-      </w:pPr>
-      <w:r>
-        <w:rPr>
-          <w:i/>
-          <w:color w:val="943634" w:themeColor="accent2" w:themeShade="BF"/>
-          <w:sz w:val="24"/>
-        </w:rPr>
-        <w:t>Use-Case description format:</w:t>
-      </w:r>
-    </w:p>
-    <w:p>
-      <w:pPr>
-        <w:pStyle w:val="Title"/>
-        <w:jc w:val="both"/>
-        <w:rPr>
-          <w:rFonts w:ascii="Times New Roman" w:hAnsi="Times New Roman"/>
-          <w:i/>
-          <w:color w:val="943634" w:themeColor="accent2" w:themeShade="BF"/>
-          <w:sz w:val="24"/>
-        </w:rPr>
-      </w:pPr>
-      <w:bookmarkStart w:id="27" w:name="_Toc254785391"/>
-      <w:r>
-        <w:rPr>
-          <w:rFonts w:ascii="Times New Roman" w:hAnsi="Times New Roman"/>
-          <w:i/>
-          <w:color w:val="943634" w:themeColor="accent2" w:themeShade="BF"/>
-          <w:sz w:val="24"/>
-        </w:rPr>
-        <w:t>Use case: &lt;use case goal&gt;</w:t>
-      </w:r>
-    </w:p>
-    <w:p>
-      <w:pPr>
-        <w:pStyle w:val="Title"/>
-        <w:jc w:val="both"/>
-        <w:rPr>
-          <w:rFonts w:ascii="Times New Roman" w:hAnsi="Times New Roman"/>
-          <w:i/>
-          <w:color w:val="943634" w:themeColor="accent2" w:themeShade="BF"/>
-          <w:sz w:val="24"/>
-        </w:rPr>
-      </w:pPr>
-      <w:r>
-        <w:rPr>
-          <w:rFonts w:ascii="Times New Roman" w:hAnsi="Times New Roman"/>
-          <w:i/>
-          <w:color w:val="943634" w:themeColor="accent2" w:themeShade="BF"/>
-          <w:sz w:val="24"/>
-        </w:rPr>
-        <w:t>Level: &lt;one of: summary level, user-goal level, sub-function&gt;</w:t>
-      </w:r>
-    </w:p>
-    <w:p>
-      <w:pPr>
-        <w:pStyle w:val="Title"/>
-        <w:jc w:val="both"/>
-        <w:rPr>
-          <w:rFonts w:ascii="Times New Roman" w:hAnsi="Times New Roman"/>
-          <w:i/>
-          <w:color w:val="943634" w:themeColor="accent2" w:themeShade="BF"/>
-          <w:sz w:val="24"/>
-        </w:rPr>
-      </w:pPr>
-      <w:r>
-        <w:rPr>
-          <w:rFonts w:ascii="Times New Roman" w:hAnsi="Times New Roman"/>
-          <w:i/>
-          <w:color w:val="943634" w:themeColor="accent2" w:themeShade="BF"/>
-          <w:sz w:val="24"/>
-        </w:rPr>
-        <w:t>Primary actor: &lt;a role name for the actor who initiates the use case&gt;</w:t>
-      </w:r>
-    </w:p>
-    <w:p>
-      <w:pPr>
-        <w:pStyle w:val="Title"/>
-        <w:jc w:val="both"/>
-        <w:rPr>
-          <w:rFonts w:ascii="Times New Roman" w:hAnsi="Times New Roman"/>
-          <w:i/>
-          <w:color w:val="943634" w:themeColor="accent2" w:themeShade="BF"/>
-          <w:sz w:val="24"/>
-        </w:rPr>
-      </w:pPr>
-      <w:r>
-        <w:rPr>
-          <w:rFonts w:ascii="Times New Roman" w:hAnsi="Times New Roman"/>
-          <w:i/>
-          <w:color w:val="943634" w:themeColor="accent2" w:themeShade="BF"/>
-          <w:sz w:val="24"/>
-        </w:rPr>
-        <w:t>Main success scenario: &lt;the steps of the main success scenario from trigger to goal delivery&gt;</w:t>
-      </w:r>
-    </w:p>
-    <w:p>
-      <w:pPr>
-        <w:pStyle w:val="Title"/>
-        <w:jc w:val="both"/>
-        <w:rPr>
-          <w:rFonts w:ascii="Times New Roman" w:hAnsi="Times New Roman"/>
-          <w:i/>
-          <w:color w:val="943634" w:themeColor="accent2" w:themeShade="BF"/>
-          <w:sz w:val="24"/>
-        </w:rPr>
-      </w:pPr>
-      <w:r>
-        <w:rPr>
-          <w:rFonts w:ascii="Times New Roman" w:hAnsi="Times New Roman"/>
-          <w:i/>
-          <w:color w:val="943634" w:themeColor="accent2" w:themeShade="BF"/>
-          <w:sz w:val="24"/>
-        </w:rPr>
-        <w:t>Extensions: &lt;alternate scenarios of success or failure&gt;</w:t>
-      </w:r>
-    </w:p>
-    <w:p>
-      <w:pPr>
-        <w:pStyle w:val="Title"/>
-        <w:jc w:val="both"/>
-        <w:rPr>
-          <w:rFonts w:ascii="Times New Roman" w:hAnsi="Times New Roman"/>
-          <w:b w:val="0"/>
-          <w:i/>
-          <w:color w:val="943634" w:themeColor="accent2" w:themeShade="BF"/>
-          <w:sz w:val="24"/>
-        </w:rPr>
-      </w:pPr>
-      <w:r>
-        <w:rPr>
-          <w:rFonts w:ascii="Times New Roman" w:hAnsi="Times New Roman"/>
-          <w:b w:val="0"/>
-          <w:i/>
-          <w:color w:val="943634" w:themeColor="accent2" w:themeShade="BF"/>
-          <w:sz w:val="24"/>
-        </w:rPr>
-        <w:t>]</w:t>
-      </w:r>
-    </w:p>
-    <w:p>
-      <w:pPr>
-        <w:pStyle w:val="Title"/>
-        <w:jc w:val="both"/>
-        <w:rPr>
-          <w:rFonts w:ascii="Times New Roman" w:hAnsi="Times New Roman"/>
-        </w:rPr>
-      </w:pPr>
-      <w:r>
-        <w:rPr>
-          <w:rFonts w:ascii="Times New Roman" w:hAnsi="Times New Roman"/>
-        </w:rPr>
-        <w:t>3</w:t>
-      </w:r>
-      <w:r>
-        <w:rPr>
-          <w:rFonts w:ascii="Times New Roman" w:hAnsi="Times New Roman"/>
-        </w:rPr>
-        <w:t xml:space="preserve">. </w:t>
-      </w:r>
-      <w:r>
-        <w:rPr>
-          <w:rFonts w:ascii="Times New Roman" w:hAnsi="Times New Roman"/>
-        </w:rPr>
-        <w:t>System</w:t>
-      </w:r>
-      <w:r>
-        <w:rPr>
-          <w:rFonts w:ascii="Times New Roman" w:hAnsi="Times New Roman"/>
-        </w:rPr>
-        <w:t xml:space="preserve"> </w:t>
-      </w:r>
-      <w:r>
-        <w:rPr>
-          <w:rFonts w:ascii="Times New Roman" w:hAnsi="Times New Roman"/>
-        </w:rPr>
-        <w:t>Architectural Design</w:t>
-      </w:r>
-      <w:bookmarkEnd w:id="27"/>
     </w:p>
     <w:p>
       <w:pPr>
@@ -1605,478 +1577,686 @@
         <w:spacing w:line="240" w:lineRule="auto"/>
         <w:jc w:val="both"/>
         <w:rPr>
-          <w:i/>
-          <w:color w:val="943634" w:themeColor="accent2" w:themeShade="BF"/>
-          <w:sz w:val="24"/>
-        </w:rPr>
-      </w:pPr>
-      <w:r>
-        <w:rPr>
-          <w:i/>
-          <w:color w:val="943634" w:themeColor="accent2" w:themeShade="BF"/>
-          <w:sz w:val="24"/>
-        </w:rPr>
-        <w:t>[Describe</w:t>
-      </w:r>
-      <w:r>
-        <w:rPr>
-          <w:i/>
-          <w:color w:val="943634" w:themeColor="accent2" w:themeShade="BF"/>
-          <w:sz w:val="24"/>
-        </w:rPr>
-        <w:t xml:space="preserve"> briefly</w:t>
-      </w:r>
-      <w:r>
-        <w:rPr>
-          <w:i/>
-          <w:color w:val="943634" w:themeColor="accent2" w:themeShade="BF"/>
-          <w:sz w:val="24"/>
-        </w:rPr>
-        <w:t xml:space="preserve"> the used </w:t>
-      </w:r>
-      <w:r>
-        <w:rPr>
-          <w:i/>
-          <w:color w:val="943634" w:themeColor="accent2" w:themeShade="BF"/>
-          <w:sz w:val="24"/>
-        </w:rPr>
-        <w:t>architectural</w:t>
-      </w:r>
-      <w:r>
-        <w:rPr>
-          <w:i/>
-          <w:color w:val="943634" w:themeColor="accent2" w:themeShade="BF"/>
-          <w:sz w:val="24"/>
-        </w:rPr>
-        <w:t xml:space="preserve"> pattern</w:t>
-      </w:r>
-      <w:r>
-        <w:rPr>
-          <w:i/>
-          <w:color w:val="943634" w:themeColor="accent2" w:themeShade="BF"/>
-          <w:sz w:val="24"/>
-        </w:rPr>
-        <w:t>s.</w:t>
-      </w:r>
-      <w:r>
-        <w:rPr>
-          <w:i/>
-          <w:color w:val="943634" w:themeColor="accent2" w:themeShade="BF"/>
-          <w:sz w:val="24"/>
-        </w:rPr>
-        <w:t>]</w:t>
-      </w:r>
-    </w:p>
-    <w:p>
-      <w:pPr>
-        <w:spacing w:line="240" w:lineRule="auto"/>
-        <w:jc w:val="both"/>
-        <w:rPr>
-          <w:i/>
-          <w:color w:val="943634" w:themeColor="accent2" w:themeShade="BF"/>
-          <w:sz w:val="24"/>
-        </w:rPr>
-      </w:pPr>
-    </w:p>
-    <w:p>
-      <w:pPr>
-        <w:spacing w:line="240" w:lineRule="auto"/>
-        <w:jc w:val="both"/>
-        <w:rPr>
+          <w:rFonts w:ascii="Arial" w:hAnsi="Arial" w:cs="Arial"/>
+          <w:color w:val="222222"/>
+          <w:sz w:val="21"/>
+          <w:szCs w:val="21"/>
+          <w:shd w:val="clear" w:color="auto" w:fill="FFFFFF"/>
+        </w:rPr>
+      </w:pPr>
+      <w:r>
+        <w:rPr>
+          <w:rFonts w:ascii="Arial" w:hAnsi="Arial" w:cs="Arial"/>
           <w:b/>
-        </w:rPr>
-      </w:pPr>
-      <w:r>
+          <w:bCs/>
+          <w:color w:val="222222"/>
+          <w:sz w:val="21"/>
+          <w:szCs w:val="21"/>
+          <w:shd w:val="clear" w:color="auto" w:fill="FFFFFF"/>
+        </w:rPr>
+        <w:t>B</w:t>
+      </w:r>
+      <w:r>
+        <w:rPr>
+          <w:rFonts w:ascii="Arial" w:hAnsi="Arial" w:cs="Arial"/>
+          <w:b/>
+          <w:bCs/>
+          <w:color w:val="222222"/>
+          <w:sz w:val="21"/>
+          <w:szCs w:val="21"/>
+          <w:shd w:val="clear" w:color="auto" w:fill="FFFFFF"/>
+        </w:rPr>
+        <w:t>usiness logic</w:t>
+      </w:r>
+      <w:r>
+        <w:rPr>
+          <w:rFonts w:ascii="Arial" w:hAnsi="Arial" w:cs="Arial"/>
+          <w:color w:val="222222"/>
+          <w:sz w:val="21"/>
+          <w:szCs w:val="21"/>
+          <w:shd w:val="clear" w:color="auto" w:fill="FFFFFF"/>
+        </w:rPr>
+        <w:t> is the part of the program that encodes the real-world </w:t>
+      </w:r>
+      <w:r>
+        <w:rPr>
+          <w:rFonts w:cs="Arial"/>
+          <w:sz w:val="21"/>
+          <w:szCs w:val="21"/>
+          <w:shd w:val="clear" w:color="auto" w:fill="FFFFFF"/>
+        </w:rPr>
+        <w:t>business rules</w:t>
+      </w:r>
+      <w:r>
+        <w:rPr>
+          <w:rFonts w:ascii="Arial" w:hAnsi="Arial" w:cs="Arial"/>
+          <w:color w:val="222222"/>
+          <w:sz w:val="21"/>
+          <w:szCs w:val="21"/>
+          <w:shd w:val="clear" w:color="auto" w:fill="FFFFFF"/>
+        </w:rPr>
+        <w:t> that determine how data can be </w:t>
+      </w:r>
+      <w:r>
+        <w:rPr>
+          <w:rFonts w:cs="Arial"/>
+          <w:sz w:val="21"/>
+          <w:szCs w:val="21"/>
+          <w:shd w:val="clear" w:color="auto" w:fill="FFFFFF"/>
+        </w:rPr>
+        <w:t>created, stored, and changed</w:t>
+      </w:r>
+      <w:r>
+        <w:rPr>
+          <w:rFonts w:ascii="Arial" w:hAnsi="Arial" w:cs="Arial"/>
+          <w:color w:val="222222"/>
+          <w:sz w:val="21"/>
+          <w:szCs w:val="21"/>
+          <w:shd w:val="clear" w:color="auto" w:fill="FFFFFF"/>
+        </w:rPr>
+        <w:t>. It is contrasted with the remainder of the software that might be concerned with lower-level details of managing a </w:t>
+      </w:r>
+      <w:r>
+        <w:rPr>
+          <w:rFonts w:cs="Arial"/>
+          <w:sz w:val="21"/>
+          <w:szCs w:val="21"/>
+          <w:shd w:val="clear" w:color="auto" w:fill="FFFFFF"/>
+        </w:rPr>
+        <w:t>database</w:t>
+      </w:r>
+      <w:r>
+        <w:rPr>
+          <w:rFonts w:ascii="Arial" w:hAnsi="Arial" w:cs="Arial"/>
+          <w:color w:val="222222"/>
+          <w:sz w:val="21"/>
+          <w:szCs w:val="21"/>
+          <w:shd w:val="clear" w:color="auto" w:fill="FFFFFF"/>
+        </w:rPr>
+        <w:t> or displaying the </w:t>
+      </w:r>
+      <w:r>
+        <w:rPr>
+          <w:rFonts w:cs="Arial"/>
+          <w:sz w:val="21"/>
+          <w:szCs w:val="21"/>
+          <w:shd w:val="clear" w:color="auto" w:fill="FFFFFF"/>
+        </w:rPr>
+        <w:t>user interface</w:t>
+      </w:r>
+      <w:r>
+        <w:rPr>
+          <w:rFonts w:ascii="Arial" w:hAnsi="Arial" w:cs="Arial"/>
+          <w:color w:val="222222"/>
+          <w:sz w:val="21"/>
+          <w:szCs w:val="21"/>
+          <w:shd w:val="clear" w:color="auto" w:fill="FFFFFF"/>
+        </w:rPr>
+        <w:t>, system infrastructure, or generally connecting various parts of the program.</w:t>
+      </w:r>
+    </w:p>
+    <w:p>
+      <w:pPr>
+        <w:spacing w:line="240" w:lineRule="auto"/>
+        <w:jc w:val="both"/>
+        <w:rPr>
+          <w:sz w:val="24"/>
+          <w:lang w:val="ro-RO"/>
+        </w:rPr>
+      </w:pPr>
+      <w:r>
+        <w:rPr>
+          <w:sz w:val="24"/>
+          <w:lang w:val="ro-RO"/>
+        </w:rPr>
+        <w:t>Most commonly this is accomplished using 3 layers:</w:t>
+      </w:r>
+    </w:p>
+    <w:p>
+      <w:pPr>
+        <w:numPr>
+          <w:ilvl w:val="0"/>
+          <w:numId w:val="7"/>
+        </w:numPr>
+        <w:spacing w:line="240" w:lineRule="auto"/>
+        <w:jc w:val="both"/>
+        <w:rPr>
+          <w:sz w:val="24"/>
+          <w:lang w:val="ro-RO"/>
+        </w:rPr>
+      </w:pPr>
+      <w:r>
+        <w:rPr>
+          <w:b/>
+          <w:bCs/>
+          <w:sz w:val="24"/>
+          <w:lang w:val="ro-RO"/>
+        </w:rPr>
+        <w:t>User Interface Layer (UI)</w:t>
+      </w:r>
+      <w:r>
+        <w:rPr>
+          <w:sz w:val="24"/>
+          <w:lang w:val="ro-RO"/>
+        </w:rPr>
+        <w:t>: Where all presentation and user interaction takes place. Displays and receives data to and from the user.</w:t>
+      </w:r>
+    </w:p>
+    <w:p>
+      <w:pPr>
+        <w:numPr>
+          <w:ilvl w:val="0"/>
+          <w:numId w:val="7"/>
+        </w:numPr>
+        <w:spacing w:line="240" w:lineRule="auto"/>
+        <w:jc w:val="both"/>
+        <w:rPr>
+          <w:sz w:val="24"/>
+          <w:lang w:val="ro-RO"/>
+        </w:rPr>
+      </w:pPr>
+      <w:r>
+        <w:rPr>
+          <w:b/>
+          <w:bCs/>
+          <w:sz w:val="24"/>
+          <w:lang w:val="ro-RO"/>
+        </w:rPr>
+        <w:t>Business Logic Layer (BLL)</w:t>
+      </w:r>
+      <w:r>
+        <w:rPr>
+          <w:sz w:val="24"/>
+          <w:lang w:val="ro-RO"/>
+        </w:rPr>
+        <w:t xml:space="preserve">: Application processing. Coordinates data between the UI </w:t>
+      </w:r>
+      <w:r>
+        <w:rPr>
+          <w:sz w:val="24"/>
+          <w:lang w:val="ro-RO"/>
+        </w:rPr>
+        <w:lastRenderedPageBreak/>
+        <w:t>and DAL.</w:t>
+      </w:r>
+    </w:p>
+    <w:p>
+      <w:pPr>
+        <w:numPr>
+          <w:ilvl w:val="0"/>
+          <w:numId w:val="7"/>
+        </w:numPr>
+        <w:spacing w:line="240" w:lineRule="auto"/>
+        <w:jc w:val="both"/>
+        <w:rPr>
+          <w:i/>
+          <w:color w:val="943634" w:themeColor="accent2" w:themeShade="BF"/>
+          <w:sz w:val="24"/>
+          <w:lang w:val="ro-RO"/>
+        </w:rPr>
+      </w:pPr>
+      <w:r>
+        <w:rPr>
+          <w:b/>
+          <w:bCs/>
+          <w:sz w:val="24"/>
+          <w:lang w:val="ro-RO"/>
+        </w:rPr>
+        <w:t>Data Access Layer (DAL)</w:t>
+      </w:r>
+      <w:r>
+        <w:rPr>
+          <w:sz w:val="24"/>
+          <w:lang w:val="ro-RO"/>
+        </w:rPr>
+        <w:t>: Where data management occurs. Typically using a database or web service</w:t>
+      </w:r>
+      <w:r>
+        <w:rPr>
+          <w:i/>
+          <w:color w:val="943634" w:themeColor="accent2" w:themeShade="BF"/>
+          <w:sz w:val="24"/>
+          <w:lang w:val="ro-RO"/>
+        </w:rPr>
+        <w:t>.</w:t>
+      </w:r>
+    </w:p>
+    <w:p>
+      <w:pPr>
+        <w:spacing w:line="240" w:lineRule="auto"/>
+        <w:ind w:left="720"/>
+        <w:jc w:val="both"/>
+        <w:rPr>
+          <w:b/>
+          <w:bCs/>
+          <w:sz w:val="24"/>
+          <w:lang w:val="ro-RO"/>
+        </w:rPr>
+      </w:pPr>
+    </w:p>
+    <w:p>
+      <w:pPr>
+        <w:spacing w:line="240" w:lineRule="auto"/>
+        <w:ind w:left="720"/>
+        <w:jc w:val="both"/>
+        <w:rPr>
+          <w:sz w:val="24"/>
+          <w:lang w:val="ro-RO"/>
+        </w:rPr>
+      </w:pPr>
+      <w:r>
+        <w:rPr>
+          <w:sz w:val="24"/>
+          <w:lang w:val="ro-RO"/>
+        </w:rPr>
+        <w:t>Diagram of a layered architecture is presented below:</w:t>
+      </w:r>
+    </w:p>
+    <w:p>
+      <w:pPr>
+        <w:spacing w:line="240" w:lineRule="auto"/>
+        <w:ind w:left="720"/>
+        <w:jc w:val="both"/>
+        <w:rPr>
+          <w:sz w:val="24"/>
+          <w:lang w:val="ro-RO"/>
+        </w:rPr>
+      </w:pPr>
+    </w:p>
+    <w:p>
+      <w:pPr>
+        <w:spacing w:line="240" w:lineRule="auto"/>
+        <w:ind w:left="720"/>
+        <w:jc w:val="both"/>
+        <w:rPr>
+          <w:sz w:val="24"/>
+          <w:lang w:val="ro-RO"/>
+        </w:rPr>
+      </w:pPr>
+      <w:r>
+        <w:rPr>
+          <w:noProof/>
+          <w:lang w:val="ro-RO" w:eastAsia="ro-RO"/>
+        </w:rPr>
+        <w:drawing>
+          <wp:inline distT="0" distB="0" distL="0" distR="0">
+            <wp:extent cx="4806950" cy="1180149"/>
+            <wp:effectExtent l="0" t="0" r="0" b="0"/>
+            <wp:docPr id="3" name="Picture 3" descr="Imagini pentru business logic layer"/>
+            <wp:cNvGraphicFramePr>
+              <a:graphicFrameLocks xmlns:a="http://schemas.openxmlformats.org/drawingml/2006/main" noChangeAspect="1"/>
+            </wp:cNvGraphicFramePr>
+            <a:graphic xmlns:a="http://schemas.openxmlformats.org/drawingml/2006/main">
+              <a:graphicData uri="http://schemas.openxmlformats.org/drawingml/2006/picture">
+                <pic:pic xmlns:pic="http://schemas.openxmlformats.org/drawingml/2006/picture">
+                  <pic:nvPicPr>
+                    <pic:cNvPr id="0" name="Picture 1" descr="Imagini pentru business logic layer"/>
+                    <pic:cNvPicPr>
+                      <a:picLocks noChangeAspect="1" noChangeArrowheads="1"/>
+                    </pic:cNvPicPr>
+                  </pic:nvPicPr>
+                  <pic:blipFill>
+                    <a:blip r:embed="rId9">
+                      <a:extLst>
+                        <a:ext uri="{28A0092B-C50C-407E-A947-70E740481C1C}">
+                          <a14:useLocalDpi xmlns:a14="http://schemas.microsoft.com/office/drawing/2010/main" val="0"/>
+                        </a:ext>
+                      </a:extLst>
+                    </a:blip>
+                    <a:srcRect/>
+                    <a:stretch>
+                      <a:fillRect/>
+                    </a:stretch>
+                  </pic:blipFill>
+                  <pic:spPr bwMode="auto">
+                    <a:xfrm>
+                      <a:off x="0" y="0"/>
+                      <a:ext cx="4842706" cy="1188927"/>
+                    </a:xfrm>
+                    <a:prstGeom prst="rect">
+                      <a:avLst/>
+                    </a:prstGeom>
+                    <a:noFill/>
+                    <a:ln>
+                      <a:noFill/>
+                    </a:ln>
+                  </pic:spPr>
+                </pic:pic>
+              </a:graphicData>
+            </a:graphic>
+          </wp:inline>
+        </w:drawing>
+      </w:r>
+    </w:p>
+    <w:p>
+      <w:pPr>
+        <w:spacing w:line="240" w:lineRule="auto"/>
+        <w:jc w:val="both"/>
+        <w:rPr>
+          <w:i/>
+          <w:color w:val="943634" w:themeColor="accent2" w:themeShade="BF"/>
+          <w:sz w:val="24"/>
+        </w:rPr>
+      </w:pPr>
+    </w:p>
+    <w:p>
+      <w:pPr>
+        <w:spacing w:line="240" w:lineRule="auto"/>
+        <w:jc w:val="both"/>
         <w:rPr>
           <w:b/>
           <w:sz w:val="28"/>
         </w:rPr>
-        <w:t>3</w:t>
-      </w:r>
+      </w:pPr>
       <w:r>
         <w:rPr>
           <w:b/>
           <w:sz w:val="28"/>
         </w:rPr>
-        <w:t>.</w:t>
+        <w:t>3</w:t>
       </w:r>
       <w:r>
         <w:rPr>
           <w:b/>
           <w:sz w:val="28"/>
         </w:rPr>
-        <w:t>2</w:t>
+        <w:t>.</w:t>
       </w:r>
       <w:r>
         <w:rPr>
           <w:b/>
           <w:sz w:val="28"/>
         </w:rPr>
-        <w:t xml:space="preserve"> </w:t>
+        <w:t>2</w:t>
       </w:r>
       <w:r>
         <w:rPr>
           <w:b/>
           <w:sz w:val="28"/>
         </w:rPr>
-        <w:t>Diagrams</w:t>
-      </w:r>
-    </w:p>
-    <w:p>
-      <w:pPr>
-        <w:spacing w:line="240" w:lineRule="auto"/>
-        <w:jc w:val="both"/>
-        <w:rPr>
-          <w:i/>
-          <w:color w:val="943634" w:themeColor="accent2" w:themeShade="BF"/>
-          <w:sz w:val="24"/>
-        </w:rPr>
-      </w:pPr>
-      <w:r>
-        <w:rPr>
-          <w:i/>
-          <w:color w:val="943634" w:themeColor="accent2" w:themeShade="BF"/>
-          <w:sz w:val="24"/>
-        </w:rPr>
-        <w:t>[</w:t>
-      </w:r>
-      <w:r>
-        <w:rPr>
-          <w:i/>
-          <w:color w:val="943634" w:themeColor="accent2" w:themeShade="BF"/>
-          <w:sz w:val="24"/>
-        </w:rPr>
-        <w:t>C</w:t>
-      </w:r>
-      <w:r>
-        <w:rPr>
-          <w:i/>
-          <w:color w:val="943634" w:themeColor="accent2" w:themeShade="BF"/>
-          <w:sz w:val="24"/>
-        </w:rPr>
-        <w:t>reate the system’s conceptual architecture</w:t>
-      </w:r>
-      <w:r>
-        <w:rPr>
-          <w:i/>
-          <w:color w:val="943634" w:themeColor="accent2" w:themeShade="BF"/>
-          <w:sz w:val="24"/>
-        </w:rPr>
-        <w:t>;</w:t>
-      </w:r>
-      <w:r>
-        <w:rPr>
-          <w:i/>
-          <w:color w:val="943634" w:themeColor="accent2" w:themeShade="BF"/>
-          <w:sz w:val="24"/>
-        </w:rPr>
-        <w:t xml:space="preserve"> use </w:t>
-      </w:r>
-      <w:r>
-        <w:rPr>
-          <w:i/>
-          <w:color w:val="943634" w:themeColor="accent2" w:themeShade="BF"/>
-          <w:sz w:val="24"/>
-        </w:rPr>
-        <w:t>architectural pattern</w:t>
-      </w:r>
-      <w:r>
-        <w:rPr>
-          <w:i/>
-          <w:color w:val="943634" w:themeColor="accent2" w:themeShade="BF"/>
-          <w:sz w:val="24"/>
-        </w:rPr>
-        <w:t>s</w:t>
-      </w:r>
-      <w:r>
-        <w:rPr>
-          <w:i/>
-          <w:color w:val="943634" w:themeColor="accent2" w:themeShade="BF"/>
-          <w:sz w:val="24"/>
-        </w:rPr>
-        <w:t xml:space="preserve"> and </w:t>
-      </w:r>
-      <w:r>
-        <w:rPr>
-          <w:i/>
-          <w:color w:val="943634" w:themeColor="accent2" w:themeShade="BF"/>
-          <w:sz w:val="24"/>
-        </w:rPr>
-        <w:t>describe how they are applied</w:t>
-      </w:r>
-      <w:r>
-        <w:rPr>
-          <w:i/>
-          <w:color w:val="943634" w:themeColor="accent2" w:themeShade="BF"/>
-          <w:sz w:val="24"/>
-        </w:rPr>
-        <w:t>. Create package, component and deployment diagrams</w:t>
-      </w:r>
-      <w:r>
-        <w:rPr>
-          <w:i/>
-          <w:color w:val="943634" w:themeColor="accent2" w:themeShade="BF"/>
-          <w:sz w:val="24"/>
-        </w:rPr>
-        <w:t>]</w:t>
-      </w:r>
-    </w:p>
-    <w:p>
-      <w:pPr>
-        <w:spacing w:line="240" w:lineRule="auto"/>
-        <w:jc w:val="both"/>
-      </w:pPr>
-    </w:p>
-    <w:p>
-      <w:pPr>
-        <w:pStyle w:val="Title"/>
-        <w:jc w:val="both"/>
-        <w:rPr>
-          <w:rFonts w:ascii="Times New Roman" w:hAnsi="Times New Roman"/>
-        </w:rPr>
-      </w:pPr>
-      <w:bookmarkStart w:id="28" w:name="_Toc254785392"/>
-      <w:r>
-        <w:rPr>
-          <w:rFonts w:ascii="Times New Roman" w:hAnsi="Times New Roman"/>
-        </w:rPr>
-        <w:t>4</w:t>
-      </w:r>
-      <w:r>
-        <w:rPr>
-          <w:rFonts w:ascii="Times New Roman" w:hAnsi="Times New Roman"/>
-        </w:rPr>
-        <w:t xml:space="preserve">. UML </w:t>
-      </w:r>
-      <w:r>
-        <w:rPr>
-          <w:rFonts w:ascii="Times New Roman" w:hAnsi="Times New Roman"/>
-        </w:rPr>
-        <w:t>Sequence</w:t>
-      </w:r>
-      <w:r>
-        <w:rPr>
-          <w:rFonts w:ascii="Times New Roman" w:hAnsi="Times New Roman"/>
-        </w:rPr>
-        <w:t xml:space="preserve"> Diagrams</w:t>
-      </w:r>
-      <w:bookmarkEnd w:id="28"/>
-    </w:p>
-    <w:p>
-      <w:pPr>
-        <w:spacing w:line="240" w:lineRule="auto"/>
-        <w:jc w:val="both"/>
-        <w:rPr>
-          <w:i/>
-          <w:color w:val="943634" w:themeColor="accent2" w:themeShade="BF"/>
-          <w:sz w:val="24"/>
-        </w:rPr>
-      </w:pPr>
-      <w:r>
-        <w:rPr>
-          <w:i/>
-          <w:color w:val="943634" w:themeColor="accent2" w:themeShade="BF"/>
-          <w:sz w:val="24"/>
-        </w:rPr>
-        <w:t>[</w:t>
-      </w:r>
-      <w:r>
-        <w:rPr>
-          <w:i/>
-          <w:color w:val="943634" w:themeColor="accent2" w:themeShade="BF"/>
-          <w:sz w:val="24"/>
-        </w:rPr>
-        <w:t>C</w:t>
-      </w:r>
-      <w:r>
-        <w:rPr>
-          <w:i/>
-          <w:color w:val="943634" w:themeColor="accent2" w:themeShade="BF"/>
-          <w:sz w:val="24"/>
-        </w:rPr>
-        <w:t xml:space="preserve">reate </w:t>
-      </w:r>
-      <w:r>
-        <w:rPr>
-          <w:i/>
-          <w:color w:val="943634" w:themeColor="accent2" w:themeShade="BF"/>
-          <w:sz w:val="24"/>
-        </w:rPr>
-        <w:t>a</w:t>
-      </w:r>
-      <w:r>
-        <w:rPr>
-          <w:i/>
-          <w:color w:val="943634" w:themeColor="accent2" w:themeShade="BF"/>
-          <w:sz w:val="24"/>
-        </w:rPr>
-        <w:t xml:space="preserve"> sequence diagram for </w:t>
-      </w:r>
-      <w:r>
-        <w:rPr>
-          <w:i/>
-          <w:color w:val="943634" w:themeColor="accent2" w:themeShade="BF"/>
-          <w:sz w:val="24"/>
-        </w:rPr>
-        <w:t>a</w:t>
-      </w:r>
-      <w:r>
-        <w:rPr>
-          <w:i/>
-          <w:color w:val="943634" w:themeColor="accent2" w:themeShade="BF"/>
-          <w:sz w:val="24"/>
-        </w:rPr>
-        <w:t xml:space="preserve"> relevant scenario</w:t>
-      </w:r>
-      <w:r>
-        <w:rPr>
-          <w:i/>
-          <w:color w:val="943634" w:themeColor="accent2" w:themeShade="BF"/>
-          <w:sz w:val="24"/>
-        </w:rPr>
-        <w:t>.</w:t>
-      </w:r>
-      <w:r>
-        <w:rPr>
-          <w:i/>
-          <w:color w:val="943634" w:themeColor="accent2" w:themeShade="BF"/>
-          <w:sz w:val="24"/>
-        </w:rPr>
-        <w:t>]</w:t>
-      </w:r>
-    </w:p>
-    <w:p>
-      <w:pPr>
-        <w:pStyle w:val="Title"/>
-        <w:jc w:val="both"/>
-        <w:rPr>
-          <w:rFonts w:ascii="Times New Roman" w:hAnsi="Times New Roman"/>
-        </w:rPr>
-      </w:pPr>
-    </w:p>
-    <w:p>
-      <w:pPr>
-        <w:pStyle w:val="Title"/>
-        <w:jc w:val="both"/>
-        <w:rPr>
-          <w:rFonts w:ascii="Times New Roman" w:hAnsi="Times New Roman"/>
-        </w:rPr>
-      </w:pPr>
-      <w:bookmarkStart w:id="29" w:name="_Toc254785393"/>
-      <w:r>
-        <w:rPr>
-          <w:rFonts w:ascii="Times New Roman" w:hAnsi="Times New Roman"/>
-        </w:rPr>
-        <w:t>5</w:t>
-      </w:r>
-      <w:r>
-        <w:rPr>
-          <w:rFonts w:ascii="Times New Roman" w:hAnsi="Times New Roman"/>
-        </w:rPr>
-        <w:t xml:space="preserve">. Class </w:t>
-      </w:r>
-      <w:r>
-        <w:rPr>
-          <w:rFonts w:ascii="Times New Roman" w:hAnsi="Times New Roman"/>
-        </w:rPr>
-        <w:t>Design</w:t>
-      </w:r>
-      <w:bookmarkEnd w:id="29"/>
-    </w:p>
-    <w:p>
-      <w:pPr>
-        <w:spacing w:line="240" w:lineRule="auto"/>
-        <w:jc w:val="both"/>
+        <w:t xml:space="preserve"> </w:t>
+      </w:r>
+      <w:r>
         <w:rPr>
           <w:b/>
           <w:sz w:val="28"/>
         </w:rPr>
-      </w:pPr>
-    </w:p>
-    <w:p>
-      <w:pPr>
-        <w:spacing w:line="240" w:lineRule="auto"/>
-        <w:jc w:val="both"/>
-        <w:rPr>
-          <w:b/>
-        </w:rPr>
-      </w:pPr>
-      <w:r>
+        <w:t>Diagrams</w:t>
+      </w:r>
+    </w:p>
+    <w:p>
+      <w:pPr>
+        <w:spacing w:line="240" w:lineRule="auto"/>
+        <w:jc w:val="both"/>
         <w:rPr>
           <w:b/>
           <w:sz w:val="28"/>
         </w:rPr>
+      </w:pPr>
+    </w:p>
+    <w:p>
+      <w:pPr>
+        <w:spacing w:line="240" w:lineRule="auto"/>
+        <w:jc w:val="both"/>
+        <w:rPr>
+          <w:sz w:val="28"/>
+        </w:rPr>
+      </w:pPr>
+      <w:r>
+        <w:rPr>
+          <w:sz w:val="28"/>
+        </w:rPr>
+        <w:t>Package diagram</w:t>
+      </w:r>
+      <w:r>
+        <w:rPr>
+          <w:sz w:val="28"/>
+        </w:rPr>
+        <w:t>:</w:t>
+      </w:r>
+    </w:p>
+    <w:p>
+      <w:pPr>
+        <w:spacing w:line="240" w:lineRule="auto"/>
+        <w:jc w:val="both"/>
+        <w:rPr>
+          <w:sz w:val="28"/>
+        </w:rPr>
+      </w:pPr>
+    </w:p>
+    <w:p>
+      <w:pPr>
+        <w:spacing w:line="240" w:lineRule="auto"/>
+        <w:jc w:val="center"/>
+      </w:pPr>
+      <w:r>
+        <w:rPr>
+          <w:noProof/>
+          <w:lang w:val="ro-RO" w:eastAsia="ro-RO"/>
+        </w:rPr>
+        <w:drawing>
+          <wp:inline distT="0" distB="0" distL="0" distR="0" wp14:anchorId="0DE189EA" wp14:editId="42EAD583">
+            <wp:extent cx="3216813" cy="2254862"/>
+            <wp:effectExtent l="0" t="0" r="0" b="0"/>
+            <wp:docPr id="1" name="Picture 1"/>
+            <wp:cNvGraphicFramePr>
+              <a:graphicFrameLocks xmlns:a="http://schemas.openxmlformats.org/drawingml/2006/main" noChangeAspect="1"/>
+            </wp:cNvGraphicFramePr>
+            <a:graphic xmlns:a="http://schemas.openxmlformats.org/drawingml/2006/main">
+              <a:graphicData uri="http://schemas.openxmlformats.org/drawingml/2006/picture">
+                <pic:pic xmlns:pic="http://schemas.openxmlformats.org/drawingml/2006/picture">
+                  <pic:nvPicPr>
+                    <pic:cNvPr id="1" name=""/>
+                    <pic:cNvPicPr/>
+                  </pic:nvPicPr>
+                  <pic:blipFill>
+                    <a:blip r:embed="rId10"/>
+                    <a:stretch>
+                      <a:fillRect/>
+                    </a:stretch>
+                  </pic:blipFill>
+                  <pic:spPr>
+                    <a:xfrm>
+                      <a:off x="0" y="0"/>
+                      <a:ext cx="3240904" cy="2271749"/>
+                    </a:xfrm>
+                    <a:prstGeom prst="rect">
+                      <a:avLst/>
+                    </a:prstGeom>
+                  </pic:spPr>
+                </pic:pic>
+              </a:graphicData>
+            </a:graphic>
+          </wp:inline>
+        </w:drawing>
+      </w:r>
+    </w:p>
+    <w:p>
+      <w:pPr>
+        <w:spacing w:line="240" w:lineRule="auto"/>
+      </w:pPr>
+      <w:r>
+        <w:t>Component diagram:</w:t>
+      </w:r>
+    </w:p>
+    <w:p>
+      <w:pPr>
+        <w:spacing w:line="240" w:lineRule="auto"/>
+      </w:pPr>
+      <w:r>
+        <w:rPr>
+          <w:noProof/>
+          <w:lang w:val="ro-RO" w:eastAsia="ro-RO"/>
+        </w:rPr>
+        <w:drawing>
+          <wp:inline distT="0" distB="0" distL="0" distR="0" wp14:anchorId="72092293" wp14:editId="19615F7D">
+            <wp:extent cx="5943600" cy="2345055"/>
+            <wp:effectExtent l="0" t="0" r="0" b="0"/>
+            <wp:docPr id="4" name="Picture 4"/>
+            <wp:cNvGraphicFramePr>
+              <a:graphicFrameLocks xmlns:a="http://schemas.openxmlformats.org/drawingml/2006/main" noChangeAspect="1"/>
+            </wp:cNvGraphicFramePr>
+            <a:graphic xmlns:a="http://schemas.openxmlformats.org/drawingml/2006/main">
+              <a:graphicData uri="http://schemas.openxmlformats.org/drawingml/2006/picture">
+                <pic:pic xmlns:pic="http://schemas.openxmlformats.org/drawingml/2006/picture">
+                  <pic:nvPicPr>
+                    <pic:cNvPr id="1" name=""/>
+                    <pic:cNvPicPr/>
+                  </pic:nvPicPr>
+                  <pic:blipFill>
+                    <a:blip r:embed="rId11"/>
+                    <a:stretch>
+                      <a:fillRect/>
+                    </a:stretch>
+                  </pic:blipFill>
+                  <pic:spPr>
+                    <a:xfrm>
+                      <a:off x="0" y="0"/>
+                      <a:ext cx="5943600" cy="2345055"/>
+                    </a:xfrm>
+                    <a:prstGeom prst="rect">
+                      <a:avLst/>
+                    </a:prstGeom>
+                  </pic:spPr>
+                </pic:pic>
+              </a:graphicData>
+            </a:graphic>
+          </wp:inline>
+        </w:drawing>
+      </w:r>
+    </w:p>
+    <w:p>
+      <w:pPr>
+        <w:pStyle w:val="Title"/>
+        <w:jc w:val="both"/>
+        <w:rPr>
+          <w:rFonts w:ascii="Times New Roman" w:hAnsi="Times New Roman"/>
+        </w:rPr>
+      </w:pPr>
+      <w:bookmarkStart w:id="27" w:name="_Toc254785392"/>
+      <w:r>
+        <w:rPr>
+          <w:rFonts w:ascii="Times New Roman" w:hAnsi="Times New Roman"/>
+        </w:rPr>
+        <w:lastRenderedPageBreak/>
+        <w:t>4</w:t>
+      </w:r>
+      <w:r>
+        <w:rPr>
+          <w:rFonts w:ascii="Times New Roman" w:hAnsi="Times New Roman"/>
+        </w:rPr>
+        <w:t xml:space="preserve">. UML </w:t>
+      </w:r>
+      <w:r>
+        <w:rPr>
+          <w:rFonts w:ascii="Times New Roman" w:hAnsi="Times New Roman"/>
+        </w:rPr>
+        <w:t>Sequence</w:t>
+      </w:r>
+      <w:r>
+        <w:rPr>
+          <w:rFonts w:ascii="Times New Roman" w:hAnsi="Times New Roman"/>
+        </w:rPr>
+        <w:t xml:space="preserve"> Diagrams</w:t>
+      </w:r>
+      <w:bookmarkEnd w:id="27"/>
+    </w:p>
+    <w:p>
+      <w:pPr>
+        <w:pStyle w:val="Title"/>
+        <w:jc w:val="both"/>
+        <w:rPr>
+          <w:rFonts w:ascii="Times New Roman" w:hAnsi="Times New Roman"/>
+        </w:rPr>
+      </w:pPr>
+      <w:r>
+        <w:rPr>
+          <w:noProof/>
+          <w:lang w:val="ro-RO" w:eastAsia="ro-RO"/>
+        </w:rPr>
+        <w:drawing>
+          <wp:inline distT="0" distB="0" distL="0" distR="0" wp14:anchorId="20DFF830" wp14:editId="45895885">
+            <wp:extent cx="5943600" cy="4545330"/>
+            <wp:effectExtent l="0" t="0" r="0" b="0"/>
+            <wp:docPr id="5" name="Picture 5"/>
+            <wp:cNvGraphicFramePr>
+              <a:graphicFrameLocks xmlns:a="http://schemas.openxmlformats.org/drawingml/2006/main" noChangeAspect="1"/>
+            </wp:cNvGraphicFramePr>
+            <a:graphic xmlns:a="http://schemas.openxmlformats.org/drawingml/2006/main">
+              <a:graphicData uri="http://schemas.openxmlformats.org/drawingml/2006/picture">
+                <pic:pic xmlns:pic="http://schemas.openxmlformats.org/drawingml/2006/picture">
+                  <pic:nvPicPr>
+                    <pic:cNvPr id="1" name=""/>
+                    <pic:cNvPicPr/>
+                  </pic:nvPicPr>
+                  <pic:blipFill>
+                    <a:blip r:embed="rId12"/>
+                    <a:stretch>
+                      <a:fillRect/>
+                    </a:stretch>
+                  </pic:blipFill>
+                  <pic:spPr>
+                    <a:xfrm>
+                      <a:off x="0" y="0"/>
+                      <a:ext cx="5943600" cy="4545330"/>
+                    </a:xfrm>
+                    <a:prstGeom prst="rect">
+                      <a:avLst/>
+                    </a:prstGeom>
+                  </pic:spPr>
+                </pic:pic>
+              </a:graphicData>
+            </a:graphic>
+          </wp:inline>
+        </w:drawing>
+      </w:r>
+    </w:p>
+    <w:p>
+      <w:pPr>
+        <w:pStyle w:val="Title"/>
+        <w:jc w:val="both"/>
+        <w:rPr>
+          <w:rFonts w:ascii="Times New Roman" w:hAnsi="Times New Roman"/>
+        </w:rPr>
+      </w:pPr>
+      <w:bookmarkStart w:id="28" w:name="_Toc254785393"/>
+      <w:r>
+        <w:rPr>
+          <w:rFonts w:ascii="Times New Roman" w:hAnsi="Times New Roman"/>
+        </w:rPr>
         <w:t>5</w:t>
       </w:r>
       <w:r>
+        <w:rPr>
+          <w:rFonts w:ascii="Times New Roman" w:hAnsi="Times New Roman"/>
+        </w:rPr>
+        <w:t xml:space="preserve">. Class </w:t>
+      </w:r>
+      <w:r>
+        <w:rPr>
+          <w:rFonts w:ascii="Times New Roman" w:hAnsi="Times New Roman"/>
+        </w:rPr>
+        <w:t>Design</w:t>
+      </w:r>
+      <w:bookmarkEnd w:id="28"/>
+    </w:p>
+    <w:p>
+      <w:pPr>
+        <w:spacing w:line="240" w:lineRule="auto"/>
+        <w:jc w:val="both"/>
         <w:rPr>
           <w:b/>
           <w:sz w:val="28"/>
         </w:rPr>
-        <w:t>.1 Design Patterns Description</w:t>
-      </w:r>
-    </w:p>
-    <w:p>
-      <w:pPr>
-        <w:spacing w:line="240" w:lineRule="auto"/>
-        <w:jc w:val="both"/>
-        <w:rPr>
-          <w:i/>
-          <w:color w:val="943634" w:themeColor="accent2" w:themeShade="BF"/>
-          <w:sz w:val="24"/>
-        </w:rPr>
-      </w:pPr>
-      <w:r>
-        <w:rPr>
-          <w:i/>
-          <w:color w:val="943634" w:themeColor="accent2" w:themeShade="BF"/>
-          <w:sz w:val="24"/>
-        </w:rPr>
-        <w:t>[Describe</w:t>
-      </w:r>
-      <w:r>
-        <w:rPr>
-          <w:i/>
-          <w:color w:val="943634" w:themeColor="accent2" w:themeShade="BF"/>
-          <w:sz w:val="24"/>
-        </w:rPr>
-        <w:t xml:space="preserve"> briefly</w:t>
-      </w:r>
-      <w:r>
-        <w:rPr>
-          <w:i/>
-          <w:color w:val="943634" w:themeColor="accent2" w:themeShade="BF"/>
-          <w:sz w:val="24"/>
-        </w:rPr>
-        <w:t xml:space="preserve"> the used design pattern</w:t>
-      </w:r>
-      <w:r>
-        <w:rPr>
-          <w:i/>
-          <w:color w:val="943634" w:themeColor="accent2" w:themeShade="BF"/>
-          <w:sz w:val="24"/>
-        </w:rPr>
-        <w:t>s.</w:t>
-      </w:r>
-      <w:r>
-        <w:rPr>
-          <w:i/>
-          <w:color w:val="943634" w:themeColor="accent2" w:themeShade="BF"/>
-          <w:sz w:val="24"/>
-        </w:rPr>
-        <w:t>]</w:t>
-      </w:r>
-    </w:p>
-    <w:p>
-      <w:pPr>
-        <w:spacing w:line="240" w:lineRule="auto"/>
-        <w:jc w:val="both"/>
-      </w:pPr>
-    </w:p>
-    <w:p>
-      <w:pPr>
-        <w:spacing w:line="240" w:lineRule="auto"/>
-        <w:jc w:val="both"/>
+      </w:pPr>
+    </w:p>
+    <w:p>
+      <w:pPr>
+        <w:spacing w:line="240" w:lineRule="auto"/>
+        <w:jc w:val="both"/>
+        <w:rPr>
+          <w:b/>
+        </w:rPr>
       </w:pPr>
       <w:r>
         <w:rPr>
@@ -2090,39 +2270,326 @@
           <w:b/>
           <w:sz w:val="28"/>
         </w:rPr>
-        <w:t>.</w:t>
-      </w:r>
-      <w:r>
+        <w:t>.1 Design Patterns Description</w:t>
+      </w:r>
+    </w:p>
+    <w:p>
+      <w:pPr>
+        <w:spacing w:line="240" w:lineRule="auto"/>
+        <w:jc w:val="both"/>
+        <w:rPr>
+          <w:i/>
+          <w:color w:val="943634" w:themeColor="accent2" w:themeShade="BF"/>
+          <w:sz w:val="24"/>
+        </w:rPr>
+      </w:pPr>
+      <w:r>
+        <w:rPr>
+          <w:i/>
+          <w:color w:val="943634" w:themeColor="accent2" w:themeShade="BF"/>
+          <w:sz w:val="24"/>
+        </w:rPr>
+        <w:t>[Describe</w:t>
+      </w:r>
+      <w:r>
+        <w:rPr>
+          <w:i/>
+          <w:color w:val="943634" w:themeColor="accent2" w:themeShade="BF"/>
+          <w:sz w:val="24"/>
+        </w:rPr>
+        <w:t xml:space="preserve"> briefly</w:t>
+      </w:r>
+      <w:r>
+        <w:rPr>
+          <w:i/>
+          <w:color w:val="943634" w:themeColor="accent2" w:themeShade="BF"/>
+          <w:sz w:val="24"/>
+        </w:rPr>
+        <w:t xml:space="preserve"> the used design pattern</w:t>
+      </w:r>
+      <w:r>
+        <w:rPr>
+          <w:i/>
+          <w:color w:val="943634" w:themeColor="accent2" w:themeShade="BF"/>
+          <w:sz w:val="24"/>
+        </w:rPr>
+        <w:t>s.</w:t>
+      </w:r>
+      <w:r>
+        <w:rPr>
+          <w:i/>
+          <w:color w:val="943634" w:themeColor="accent2" w:themeShade="BF"/>
+          <w:sz w:val="24"/>
+        </w:rPr>
+        <w:t>]</w:t>
+      </w:r>
+    </w:p>
+    <w:p>
+      <w:pPr>
+        <w:spacing w:line="240" w:lineRule="auto"/>
+        <w:jc w:val="both"/>
+      </w:pPr>
+    </w:p>
+    <w:p>
+      <w:pPr>
+        <w:spacing w:line="240" w:lineRule="auto"/>
+        <w:jc w:val="both"/>
+      </w:pPr>
+    </w:p>
+    <w:p>
+      <w:pPr>
+        <w:spacing w:line="240" w:lineRule="auto"/>
+        <w:jc w:val="both"/>
+      </w:pPr>
+    </w:p>
+    <w:p>
+      <w:pPr>
+        <w:spacing w:line="240" w:lineRule="auto"/>
+        <w:jc w:val="both"/>
+      </w:pPr>
+    </w:p>
+    <w:p>
+      <w:pPr>
+        <w:spacing w:line="240" w:lineRule="auto"/>
+        <w:jc w:val="both"/>
+      </w:pPr>
+    </w:p>
+    <w:p>
+      <w:pPr>
+        <w:spacing w:line="240" w:lineRule="auto"/>
+        <w:jc w:val="both"/>
+      </w:pPr>
+    </w:p>
+    <w:p>
+      <w:pPr>
+        <w:spacing w:line="240" w:lineRule="auto"/>
+        <w:jc w:val="both"/>
+      </w:pPr>
+    </w:p>
+    <w:p>
+      <w:pPr>
+        <w:spacing w:line="240" w:lineRule="auto"/>
+        <w:jc w:val="both"/>
+      </w:pPr>
+    </w:p>
+    <w:p>
+      <w:pPr>
+        <w:spacing w:line="240" w:lineRule="auto"/>
+        <w:jc w:val="both"/>
+      </w:pPr>
+    </w:p>
+    <w:p>
+      <w:pPr>
+        <w:spacing w:line="240" w:lineRule="auto"/>
+        <w:jc w:val="both"/>
+      </w:pPr>
+    </w:p>
+    <w:p>
+      <w:pPr>
+        <w:spacing w:line="240" w:lineRule="auto"/>
+        <w:jc w:val="both"/>
+      </w:pPr>
+    </w:p>
+    <w:p>
+      <w:pPr>
+        <w:spacing w:line="240" w:lineRule="auto"/>
+        <w:jc w:val="both"/>
+      </w:pPr>
+    </w:p>
+    <w:p>
+      <w:pPr>
+        <w:spacing w:line="240" w:lineRule="auto"/>
+        <w:jc w:val="both"/>
+      </w:pPr>
+    </w:p>
+    <w:p>
+      <w:pPr>
+        <w:spacing w:line="240" w:lineRule="auto"/>
+        <w:jc w:val="both"/>
+      </w:pPr>
+    </w:p>
+    <w:p>
+      <w:pPr>
+        <w:spacing w:line="240" w:lineRule="auto"/>
+        <w:jc w:val="both"/>
+      </w:pPr>
+    </w:p>
+    <w:p>
+      <w:pPr>
+        <w:spacing w:line="240" w:lineRule="auto"/>
+        <w:jc w:val="both"/>
+      </w:pPr>
+    </w:p>
+    <w:p>
+      <w:pPr>
+        <w:spacing w:line="240" w:lineRule="auto"/>
+        <w:jc w:val="both"/>
+      </w:pPr>
+    </w:p>
+    <w:p>
+      <w:pPr>
+        <w:spacing w:line="240" w:lineRule="auto"/>
+        <w:jc w:val="both"/>
+      </w:pPr>
+    </w:p>
+    <w:p>
+      <w:pPr>
+        <w:spacing w:line="240" w:lineRule="auto"/>
+        <w:jc w:val="both"/>
+      </w:pPr>
+    </w:p>
+    <w:p>
+      <w:pPr>
+        <w:spacing w:line="240" w:lineRule="auto"/>
+        <w:jc w:val="both"/>
         <w:rPr>
           <w:b/>
           <w:sz w:val="28"/>
         </w:rPr>
-        <w:t>2</w:t>
-      </w:r>
+      </w:pPr>
       <w:r>
         <w:rPr>
           <w:b/>
           <w:sz w:val="28"/>
         </w:rPr>
-        <w:t xml:space="preserve"> </w:t>
+        <w:t>5</w:t>
       </w:r>
       <w:r>
         <w:rPr>
           <w:b/>
           <w:sz w:val="28"/>
         </w:rPr>
-        <w:t xml:space="preserve">UML </w:t>
+        <w:t>.</w:t>
       </w:r>
       <w:r>
         <w:rPr>
           <w:b/>
           <w:sz w:val="28"/>
         </w:rPr>
+        <w:t>2</w:t>
+      </w:r>
+      <w:r>
+        <w:rPr>
+          <w:b/>
+          <w:sz w:val="28"/>
+        </w:rPr>
+        <w:t xml:space="preserve"> </w:t>
+      </w:r>
+      <w:r>
+        <w:rPr>
+          <w:b/>
+          <w:sz w:val="28"/>
+        </w:rPr>
+        <w:t xml:space="preserve">UML </w:t>
+      </w:r>
+      <w:r>
+        <w:rPr>
+          <w:b/>
+          <w:sz w:val="28"/>
+        </w:rPr>
         <w:t>Class Diagram</w:t>
       </w:r>
     </w:p>
     <w:p>
       <w:pPr>
+        <w:pStyle w:val="Title"/>
+        <w:jc w:val="both"/>
+        <w:rPr>
+          <w:rFonts w:ascii="Times New Roman" w:hAnsi="Times New Roman"/>
+        </w:rPr>
+      </w:pPr>
+      <w:bookmarkStart w:id="29" w:name="_Toc254785394"/>
+      <w:r>
+        <w:rPr>
+          <w:rFonts w:ascii="Times New Roman" w:hAnsi="Times New Roman"/>
+          <w:noProof/>
+          <w:lang w:val="ro-RO" w:eastAsia="ro-RO"/>
+        </w:rPr>
+        <w:drawing>
+          <wp:inline distT="0" distB="0" distL="0" distR="0">
+            <wp:extent cx="4963722" cy="7251700"/>
+            <wp:effectExtent l="0" t="0" r="0" b="0"/>
+            <wp:docPr id="2" name="Picture 2"/>
+            <wp:cNvGraphicFramePr>
+              <a:graphicFrameLocks xmlns:a="http://schemas.openxmlformats.org/drawingml/2006/main" noChangeAspect="1"/>
+            </wp:cNvGraphicFramePr>
+            <a:graphic xmlns:a="http://schemas.openxmlformats.org/drawingml/2006/main">
+              <a:graphicData uri="http://schemas.openxmlformats.org/drawingml/2006/picture">
+                <pic:pic xmlns:pic="http://schemas.openxmlformats.org/drawingml/2006/picture">
+                  <pic:nvPicPr>
+                    <pic:cNvPr id="2" name="Captură.PNG"/>
+                    <pic:cNvPicPr/>
+                  </pic:nvPicPr>
+                  <pic:blipFill>
+                    <a:blip r:embed="rId13">
+                      <a:extLst>
+                        <a:ext uri="{28A0092B-C50C-407E-A947-70E740481C1C}">
+                          <a14:useLocalDpi xmlns:a14="http://schemas.microsoft.com/office/drawing/2010/main" val="0"/>
+                        </a:ext>
+                      </a:extLst>
+                    </a:blip>
+                    <a:stretch>
+                      <a:fillRect/>
+                    </a:stretch>
+                  </pic:blipFill>
+                  <pic:spPr>
+                    <a:xfrm>
+                      <a:off x="0" y="0"/>
+                      <a:ext cx="4965499" cy="7254296"/>
+                    </a:xfrm>
+                    <a:prstGeom prst="rect">
+                      <a:avLst/>
+                    </a:prstGeom>
+                  </pic:spPr>
+                </pic:pic>
+              </a:graphicData>
+            </a:graphic>
+          </wp:inline>
+        </w:drawing>
+      </w:r>
+    </w:p>
+    <w:p>
+      <w:pPr>
+        <w:pStyle w:val="Title"/>
+        <w:jc w:val="both"/>
+        <w:rPr>
+          <w:rFonts w:ascii="Times New Roman" w:hAnsi="Times New Roman"/>
+        </w:rPr>
+      </w:pPr>
+      <w:bookmarkStart w:id="30" w:name="_GoBack"/>
+      <w:bookmarkEnd w:id="30"/>
+    </w:p>
+    <w:p>
+      <w:pPr>
+        <w:pStyle w:val="Title"/>
+        <w:jc w:val="both"/>
+        <w:rPr>
+          <w:rFonts w:ascii="Times New Roman" w:hAnsi="Times New Roman"/>
+        </w:rPr>
+      </w:pPr>
+      <w:r>
+        <w:rPr>
+          <w:rFonts w:ascii="Times New Roman" w:hAnsi="Times New Roman"/>
+        </w:rPr>
+        <w:lastRenderedPageBreak/>
+        <w:t>6</w:t>
+      </w:r>
+      <w:r>
+        <w:rPr>
+          <w:rFonts w:ascii="Times New Roman" w:hAnsi="Times New Roman"/>
+        </w:rPr>
+        <w:t>. Data Model</w:t>
+      </w:r>
+      <w:bookmarkEnd w:id="29"/>
+      <w:r>
+        <w:rPr>
+          <w:rFonts w:ascii="Times New Roman" w:hAnsi="Times New Roman"/>
+        </w:rPr>
+        <w:t xml:space="preserve"> </w:t>
+      </w:r>
+    </w:p>
+    <w:p>
+      <w:pPr>
         <w:spacing w:line="240" w:lineRule="auto"/>
         <w:jc w:val="both"/>
         <w:rPr>
@@ -2145,71 +2612,15 @@
           <w:color w:val="943634" w:themeColor="accent2" w:themeShade="BF"/>
           <w:sz w:val="24"/>
         </w:rPr>
-        <w:t>C</w:t>
-      </w:r>
-      <w:r>
-        <w:rPr>
-          <w:i/>
-          <w:color w:val="943634" w:themeColor="accent2" w:themeShade="BF"/>
-          <w:sz w:val="24"/>
-        </w:rPr>
-        <w:t xml:space="preserve">reate the UML Class Diagram and </w:t>
-      </w:r>
-      <w:r>
-        <w:rPr>
-          <w:i/>
-          <w:color w:val="943634" w:themeColor="accent2" w:themeShade="BF"/>
-          <w:sz w:val="24"/>
-        </w:rPr>
-        <w:t>highlight</w:t>
-      </w:r>
-      <w:r>
-        <w:rPr>
-          <w:i/>
-          <w:color w:val="943634" w:themeColor="accent2" w:themeShade="BF"/>
-          <w:sz w:val="24"/>
-        </w:rPr>
-        <w:t xml:space="preserve"> and motivate</w:t>
-      </w:r>
-      <w:r>
-        <w:rPr>
-          <w:i/>
-          <w:color w:val="943634" w:themeColor="accent2" w:themeShade="BF"/>
-          <w:sz w:val="24"/>
-        </w:rPr>
-        <w:t xml:space="preserve"> </w:t>
-      </w:r>
-      <w:r>
-        <w:rPr>
-          <w:i/>
-          <w:color w:val="943634" w:themeColor="accent2" w:themeShade="BF"/>
-          <w:sz w:val="24"/>
-        </w:rPr>
-        <w:t>how</w:t>
-      </w:r>
-      <w:r>
-        <w:rPr>
-          <w:i/>
-          <w:color w:val="943634" w:themeColor="accent2" w:themeShade="BF"/>
-          <w:sz w:val="24"/>
-        </w:rPr>
-        <w:t xml:space="preserve"> the design pattern</w:t>
-      </w:r>
-      <w:r>
-        <w:rPr>
-          <w:i/>
-          <w:color w:val="943634" w:themeColor="accent2" w:themeShade="BF"/>
-          <w:sz w:val="24"/>
-        </w:rPr>
-        <w:t>s</w:t>
-      </w:r>
-      <w:r>
-        <w:rPr>
-          <w:i/>
-          <w:color w:val="943634" w:themeColor="accent2" w:themeShade="BF"/>
-          <w:sz w:val="24"/>
-        </w:rPr>
-        <w:t xml:space="preserve"> are used</w:t>
+        <w:t>P</w:t>
+      </w:r>
+      <w:r>
+        <w:rPr>
+          <w:i/>
+          <w:color w:val="943634" w:themeColor="accent2" w:themeShade="BF"/>
+          <w:sz w:val="24"/>
+        </w:rPr>
+        <w:t>resent the data models used in the system’s implementation</w:t>
       </w:r>
       <w:r>
         <w:rPr>
@@ -2232,6 +2643,10 @@
       <w:pPr>
         <w:spacing w:line="240" w:lineRule="auto"/>
         <w:jc w:val="both"/>
+        <w:rPr>
+          <w:i/>
+          <w:color w:val="943634" w:themeColor="accent2" w:themeShade="BF"/>
+        </w:rPr>
       </w:pPr>
     </w:p>
     <w:p>
@@ -2242,35 +2657,40 @@
           <w:rFonts w:ascii="Times New Roman" w:hAnsi="Times New Roman"/>
         </w:rPr>
       </w:pPr>
-      <w:bookmarkStart w:id="30" w:name="_Toc254785394"/>
-      <w:r>
-        <w:rPr>
-          <w:rFonts w:ascii="Times New Roman" w:hAnsi="Times New Roman"/>
-        </w:rPr>
-        <w:t>6</w:t>
-      </w:r>
-      <w:r>
-        <w:rPr>
-          <w:rFonts w:ascii="Times New Roman" w:hAnsi="Times New Roman"/>
-        </w:rPr>
-        <w:t>. Data Model</w:t>
-      </w:r>
-      <w:bookmarkEnd w:id="30"/>
-      <w:r>
-        <w:rPr>
-          <w:rFonts w:ascii="Times New Roman" w:hAnsi="Times New Roman"/>
-        </w:rPr>
-        <w:t xml:space="preserve"> </w:t>
-      </w:r>
-    </w:p>
-    <w:p>
-      <w:pPr>
-        <w:spacing w:line="240" w:lineRule="auto"/>
-        <w:jc w:val="both"/>
-        <w:rPr>
-          <w:i/>
-          <w:color w:val="943634" w:themeColor="accent2" w:themeShade="BF"/>
-          <w:sz w:val="24"/>
+      <w:bookmarkStart w:id="31" w:name="_Toc254785395"/>
+      <w:r>
+        <w:rPr>
+          <w:rFonts w:ascii="Times New Roman" w:hAnsi="Times New Roman"/>
+        </w:rPr>
+        <w:t>7</w:t>
+      </w:r>
+      <w:r>
+        <w:rPr>
+          <w:rFonts w:ascii="Times New Roman" w:hAnsi="Times New Roman"/>
+        </w:rPr>
+        <w:t xml:space="preserve">. </w:t>
+      </w:r>
+      <w:r>
+        <w:rPr>
+          <w:rFonts w:ascii="Times New Roman" w:hAnsi="Times New Roman"/>
+        </w:rPr>
+        <w:t>System</w:t>
+      </w:r>
+      <w:r>
+        <w:rPr>
+          <w:rFonts w:ascii="Times New Roman" w:hAnsi="Times New Roman"/>
+        </w:rPr>
+        <w:t xml:space="preserve"> Testing</w:t>
+      </w:r>
+      <w:bookmarkEnd w:id="31"/>
+    </w:p>
+    <w:p>
+      <w:pPr>
+        <w:spacing w:line="240" w:lineRule="auto"/>
+        <w:jc w:val="both"/>
+        <w:rPr>
+          <w:i/>
+          <w:color w:val="943634" w:themeColor="accent2" w:themeShade="BF"/>
         </w:rPr>
       </w:pPr>
       <w:r>
@@ -2295,7 +2715,39 @@
           <w:color w:val="943634" w:themeColor="accent2" w:themeShade="BF"/>
           <w:sz w:val="24"/>
         </w:rPr>
-        <w:t>resent the data models used in the system’s implementation</w:t>
+        <w:t>resent</w:t>
+      </w:r>
+      <w:r>
+        <w:rPr>
+          <w:i/>
+          <w:color w:val="943634" w:themeColor="accent2" w:themeShade="BF"/>
+          <w:sz w:val="24"/>
+        </w:rPr>
+        <w:t xml:space="preserve"> the used testing strategies (unit testing, integration testing</w:t>
+      </w:r>
+      <w:r>
+        <w:rPr>
+          <w:i/>
+          <w:color w:val="943634" w:themeColor="accent2" w:themeShade="BF"/>
+          <w:sz w:val="24"/>
+        </w:rPr>
+        <w:t>, validation testing</w:t>
+      </w:r>
+      <w:r>
+        <w:rPr>
+          <w:i/>
+          <w:color w:val="943634" w:themeColor="accent2" w:themeShade="BF"/>
+          <w:sz w:val="24"/>
+        </w:rPr>
+        <w:t>)</w:t>
+      </w:r>
+      <w:r>
+        <w:rPr>
+          <w:i/>
+          <w:color w:val="943634" w:themeColor="accent2" w:themeShade="BF"/>
+          <w:sz w:val="24"/>
+        </w:rPr>
+        <w:t xml:space="preserve"> and testing methods (data-flow, partitioning, boundary analysis, etc.)</w:t>
       </w:r>
       <w:r>
         <w:rPr>
@@ -2316,139 +2768,12 @@
     </w:p>
     <w:p>
       <w:pPr>
-        <w:spacing w:line="240" w:lineRule="auto"/>
-        <w:jc w:val="both"/>
-        <w:rPr>
-          <w:i/>
-          <w:color w:val="943634" w:themeColor="accent2" w:themeShade="BF"/>
-        </w:rPr>
-      </w:pPr>
-    </w:p>
-    <w:p>
-      <w:pPr>
         <w:pStyle w:val="Title"/>
         <w:jc w:val="both"/>
         <w:rPr>
           <w:rFonts w:ascii="Times New Roman" w:hAnsi="Times New Roman"/>
         </w:rPr>
       </w:pPr>
-      <w:bookmarkStart w:id="31" w:name="_Toc254785395"/>
-      <w:r>
-        <w:rPr>
-          <w:rFonts w:ascii="Times New Roman" w:hAnsi="Times New Roman"/>
-        </w:rPr>
-        <w:t>7</w:t>
-      </w:r>
-      <w:r>
-        <w:rPr>
-          <w:rFonts w:ascii="Times New Roman" w:hAnsi="Times New Roman"/>
-        </w:rPr>
-        <w:t xml:space="preserve">. </w:t>
-      </w:r>
-      <w:r>
-        <w:rPr>
-          <w:rFonts w:ascii="Times New Roman" w:hAnsi="Times New Roman"/>
-        </w:rPr>
-        <w:t>System</w:t>
-      </w:r>
-      <w:r>
-        <w:rPr>
-          <w:rFonts w:ascii="Times New Roman" w:hAnsi="Times New Roman"/>
-        </w:rPr>
-        <w:t xml:space="preserve"> Testing</w:t>
-      </w:r>
-      <w:bookmarkEnd w:id="31"/>
-    </w:p>
-    <w:p>
-      <w:pPr>
-        <w:spacing w:line="240" w:lineRule="auto"/>
-        <w:jc w:val="both"/>
-        <w:rPr>
-          <w:i/>
-          <w:color w:val="943634" w:themeColor="accent2" w:themeShade="BF"/>
-        </w:rPr>
-      </w:pPr>
-      <w:r>
-        <w:rPr>
-          <w:i/>
-          <w:color w:val="943634" w:themeColor="accent2" w:themeShade="BF"/>
-          <w:sz w:val="24"/>
-        </w:rPr>
-        <w:t>[</w:t>
-      </w:r>
-      <w:r>
-        <w:rPr>
-          <w:i/>
-          <w:color w:val="943634" w:themeColor="accent2" w:themeShade="BF"/>
-          <w:sz w:val="24"/>
-        </w:rPr>
-        <w:t>P</w:t>
-      </w:r>
-      <w:r>
-        <w:rPr>
-          <w:i/>
-          <w:color w:val="943634" w:themeColor="accent2" w:themeShade="BF"/>
-          <w:sz w:val="24"/>
-        </w:rPr>
-        <w:t>resent</w:t>
-      </w:r>
-      <w:r>
-        <w:rPr>
-          <w:i/>
-          <w:color w:val="943634" w:themeColor="accent2" w:themeShade="BF"/>
-          <w:sz w:val="24"/>
-        </w:rPr>
-        <w:t xml:space="preserve"> the used testing strategies (unit testing, integration testing</w:t>
-      </w:r>
-      <w:r>
-        <w:rPr>
-          <w:i/>
-          <w:color w:val="943634" w:themeColor="accent2" w:themeShade="BF"/>
-          <w:sz w:val="24"/>
-        </w:rPr>
-        <w:t>, validation testing</w:t>
-      </w:r>
-      <w:r>
-        <w:rPr>
-          <w:i/>
-          <w:color w:val="943634" w:themeColor="accent2" w:themeShade="BF"/>
-          <w:sz w:val="24"/>
-        </w:rPr>
-        <w:t>)</w:t>
-      </w:r>
-      <w:r>
-        <w:rPr>
-          <w:i/>
-          <w:color w:val="943634" w:themeColor="accent2" w:themeShade="BF"/>
-          <w:sz w:val="24"/>
-        </w:rPr>
-        <w:t xml:space="preserve"> and testing methods (data-flow, partitioning, boundary analysis, etc.)</w:t>
-      </w:r>
-      <w:r>
-        <w:rPr>
-          <w:i/>
-          <w:color w:val="943634" w:themeColor="accent2" w:themeShade="BF"/>
-          <w:sz w:val="24"/>
-        </w:rPr>
-        <w:t>.</w:t>
-      </w:r>
-      <w:r>
-        <w:rPr>
-          <w:i/>
-          <w:color w:val="943634" w:themeColor="accent2" w:themeShade="BF"/>
-          <w:sz w:val="24"/>
-        </w:rPr>
-        <w:t>]</w:t>
-      </w:r>
-    </w:p>
-    <w:p>
-      <w:pPr>
-        <w:pStyle w:val="Title"/>
-        <w:jc w:val="both"/>
-        <w:rPr>
-          <w:rFonts w:ascii="Times New Roman" w:hAnsi="Times New Roman"/>
-        </w:rPr>
-      </w:pPr>
       <w:bookmarkStart w:id="32" w:name="_Toc254785396"/>
       <w:r>
         <w:rPr>
@@ -2465,10 +2790,10 @@
       <w:bookmarkEnd w:id="32"/>
     </w:p>
     <w:sectPr>
-      <w:headerReference w:type="default" r:id="rId9"/>
-      <w:footerReference w:type="default" r:id="rId10"/>
-      <w:headerReference w:type="first" r:id="rId11"/>
-      <w:footerReference w:type="first" r:id="rId12"/>
+      <w:headerReference w:type="default" r:id="rId14"/>
+      <w:footerReference w:type="default" r:id="rId15"/>
+      <w:headerReference w:type="first" r:id="rId16"/>
+      <w:footerReference w:type="first" r:id="rId17"/>
       <w:pgSz w:w="12240" w:h="15840" w:code="1"/>
       <w:pgMar w:top="1440" w:right="1440" w:bottom="1440" w:left="1440" w:header="720" w:footer="720" w:gutter="0"/>
       <w:cols w:space="720"/>
@@ -2595,21 +2920,11 @@
           <w:r>
             <w:sym w:font="Symbol" w:char="F0D3"/>
           </w:r>
-          <w:r>
-            <w:fldChar w:fldCharType="begin"/>
-          </w:r>
-          <w:r>
-            <w:instrText xml:space="preserve"> DOCPROPERTY "Company"  \* MERGEFORMAT </w:instrText>
-          </w:r>
-          <w:r>
-            <w:fldChar w:fldCharType="separate"/>
-          </w:r>
-          <w:r>
-            <w:t>UTCN</w:t>
-          </w:r>
-          <w:r>
-            <w:fldChar w:fldCharType="end"/>
-          </w:r>
+          <w:fldSimple w:instr=" DOCPROPERTY &quot;Company&quot;  \* MERGEFORMAT ">
+            <w:r>
+              <w:t>UTCN</w:t>
+            </w:r>
+          </w:fldSimple>
           <w:r>
             <w:t xml:space="preserve">, </w:t>
           </w:r>
@@ -2673,7 +2988,7 @@
               <w:rStyle w:val="PageNumber"/>
               <w:noProof/>
             </w:rPr>
-            <w:t>3</w:t>
+            <w:t>7</w:t>
           </w:r>
           <w:r>
             <w:rPr>
@@ -2713,7 +3028,7 @@
               <w:rStyle w:val="PageNumber"/>
               <w:noProof/>
             </w:rPr>
-            <w:t>4</w:t>
+            <w:t>7</w:t>
           </w:r>
           <w:r>
             <w:rPr>
@@ -2886,6 +3201,381 @@
     </w:lvl>
   </w:abstractNum>
   <w:abstractNum w:abstractNumId="1" w15:restartNumberingAfterBreak="0">
+    <w:nsid w:val="08294B25"/>
+    <w:multiLevelType w:val="hybridMultilevel"/>
+    <w:tmpl w:val="FEE423B2"/>
+    <w:lvl w:ilvl="0" w:tplc="04180001">
+      <w:start w:val="1"/>
+      <w:numFmt w:val="bullet"/>
+      <w:lvlText w:val=""/>
+      <w:lvlJc w:val="left"/>
+      <w:pPr>
+        <w:ind w:left="1440" w:hanging="360"/>
+      </w:pPr>
+      <w:rPr>
+        <w:rFonts w:ascii="Symbol" w:hAnsi="Symbol" w:hint="default"/>
+      </w:rPr>
+    </w:lvl>
+    <w:lvl w:ilvl="1" w:tplc="04180003" w:tentative="1">
+      <w:start w:val="1"/>
+      <w:numFmt w:val="bullet"/>
+      <w:lvlText w:val="o"/>
+      <w:lvlJc w:val="left"/>
+      <w:pPr>
+        <w:ind w:left="2160" w:hanging="360"/>
+      </w:pPr>
+      <w:rPr>
+        <w:rFonts w:ascii="Courier New" w:hAnsi="Courier New" w:cs="Courier New" w:hint="default"/>
+      </w:rPr>
+    </w:lvl>
+    <w:lvl w:ilvl="2" w:tplc="04180005" w:tentative="1">
+      <w:start w:val="1"/>
+      <w:numFmt w:val="bullet"/>
+      <w:lvlText w:val=""/>
+      <w:lvlJc w:val="left"/>
+      <w:pPr>
+        <w:ind w:left="2880" w:hanging="360"/>
+      </w:pPr>
+      <w:rPr>
+        <w:rFonts w:ascii="Wingdings" w:hAnsi="Wingdings" w:hint="default"/>
+      </w:rPr>
+    </w:lvl>
+    <w:lvl w:ilvl="3" w:tplc="04180001" w:tentative="1">
+      <w:start w:val="1"/>
+      <w:numFmt w:val="bullet"/>
+      <w:lvlText w:val=""/>
+      <w:lvlJc w:val="left"/>
+      <w:pPr>
+        <w:ind w:left="3600" w:hanging="360"/>
+      </w:pPr>
+      <w:rPr>
+        <w:rFonts w:ascii="Symbol" w:hAnsi="Symbol" w:hint="default"/>
+      </w:rPr>
+    </w:lvl>
+    <w:lvl w:ilvl="4" w:tplc="04180003" w:tentative="1">
+      <w:start w:val="1"/>
+      <w:numFmt w:val="bullet"/>
+      <w:lvlText w:val="o"/>
+      <w:lvlJc w:val="left"/>
+      <w:pPr>
+        <w:ind w:left="4320" w:hanging="360"/>
+      </w:pPr>
+      <w:rPr>
+        <w:rFonts w:ascii="Courier New" w:hAnsi="Courier New" w:cs="Courier New" w:hint="default"/>
+      </w:rPr>
+    </w:lvl>
+    <w:lvl w:ilvl="5" w:tplc="04180005" w:tentative="1">
+      <w:start w:val="1"/>
+      <w:numFmt w:val="bullet"/>
+      <w:lvlText w:val=""/>
+      <w:lvlJc w:val="left"/>
+      <w:pPr>
+        <w:ind w:left="5040" w:hanging="360"/>
+      </w:pPr>
+      <w:rPr>
+        <w:rFonts w:ascii="Wingdings" w:hAnsi="Wingdings" w:hint="default"/>
+      </w:rPr>
+    </w:lvl>
+    <w:lvl w:ilvl="6" w:tplc="04180001" w:tentative="1">
+      <w:start w:val="1"/>
+      <w:numFmt w:val="bullet"/>
+      <w:lvlText w:val=""/>
+      <w:lvlJc w:val="left"/>
+      <w:pPr>
+        <w:ind w:left="5760" w:hanging="360"/>
+      </w:pPr>
+      <w:rPr>
+        <w:rFonts w:ascii="Symbol" w:hAnsi="Symbol" w:hint="default"/>
+      </w:rPr>
+    </w:lvl>
+    <w:lvl w:ilvl="7" w:tplc="04180003" w:tentative="1">
+      <w:start w:val="1"/>
+      <w:numFmt w:val="bullet"/>
+      <w:lvlText w:val="o"/>
+      <w:lvlJc w:val="left"/>
+      <w:pPr>
+        <w:ind w:left="6480" w:hanging="360"/>
+      </w:pPr>
+      <w:rPr>
+        <w:rFonts w:ascii="Courier New" w:hAnsi="Courier New" w:cs="Courier New" w:hint="default"/>
+      </w:rPr>
+    </w:lvl>
+    <w:lvl w:ilvl="8" w:tplc="04180005" w:tentative="1">
+      <w:start w:val="1"/>
+      <w:numFmt w:val="bullet"/>
+      <w:lvlText w:val=""/>
+      <w:lvlJc w:val="left"/>
+      <w:pPr>
+        <w:ind w:left="7200" w:hanging="360"/>
+      </w:pPr>
+      <w:rPr>
+        <w:rFonts w:ascii="Wingdings" w:hAnsi="Wingdings" w:hint="default"/>
+      </w:rPr>
+    </w:lvl>
+  </w:abstractNum>
+  <w:abstractNum w:abstractNumId="2" w15:restartNumberingAfterBreak="0">
+    <w:nsid w:val="22BC4969"/>
+    <w:multiLevelType w:val="hybridMultilevel"/>
+    <w:tmpl w:val="EA44E9E6"/>
+    <w:lvl w:ilvl="0" w:tplc="04180001">
+      <w:start w:val="1"/>
+      <w:numFmt w:val="bullet"/>
+      <w:lvlText w:val=""/>
+      <w:lvlJc w:val="left"/>
+      <w:pPr>
+        <w:ind w:left="1080" w:hanging="360"/>
+      </w:pPr>
+      <w:rPr>
+        <w:rFonts w:ascii="Symbol" w:hAnsi="Symbol" w:hint="default"/>
+      </w:rPr>
+    </w:lvl>
+    <w:lvl w:ilvl="1" w:tplc="04180003" w:tentative="1">
+      <w:start w:val="1"/>
+      <w:numFmt w:val="bullet"/>
+      <w:lvlText w:val="o"/>
+      <w:lvlJc w:val="left"/>
+      <w:pPr>
+        <w:ind w:left="1800" w:hanging="360"/>
+      </w:pPr>
+      <w:rPr>
+        <w:rFonts w:ascii="Courier New" w:hAnsi="Courier New" w:cs="Courier New" w:hint="default"/>
+      </w:rPr>
+    </w:lvl>
+    <w:lvl w:ilvl="2" w:tplc="04180005" w:tentative="1">
+      <w:start w:val="1"/>
+      <w:numFmt w:val="bullet"/>
+      <w:lvlText w:val=""/>
+      <w:lvlJc w:val="left"/>
+      <w:pPr>
+        <w:ind w:left="2520" w:hanging="360"/>
+      </w:pPr>
+      <w:rPr>
+        <w:rFonts w:ascii="Wingdings" w:hAnsi="Wingdings" w:hint="default"/>
+      </w:rPr>
+    </w:lvl>
+    <w:lvl w:ilvl="3" w:tplc="04180001" w:tentative="1">
+      <w:start w:val="1"/>
+      <w:numFmt w:val="bullet"/>
+      <w:lvlText w:val=""/>
+      <w:lvlJc w:val="left"/>
+      <w:pPr>
+        <w:ind w:left="3240" w:hanging="360"/>
+      </w:pPr>
+      <w:rPr>
+        <w:rFonts w:ascii="Symbol" w:hAnsi="Symbol" w:hint="default"/>
+      </w:rPr>
+    </w:lvl>
+    <w:lvl w:ilvl="4" w:tplc="04180003" w:tentative="1">
+      <w:start w:val="1"/>
+      <w:numFmt w:val="bullet"/>
+      <w:lvlText w:val="o"/>
+      <w:lvlJc w:val="left"/>
+      <w:pPr>
+        <w:ind w:left="3960" w:hanging="360"/>
+      </w:pPr>
+      <w:rPr>
+        <w:rFonts w:ascii="Courier New" w:hAnsi="Courier New" w:cs="Courier New" w:hint="default"/>
+      </w:rPr>
+    </w:lvl>
+    <w:lvl w:ilvl="5" w:tplc="04180005" w:tentative="1">
+      <w:start w:val="1"/>
+      <w:numFmt w:val="bullet"/>
+      <w:lvlText w:val=""/>
+      <w:lvlJc w:val="left"/>
+      <w:pPr>
+        <w:ind w:left="4680" w:hanging="360"/>
+      </w:pPr>
+      <w:rPr>
+        <w:rFonts w:ascii="Wingdings" w:hAnsi="Wingdings" w:hint="default"/>
+      </w:rPr>
+    </w:lvl>
+    <w:lvl w:ilvl="6" w:tplc="04180001" w:tentative="1">
+      <w:start w:val="1"/>
+      <w:numFmt w:val="bullet"/>
+      <w:lvlText w:val=""/>
+      <w:lvlJc w:val="left"/>
+      <w:pPr>
+        <w:ind w:left="5400" w:hanging="360"/>
+      </w:pPr>
+      <w:rPr>
+        <w:rFonts w:ascii="Symbol" w:hAnsi="Symbol" w:hint="default"/>
+      </w:rPr>
+    </w:lvl>
+    <w:lvl w:ilvl="7" w:tplc="04180003" w:tentative="1">
+      <w:start w:val="1"/>
+      <w:numFmt w:val="bullet"/>
+      <w:lvlText w:val="o"/>
+      <w:lvlJc w:val="left"/>
+      <w:pPr>
+        <w:ind w:left="6120" w:hanging="360"/>
+      </w:pPr>
+      <w:rPr>
+        <w:rFonts w:ascii="Courier New" w:hAnsi="Courier New" w:cs="Courier New" w:hint="default"/>
+      </w:rPr>
+    </w:lvl>
+    <w:lvl w:ilvl="8" w:tplc="04180005" w:tentative="1">
+      <w:start w:val="1"/>
+      <w:numFmt w:val="bullet"/>
+      <w:lvlText w:val=""/>
+      <w:lvlJc w:val="left"/>
+      <w:pPr>
+        <w:ind w:left="6840" w:hanging="360"/>
+      </w:pPr>
+      <w:rPr>
+        <w:rFonts w:ascii="Wingdings" w:hAnsi="Wingdings" w:hint="default"/>
+      </w:rPr>
+    </w:lvl>
+  </w:abstractNum>
+  <w:abstractNum w:abstractNumId="3" w15:restartNumberingAfterBreak="0">
+    <w:nsid w:val="327038BD"/>
+    <w:multiLevelType w:val="multilevel"/>
+    <w:tmpl w:val="E2406FC2"/>
+    <w:lvl w:ilvl="0">
+      <w:start w:val="1"/>
+      <w:numFmt w:val="bullet"/>
+      <w:lvlText w:val=""/>
+      <w:lvlJc w:val="left"/>
+      <w:pPr>
+        <w:tabs>
+          <w:tab w:val="num" w:pos="720"/>
+        </w:tabs>
+        <w:ind w:left="720" w:hanging="360"/>
+      </w:pPr>
+      <w:rPr>
+        <w:rFonts w:ascii="Wingdings" w:hAnsi="Wingdings" w:hint="default"/>
+        <w:sz w:val="20"/>
+      </w:rPr>
+    </w:lvl>
+    <w:lvl w:ilvl="1" w:tentative="1">
+      <w:start w:val="1"/>
+      <w:numFmt w:val="bullet"/>
+      <w:lvlText w:val=""/>
+      <w:lvlJc w:val="left"/>
+      <w:pPr>
+        <w:tabs>
+          <w:tab w:val="num" w:pos="1440"/>
+        </w:tabs>
+        <w:ind w:left="1440" w:hanging="360"/>
+      </w:pPr>
+      <w:rPr>
+        <w:rFonts w:ascii="Wingdings" w:hAnsi="Wingdings" w:hint="default"/>
+        <w:sz w:val="20"/>
+      </w:rPr>
+    </w:lvl>
+    <w:lvl w:ilvl="2" w:tentative="1">
+      <w:start w:val="1"/>
+      <w:numFmt w:val="bullet"/>
+      <w:lvlText w:val=""/>
+      <w:lvlJc w:val="left"/>
+      <w:pPr>
+        <w:tabs>
+          <w:tab w:val="num" w:pos="2160"/>
+        </w:tabs>
+        <w:ind w:left="2160" w:hanging="360"/>
+      </w:pPr>
+      <w:rPr>
+        <w:rFonts w:ascii="Wingdings" w:hAnsi="Wingdings" w:hint="default"/>
+        <w:sz w:val="20"/>
+      </w:rPr>
+    </w:lvl>
+    <w:lvl w:ilvl="3" w:tentative="1">
+      <w:start w:val="1"/>
+      <w:numFmt w:val="bullet"/>
+      <w:lvlText w:val=""/>
+      <w:lvlJc w:val="left"/>
+      <w:pPr>
+        <w:tabs>
+          <w:tab w:val="num" w:pos="2880"/>
+        </w:tabs>
+        <w:ind w:left="2880" w:hanging="360"/>
+      </w:pPr>
+      <w:rPr>
+        <w:rFonts w:ascii="Wingdings" w:hAnsi="Wingdings" w:hint="default"/>
+        <w:sz w:val="20"/>
+      </w:rPr>
+    </w:lvl>
+    <w:lvl w:ilvl="4" w:tentative="1">
+      <w:start w:val="1"/>
+      <w:numFmt w:val="bullet"/>
+      <w:lvlText w:val=""/>
+      <w:lvlJc w:val="left"/>
+      <w:pPr>
+        <w:tabs>
+          <w:tab w:val="num" w:pos="3600"/>
+        </w:tabs>
+        <w:ind w:left="3600" w:hanging="360"/>
+      </w:pPr>
+      <w:rPr>
+        <w:rFonts w:ascii="Wingdings" w:hAnsi="Wingdings" w:hint="default"/>
+        <w:sz w:val="20"/>
+      </w:rPr>
+    </w:lvl>
+    <w:lvl w:ilvl="5" w:tentative="1">
+      <w:start w:val="1"/>
+      <w:numFmt w:val="bullet"/>
+      <w:lvlText w:val=""/>
+      <w:lvlJc w:val="left"/>
+      <w:pPr>
+        <w:tabs>
+          <w:tab w:val="num" w:pos="4320"/>
+        </w:tabs>
+        <w:ind w:left="4320" w:hanging="360"/>
+      </w:pPr>
+      <w:rPr>
+        <w:rFonts w:ascii="Wingdings" w:hAnsi="Wingdings" w:hint="default"/>
+        <w:sz w:val="20"/>
+      </w:rPr>
+    </w:lvl>
+    <w:lvl w:ilvl="6" w:tentative="1">
+      <w:start w:val="1"/>
+      <w:numFmt w:val="bullet"/>
+      <w:lvlText w:val=""/>
+      <w:lvlJc w:val="left"/>
+      <w:pPr>
+        <w:tabs>
+          <w:tab w:val="num" w:pos="5040"/>
+        </w:tabs>
+        <w:ind w:left="5040" w:hanging="360"/>
+      </w:pPr>
+      <w:rPr>
+        <w:rFonts w:ascii="Wingdings" w:hAnsi="Wingdings" w:hint="default"/>
+        <w:sz w:val="20"/>
+      </w:rPr>
+    </w:lvl>
+    <w:lvl w:ilvl="7" w:tentative="1">
+      <w:start w:val="1"/>
+      <w:numFmt w:val="bullet"/>
+      <w:lvlText w:val=""/>
+      <w:lvlJc w:val="left"/>
+      <w:pPr>
+        <w:tabs>
+          <w:tab w:val="num" w:pos="5760"/>
+        </w:tabs>
+        <w:ind w:left="5760" w:hanging="360"/>
+      </w:pPr>
+      <w:rPr>
+        <w:rFonts w:ascii="Wingdings" w:hAnsi="Wingdings" w:hint="default"/>
+        <w:sz w:val="20"/>
+      </w:rPr>
+    </w:lvl>
+    <w:lvl w:ilvl="8" w:tentative="1">
+      <w:start w:val="1"/>
+      <w:numFmt w:val="bullet"/>
+      <w:lvlText w:val=""/>
+      <w:lvlJc w:val="left"/>
+      <w:pPr>
+        <w:tabs>
+          <w:tab w:val="num" w:pos="6480"/>
+        </w:tabs>
+        <w:ind w:left="6480" w:hanging="360"/>
+      </w:pPr>
+      <w:rPr>
+        <w:rFonts w:ascii="Wingdings" w:hAnsi="Wingdings" w:hint="default"/>
+        <w:sz w:val="20"/>
+      </w:rPr>
+    </w:lvl>
+  </w:abstractNum>
+  <w:abstractNum w:abstractNumId="4" w15:restartNumberingAfterBreak="0">
     <w:nsid w:val="360A4E4B"/>
     <w:multiLevelType w:val="multilevel"/>
     <w:tmpl w:val="9D8A65BC"/>
@@ -2995,6 +3685,232 @@
       </w:pPr>
       <w:rPr>
         <w:rFonts w:hint="default"/>
+      </w:rPr>
+    </w:lvl>
+  </w:abstractNum>
+  <w:abstractNum w:abstractNumId="5" w15:restartNumberingAfterBreak="0">
+    <w:nsid w:val="48EA6A9E"/>
+    <w:multiLevelType w:val="hybridMultilevel"/>
+    <w:tmpl w:val="03F63CFE"/>
+    <w:lvl w:ilvl="0" w:tplc="04180001">
+      <w:start w:val="1"/>
+      <w:numFmt w:val="bullet"/>
+      <w:lvlText w:val=""/>
+      <w:lvlJc w:val="left"/>
+      <w:pPr>
+        <w:ind w:left="1080" w:hanging="360"/>
+      </w:pPr>
+      <w:rPr>
+        <w:rFonts w:ascii="Symbol" w:hAnsi="Symbol" w:hint="default"/>
+      </w:rPr>
+    </w:lvl>
+    <w:lvl w:ilvl="1" w:tplc="04180003" w:tentative="1">
+      <w:start w:val="1"/>
+      <w:numFmt w:val="bullet"/>
+      <w:lvlText w:val="o"/>
+      <w:lvlJc w:val="left"/>
+      <w:pPr>
+        <w:ind w:left="1800" w:hanging="360"/>
+      </w:pPr>
+      <w:rPr>
+        <w:rFonts w:ascii="Courier New" w:hAnsi="Courier New" w:cs="Courier New" w:hint="default"/>
+      </w:rPr>
+    </w:lvl>
+    <w:lvl w:ilvl="2" w:tplc="04180005" w:tentative="1">
+      <w:start w:val="1"/>
+      <w:numFmt w:val="bullet"/>
+      <w:lvlText w:val=""/>
+      <w:lvlJc w:val="left"/>
+      <w:pPr>
+        <w:ind w:left="2520" w:hanging="360"/>
+      </w:pPr>
+      <w:rPr>
+        <w:rFonts w:ascii="Wingdings" w:hAnsi="Wingdings" w:hint="default"/>
+      </w:rPr>
+    </w:lvl>
+    <w:lvl w:ilvl="3" w:tplc="04180001" w:tentative="1">
+      <w:start w:val="1"/>
+      <w:numFmt w:val="bullet"/>
+      <w:lvlText w:val=""/>
+      <w:lvlJc w:val="left"/>
+      <w:pPr>
+        <w:ind w:left="3240" w:hanging="360"/>
+      </w:pPr>
+      <w:rPr>
+        <w:rFonts w:ascii="Symbol" w:hAnsi="Symbol" w:hint="default"/>
+      </w:rPr>
+    </w:lvl>
+    <w:lvl w:ilvl="4" w:tplc="04180003" w:tentative="1">
+      <w:start w:val="1"/>
+      <w:numFmt w:val="bullet"/>
+      <w:lvlText w:val="o"/>
+      <w:lvlJc w:val="left"/>
+      <w:pPr>
+        <w:ind w:left="3960" w:hanging="360"/>
+      </w:pPr>
+      <w:rPr>
+        <w:rFonts w:ascii="Courier New" w:hAnsi="Courier New" w:cs="Courier New" w:hint="default"/>
+      </w:rPr>
+    </w:lvl>
+    <w:lvl w:ilvl="5" w:tplc="04180005" w:tentative="1">
+      <w:start w:val="1"/>
+      <w:numFmt w:val="bullet"/>
+      <w:lvlText w:val=""/>
+      <w:lvlJc w:val="left"/>
+      <w:pPr>
+        <w:ind w:left="4680" w:hanging="360"/>
+      </w:pPr>
+      <w:rPr>
+        <w:rFonts w:ascii="Wingdings" w:hAnsi="Wingdings" w:hint="default"/>
+      </w:rPr>
+    </w:lvl>
+    <w:lvl w:ilvl="6" w:tplc="04180001" w:tentative="1">
+      <w:start w:val="1"/>
+      <w:numFmt w:val="bullet"/>
+      <w:lvlText w:val=""/>
+      <w:lvlJc w:val="left"/>
+      <w:pPr>
+        <w:ind w:left="5400" w:hanging="360"/>
+      </w:pPr>
+      <w:rPr>
+        <w:rFonts w:ascii="Symbol" w:hAnsi="Symbol" w:hint="default"/>
+      </w:rPr>
+    </w:lvl>
+    <w:lvl w:ilvl="7" w:tplc="04180003" w:tentative="1">
+      <w:start w:val="1"/>
+      <w:numFmt w:val="bullet"/>
+      <w:lvlText w:val="o"/>
+      <w:lvlJc w:val="left"/>
+      <w:pPr>
+        <w:ind w:left="6120" w:hanging="360"/>
+      </w:pPr>
+      <w:rPr>
+        <w:rFonts w:ascii="Courier New" w:hAnsi="Courier New" w:cs="Courier New" w:hint="default"/>
+      </w:rPr>
+    </w:lvl>
+    <w:lvl w:ilvl="8" w:tplc="04180005" w:tentative="1">
+      <w:start w:val="1"/>
+      <w:numFmt w:val="bullet"/>
+      <w:lvlText w:val=""/>
+      <w:lvlJc w:val="left"/>
+      <w:pPr>
+        <w:ind w:left="6840" w:hanging="360"/>
+      </w:pPr>
+      <w:rPr>
+        <w:rFonts w:ascii="Wingdings" w:hAnsi="Wingdings" w:hint="default"/>
+      </w:rPr>
+    </w:lvl>
+  </w:abstractNum>
+  <w:abstractNum w:abstractNumId="6" w15:restartNumberingAfterBreak="0">
+    <w:nsid w:val="525B3FD0"/>
+    <w:multiLevelType w:val="hybridMultilevel"/>
+    <w:tmpl w:val="82B6EDF0"/>
+    <w:lvl w:ilvl="0" w:tplc="04180001">
+      <w:start w:val="1"/>
+      <w:numFmt w:val="bullet"/>
+      <w:lvlText w:val=""/>
+      <w:lvlJc w:val="left"/>
+      <w:pPr>
+        <w:ind w:left="720" w:hanging="360"/>
+      </w:pPr>
+      <w:rPr>
+        <w:rFonts w:ascii="Symbol" w:hAnsi="Symbol" w:hint="default"/>
+      </w:rPr>
+    </w:lvl>
+    <w:lvl w:ilvl="1" w:tplc="04180003" w:tentative="1">
+      <w:start w:val="1"/>
+      <w:numFmt w:val="bullet"/>
+      <w:lvlText w:val="o"/>
+      <w:lvlJc w:val="left"/>
+      <w:pPr>
+        <w:ind w:left="1440" w:hanging="360"/>
+      </w:pPr>
+      <w:rPr>
+        <w:rFonts w:ascii="Courier New" w:hAnsi="Courier New" w:cs="Courier New" w:hint="default"/>
+      </w:rPr>
+    </w:lvl>
+    <w:lvl w:ilvl="2" w:tplc="04180005" w:tentative="1">
+      <w:start w:val="1"/>
+      <w:numFmt w:val="bullet"/>
+      <w:lvlText w:val=""/>
+      <w:lvlJc w:val="left"/>
+      <w:pPr>
+        <w:ind w:left="2160" w:hanging="360"/>
+      </w:pPr>
+      <w:rPr>
+        <w:rFonts w:ascii="Wingdings" w:hAnsi="Wingdings" w:hint="default"/>
+      </w:rPr>
+    </w:lvl>
+    <w:lvl w:ilvl="3" w:tplc="04180001" w:tentative="1">
+      <w:start w:val="1"/>
+      <w:numFmt w:val="bullet"/>
+      <w:lvlText w:val=""/>
+      <w:lvlJc w:val="left"/>
+      <w:pPr>
+        <w:ind w:left="2880" w:hanging="360"/>
+      </w:pPr>
+      <w:rPr>
+        <w:rFonts w:ascii="Symbol" w:hAnsi="Symbol" w:hint="default"/>
+      </w:rPr>
+    </w:lvl>
+    <w:lvl w:ilvl="4" w:tplc="04180003" w:tentative="1">
+      <w:start w:val="1"/>
+      <w:numFmt w:val="bullet"/>
+      <w:lvlText w:val="o"/>
+      <w:lvlJc w:val="left"/>
+      <w:pPr>
+        <w:ind w:left="3600" w:hanging="360"/>
+      </w:pPr>
+      <w:rPr>
+        <w:rFonts w:ascii="Courier New" w:hAnsi="Courier New" w:cs="Courier New" w:hint="default"/>
+      </w:rPr>
+    </w:lvl>
+    <w:lvl w:ilvl="5" w:tplc="04180005" w:tentative="1">
+      <w:start w:val="1"/>
+      <w:numFmt w:val="bullet"/>
+      <w:lvlText w:val=""/>
+      <w:lvlJc w:val="left"/>
+      <w:pPr>
+        <w:ind w:left="4320" w:hanging="360"/>
+      </w:pPr>
+      <w:rPr>
+        <w:rFonts w:ascii="Wingdings" w:hAnsi="Wingdings" w:hint="default"/>
+      </w:rPr>
+    </w:lvl>
+    <w:lvl w:ilvl="6" w:tplc="04180001" w:tentative="1">
+      <w:start w:val="1"/>
+      <w:numFmt w:val="bullet"/>
+      <w:lvlText w:val=""/>
+      <w:lvlJc w:val="left"/>
+      <w:pPr>
+        <w:ind w:left="5040" w:hanging="360"/>
+      </w:pPr>
+      <w:rPr>
+        <w:rFonts w:ascii="Symbol" w:hAnsi="Symbol" w:hint="default"/>
+      </w:rPr>
+    </w:lvl>
+    <w:lvl w:ilvl="7" w:tplc="04180003" w:tentative="1">
+      <w:start w:val="1"/>
+      <w:numFmt w:val="bullet"/>
+      <w:lvlText w:val="o"/>
+      <w:lvlJc w:val="left"/>
+      <w:pPr>
+        <w:ind w:left="5760" w:hanging="360"/>
+      </w:pPr>
+      <w:rPr>
+        <w:rFonts w:ascii="Courier New" w:hAnsi="Courier New" w:cs="Courier New" w:hint="default"/>
+      </w:rPr>
+    </w:lvl>
+    <w:lvl w:ilvl="8" w:tplc="04180005" w:tentative="1">
+      <w:start w:val="1"/>
+      <w:numFmt w:val="bullet"/>
+      <w:lvlText w:val=""/>
+      <w:lvlJc w:val="left"/>
+      <w:pPr>
+        <w:ind w:left="6480" w:hanging="360"/>
+      </w:pPr>
+      <w:rPr>
+        <w:rFonts w:ascii="Wingdings" w:hAnsi="Wingdings" w:hint="default"/>
       </w:rPr>
     </w:lvl>
   </w:abstractNum>
@@ -3002,7 +3918,22 @@
     <w:abstractNumId w:val="0"/>
   </w:num>
   <w:num w:numId="2">
+    <w:abstractNumId w:val="4"/>
+  </w:num>
+  <w:num w:numId="3">
+    <w:abstractNumId w:val="6"/>
+  </w:num>
+  <w:num w:numId="4">
     <w:abstractNumId w:val="1"/>
+  </w:num>
+  <w:num w:numId="5">
+    <w:abstractNumId w:val="2"/>
+  </w:num>
+  <w:num w:numId="6">
+    <w:abstractNumId w:val="5"/>
+  </w:num>
+  <w:num w:numId="7">
+    <w:abstractNumId w:val="3"/>
   </w:num>
 </w:numbering>
 </file>
@@ -3584,7 +4515,6 @@
   <w:style w:type="character" w:default="1" w:styleId="DefaultParagraphFont">
     <w:name w:val="Default Paragraph Font"/>
     <w:uiPriority w:val="1"/>
-    <w:semiHidden/>
     <w:unhideWhenUsed/>
   </w:style>
   <w:style w:type="table" w:default="1" w:styleId="TableNormal">
@@ -3942,6 +4872,28 @@
       <w:lang w:val="ro-RO" w:eastAsia="ro-RO"/>
     </w:rPr>
   </w:style>
+  <w:style w:type="paragraph" w:styleId="ListParagraph">
+    <w:name w:val="List Paragraph"/>
+    <w:basedOn w:val="Normal"/>
+    <w:uiPriority w:val="34"/>
+    <w:qFormat/>
+    <w:rsid w:val="00680E18"/>
+    <w:pPr>
+      <w:ind w:left="720"/>
+      <w:contextualSpacing/>
+    </w:pPr>
+  </w:style>
+  <w:style w:type="character" w:styleId="Hyperlink">
+    <w:name w:val="Hyperlink"/>
+    <w:basedOn w:val="DefaultParagraphFont"/>
+    <w:uiPriority w:val="99"/>
+    <w:unhideWhenUsed/>
+    <w:rsid w:val="00680E18"/>
+    <w:rPr>
+      <w:color w:val="0000FF"/>
+      <w:u w:val="single"/>
+    </w:rPr>
+  </w:style>
 </w:styles>
 </file>
 

--- a/Assignment_Analysis_and_Design_Document.docx
+++ b/Assignment_Analysis_and_Design_Document.docx
@@ -208,18 +208,9 @@
     </w:p>
     <w:p>
       <w:pPr>
-        <w:pStyle w:val="Title"/>
-        <w:rPr>
-          <w:rFonts w:ascii="Times New Roman" w:hAnsi="Times New Roman"/>
-          <w:sz w:val="28"/>
-        </w:rPr>
-      </w:pPr>
-    </w:p>
-    <w:p>
-      <w:pPr>
         <w:sectPr>
-          <w:headerReference w:type="default" r:id="rId7"/>
-          <w:footerReference w:type="even" r:id="rId8"/>
+          <w:headerReference w:type="default" r:id="rId8"/>
+          <w:footerReference w:type="even" r:id="rId9"/>
           <w:pgSz w:w="12240" w:h="15840" w:code="1"/>
           <w:pgMar w:top="1440" w:right="1440" w:bottom="1440" w:left="1440" w:header="720" w:footer="720" w:gutter="0"/>
           <w:cols w:space="720"/>
@@ -229,35 +220,6 @@
     </w:p>
     <w:p>
       <w:pPr>
-        <w:pStyle w:val="Title"/>
-        <w:rPr>
-          <w:rFonts w:ascii="Times New Roman" w:hAnsi="Times New Roman"/>
-        </w:rPr>
-      </w:pPr>
-      <w:bookmarkStart w:id="14" w:name="_Toc222820223"/>
-      <w:bookmarkStart w:id="15" w:name="_Toc222821169"/>
-      <w:bookmarkStart w:id="16" w:name="_Toc222883077"/>
-      <w:bookmarkStart w:id="17" w:name="_Toc254770228"/>
-      <w:bookmarkStart w:id="18" w:name="_Toc254770268"/>
-      <w:bookmarkStart w:id="19" w:name="_Toc254771759"/>
-      <w:bookmarkStart w:id="20" w:name="_Toc254785385"/>
-      <w:r>
-        <w:rPr>
-          <w:rFonts w:ascii="Times New Roman" w:hAnsi="Times New Roman"/>
-        </w:rPr>
-        <w:lastRenderedPageBreak/>
-        <w:t>Table of Contents</w:t>
-      </w:r>
-      <w:bookmarkEnd w:id="14"/>
-      <w:bookmarkEnd w:id="15"/>
-      <w:bookmarkEnd w:id="16"/>
-      <w:bookmarkEnd w:id="17"/>
-      <w:bookmarkEnd w:id="18"/>
-      <w:bookmarkEnd w:id="19"/>
-      <w:bookmarkEnd w:id="20"/>
-    </w:p>
-    <w:p>
-      <w:pPr>
         <w:pStyle w:val="TOC1"/>
         <w:rPr>
           <w:rFonts w:asciiTheme="minorHAnsi" w:eastAsiaTheme="minorEastAsia" w:hAnsiTheme="minorHAnsi" w:cstheme="minorBidi"/>
@@ -270,6 +232,7 @@
         <w:rPr>
           <w:b/>
         </w:rPr>
+        <w:lastRenderedPageBreak/>
         <w:fldChar w:fldCharType="begin"/>
       </w:r>
       <w:r>
@@ -287,730 +250,1214 @@
     </w:p>
     <w:p>
       <w:pPr>
-        <w:pStyle w:val="TOC1"/>
-        <w:rPr>
-          <w:rFonts w:asciiTheme="minorHAnsi" w:eastAsiaTheme="minorEastAsia" w:hAnsiTheme="minorHAnsi" w:cstheme="minorBidi"/>
+        <w:pStyle w:val="Heading1"/>
+        <w:numPr>
+          <w:ilvl w:val="0"/>
+          <w:numId w:val="0"/>
+        </w:numPr>
+      </w:pPr>
+      <w:r>
+        <w:rPr>
+          <w:sz w:val="20"/>
+        </w:rPr>
+        <w:fldChar w:fldCharType="end"/>
+      </w:r>
+    </w:p>
+    <w:sdt>
+      <w:sdtPr>
+        <w:id w:val="1972399571"/>
+        <w:docPartObj>
+          <w:docPartGallery w:val="Table of Contents"/>
+          <w:docPartUnique/>
+        </w:docPartObj>
+      </w:sdtPr>
+      <w:sdtEndPr>
+        <w:rPr>
+          <w:rFonts w:ascii="Times New Roman" w:eastAsia="Times New Roman" w:hAnsi="Times New Roman" w:cs="Times New Roman"/>
+          <w:b/>
+          <w:bCs/>
           <w:noProof/>
-          <w:sz w:val="22"/>
-          <w:szCs w:val="22"/>
-        </w:rPr>
-      </w:pPr>
-      <w:r>
-        <w:rPr>
-          <w:noProof/>
-        </w:rPr>
-        <w:t>1. Requirements Analysis</w:t>
-      </w:r>
-      <w:r>
-        <w:rPr>
-          <w:noProof/>
-        </w:rPr>
-        <w:tab/>
-      </w:r>
-      <w:r>
-        <w:rPr>
-          <w:noProof/>
-        </w:rPr>
-        <w:fldChar w:fldCharType="begin"/>
-      </w:r>
-      <w:r>
-        <w:rPr>
-          <w:noProof/>
-        </w:rPr>
-        <w:instrText xml:space="preserve"> PAGEREF _Toc254785386 \h </w:instrText>
-      </w:r>
-      <w:r>
-        <w:rPr>
-          <w:noProof/>
-        </w:rPr>
-      </w:r>
-      <w:r>
-        <w:rPr>
-          <w:noProof/>
-        </w:rPr>
-        <w:fldChar w:fldCharType="separate"/>
-      </w:r>
-      <w:r>
-        <w:rPr>
-          <w:noProof/>
-        </w:rPr>
-        <w:t>3</w:t>
-      </w:r>
-      <w:r>
-        <w:rPr>
-          <w:noProof/>
-        </w:rPr>
-        <w:fldChar w:fldCharType="end"/>
-      </w:r>
-    </w:p>
-    <w:p>
-      <w:pPr>
-        <w:pStyle w:val="TOC2"/>
-        <w:tabs>
-          <w:tab w:val="left" w:pos="1100"/>
-        </w:tabs>
-        <w:rPr>
-          <w:rFonts w:asciiTheme="minorHAnsi" w:eastAsiaTheme="minorEastAsia" w:hAnsiTheme="minorHAnsi" w:cstheme="minorBidi"/>
-          <w:noProof/>
-          <w:sz w:val="22"/>
-          <w:szCs w:val="22"/>
-        </w:rPr>
-      </w:pPr>
-      <w:r>
-        <w:rPr>
-          <w:noProof/>
-        </w:rPr>
-        <w:t>1.1</w:t>
-      </w:r>
-      <w:r>
-        <w:rPr>
-          <w:rFonts w:asciiTheme="minorHAnsi" w:eastAsiaTheme="minorEastAsia" w:hAnsiTheme="minorHAnsi" w:cstheme="minorBidi"/>
-          <w:noProof/>
-          <w:sz w:val="22"/>
-          <w:szCs w:val="22"/>
-        </w:rPr>
-        <w:tab/>
-      </w:r>
-      <w:r>
-        <w:rPr>
-          <w:noProof/>
-        </w:rPr>
-        <w:t>Assignment Specification</w:t>
-      </w:r>
-      <w:r>
-        <w:rPr>
-          <w:noProof/>
-        </w:rPr>
-        <w:tab/>
-      </w:r>
-      <w:r>
-        <w:rPr>
-          <w:noProof/>
-        </w:rPr>
-        <w:fldChar w:fldCharType="begin"/>
-      </w:r>
-      <w:r>
-        <w:rPr>
-          <w:noProof/>
-        </w:rPr>
-        <w:instrText xml:space="preserve"> PAGEREF _Toc254785387 \h </w:instrText>
-      </w:r>
-      <w:r>
-        <w:rPr>
-          <w:noProof/>
-        </w:rPr>
-      </w:r>
-      <w:r>
-        <w:rPr>
-          <w:noProof/>
-        </w:rPr>
-        <w:fldChar w:fldCharType="separate"/>
-      </w:r>
-      <w:r>
-        <w:rPr>
-          <w:noProof/>
-        </w:rPr>
-        <w:t>3</w:t>
-      </w:r>
-      <w:r>
-        <w:rPr>
-          <w:noProof/>
-        </w:rPr>
-        <w:fldChar w:fldCharType="end"/>
-      </w:r>
-    </w:p>
-    <w:p>
-      <w:pPr>
-        <w:pStyle w:val="TOC2"/>
-        <w:tabs>
-          <w:tab w:val="left" w:pos="1100"/>
-        </w:tabs>
-        <w:rPr>
-          <w:rFonts w:asciiTheme="minorHAnsi" w:eastAsiaTheme="minorEastAsia" w:hAnsiTheme="minorHAnsi" w:cstheme="minorBidi"/>
-          <w:noProof/>
-          <w:sz w:val="22"/>
-          <w:szCs w:val="22"/>
-        </w:rPr>
-      </w:pPr>
-      <w:r>
-        <w:rPr>
-          <w:noProof/>
-        </w:rPr>
-        <w:t>1.2</w:t>
-      </w:r>
-      <w:r>
-        <w:rPr>
-          <w:rFonts w:asciiTheme="minorHAnsi" w:eastAsiaTheme="minorEastAsia" w:hAnsiTheme="minorHAnsi" w:cstheme="minorBidi"/>
-          <w:noProof/>
-          <w:sz w:val="22"/>
-          <w:szCs w:val="22"/>
-        </w:rPr>
-        <w:tab/>
-      </w:r>
-      <w:r>
-        <w:rPr>
-          <w:noProof/>
-        </w:rPr>
-        <w:t>Functional Requirements</w:t>
-      </w:r>
-      <w:r>
-        <w:rPr>
-          <w:noProof/>
-        </w:rPr>
-        <w:tab/>
-      </w:r>
-      <w:r>
-        <w:rPr>
-          <w:noProof/>
-        </w:rPr>
-        <w:fldChar w:fldCharType="begin"/>
-      </w:r>
-      <w:r>
-        <w:rPr>
-          <w:noProof/>
-        </w:rPr>
-        <w:instrText xml:space="preserve"> PAGEREF _Toc254785388 \h </w:instrText>
-      </w:r>
-      <w:r>
-        <w:rPr>
-          <w:noProof/>
-        </w:rPr>
-      </w:r>
-      <w:r>
-        <w:rPr>
-          <w:noProof/>
-        </w:rPr>
-        <w:fldChar w:fldCharType="separate"/>
-      </w:r>
-      <w:r>
-        <w:rPr>
-          <w:noProof/>
-        </w:rPr>
-        <w:t>3</w:t>
-      </w:r>
-      <w:r>
-        <w:rPr>
-          <w:noProof/>
-        </w:rPr>
-        <w:fldChar w:fldCharType="end"/>
-      </w:r>
-    </w:p>
-    <w:p>
-      <w:pPr>
-        <w:pStyle w:val="TOC2"/>
-        <w:tabs>
-          <w:tab w:val="left" w:pos="1100"/>
-        </w:tabs>
-        <w:rPr>
-          <w:rFonts w:asciiTheme="minorHAnsi" w:eastAsiaTheme="minorEastAsia" w:hAnsiTheme="minorHAnsi" w:cstheme="minorBidi"/>
-          <w:noProof/>
-          <w:sz w:val="22"/>
-          <w:szCs w:val="22"/>
-        </w:rPr>
-      </w:pPr>
-      <w:r>
-        <w:rPr>
-          <w:noProof/>
-        </w:rPr>
-        <w:t>1.3</w:t>
-      </w:r>
-      <w:r>
-        <w:rPr>
-          <w:rFonts w:asciiTheme="minorHAnsi" w:eastAsiaTheme="minorEastAsia" w:hAnsiTheme="minorHAnsi" w:cstheme="minorBidi"/>
-          <w:noProof/>
-          <w:sz w:val="22"/>
-          <w:szCs w:val="22"/>
-        </w:rPr>
-        <w:tab/>
-      </w:r>
-      <w:r>
-        <w:rPr>
-          <w:noProof/>
-        </w:rPr>
-        <w:t>Non-functional Requirements</w:t>
-      </w:r>
-      <w:r>
-        <w:rPr>
-          <w:noProof/>
-        </w:rPr>
-        <w:tab/>
-      </w:r>
-      <w:r>
-        <w:rPr>
-          <w:noProof/>
-        </w:rPr>
-        <w:fldChar w:fldCharType="begin"/>
-      </w:r>
-      <w:r>
-        <w:rPr>
-          <w:noProof/>
-        </w:rPr>
-        <w:instrText xml:space="preserve"> PAGEREF _Toc254785389 \h </w:instrText>
-      </w:r>
-      <w:r>
-        <w:rPr>
-          <w:noProof/>
-        </w:rPr>
-      </w:r>
-      <w:r>
-        <w:rPr>
-          <w:noProof/>
-        </w:rPr>
-        <w:fldChar w:fldCharType="separate"/>
-      </w:r>
-      <w:r>
-        <w:rPr>
-          <w:noProof/>
-        </w:rPr>
-        <w:t>3</w:t>
-      </w:r>
-      <w:r>
-        <w:rPr>
-          <w:noProof/>
-        </w:rPr>
-        <w:fldChar w:fldCharType="end"/>
-      </w:r>
-    </w:p>
-    <w:p>
-      <w:pPr>
-        <w:pStyle w:val="TOC1"/>
-        <w:rPr>
-          <w:rFonts w:asciiTheme="minorHAnsi" w:eastAsiaTheme="minorEastAsia" w:hAnsiTheme="minorHAnsi" w:cstheme="minorBidi"/>
-          <w:noProof/>
-          <w:sz w:val="22"/>
-          <w:szCs w:val="22"/>
-        </w:rPr>
-      </w:pPr>
-      <w:r>
-        <w:rPr>
-          <w:noProof/>
-        </w:rPr>
-        <w:t>2. Use-Case Model</w:t>
-      </w:r>
-      <w:r>
-        <w:rPr>
-          <w:noProof/>
-        </w:rPr>
-        <w:tab/>
-      </w:r>
-      <w:r>
-        <w:rPr>
-          <w:noProof/>
-        </w:rPr>
-        <w:fldChar w:fldCharType="begin"/>
-      </w:r>
-      <w:r>
-        <w:rPr>
-          <w:noProof/>
-        </w:rPr>
-        <w:instrText xml:space="preserve"> PAGEREF _Toc254785390 \h </w:instrText>
-      </w:r>
-      <w:r>
-        <w:rPr>
-          <w:noProof/>
-        </w:rPr>
-      </w:r>
-      <w:r>
-        <w:rPr>
-          <w:noProof/>
-        </w:rPr>
-        <w:fldChar w:fldCharType="separate"/>
-      </w:r>
-      <w:r>
-        <w:rPr>
-          <w:noProof/>
-        </w:rPr>
-        <w:t>3</w:t>
-      </w:r>
-      <w:r>
-        <w:rPr>
-          <w:noProof/>
-        </w:rPr>
-        <w:fldChar w:fldCharType="end"/>
-      </w:r>
-    </w:p>
-    <w:p>
-      <w:pPr>
-        <w:pStyle w:val="TOC1"/>
-        <w:rPr>
-          <w:rFonts w:asciiTheme="minorHAnsi" w:eastAsiaTheme="minorEastAsia" w:hAnsiTheme="minorHAnsi" w:cstheme="minorBidi"/>
-          <w:noProof/>
-          <w:sz w:val="22"/>
-          <w:szCs w:val="22"/>
-        </w:rPr>
-      </w:pPr>
-      <w:r>
-        <w:rPr>
-          <w:noProof/>
-        </w:rPr>
-        <w:t>3. System Architectural Design</w:t>
-      </w:r>
-      <w:r>
-        <w:rPr>
-          <w:noProof/>
-        </w:rPr>
-        <w:tab/>
-      </w:r>
-      <w:r>
-        <w:rPr>
-          <w:noProof/>
-        </w:rPr>
-        <w:fldChar w:fldCharType="begin"/>
-      </w:r>
-      <w:r>
-        <w:rPr>
-          <w:noProof/>
-        </w:rPr>
-        <w:instrText xml:space="preserve"> PAGEREF _Toc254785391 \h </w:instrText>
-      </w:r>
-      <w:r>
-        <w:rPr>
-          <w:noProof/>
-        </w:rPr>
-      </w:r>
-      <w:r>
-        <w:rPr>
-          <w:noProof/>
-        </w:rPr>
-        <w:fldChar w:fldCharType="separate"/>
-      </w:r>
-      <w:r>
-        <w:rPr>
-          <w:noProof/>
-        </w:rPr>
-        <w:t>3</w:t>
-      </w:r>
-      <w:r>
-        <w:rPr>
-          <w:noProof/>
-        </w:rPr>
-        <w:fldChar w:fldCharType="end"/>
-      </w:r>
-    </w:p>
-    <w:p>
-      <w:pPr>
-        <w:pStyle w:val="TOC1"/>
-        <w:rPr>
-          <w:rFonts w:asciiTheme="minorHAnsi" w:eastAsiaTheme="minorEastAsia" w:hAnsiTheme="minorHAnsi" w:cstheme="minorBidi"/>
-          <w:noProof/>
-          <w:sz w:val="22"/>
-          <w:szCs w:val="22"/>
-        </w:rPr>
-      </w:pPr>
-      <w:r>
-        <w:rPr>
-          <w:noProof/>
-        </w:rPr>
-        <w:t>4. UML Sequence Diagrams</w:t>
-      </w:r>
-      <w:r>
-        <w:rPr>
-          <w:noProof/>
-        </w:rPr>
-        <w:tab/>
-      </w:r>
-      <w:r>
-        <w:rPr>
-          <w:noProof/>
-        </w:rPr>
-        <w:fldChar w:fldCharType="begin"/>
-      </w:r>
-      <w:r>
-        <w:rPr>
-          <w:noProof/>
-        </w:rPr>
-        <w:instrText xml:space="preserve"> PAGEREF _Toc254785392 \h </w:instrText>
-      </w:r>
-      <w:r>
-        <w:rPr>
-          <w:noProof/>
-        </w:rPr>
-      </w:r>
-      <w:r>
-        <w:rPr>
-          <w:noProof/>
-        </w:rPr>
-        <w:fldChar w:fldCharType="separate"/>
-      </w:r>
-      <w:r>
-        <w:rPr>
-          <w:noProof/>
-        </w:rPr>
-        <w:t>3</w:t>
-      </w:r>
-      <w:r>
-        <w:rPr>
-          <w:noProof/>
-        </w:rPr>
-        <w:fldChar w:fldCharType="end"/>
-      </w:r>
-    </w:p>
-    <w:p>
-      <w:pPr>
-        <w:pStyle w:val="TOC1"/>
-        <w:rPr>
-          <w:rFonts w:asciiTheme="minorHAnsi" w:eastAsiaTheme="minorEastAsia" w:hAnsiTheme="minorHAnsi" w:cstheme="minorBidi"/>
-          <w:noProof/>
-          <w:sz w:val="22"/>
-          <w:szCs w:val="22"/>
-        </w:rPr>
-      </w:pPr>
-      <w:r>
-        <w:rPr>
-          <w:noProof/>
-        </w:rPr>
-        <w:t>5. Class Design</w:t>
-      </w:r>
-      <w:r>
-        <w:rPr>
-          <w:noProof/>
-        </w:rPr>
-        <w:tab/>
-      </w:r>
-      <w:r>
-        <w:rPr>
-          <w:noProof/>
-        </w:rPr>
-        <w:fldChar w:fldCharType="begin"/>
-      </w:r>
-      <w:r>
-        <w:rPr>
-          <w:noProof/>
-        </w:rPr>
-        <w:instrText xml:space="preserve"> PAGEREF _Toc254785393 \h </w:instrText>
-      </w:r>
-      <w:r>
-        <w:rPr>
-          <w:noProof/>
-        </w:rPr>
-      </w:r>
-      <w:r>
-        <w:rPr>
-          <w:noProof/>
-        </w:rPr>
-        <w:fldChar w:fldCharType="separate"/>
-      </w:r>
-      <w:r>
-        <w:rPr>
-          <w:noProof/>
-        </w:rPr>
-        <w:t>3</w:t>
-      </w:r>
-      <w:r>
-        <w:rPr>
-          <w:noProof/>
-        </w:rPr>
-        <w:fldChar w:fldCharType="end"/>
-      </w:r>
-    </w:p>
-    <w:p>
-      <w:pPr>
-        <w:pStyle w:val="TOC1"/>
-        <w:rPr>
-          <w:rFonts w:asciiTheme="minorHAnsi" w:eastAsiaTheme="minorEastAsia" w:hAnsiTheme="minorHAnsi" w:cstheme="minorBidi"/>
-          <w:noProof/>
-          <w:sz w:val="22"/>
-          <w:szCs w:val="22"/>
-        </w:rPr>
-      </w:pPr>
-      <w:r>
-        <w:rPr>
-          <w:noProof/>
-        </w:rPr>
-        <w:t>6. Data Model</w:t>
-      </w:r>
-      <w:r>
-        <w:rPr>
-          <w:noProof/>
-        </w:rPr>
-        <w:tab/>
-      </w:r>
-      <w:r>
-        <w:rPr>
-          <w:noProof/>
-        </w:rPr>
-        <w:fldChar w:fldCharType="begin"/>
-      </w:r>
-      <w:r>
-        <w:rPr>
-          <w:noProof/>
-        </w:rPr>
-        <w:instrText xml:space="preserve"> PAGEREF _Toc254785394 \h </w:instrText>
-      </w:r>
-      <w:r>
-        <w:rPr>
-          <w:noProof/>
-        </w:rPr>
-      </w:r>
-      <w:r>
-        <w:rPr>
-          <w:noProof/>
-        </w:rPr>
-        <w:fldChar w:fldCharType="separate"/>
-      </w:r>
-      <w:r>
-        <w:rPr>
-          <w:noProof/>
-        </w:rPr>
-        <w:t>3</w:t>
-      </w:r>
-      <w:r>
-        <w:rPr>
-          <w:noProof/>
-        </w:rPr>
-        <w:fldChar w:fldCharType="end"/>
-      </w:r>
-    </w:p>
-    <w:p>
-      <w:pPr>
-        <w:pStyle w:val="TOC1"/>
-        <w:rPr>
-          <w:rFonts w:asciiTheme="minorHAnsi" w:eastAsiaTheme="minorEastAsia" w:hAnsiTheme="minorHAnsi" w:cstheme="minorBidi"/>
-          <w:noProof/>
-          <w:sz w:val="22"/>
-          <w:szCs w:val="22"/>
-        </w:rPr>
-      </w:pPr>
-      <w:r>
-        <w:rPr>
-          <w:noProof/>
-        </w:rPr>
-        <w:t>7. System Testing</w:t>
-      </w:r>
-      <w:r>
-        <w:rPr>
-          <w:noProof/>
-        </w:rPr>
-        <w:tab/>
-      </w:r>
-      <w:r>
-        <w:rPr>
-          <w:noProof/>
-        </w:rPr>
-        <w:fldChar w:fldCharType="begin"/>
-      </w:r>
-      <w:r>
-        <w:rPr>
-          <w:noProof/>
-        </w:rPr>
-        <w:instrText xml:space="preserve"> PAGEREF _Toc254785395 \h </w:instrText>
-      </w:r>
-      <w:r>
-        <w:rPr>
-          <w:noProof/>
-        </w:rPr>
-      </w:r>
-      <w:r>
-        <w:rPr>
-          <w:noProof/>
-        </w:rPr>
-        <w:fldChar w:fldCharType="separate"/>
-      </w:r>
-      <w:r>
-        <w:rPr>
-          <w:noProof/>
-        </w:rPr>
-        <w:t>3</w:t>
-      </w:r>
-      <w:r>
-        <w:rPr>
-          <w:noProof/>
-        </w:rPr>
-        <w:fldChar w:fldCharType="end"/>
-      </w:r>
-    </w:p>
-    <w:p>
-      <w:pPr>
-        <w:pStyle w:val="TOC1"/>
-        <w:rPr>
-          <w:rFonts w:asciiTheme="minorHAnsi" w:eastAsiaTheme="minorEastAsia" w:hAnsiTheme="minorHAnsi" w:cstheme="minorBidi"/>
-          <w:noProof/>
-          <w:sz w:val="22"/>
-          <w:szCs w:val="22"/>
-        </w:rPr>
-      </w:pPr>
-      <w:r>
-        <w:rPr>
-          <w:noProof/>
-        </w:rPr>
-        <w:t>8. Bibliography</w:t>
-      </w:r>
-      <w:r>
-        <w:rPr>
-          <w:noProof/>
-        </w:rPr>
-        <w:tab/>
-      </w:r>
-      <w:r>
-        <w:rPr>
-          <w:noProof/>
-        </w:rPr>
-        <w:fldChar w:fldCharType="begin"/>
-      </w:r>
-      <w:r>
-        <w:rPr>
-          <w:noProof/>
-        </w:rPr>
-        <w:instrText xml:space="preserve"> PAGEREF _Toc254785396 \h </w:instrText>
-      </w:r>
-      <w:r>
-        <w:rPr>
-          <w:noProof/>
-        </w:rPr>
-      </w:r>
-      <w:r>
-        <w:rPr>
-          <w:noProof/>
-        </w:rPr>
-        <w:fldChar w:fldCharType="separate"/>
-      </w:r>
-      <w:r>
-        <w:rPr>
-          <w:noProof/>
-        </w:rPr>
-        <w:t>3</w:t>
-      </w:r>
-      <w:r>
-        <w:rPr>
-          <w:noProof/>
-        </w:rPr>
-        <w:fldChar w:fldCharType="end"/>
-      </w:r>
-    </w:p>
-    <w:p>
-      <w:pPr>
-        <w:pStyle w:val="Title"/>
-        <w:jc w:val="both"/>
-        <w:rPr>
-          <w:rFonts w:ascii="Times New Roman" w:hAnsi="Times New Roman"/>
-        </w:rPr>
-      </w:pPr>
-      <w:r>
-        <w:rPr>
-          <w:rFonts w:ascii="Times New Roman" w:hAnsi="Times New Roman"/>
-          <w:b w:val="0"/>
+          <w:color w:val="auto"/>
           <w:sz w:val="20"/>
-        </w:rPr>
-        <w:fldChar w:fldCharType="end"/>
-      </w:r>
-      <w:r>
-        <w:rPr>
-          <w:rFonts w:ascii="Times New Roman" w:hAnsi="Times New Roman"/>
-        </w:rPr>
+          <w:szCs w:val="20"/>
+        </w:rPr>
+      </w:sdtEndPr>
+      <w:sdtContent>
+        <w:p>
+          <w:pPr>
+            <w:pStyle w:val="TOCHeading"/>
+          </w:pPr>
+          <w:r>
+            <w:t>Conten</w:t>
+          </w:r>
+          <w:bookmarkStart w:id="14" w:name="_GoBack"/>
+          <w:bookmarkEnd w:id="14"/>
+          <w:r>
+            <w:t>ts</w:t>
+          </w:r>
+        </w:p>
+        <w:p>
+          <w:pPr>
+            <w:pStyle w:val="TOC1"/>
+            <w:rPr>
+              <w:rFonts w:asciiTheme="minorHAnsi" w:eastAsiaTheme="minorEastAsia" w:hAnsiTheme="minorHAnsi" w:cstheme="minorBidi"/>
+              <w:noProof/>
+              <w:sz w:val="22"/>
+              <w:szCs w:val="22"/>
+              <w:lang w:val="ro-RO" w:eastAsia="ro-RO"/>
+            </w:rPr>
+          </w:pPr>
+          <w:r>
+            <w:rPr>
+              <w:b/>
+              <w:bCs/>
+              <w:noProof/>
+            </w:rPr>
+            <w:fldChar w:fldCharType="begin"/>
+          </w:r>
+          <w:r>
+            <w:rPr>
+              <w:b/>
+              <w:bCs/>
+              <w:noProof/>
+            </w:rPr>
+            <w:instrText xml:space="preserve"> TOC \o "1-3" \h \z \u </w:instrText>
+          </w:r>
+          <w:r>
+            <w:rPr>
+              <w:b/>
+              <w:bCs/>
+              <w:noProof/>
+            </w:rPr>
+            <w:fldChar w:fldCharType="separate"/>
+          </w:r>
+          <w:hyperlink w:anchor="_Toc4878772" w:history="1">
+            <w:r>
+              <w:rPr>
+                <w:rStyle w:val="Hyperlink"/>
+                <w:noProof/>
+              </w:rPr>
+              <w:t>1. Requirements Analysis</w:t>
+            </w:r>
+            <w:r>
+              <w:rPr>
+                <w:noProof/>
+                <w:webHidden/>
+              </w:rPr>
+              <w:tab/>
+            </w:r>
+            <w:r>
+              <w:rPr>
+                <w:noProof/>
+                <w:webHidden/>
+              </w:rPr>
+              <w:fldChar w:fldCharType="begin"/>
+            </w:r>
+            <w:r>
+              <w:rPr>
+                <w:noProof/>
+                <w:webHidden/>
+              </w:rPr>
+              <w:instrText xml:space="preserve"> PAGEREF _Toc4878772 \h </w:instrText>
+            </w:r>
+            <w:r>
+              <w:rPr>
+                <w:noProof/>
+                <w:webHidden/>
+              </w:rPr>
+            </w:r>
+            <w:r>
+              <w:rPr>
+                <w:noProof/>
+                <w:webHidden/>
+              </w:rPr>
+              <w:fldChar w:fldCharType="separate"/>
+            </w:r>
+            <w:r>
+              <w:rPr>
+                <w:noProof/>
+                <w:webHidden/>
+              </w:rPr>
+              <w:t>3</w:t>
+            </w:r>
+            <w:r>
+              <w:rPr>
+                <w:noProof/>
+                <w:webHidden/>
+              </w:rPr>
+              <w:fldChar w:fldCharType="end"/>
+            </w:r>
+          </w:hyperlink>
+        </w:p>
+        <w:p>
+          <w:pPr>
+            <w:pStyle w:val="TOC2"/>
+            <w:tabs>
+              <w:tab w:val="left" w:pos="1100"/>
+            </w:tabs>
+            <w:rPr>
+              <w:rFonts w:asciiTheme="minorHAnsi" w:eastAsiaTheme="minorEastAsia" w:hAnsiTheme="minorHAnsi" w:cstheme="minorBidi"/>
+              <w:noProof/>
+              <w:sz w:val="22"/>
+              <w:szCs w:val="22"/>
+              <w:lang w:val="ro-RO" w:eastAsia="ro-RO"/>
+            </w:rPr>
+          </w:pPr>
+          <w:hyperlink w:anchor="_Toc4878773" w:history="1">
+            <w:r>
+              <w:rPr>
+                <w:rStyle w:val="Hyperlink"/>
+                <w:noProof/>
+              </w:rPr>
+              <w:t>1.1</w:t>
+            </w:r>
+            <w:r>
+              <w:rPr>
+                <w:rFonts w:asciiTheme="minorHAnsi" w:eastAsiaTheme="minorEastAsia" w:hAnsiTheme="minorHAnsi" w:cstheme="minorBidi"/>
+                <w:noProof/>
+                <w:sz w:val="22"/>
+                <w:szCs w:val="22"/>
+                <w:lang w:val="ro-RO" w:eastAsia="ro-RO"/>
+              </w:rPr>
+              <w:tab/>
+            </w:r>
+            <w:r>
+              <w:rPr>
+                <w:rStyle w:val="Hyperlink"/>
+                <w:noProof/>
+              </w:rPr>
+              <w:t>Assignment Specification</w:t>
+            </w:r>
+            <w:r>
+              <w:rPr>
+                <w:noProof/>
+                <w:webHidden/>
+              </w:rPr>
+              <w:tab/>
+            </w:r>
+            <w:r>
+              <w:rPr>
+                <w:noProof/>
+                <w:webHidden/>
+              </w:rPr>
+              <w:fldChar w:fldCharType="begin"/>
+            </w:r>
+            <w:r>
+              <w:rPr>
+                <w:noProof/>
+                <w:webHidden/>
+              </w:rPr>
+              <w:instrText xml:space="preserve"> PAGEREF _Toc4878773 \h </w:instrText>
+            </w:r>
+            <w:r>
+              <w:rPr>
+                <w:noProof/>
+                <w:webHidden/>
+              </w:rPr>
+            </w:r>
+            <w:r>
+              <w:rPr>
+                <w:noProof/>
+                <w:webHidden/>
+              </w:rPr>
+              <w:fldChar w:fldCharType="separate"/>
+            </w:r>
+            <w:r>
+              <w:rPr>
+                <w:noProof/>
+                <w:webHidden/>
+              </w:rPr>
+              <w:t>3</w:t>
+            </w:r>
+            <w:r>
+              <w:rPr>
+                <w:noProof/>
+                <w:webHidden/>
+              </w:rPr>
+              <w:fldChar w:fldCharType="end"/>
+            </w:r>
+          </w:hyperlink>
+        </w:p>
+        <w:p>
+          <w:pPr>
+            <w:pStyle w:val="TOC2"/>
+            <w:tabs>
+              <w:tab w:val="left" w:pos="1100"/>
+            </w:tabs>
+            <w:rPr>
+              <w:rFonts w:asciiTheme="minorHAnsi" w:eastAsiaTheme="minorEastAsia" w:hAnsiTheme="minorHAnsi" w:cstheme="minorBidi"/>
+              <w:noProof/>
+              <w:sz w:val="22"/>
+              <w:szCs w:val="22"/>
+              <w:lang w:val="ro-RO" w:eastAsia="ro-RO"/>
+            </w:rPr>
+          </w:pPr>
+          <w:hyperlink w:anchor="_Toc4878774" w:history="1">
+            <w:r>
+              <w:rPr>
+                <w:rStyle w:val="Hyperlink"/>
+                <w:noProof/>
+              </w:rPr>
+              <w:t>1.2</w:t>
+            </w:r>
+            <w:r>
+              <w:rPr>
+                <w:rFonts w:asciiTheme="minorHAnsi" w:eastAsiaTheme="minorEastAsia" w:hAnsiTheme="minorHAnsi" w:cstheme="minorBidi"/>
+                <w:noProof/>
+                <w:sz w:val="22"/>
+                <w:szCs w:val="22"/>
+                <w:lang w:val="ro-RO" w:eastAsia="ro-RO"/>
+              </w:rPr>
+              <w:tab/>
+            </w:r>
+            <w:r>
+              <w:rPr>
+                <w:rStyle w:val="Hyperlink"/>
+                <w:noProof/>
+              </w:rPr>
+              <w:t>Functional Requirements</w:t>
+            </w:r>
+            <w:r>
+              <w:rPr>
+                <w:noProof/>
+                <w:webHidden/>
+              </w:rPr>
+              <w:tab/>
+            </w:r>
+            <w:r>
+              <w:rPr>
+                <w:noProof/>
+                <w:webHidden/>
+              </w:rPr>
+              <w:fldChar w:fldCharType="begin"/>
+            </w:r>
+            <w:r>
+              <w:rPr>
+                <w:noProof/>
+                <w:webHidden/>
+              </w:rPr>
+              <w:instrText xml:space="preserve"> PAGEREF _Toc4878774 \h </w:instrText>
+            </w:r>
+            <w:r>
+              <w:rPr>
+                <w:noProof/>
+                <w:webHidden/>
+              </w:rPr>
+            </w:r>
+            <w:r>
+              <w:rPr>
+                <w:noProof/>
+                <w:webHidden/>
+              </w:rPr>
+              <w:fldChar w:fldCharType="separate"/>
+            </w:r>
+            <w:r>
+              <w:rPr>
+                <w:noProof/>
+                <w:webHidden/>
+              </w:rPr>
+              <w:t>3</w:t>
+            </w:r>
+            <w:r>
+              <w:rPr>
+                <w:noProof/>
+                <w:webHidden/>
+              </w:rPr>
+              <w:fldChar w:fldCharType="end"/>
+            </w:r>
+          </w:hyperlink>
+        </w:p>
+        <w:p>
+          <w:pPr>
+            <w:pStyle w:val="TOC2"/>
+            <w:tabs>
+              <w:tab w:val="left" w:pos="1100"/>
+            </w:tabs>
+            <w:rPr>
+              <w:rFonts w:asciiTheme="minorHAnsi" w:eastAsiaTheme="minorEastAsia" w:hAnsiTheme="minorHAnsi" w:cstheme="minorBidi"/>
+              <w:noProof/>
+              <w:sz w:val="22"/>
+              <w:szCs w:val="22"/>
+              <w:lang w:val="ro-RO" w:eastAsia="ro-RO"/>
+            </w:rPr>
+          </w:pPr>
+          <w:hyperlink w:anchor="_Toc4878775" w:history="1">
+            <w:r>
+              <w:rPr>
+                <w:rStyle w:val="Hyperlink"/>
+                <w:noProof/>
+              </w:rPr>
+              <w:t>1.3</w:t>
+            </w:r>
+            <w:r>
+              <w:rPr>
+                <w:rFonts w:asciiTheme="minorHAnsi" w:eastAsiaTheme="minorEastAsia" w:hAnsiTheme="minorHAnsi" w:cstheme="minorBidi"/>
+                <w:noProof/>
+                <w:sz w:val="22"/>
+                <w:szCs w:val="22"/>
+                <w:lang w:val="ro-RO" w:eastAsia="ro-RO"/>
+              </w:rPr>
+              <w:tab/>
+            </w:r>
+            <w:r>
+              <w:rPr>
+                <w:rStyle w:val="Hyperlink"/>
+                <w:noProof/>
+              </w:rPr>
+              <w:t>Non-functional Requirement</w:t>
+            </w:r>
+            <w:r>
+              <w:rPr>
+                <w:noProof/>
+                <w:webHidden/>
+              </w:rPr>
+              <w:tab/>
+            </w:r>
+            <w:r>
+              <w:rPr>
+                <w:noProof/>
+                <w:webHidden/>
+              </w:rPr>
+              <w:fldChar w:fldCharType="begin"/>
+            </w:r>
+            <w:r>
+              <w:rPr>
+                <w:noProof/>
+                <w:webHidden/>
+              </w:rPr>
+              <w:instrText xml:space="preserve"> PAGEREF _Toc4878775 \h </w:instrText>
+            </w:r>
+            <w:r>
+              <w:rPr>
+                <w:noProof/>
+                <w:webHidden/>
+              </w:rPr>
+            </w:r>
+            <w:r>
+              <w:rPr>
+                <w:noProof/>
+                <w:webHidden/>
+              </w:rPr>
+              <w:fldChar w:fldCharType="separate"/>
+            </w:r>
+            <w:r>
+              <w:rPr>
+                <w:noProof/>
+                <w:webHidden/>
+              </w:rPr>
+              <w:t>3</w:t>
+            </w:r>
+            <w:r>
+              <w:rPr>
+                <w:noProof/>
+                <w:webHidden/>
+              </w:rPr>
+              <w:fldChar w:fldCharType="end"/>
+            </w:r>
+          </w:hyperlink>
+        </w:p>
+        <w:p>
+          <w:pPr>
+            <w:pStyle w:val="TOC1"/>
+            <w:rPr>
+              <w:rFonts w:asciiTheme="minorHAnsi" w:eastAsiaTheme="minorEastAsia" w:hAnsiTheme="minorHAnsi" w:cstheme="minorBidi"/>
+              <w:noProof/>
+              <w:sz w:val="22"/>
+              <w:szCs w:val="22"/>
+              <w:lang w:val="ro-RO" w:eastAsia="ro-RO"/>
+            </w:rPr>
+          </w:pPr>
+          <w:hyperlink w:anchor="_Toc4878776" w:history="1">
+            <w:r>
+              <w:rPr>
+                <w:rStyle w:val="Hyperlink"/>
+                <w:noProof/>
+              </w:rPr>
+              <w:t>2. Use-Case Model</w:t>
+            </w:r>
+            <w:r>
+              <w:rPr>
+                <w:noProof/>
+                <w:webHidden/>
+              </w:rPr>
+              <w:tab/>
+            </w:r>
+            <w:r>
+              <w:rPr>
+                <w:noProof/>
+                <w:webHidden/>
+              </w:rPr>
+              <w:fldChar w:fldCharType="begin"/>
+            </w:r>
+            <w:r>
+              <w:rPr>
+                <w:noProof/>
+                <w:webHidden/>
+              </w:rPr>
+              <w:instrText xml:space="preserve"> PAGEREF _Toc4878776 \h </w:instrText>
+            </w:r>
+            <w:r>
+              <w:rPr>
+                <w:noProof/>
+                <w:webHidden/>
+              </w:rPr>
+            </w:r>
+            <w:r>
+              <w:rPr>
+                <w:noProof/>
+                <w:webHidden/>
+              </w:rPr>
+              <w:fldChar w:fldCharType="separate"/>
+            </w:r>
+            <w:r>
+              <w:rPr>
+                <w:noProof/>
+                <w:webHidden/>
+              </w:rPr>
+              <w:t>3</w:t>
+            </w:r>
+            <w:r>
+              <w:rPr>
+                <w:noProof/>
+                <w:webHidden/>
+              </w:rPr>
+              <w:fldChar w:fldCharType="end"/>
+            </w:r>
+          </w:hyperlink>
+        </w:p>
+        <w:p>
+          <w:pPr>
+            <w:pStyle w:val="TOC1"/>
+            <w:rPr>
+              <w:rFonts w:asciiTheme="minorHAnsi" w:eastAsiaTheme="minorEastAsia" w:hAnsiTheme="minorHAnsi" w:cstheme="minorBidi"/>
+              <w:noProof/>
+              <w:sz w:val="22"/>
+              <w:szCs w:val="22"/>
+              <w:lang w:val="ro-RO" w:eastAsia="ro-RO"/>
+            </w:rPr>
+          </w:pPr>
+          <w:hyperlink w:anchor="_Toc4878777" w:history="1">
+            <w:r>
+              <w:rPr>
+                <w:rStyle w:val="Hyperlink"/>
+                <w:noProof/>
+              </w:rPr>
+              <w:t>3. System Architectural Design</w:t>
+            </w:r>
+            <w:r>
+              <w:rPr>
+                <w:noProof/>
+                <w:webHidden/>
+              </w:rPr>
+              <w:tab/>
+            </w:r>
+            <w:r>
+              <w:rPr>
+                <w:noProof/>
+                <w:webHidden/>
+              </w:rPr>
+              <w:fldChar w:fldCharType="begin"/>
+            </w:r>
+            <w:r>
+              <w:rPr>
+                <w:noProof/>
+                <w:webHidden/>
+              </w:rPr>
+              <w:instrText xml:space="preserve"> PAGEREF _Toc4878777 \h </w:instrText>
+            </w:r>
+            <w:r>
+              <w:rPr>
+                <w:noProof/>
+                <w:webHidden/>
+              </w:rPr>
+            </w:r>
+            <w:r>
+              <w:rPr>
+                <w:noProof/>
+                <w:webHidden/>
+              </w:rPr>
+              <w:fldChar w:fldCharType="separate"/>
+            </w:r>
+            <w:r>
+              <w:rPr>
+                <w:noProof/>
+                <w:webHidden/>
+              </w:rPr>
+              <w:t>4</w:t>
+            </w:r>
+            <w:r>
+              <w:rPr>
+                <w:noProof/>
+                <w:webHidden/>
+              </w:rPr>
+              <w:fldChar w:fldCharType="end"/>
+            </w:r>
+          </w:hyperlink>
+        </w:p>
+        <w:p>
+          <w:pPr>
+            <w:pStyle w:val="TOC2"/>
+            <w:rPr>
+              <w:rFonts w:asciiTheme="minorHAnsi" w:eastAsiaTheme="minorEastAsia" w:hAnsiTheme="minorHAnsi" w:cstheme="minorBidi"/>
+              <w:noProof/>
+              <w:sz w:val="22"/>
+              <w:szCs w:val="22"/>
+              <w:lang w:val="ro-RO" w:eastAsia="ro-RO"/>
+            </w:rPr>
+          </w:pPr>
+          <w:hyperlink w:anchor="_Toc4878778" w:history="1">
+            <w:r>
+              <w:rPr>
+                <w:rStyle w:val="Hyperlink"/>
+                <w:noProof/>
+              </w:rPr>
+              <w:t>3.1 Architectural Pattern Description</w:t>
+            </w:r>
+            <w:r>
+              <w:rPr>
+                <w:noProof/>
+                <w:webHidden/>
+              </w:rPr>
+              <w:tab/>
+            </w:r>
+            <w:r>
+              <w:rPr>
+                <w:noProof/>
+                <w:webHidden/>
+              </w:rPr>
+              <w:fldChar w:fldCharType="begin"/>
+            </w:r>
+            <w:r>
+              <w:rPr>
+                <w:noProof/>
+                <w:webHidden/>
+              </w:rPr>
+              <w:instrText xml:space="preserve"> PAGEREF _Toc4878778 \h </w:instrText>
+            </w:r>
+            <w:r>
+              <w:rPr>
+                <w:noProof/>
+                <w:webHidden/>
+              </w:rPr>
+            </w:r>
+            <w:r>
+              <w:rPr>
+                <w:noProof/>
+                <w:webHidden/>
+              </w:rPr>
+              <w:fldChar w:fldCharType="separate"/>
+            </w:r>
+            <w:r>
+              <w:rPr>
+                <w:noProof/>
+                <w:webHidden/>
+              </w:rPr>
+              <w:t>4</w:t>
+            </w:r>
+            <w:r>
+              <w:rPr>
+                <w:noProof/>
+                <w:webHidden/>
+              </w:rPr>
+              <w:fldChar w:fldCharType="end"/>
+            </w:r>
+          </w:hyperlink>
+        </w:p>
+        <w:p>
+          <w:pPr>
+            <w:pStyle w:val="TOC2"/>
+            <w:rPr>
+              <w:rFonts w:asciiTheme="minorHAnsi" w:eastAsiaTheme="minorEastAsia" w:hAnsiTheme="minorHAnsi" w:cstheme="minorBidi"/>
+              <w:noProof/>
+              <w:sz w:val="22"/>
+              <w:szCs w:val="22"/>
+              <w:lang w:val="ro-RO" w:eastAsia="ro-RO"/>
+            </w:rPr>
+          </w:pPr>
+          <w:hyperlink w:anchor="_Toc4878779" w:history="1">
+            <w:r>
+              <w:rPr>
+                <w:rStyle w:val="Hyperlink"/>
+                <w:noProof/>
+              </w:rPr>
+              <w:t>3.2 Diagrams</w:t>
+            </w:r>
+            <w:r>
+              <w:rPr>
+                <w:noProof/>
+                <w:webHidden/>
+              </w:rPr>
+              <w:tab/>
+            </w:r>
+            <w:r>
+              <w:rPr>
+                <w:noProof/>
+                <w:webHidden/>
+              </w:rPr>
+              <w:fldChar w:fldCharType="begin"/>
+            </w:r>
+            <w:r>
+              <w:rPr>
+                <w:noProof/>
+                <w:webHidden/>
+              </w:rPr>
+              <w:instrText xml:space="preserve"> PAGEREF _Toc4878779 \h </w:instrText>
+            </w:r>
+            <w:r>
+              <w:rPr>
+                <w:noProof/>
+                <w:webHidden/>
+              </w:rPr>
+            </w:r>
+            <w:r>
+              <w:rPr>
+                <w:noProof/>
+                <w:webHidden/>
+              </w:rPr>
+              <w:fldChar w:fldCharType="separate"/>
+            </w:r>
+            <w:r>
+              <w:rPr>
+                <w:noProof/>
+                <w:webHidden/>
+              </w:rPr>
+              <w:t>5</w:t>
+            </w:r>
+            <w:r>
+              <w:rPr>
+                <w:noProof/>
+                <w:webHidden/>
+              </w:rPr>
+              <w:fldChar w:fldCharType="end"/>
+            </w:r>
+          </w:hyperlink>
+        </w:p>
+        <w:p>
+          <w:pPr>
+            <w:pStyle w:val="TOC1"/>
+            <w:rPr>
+              <w:rFonts w:asciiTheme="minorHAnsi" w:eastAsiaTheme="minorEastAsia" w:hAnsiTheme="minorHAnsi" w:cstheme="minorBidi"/>
+              <w:noProof/>
+              <w:sz w:val="22"/>
+              <w:szCs w:val="22"/>
+              <w:lang w:val="ro-RO" w:eastAsia="ro-RO"/>
+            </w:rPr>
+          </w:pPr>
+          <w:hyperlink w:anchor="_Toc4878780" w:history="1">
+            <w:r>
+              <w:rPr>
+                <w:rStyle w:val="Hyperlink"/>
+                <w:noProof/>
+              </w:rPr>
+              <w:t>4. UML Sequence Diagrams</w:t>
+            </w:r>
+            <w:r>
+              <w:rPr>
+                <w:noProof/>
+                <w:webHidden/>
+              </w:rPr>
+              <w:tab/>
+            </w:r>
+            <w:r>
+              <w:rPr>
+                <w:noProof/>
+                <w:webHidden/>
+              </w:rPr>
+              <w:fldChar w:fldCharType="begin"/>
+            </w:r>
+            <w:r>
+              <w:rPr>
+                <w:noProof/>
+                <w:webHidden/>
+              </w:rPr>
+              <w:instrText xml:space="preserve"> PAGEREF _Toc4878780 \h </w:instrText>
+            </w:r>
+            <w:r>
+              <w:rPr>
+                <w:noProof/>
+                <w:webHidden/>
+              </w:rPr>
+            </w:r>
+            <w:r>
+              <w:rPr>
+                <w:noProof/>
+                <w:webHidden/>
+              </w:rPr>
+              <w:fldChar w:fldCharType="separate"/>
+            </w:r>
+            <w:r>
+              <w:rPr>
+                <w:noProof/>
+                <w:webHidden/>
+              </w:rPr>
+              <w:t>5</w:t>
+            </w:r>
+            <w:r>
+              <w:rPr>
+                <w:noProof/>
+                <w:webHidden/>
+              </w:rPr>
+              <w:fldChar w:fldCharType="end"/>
+            </w:r>
+          </w:hyperlink>
+        </w:p>
+        <w:p>
+          <w:pPr>
+            <w:pStyle w:val="TOC1"/>
+            <w:rPr>
+              <w:rFonts w:asciiTheme="minorHAnsi" w:eastAsiaTheme="minorEastAsia" w:hAnsiTheme="minorHAnsi" w:cstheme="minorBidi"/>
+              <w:noProof/>
+              <w:sz w:val="22"/>
+              <w:szCs w:val="22"/>
+              <w:lang w:val="ro-RO" w:eastAsia="ro-RO"/>
+            </w:rPr>
+          </w:pPr>
+          <w:hyperlink w:anchor="_Toc4878781" w:history="1">
+            <w:r>
+              <w:rPr>
+                <w:rStyle w:val="Hyperlink"/>
+                <w:noProof/>
+              </w:rPr>
+              <w:t>5. Class Design</w:t>
+            </w:r>
+            <w:r>
+              <w:rPr>
+                <w:noProof/>
+                <w:webHidden/>
+              </w:rPr>
+              <w:tab/>
+            </w:r>
+            <w:r>
+              <w:rPr>
+                <w:noProof/>
+                <w:webHidden/>
+              </w:rPr>
+              <w:fldChar w:fldCharType="begin"/>
+            </w:r>
+            <w:r>
+              <w:rPr>
+                <w:noProof/>
+                <w:webHidden/>
+              </w:rPr>
+              <w:instrText xml:space="preserve"> PAGEREF _Toc4878781 \h </w:instrText>
+            </w:r>
+            <w:r>
+              <w:rPr>
+                <w:noProof/>
+                <w:webHidden/>
+              </w:rPr>
+            </w:r>
+            <w:r>
+              <w:rPr>
+                <w:noProof/>
+                <w:webHidden/>
+              </w:rPr>
+              <w:fldChar w:fldCharType="separate"/>
+            </w:r>
+            <w:r>
+              <w:rPr>
+                <w:noProof/>
+                <w:webHidden/>
+              </w:rPr>
+              <w:t>6</w:t>
+            </w:r>
+            <w:r>
+              <w:rPr>
+                <w:noProof/>
+                <w:webHidden/>
+              </w:rPr>
+              <w:fldChar w:fldCharType="end"/>
+            </w:r>
+          </w:hyperlink>
+        </w:p>
+        <w:p>
+          <w:pPr>
+            <w:pStyle w:val="TOC2"/>
+            <w:rPr>
+              <w:rFonts w:asciiTheme="minorHAnsi" w:eastAsiaTheme="minorEastAsia" w:hAnsiTheme="minorHAnsi" w:cstheme="minorBidi"/>
+              <w:noProof/>
+              <w:sz w:val="22"/>
+              <w:szCs w:val="22"/>
+              <w:lang w:val="ro-RO" w:eastAsia="ro-RO"/>
+            </w:rPr>
+          </w:pPr>
+          <w:hyperlink w:anchor="_Toc4878782" w:history="1">
+            <w:r>
+              <w:rPr>
+                <w:rStyle w:val="Hyperlink"/>
+                <w:noProof/>
+              </w:rPr>
+              <w:t>5.1 Design Patterns Description</w:t>
+            </w:r>
+            <w:r>
+              <w:rPr>
+                <w:noProof/>
+                <w:webHidden/>
+              </w:rPr>
+              <w:tab/>
+            </w:r>
+            <w:r>
+              <w:rPr>
+                <w:noProof/>
+                <w:webHidden/>
+              </w:rPr>
+              <w:fldChar w:fldCharType="begin"/>
+            </w:r>
+            <w:r>
+              <w:rPr>
+                <w:noProof/>
+                <w:webHidden/>
+              </w:rPr>
+              <w:instrText xml:space="preserve"> PAGEREF _Toc4878782 \h </w:instrText>
+            </w:r>
+            <w:r>
+              <w:rPr>
+                <w:noProof/>
+                <w:webHidden/>
+              </w:rPr>
+            </w:r>
+            <w:r>
+              <w:rPr>
+                <w:noProof/>
+                <w:webHidden/>
+              </w:rPr>
+              <w:fldChar w:fldCharType="separate"/>
+            </w:r>
+            <w:r>
+              <w:rPr>
+                <w:noProof/>
+                <w:webHidden/>
+              </w:rPr>
+              <w:t>6</w:t>
+            </w:r>
+            <w:r>
+              <w:rPr>
+                <w:noProof/>
+                <w:webHidden/>
+              </w:rPr>
+              <w:fldChar w:fldCharType="end"/>
+            </w:r>
+          </w:hyperlink>
+        </w:p>
+        <w:p>
+          <w:pPr>
+            <w:pStyle w:val="TOC2"/>
+            <w:rPr>
+              <w:rFonts w:asciiTheme="minorHAnsi" w:eastAsiaTheme="minorEastAsia" w:hAnsiTheme="minorHAnsi" w:cstheme="minorBidi"/>
+              <w:noProof/>
+              <w:sz w:val="22"/>
+              <w:szCs w:val="22"/>
+              <w:lang w:val="ro-RO" w:eastAsia="ro-RO"/>
+            </w:rPr>
+          </w:pPr>
+          <w:hyperlink w:anchor="_Toc4878783" w:history="1">
+            <w:r>
+              <w:rPr>
+                <w:rStyle w:val="Hyperlink"/>
+                <w:noProof/>
+              </w:rPr>
+              <w:t>5.2 UML Class Diagram</w:t>
+            </w:r>
+            <w:r>
+              <w:rPr>
+                <w:noProof/>
+                <w:webHidden/>
+              </w:rPr>
+              <w:tab/>
+            </w:r>
+            <w:r>
+              <w:rPr>
+                <w:noProof/>
+                <w:webHidden/>
+              </w:rPr>
+              <w:fldChar w:fldCharType="begin"/>
+            </w:r>
+            <w:r>
+              <w:rPr>
+                <w:noProof/>
+                <w:webHidden/>
+              </w:rPr>
+              <w:instrText xml:space="preserve"> PAGEREF _Toc4878783 \h </w:instrText>
+            </w:r>
+            <w:r>
+              <w:rPr>
+                <w:noProof/>
+                <w:webHidden/>
+              </w:rPr>
+            </w:r>
+            <w:r>
+              <w:rPr>
+                <w:noProof/>
+                <w:webHidden/>
+              </w:rPr>
+              <w:fldChar w:fldCharType="separate"/>
+            </w:r>
+            <w:r>
+              <w:rPr>
+                <w:noProof/>
+                <w:webHidden/>
+              </w:rPr>
+              <w:t>7</w:t>
+            </w:r>
+            <w:r>
+              <w:rPr>
+                <w:noProof/>
+                <w:webHidden/>
+              </w:rPr>
+              <w:fldChar w:fldCharType="end"/>
+            </w:r>
+          </w:hyperlink>
+        </w:p>
+        <w:p>
+          <w:pPr>
+            <w:pStyle w:val="TOC1"/>
+            <w:rPr>
+              <w:rFonts w:asciiTheme="minorHAnsi" w:eastAsiaTheme="minorEastAsia" w:hAnsiTheme="minorHAnsi" w:cstheme="minorBidi"/>
+              <w:noProof/>
+              <w:sz w:val="22"/>
+              <w:szCs w:val="22"/>
+              <w:lang w:val="ro-RO" w:eastAsia="ro-RO"/>
+            </w:rPr>
+          </w:pPr>
+          <w:hyperlink w:anchor="_Toc4878784" w:history="1">
+            <w:r>
+              <w:rPr>
+                <w:rStyle w:val="Hyperlink"/>
+                <w:noProof/>
+              </w:rPr>
+              <w:t>6. Data Model</w:t>
+            </w:r>
+            <w:r>
+              <w:rPr>
+                <w:noProof/>
+                <w:webHidden/>
+              </w:rPr>
+              <w:tab/>
+            </w:r>
+            <w:r>
+              <w:rPr>
+                <w:noProof/>
+                <w:webHidden/>
+              </w:rPr>
+              <w:fldChar w:fldCharType="begin"/>
+            </w:r>
+            <w:r>
+              <w:rPr>
+                <w:noProof/>
+                <w:webHidden/>
+              </w:rPr>
+              <w:instrText xml:space="preserve"> PAGEREF _Toc4878784 \h </w:instrText>
+            </w:r>
+            <w:r>
+              <w:rPr>
+                <w:noProof/>
+                <w:webHidden/>
+              </w:rPr>
+            </w:r>
+            <w:r>
+              <w:rPr>
+                <w:noProof/>
+                <w:webHidden/>
+              </w:rPr>
+              <w:fldChar w:fldCharType="separate"/>
+            </w:r>
+            <w:r>
+              <w:rPr>
+                <w:noProof/>
+                <w:webHidden/>
+              </w:rPr>
+              <w:t>8</w:t>
+            </w:r>
+            <w:r>
+              <w:rPr>
+                <w:noProof/>
+                <w:webHidden/>
+              </w:rPr>
+              <w:fldChar w:fldCharType="end"/>
+            </w:r>
+          </w:hyperlink>
+        </w:p>
+        <w:p>
+          <w:pPr>
+            <w:pStyle w:val="TOC1"/>
+            <w:rPr>
+              <w:rFonts w:asciiTheme="minorHAnsi" w:eastAsiaTheme="minorEastAsia" w:hAnsiTheme="minorHAnsi" w:cstheme="minorBidi"/>
+              <w:noProof/>
+              <w:sz w:val="22"/>
+              <w:szCs w:val="22"/>
+              <w:lang w:val="ro-RO" w:eastAsia="ro-RO"/>
+            </w:rPr>
+          </w:pPr>
+          <w:hyperlink w:anchor="_Toc4878785" w:history="1">
+            <w:r>
+              <w:rPr>
+                <w:rStyle w:val="Hyperlink"/>
+                <w:noProof/>
+              </w:rPr>
+              <w:t>7. System Testing</w:t>
+            </w:r>
+            <w:r>
+              <w:rPr>
+                <w:noProof/>
+                <w:webHidden/>
+              </w:rPr>
+              <w:tab/>
+            </w:r>
+            <w:r>
+              <w:rPr>
+                <w:noProof/>
+                <w:webHidden/>
+              </w:rPr>
+              <w:fldChar w:fldCharType="begin"/>
+            </w:r>
+            <w:r>
+              <w:rPr>
+                <w:noProof/>
+                <w:webHidden/>
+              </w:rPr>
+              <w:instrText xml:space="preserve"> PAGEREF _Toc4878785 \h </w:instrText>
+            </w:r>
+            <w:r>
+              <w:rPr>
+                <w:noProof/>
+                <w:webHidden/>
+              </w:rPr>
+            </w:r>
+            <w:r>
+              <w:rPr>
+                <w:noProof/>
+                <w:webHidden/>
+              </w:rPr>
+              <w:fldChar w:fldCharType="separate"/>
+            </w:r>
+            <w:r>
+              <w:rPr>
+                <w:noProof/>
+                <w:webHidden/>
+              </w:rPr>
+              <w:t>8</w:t>
+            </w:r>
+            <w:r>
+              <w:rPr>
+                <w:noProof/>
+                <w:webHidden/>
+              </w:rPr>
+              <w:fldChar w:fldCharType="end"/>
+            </w:r>
+          </w:hyperlink>
+        </w:p>
+        <w:p>
+          <w:pPr>
+            <w:pStyle w:val="TOC1"/>
+            <w:rPr>
+              <w:rFonts w:asciiTheme="minorHAnsi" w:eastAsiaTheme="minorEastAsia" w:hAnsiTheme="minorHAnsi" w:cstheme="minorBidi"/>
+              <w:noProof/>
+              <w:sz w:val="22"/>
+              <w:szCs w:val="22"/>
+              <w:lang w:val="ro-RO" w:eastAsia="ro-RO"/>
+            </w:rPr>
+          </w:pPr>
+          <w:hyperlink w:anchor="_Toc4878786" w:history="1">
+            <w:r>
+              <w:rPr>
+                <w:rStyle w:val="Hyperlink"/>
+                <w:noProof/>
+              </w:rPr>
+              <w:t>8. Bibliography</w:t>
+            </w:r>
+            <w:r>
+              <w:rPr>
+                <w:noProof/>
+                <w:webHidden/>
+              </w:rPr>
+              <w:tab/>
+            </w:r>
+            <w:r>
+              <w:rPr>
+                <w:noProof/>
+                <w:webHidden/>
+              </w:rPr>
+              <w:fldChar w:fldCharType="begin"/>
+            </w:r>
+            <w:r>
+              <w:rPr>
+                <w:noProof/>
+                <w:webHidden/>
+              </w:rPr>
+              <w:instrText xml:space="preserve"> PAGEREF _Toc4878786 \h </w:instrText>
+            </w:r>
+            <w:r>
+              <w:rPr>
+                <w:noProof/>
+                <w:webHidden/>
+              </w:rPr>
+            </w:r>
+            <w:r>
+              <w:rPr>
+                <w:noProof/>
+                <w:webHidden/>
+              </w:rPr>
+              <w:fldChar w:fldCharType="separate"/>
+            </w:r>
+            <w:r>
+              <w:rPr>
+                <w:noProof/>
+                <w:webHidden/>
+              </w:rPr>
+              <w:t>8</w:t>
+            </w:r>
+            <w:r>
+              <w:rPr>
+                <w:noProof/>
+                <w:webHidden/>
+              </w:rPr>
+              <w:fldChar w:fldCharType="end"/>
+            </w:r>
+          </w:hyperlink>
+        </w:p>
+        <w:p>
+          <w:r>
+            <w:rPr>
+              <w:b/>
+              <w:bCs/>
+              <w:noProof/>
+            </w:rPr>
+            <w:fldChar w:fldCharType="end"/>
+          </w:r>
+        </w:p>
+      </w:sdtContent>
+    </w:sdt>
+    <w:p>
+      <w:pPr>
+        <w:pStyle w:val="Heading1"/>
+        <w:numPr>
+          <w:ilvl w:val="0"/>
+          <w:numId w:val="0"/>
+        </w:numPr>
+        <w:rPr>
+          <w:sz w:val="32"/>
+          <w:szCs w:val="32"/>
+        </w:rPr>
+      </w:pPr>
+      <w:r>
         <w:br w:type="page"/>
       </w:r>
-      <w:bookmarkStart w:id="21" w:name="_Toc254785386"/>
-      <w:r>
-        <w:rPr>
-          <w:rFonts w:ascii="Times New Roman" w:hAnsi="Times New Roman"/>
+      <w:bookmarkStart w:id="15" w:name="_Toc254785386"/>
+      <w:bookmarkStart w:id="16" w:name="_Toc4878772"/>
+      <w:r>
+        <w:rPr>
+          <w:sz w:val="32"/>
+          <w:szCs w:val="32"/>
         </w:rPr>
         <w:lastRenderedPageBreak/>
         <w:t>1. Requirements Analysis</w:t>
       </w:r>
-      <w:bookmarkEnd w:id="21"/>
-      <w:r>
-        <w:rPr>
-          <w:rFonts w:ascii="Times New Roman" w:hAnsi="Times New Roman"/>
+      <w:bookmarkEnd w:id="15"/>
+      <w:bookmarkEnd w:id="16"/>
+      <w:r>
+        <w:rPr>
+          <w:sz w:val="32"/>
+          <w:szCs w:val="32"/>
         </w:rPr>
         <w:t xml:space="preserve"> </w:t>
       </w:r>
@@ -1023,27 +1470,23 @@
     </w:p>
     <w:p>
       <w:pPr>
-        <w:pStyle w:val="Heading1"/>
-        <w:numPr>
-          <w:ilvl w:val="1"/>
-          <w:numId w:val="2"/>
-        </w:numPr>
-        <w:spacing w:line="240" w:lineRule="auto"/>
-        <w:jc w:val="both"/>
-        <w:rPr>
-          <w:rFonts w:ascii="Times New Roman" w:hAnsi="Times New Roman"/>
-          <w:szCs w:val="24"/>
-        </w:rPr>
-      </w:pPr>
-      <w:bookmarkStart w:id="22" w:name="_Toc254785387"/>
-      <w:r>
-        <w:rPr>
-          <w:rFonts w:ascii="Times New Roman" w:hAnsi="Times New Roman"/>
-          <w:szCs w:val="24"/>
+        <w:pStyle w:val="Heading2"/>
+        <w:rPr>
+          <w:sz w:val="28"/>
+          <w:szCs w:val="28"/>
+        </w:rPr>
+      </w:pPr>
+      <w:bookmarkStart w:id="17" w:name="_Toc254785387"/>
+      <w:bookmarkStart w:id="18" w:name="_Toc4878773"/>
+      <w:r>
+        <w:rPr>
+          <w:sz w:val="28"/>
+          <w:szCs w:val="28"/>
         </w:rPr>
         <w:t>Assignment Specification</w:t>
       </w:r>
-      <w:bookmarkEnd w:id="22"/>
+      <w:bookmarkEnd w:id="17"/>
+      <w:bookmarkEnd w:id="18"/>
     </w:p>
     <w:p/>
     <w:p>
@@ -1051,58 +1494,62 @@
         <w:pStyle w:val="NormalWeb"/>
         <w:spacing w:before="0" w:beforeAutospacing="0" w:after="0" w:afterAutospacing="0"/>
         <w:ind w:firstLine="360"/>
-      </w:pPr>
-      <w:r>
         <w:rPr>
           <w:rFonts w:ascii="Arial" w:hAnsi="Arial" w:cs="Arial"/>
           <w:color w:val="000000"/>
-          <w:sz w:val="22"/>
-          <w:szCs w:val="22"/>
-        </w:rPr>
-        <w:t>You are tasked to build a book management service. A user should be able to create an account, choose a payment plan and login to search the book library. Payments can be done via a cash only policy and need to be validated by library staff. The library is managed by staff and can be filtered by release date, author, title, genre.</w:t>
-      </w:r>
-      <w:r>
-        <w:t xml:space="preserve"> </w:t>
-      </w:r>
+        </w:rPr>
+      </w:pPr>
       <w:r>
         <w:rPr>
           <w:rFonts w:ascii="Arial" w:hAnsi="Arial" w:cs="Arial"/>
           <w:color w:val="000000"/>
-          <w:sz w:val="22"/>
-          <w:szCs w:val="22"/>
+        </w:rPr>
+        <w:t>You are tasked to build a book management service. A user should be able to create an account, choose a payment plan and login to search the book library. Payments can be done via a cash only policy and need to be validated by library staff. The library is managed by staff and can be filtered by release date, author, title, genre.</w:t>
+      </w:r>
+      <w:r>
+        <w:t xml:space="preserve"> </w:t>
+      </w:r>
+      <w:r>
+        <w:rPr>
+          <w:rFonts w:ascii="Arial" w:hAnsi="Arial" w:cs="Arial"/>
+          <w:color w:val="000000"/>
         </w:rPr>
         <w:t>If a book is available a user can add it to your library. If not the user can join a waiting list. Once a book has been read by a user it can be returned via the online library return function. This assigns the book to the next user in the waiting list after validation of the return by library staff. The service also provides users with dynamic recommendations based on latest trends (popular borrowed books) or user defined interests by genre or topic.</w:t>
       </w:r>
     </w:p>
     <w:p>
       <w:pPr>
-        <w:ind w:left="360"/>
-      </w:pPr>
-    </w:p>
-    <w:p/>
-    <w:p>
-      <w:pPr>
-        <w:pStyle w:val="Heading1"/>
-        <w:numPr>
-          <w:ilvl w:val="1"/>
-          <w:numId w:val="2"/>
-        </w:numPr>
-        <w:spacing w:line="240" w:lineRule="auto"/>
-        <w:jc w:val="both"/>
-        <w:rPr>
-          <w:rFonts w:ascii="Times New Roman" w:hAnsi="Times New Roman"/>
-          <w:szCs w:val="24"/>
-        </w:rPr>
-      </w:pPr>
-      <w:bookmarkStart w:id="23" w:name="_Toc254785388"/>
-      <w:r>
-        <w:rPr>
-          <w:rFonts w:ascii="Times New Roman" w:hAnsi="Times New Roman"/>
-          <w:szCs w:val="24"/>
+        <w:pStyle w:val="NormalWeb"/>
+        <w:spacing w:before="0" w:beforeAutospacing="0" w:after="0" w:afterAutospacing="0"/>
+        <w:ind w:firstLine="360"/>
+      </w:pPr>
+    </w:p>
+    <w:p>
+      <w:pPr>
+        <w:pStyle w:val="NormalWeb"/>
+        <w:spacing w:before="0" w:beforeAutospacing="0" w:after="0" w:afterAutospacing="0"/>
+        <w:ind w:firstLine="360"/>
+      </w:pPr>
+    </w:p>
+    <w:p>
+      <w:pPr>
+        <w:pStyle w:val="Heading2"/>
+        <w:rPr>
+          <w:sz w:val="28"/>
+          <w:szCs w:val="28"/>
+        </w:rPr>
+      </w:pPr>
+      <w:bookmarkStart w:id="19" w:name="_Toc254785388"/>
+      <w:bookmarkStart w:id="20" w:name="_Toc4878774"/>
+      <w:r>
+        <w:rPr>
+          <w:sz w:val="28"/>
+          <w:szCs w:val="28"/>
         </w:rPr>
         <w:t>Functional Requirements</w:t>
       </w:r>
-      <w:bookmarkEnd w:id="23"/>
+      <w:bookmarkEnd w:id="19"/>
+      <w:bookmarkEnd w:id="20"/>
     </w:p>
     <w:p>
       <w:pPr>
@@ -1111,8 +1558,16 @@
           <w:ilvl w:val="0"/>
           <w:numId w:val="5"/>
         </w:numPr>
-      </w:pPr>
-      <w:r>
+        <w:rPr>
+          <w:sz w:val="24"/>
+          <w:szCs w:val="24"/>
+        </w:rPr>
+      </w:pPr>
+      <w:r>
+        <w:rPr>
+          <w:sz w:val="24"/>
+          <w:szCs w:val="24"/>
+        </w:rPr>
         <w:t>Create account</w:t>
       </w:r>
     </w:p>
@@ -1123,8 +1578,16 @@
           <w:ilvl w:val="0"/>
           <w:numId w:val="5"/>
         </w:numPr>
-      </w:pPr>
-      <w:r>
+        <w:rPr>
+          <w:sz w:val="24"/>
+          <w:szCs w:val="24"/>
+        </w:rPr>
+      </w:pPr>
+      <w:r>
+        <w:rPr>
+          <w:sz w:val="24"/>
+          <w:szCs w:val="24"/>
+        </w:rPr>
         <w:t>Choose payment plan</w:t>
       </w:r>
     </w:p>
@@ -1135,8 +1598,16 @@
           <w:ilvl w:val="0"/>
           <w:numId w:val="5"/>
         </w:numPr>
-      </w:pPr>
-      <w:r>
+        <w:rPr>
+          <w:sz w:val="24"/>
+          <w:szCs w:val="24"/>
+        </w:rPr>
+      </w:pPr>
+      <w:r>
+        <w:rPr>
+          <w:sz w:val="24"/>
+          <w:szCs w:val="24"/>
+        </w:rPr>
         <w:t>Filter by: author, title, genre</w:t>
       </w:r>
     </w:p>
@@ -1147,8 +1618,16 @@
           <w:ilvl w:val="0"/>
           <w:numId w:val="5"/>
         </w:numPr>
-      </w:pPr>
-      <w:r>
+        <w:rPr>
+          <w:sz w:val="24"/>
+          <w:szCs w:val="24"/>
+        </w:rPr>
+      </w:pPr>
+      <w:r>
+        <w:rPr>
+          <w:sz w:val="24"/>
+          <w:szCs w:val="24"/>
+        </w:rPr>
         <w:t>Borrow &amp; return service</w:t>
       </w:r>
     </w:p>
@@ -1159,34 +1638,54 @@
           <w:ilvl w:val="0"/>
           <w:numId w:val="5"/>
         </w:numPr>
-      </w:pPr>
-      <w:r>
+        <w:rPr>
+          <w:sz w:val="24"/>
+          <w:szCs w:val="24"/>
+        </w:rPr>
+      </w:pPr>
+      <w:r>
+        <w:rPr>
+          <w:sz w:val="24"/>
+          <w:szCs w:val="24"/>
+        </w:rPr>
         <w:t>Validate payments and validate return book by staff</w:t>
       </w:r>
     </w:p>
     <w:p>
       <w:pPr>
-        <w:pStyle w:val="Heading1"/>
-        <w:numPr>
-          <w:ilvl w:val="1"/>
-          <w:numId w:val="2"/>
-        </w:numPr>
-        <w:spacing w:line="240" w:lineRule="auto"/>
-        <w:jc w:val="both"/>
-        <w:rPr>
-          <w:rFonts w:ascii="Times New Roman" w:hAnsi="Times New Roman"/>
-          <w:szCs w:val="24"/>
-        </w:rPr>
-      </w:pPr>
-      <w:bookmarkStart w:id="24" w:name="_Toc254785389"/>
-      <w:r>
-        <w:rPr>
-          <w:rFonts w:ascii="Times New Roman" w:hAnsi="Times New Roman"/>
-          <w:szCs w:val="24"/>
+        <w:pStyle w:val="ListParagraph"/>
+        <w:ind w:left="1080"/>
+      </w:pPr>
+    </w:p>
+    <w:p>
+      <w:pPr>
+        <w:pStyle w:val="ListParagraph"/>
+        <w:ind w:left="1080"/>
+        <w:rPr>
+          <w:sz w:val="28"/>
+          <w:szCs w:val="28"/>
+        </w:rPr>
+      </w:pPr>
+    </w:p>
+    <w:p>
+      <w:pPr>
+        <w:pStyle w:val="Heading2"/>
+        <w:rPr>
+          <w:sz w:val="28"/>
+          <w:szCs w:val="28"/>
+        </w:rPr>
+      </w:pPr>
+      <w:bookmarkStart w:id="21" w:name="_Toc254785389"/>
+      <w:bookmarkStart w:id="22" w:name="_Toc4878775"/>
+      <w:r>
+        <w:rPr>
+          <w:sz w:val="28"/>
+          <w:szCs w:val="28"/>
         </w:rPr>
         <w:t>Non-functional Requirement</w:t>
       </w:r>
-      <w:bookmarkEnd w:id="24"/>
+      <w:bookmarkEnd w:id="21"/>
+      <w:bookmarkEnd w:id="22"/>
     </w:p>
     <w:p>
       <w:pPr>
@@ -1195,8 +1694,16 @@
           <w:ilvl w:val="0"/>
           <w:numId w:val="6"/>
         </w:numPr>
-      </w:pPr>
-      <w:r>
+        <w:rPr>
+          <w:sz w:val="24"/>
+          <w:szCs w:val="24"/>
+        </w:rPr>
+      </w:pPr>
+      <w:r>
+        <w:rPr>
+          <w:sz w:val="24"/>
+          <w:szCs w:val="24"/>
+        </w:rPr>
         <w:t>Password security: secured with md5 function</w:t>
       </w:r>
     </w:p>
@@ -1208,681 +1715,75 @@
     </w:p>
     <w:p>
       <w:pPr>
-        <w:pStyle w:val="Title"/>
-        <w:jc w:val="both"/>
-        <w:rPr>
-          <w:rFonts w:ascii="Times New Roman" w:hAnsi="Times New Roman"/>
-        </w:rPr>
-      </w:pPr>
-      <w:bookmarkStart w:id="25" w:name="_Toc254785390"/>
-      <w:r>
-        <w:rPr>
-          <w:rFonts w:ascii="Times New Roman" w:hAnsi="Times New Roman"/>
-        </w:rPr>
-        <w:t>2</w:t>
-      </w:r>
-      <w:r>
-        <w:rPr>
-          <w:rFonts w:ascii="Times New Roman" w:hAnsi="Times New Roman"/>
-        </w:rPr>
-        <w:t>. Use-Case Model</w:t>
-      </w:r>
-      <w:bookmarkEnd w:id="25"/>
-    </w:p>
-    <w:p>
-      <w:pPr>
         <w:spacing w:line="240" w:lineRule="auto"/>
         <w:jc w:val="both"/>
-        <w:rPr>
-          <w:i/>
-          <w:color w:val="943634" w:themeColor="accent2" w:themeShade="BF"/>
-          <w:sz w:val="24"/>
-        </w:rPr>
-      </w:pPr>
-      <w:r>
-        <w:rPr>
-          <w:i/>
-          <w:color w:val="943634" w:themeColor="accent2" w:themeShade="BF"/>
-          <w:sz w:val="24"/>
-        </w:rPr>
-        <w:t>[</w:t>
-      </w:r>
-      <w:r>
-        <w:rPr>
-          <w:i/>
-          <w:color w:val="943634" w:themeColor="accent2" w:themeShade="BF"/>
-          <w:sz w:val="24"/>
-        </w:rPr>
-        <w:t>Create the u</w:t>
-      </w:r>
-      <w:r>
-        <w:rPr>
-          <w:i/>
-          <w:color w:val="943634" w:themeColor="accent2" w:themeShade="BF"/>
-          <w:sz w:val="24"/>
-        </w:rPr>
-        <w:t>se-</w:t>
-      </w:r>
-      <w:r>
-        <w:rPr>
-          <w:i/>
-          <w:color w:val="943634" w:themeColor="accent2" w:themeShade="BF"/>
-          <w:sz w:val="24"/>
-        </w:rPr>
-        <w:t>c</w:t>
-      </w:r>
-      <w:r>
-        <w:rPr>
-          <w:i/>
-          <w:color w:val="943634" w:themeColor="accent2" w:themeShade="BF"/>
-          <w:sz w:val="24"/>
-        </w:rPr>
-        <w:t>ase diagrams and</w:t>
-      </w:r>
-      <w:r>
-        <w:rPr>
-          <w:i/>
-          <w:color w:val="943634" w:themeColor="accent2" w:themeShade="BF"/>
-          <w:sz w:val="24"/>
-        </w:rPr>
-        <w:t xml:space="preserve"> provide one</w:t>
-      </w:r>
-      <w:r>
-        <w:rPr>
-          <w:i/>
-          <w:color w:val="943634" w:themeColor="accent2" w:themeShade="BF"/>
-          <w:sz w:val="24"/>
-        </w:rPr>
-        <w:t xml:space="preserve"> </w:t>
-      </w:r>
-      <w:r>
-        <w:rPr>
-          <w:i/>
-          <w:color w:val="943634" w:themeColor="accent2" w:themeShade="BF"/>
-          <w:sz w:val="24"/>
-        </w:rPr>
-        <w:t>u</w:t>
-      </w:r>
-      <w:r>
-        <w:rPr>
-          <w:i/>
-          <w:color w:val="943634" w:themeColor="accent2" w:themeShade="BF"/>
-          <w:sz w:val="24"/>
-        </w:rPr>
-        <w:t>se-</w:t>
-      </w:r>
-      <w:r>
-        <w:rPr>
-          <w:i/>
-          <w:color w:val="943634" w:themeColor="accent2" w:themeShade="BF"/>
-          <w:sz w:val="24"/>
-        </w:rPr>
-        <w:t>c</w:t>
-      </w:r>
-      <w:r>
-        <w:rPr>
-          <w:i/>
-          <w:color w:val="943634" w:themeColor="accent2" w:themeShade="BF"/>
-          <w:sz w:val="24"/>
-        </w:rPr>
-        <w:t>ase description</w:t>
-      </w:r>
-      <w:r>
-        <w:rPr>
-          <w:i/>
-          <w:color w:val="943634" w:themeColor="accent2" w:themeShade="BF"/>
-          <w:sz w:val="24"/>
-        </w:rPr>
-        <w:t xml:space="preserve"> (according to the format below).</w:t>
-      </w:r>
+      </w:pPr>
     </w:p>
     <w:p>
       <w:pPr>
         <w:spacing w:line="240" w:lineRule="auto"/>
         <w:jc w:val="both"/>
-        <w:rPr>
-          <w:i/>
-          <w:color w:val="943634" w:themeColor="accent2" w:themeShade="BF"/>
-          <w:sz w:val="24"/>
-        </w:rPr>
-      </w:pPr>
-      <w:r>
-        <w:rPr>
-          <w:i/>
-          <w:color w:val="943634" w:themeColor="accent2" w:themeShade="BF"/>
-          <w:sz w:val="24"/>
-        </w:rPr>
-        <w:t>Use-Case description format:</w:t>
-      </w:r>
-    </w:p>
-    <w:p>
-      <w:pPr>
-        <w:pStyle w:val="Title"/>
-        <w:jc w:val="both"/>
-        <w:rPr>
-          <w:rFonts w:ascii="Times New Roman" w:hAnsi="Times New Roman"/>
-          <w:i/>
-          <w:color w:val="943634" w:themeColor="accent2" w:themeShade="BF"/>
-          <w:sz w:val="24"/>
-        </w:rPr>
-      </w:pPr>
-      <w:bookmarkStart w:id="26" w:name="_Toc254785391"/>
-      <w:r>
-        <w:rPr>
-          <w:rFonts w:ascii="Times New Roman" w:hAnsi="Times New Roman"/>
-          <w:i/>
-          <w:color w:val="943634" w:themeColor="accent2" w:themeShade="BF"/>
-          <w:sz w:val="24"/>
-        </w:rPr>
-        <w:t>Use case: &lt;use case goal&gt;</w:t>
-      </w:r>
-    </w:p>
-    <w:p>
-      <w:pPr>
-        <w:pStyle w:val="Title"/>
-        <w:jc w:val="both"/>
-        <w:rPr>
-          <w:rFonts w:ascii="Times New Roman" w:hAnsi="Times New Roman"/>
-          <w:i/>
-          <w:color w:val="943634" w:themeColor="accent2" w:themeShade="BF"/>
-          <w:sz w:val="24"/>
-        </w:rPr>
-      </w:pPr>
-      <w:r>
-        <w:rPr>
-          <w:rFonts w:ascii="Times New Roman" w:hAnsi="Times New Roman"/>
-          <w:i/>
-          <w:color w:val="943634" w:themeColor="accent2" w:themeShade="BF"/>
-          <w:sz w:val="24"/>
-        </w:rPr>
-        <w:t>Level: &lt;one of: summary level, user-goal level, sub-function&gt;</w:t>
-      </w:r>
-    </w:p>
-    <w:p>
-      <w:pPr>
-        <w:pStyle w:val="Title"/>
-        <w:jc w:val="both"/>
-        <w:rPr>
-          <w:rFonts w:ascii="Times New Roman" w:hAnsi="Times New Roman"/>
-          <w:i/>
-          <w:color w:val="943634" w:themeColor="accent2" w:themeShade="BF"/>
-          <w:sz w:val="24"/>
-        </w:rPr>
-      </w:pPr>
-      <w:r>
-        <w:rPr>
-          <w:rFonts w:ascii="Times New Roman" w:hAnsi="Times New Roman"/>
-          <w:i/>
-          <w:color w:val="943634" w:themeColor="accent2" w:themeShade="BF"/>
-          <w:sz w:val="24"/>
-        </w:rPr>
-        <w:t>Primary actor: &lt;a role name for the actor who initiates the use case&gt;</w:t>
-      </w:r>
-    </w:p>
-    <w:p>
-      <w:pPr>
-        <w:pStyle w:val="Title"/>
-        <w:jc w:val="both"/>
-        <w:rPr>
-          <w:rFonts w:ascii="Times New Roman" w:hAnsi="Times New Roman"/>
-          <w:i/>
-          <w:color w:val="943634" w:themeColor="accent2" w:themeShade="BF"/>
-          <w:sz w:val="24"/>
-        </w:rPr>
-      </w:pPr>
-      <w:r>
-        <w:rPr>
-          <w:rFonts w:ascii="Times New Roman" w:hAnsi="Times New Roman"/>
-          <w:i/>
-          <w:color w:val="943634" w:themeColor="accent2" w:themeShade="BF"/>
-          <w:sz w:val="24"/>
-        </w:rPr>
-        <w:t>Main success scenario: &lt;the steps of the main success scenario from trigger to goal delivery&gt;</w:t>
-      </w:r>
-    </w:p>
-    <w:p>
-      <w:pPr>
-        <w:pStyle w:val="Title"/>
-        <w:jc w:val="both"/>
-        <w:rPr>
-          <w:rFonts w:ascii="Times New Roman" w:hAnsi="Times New Roman"/>
-          <w:i/>
-          <w:color w:val="943634" w:themeColor="accent2" w:themeShade="BF"/>
-          <w:sz w:val="24"/>
-        </w:rPr>
-      </w:pPr>
-      <w:r>
-        <w:rPr>
-          <w:rFonts w:ascii="Times New Roman" w:hAnsi="Times New Roman"/>
-          <w:i/>
-          <w:color w:val="943634" w:themeColor="accent2" w:themeShade="BF"/>
-          <w:sz w:val="24"/>
-        </w:rPr>
-        <w:t>Extensions: &lt;alternate scenarios of success or failure&gt;</w:t>
-      </w:r>
-    </w:p>
-    <w:p>
-      <w:pPr>
-        <w:pStyle w:val="Title"/>
-        <w:jc w:val="both"/>
-        <w:rPr>
-          <w:rFonts w:ascii="Times New Roman" w:hAnsi="Times New Roman"/>
-          <w:b w:val="0"/>
-          <w:i/>
-          <w:color w:val="943634" w:themeColor="accent2" w:themeShade="BF"/>
-          <w:sz w:val="24"/>
-        </w:rPr>
-      </w:pPr>
-      <w:r>
-        <w:rPr>
-          <w:rFonts w:ascii="Times New Roman" w:hAnsi="Times New Roman"/>
-          <w:b w:val="0"/>
-          <w:i/>
-          <w:color w:val="943634" w:themeColor="accent2" w:themeShade="BF"/>
-          <w:sz w:val="24"/>
-        </w:rPr>
-        <w:t>]</w:t>
-      </w:r>
-    </w:p>
-    <w:p>
-      <w:pPr>
-        <w:pStyle w:val="Title"/>
-        <w:jc w:val="both"/>
-        <w:rPr>
-          <w:rFonts w:ascii="Times New Roman" w:hAnsi="Times New Roman"/>
-        </w:rPr>
-      </w:pPr>
-      <w:r>
-        <w:rPr>
-          <w:rFonts w:ascii="Times New Roman" w:hAnsi="Times New Roman"/>
-        </w:rPr>
-        <w:t>3</w:t>
-      </w:r>
-      <w:r>
-        <w:rPr>
-          <w:rFonts w:ascii="Times New Roman" w:hAnsi="Times New Roman"/>
-        </w:rPr>
-        <w:t xml:space="preserve">. </w:t>
-      </w:r>
-      <w:r>
-        <w:rPr>
-          <w:rFonts w:ascii="Times New Roman" w:hAnsi="Times New Roman"/>
-        </w:rPr>
-        <w:t>System</w:t>
-      </w:r>
-      <w:r>
-        <w:rPr>
-          <w:rFonts w:ascii="Times New Roman" w:hAnsi="Times New Roman"/>
-        </w:rPr>
-        <w:t xml:space="preserve"> </w:t>
-      </w:r>
-      <w:r>
-        <w:rPr>
-          <w:rFonts w:ascii="Times New Roman" w:hAnsi="Times New Roman"/>
-        </w:rPr>
-        <w:t>Architectural Design</w:t>
-      </w:r>
-      <w:bookmarkEnd w:id="26"/>
-    </w:p>
-    <w:p>
-      <w:pPr>
-        <w:spacing w:line="240" w:lineRule="auto"/>
-        <w:jc w:val="both"/>
-        <w:rPr>
-          <w:i/>
-          <w:color w:val="943634" w:themeColor="accent2" w:themeShade="BF"/>
-          <w:sz w:val="24"/>
-        </w:rPr>
-      </w:pPr>
-    </w:p>
-    <w:p>
-      <w:pPr>
-        <w:spacing w:line="240" w:lineRule="auto"/>
-        <w:jc w:val="both"/>
-        <w:rPr>
-          <w:b/>
-        </w:rPr>
-      </w:pPr>
-      <w:r>
-        <w:rPr>
-          <w:b/>
-          <w:sz w:val="28"/>
-        </w:rPr>
-        <w:t>3</w:t>
-      </w:r>
-      <w:r>
-        <w:rPr>
-          <w:b/>
-          <w:sz w:val="28"/>
-        </w:rPr>
-        <w:t xml:space="preserve">.1 </w:t>
-      </w:r>
-      <w:r>
-        <w:rPr>
-          <w:b/>
-          <w:sz w:val="28"/>
-        </w:rPr>
-        <w:t>Architectural</w:t>
-      </w:r>
-      <w:r>
-        <w:rPr>
-          <w:b/>
-          <w:sz w:val="28"/>
-        </w:rPr>
-        <w:t xml:space="preserve"> Pattern Description</w:t>
-      </w:r>
-    </w:p>
-    <w:p>
-      <w:pPr>
-        <w:spacing w:line="240" w:lineRule="auto"/>
-        <w:jc w:val="both"/>
-        <w:rPr>
-          <w:rFonts w:ascii="Arial" w:hAnsi="Arial" w:cs="Arial"/>
-          <w:color w:val="222222"/>
-          <w:sz w:val="21"/>
-          <w:szCs w:val="21"/>
-          <w:shd w:val="clear" w:color="auto" w:fill="FFFFFF"/>
-        </w:rPr>
-      </w:pPr>
-      <w:r>
-        <w:rPr>
-          <w:rFonts w:ascii="Arial" w:hAnsi="Arial" w:cs="Arial"/>
-          <w:b/>
-          <w:bCs/>
-          <w:color w:val="222222"/>
-          <w:sz w:val="21"/>
-          <w:szCs w:val="21"/>
-          <w:shd w:val="clear" w:color="auto" w:fill="FFFFFF"/>
-        </w:rPr>
-        <w:t>B</w:t>
-      </w:r>
-      <w:r>
-        <w:rPr>
-          <w:rFonts w:ascii="Arial" w:hAnsi="Arial" w:cs="Arial"/>
-          <w:b/>
-          <w:bCs/>
-          <w:color w:val="222222"/>
-          <w:sz w:val="21"/>
-          <w:szCs w:val="21"/>
-          <w:shd w:val="clear" w:color="auto" w:fill="FFFFFF"/>
-        </w:rPr>
-        <w:t>usiness logic</w:t>
-      </w:r>
-      <w:r>
-        <w:rPr>
-          <w:rFonts w:ascii="Arial" w:hAnsi="Arial" w:cs="Arial"/>
-          <w:color w:val="222222"/>
-          <w:sz w:val="21"/>
-          <w:szCs w:val="21"/>
-          <w:shd w:val="clear" w:color="auto" w:fill="FFFFFF"/>
-        </w:rPr>
-        <w:t> is the part of the program that encodes the real-world </w:t>
-      </w:r>
-      <w:r>
-        <w:rPr>
-          <w:rFonts w:cs="Arial"/>
-          <w:sz w:val="21"/>
-          <w:szCs w:val="21"/>
-          <w:shd w:val="clear" w:color="auto" w:fill="FFFFFF"/>
-        </w:rPr>
-        <w:t>business rules</w:t>
-      </w:r>
-      <w:r>
-        <w:rPr>
-          <w:rFonts w:ascii="Arial" w:hAnsi="Arial" w:cs="Arial"/>
-          <w:color w:val="222222"/>
-          <w:sz w:val="21"/>
-          <w:szCs w:val="21"/>
-          <w:shd w:val="clear" w:color="auto" w:fill="FFFFFF"/>
-        </w:rPr>
-        <w:t> that determine how data can be </w:t>
-      </w:r>
-      <w:r>
-        <w:rPr>
-          <w:rFonts w:cs="Arial"/>
-          <w:sz w:val="21"/>
-          <w:szCs w:val="21"/>
-          <w:shd w:val="clear" w:color="auto" w:fill="FFFFFF"/>
-        </w:rPr>
-        <w:t>created, stored, and changed</w:t>
-      </w:r>
-      <w:r>
-        <w:rPr>
-          <w:rFonts w:ascii="Arial" w:hAnsi="Arial" w:cs="Arial"/>
-          <w:color w:val="222222"/>
-          <w:sz w:val="21"/>
-          <w:szCs w:val="21"/>
-          <w:shd w:val="clear" w:color="auto" w:fill="FFFFFF"/>
-        </w:rPr>
-        <w:t>. It is contrasted with the remainder of the software that might be concerned with lower-level details of managing a </w:t>
-      </w:r>
-      <w:r>
-        <w:rPr>
-          <w:rFonts w:cs="Arial"/>
-          <w:sz w:val="21"/>
-          <w:szCs w:val="21"/>
-          <w:shd w:val="clear" w:color="auto" w:fill="FFFFFF"/>
-        </w:rPr>
-        <w:t>database</w:t>
-      </w:r>
-      <w:r>
-        <w:rPr>
-          <w:rFonts w:ascii="Arial" w:hAnsi="Arial" w:cs="Arial"/>
-          <w:color w:val="222222"/>
-          <w:sz w:val="21"/>
-          <w:szCs w:val="21"/>
-          <w:shd w:val="clear" w:color="auto" w:fill="FFFFFF"/>
-        </w:rPr>
-        <w:t> or displaying the </w:t>
-      </w:r>
-      <w:r>
-        <w:rPr>
-          <w:rFonts w:cs="Arial"/>
-          <w:sz w:val="21"/>
-          <w:szCs w:val="21"/>
-          <w:shd w:val="clear" w:color="auto" w:fill="FFFFFF"/>
-        </w:rPr>
-        <w:t>user interface</w:t>
-      </w:r>
-      <w:r>
-        <w:rPr>
-          <w:rFonts w:ascii="Arial" w:hAnsi="Arial" w:cs="Arial"/>
-          <w:color w:val="222222"/>
-          <w:sz w:val="21"/>
-          <w:szCs w:val="21"/>
-          <w:shd w:val="clear" w:color="auto" w:fill="FFFFFF"/>
-        </w:rPr>
-        <w:t>, system infrastructure, or generally connecting various parts of the program.</w:t>
-      </w:r>
-    </w:p>
-    <w:p>
-      <w:pPr>
-        <w:spacing w:line="240" w:lineRule="auto"/>
-        <w:jc w:val="both"/>
-        <w:rPr>
-          <w:sz w:val="24"/>
-          <w:lang w:val="ro-RO"/>
-        </w:rPr>
-      </w:pPr>
-      <w:r>
-        <w:rPr>
-          <w:sz w:val="24"/>
-          <w:lang w:val="ro-RO"/>
-        </w:rPr>
-        <w:t>Most commonly this is accomplished using 3 layers:</w:t>
-      </w:r>
-    </w:p>
-    <w:p>
-      <w:pPr>
+      </w:pPr>
+    </w:p>
+    <w:p>
+      <w:pPr>
+        <w:pStyle w:val="Heading1"/>
         <w:numPr>
           <w:ilvl w:val="0"/>
-          <w:numId w:val="7"/>
+          <w:numId w:val="0"/>
         </w:numPr>
-        <w:spacing w:line="240" w:lineRule="auto"/>
-        <w:jc w:val="both"/>
-        <w:rPr>
-          <w:sz w:val="24"/>
-          <w:lang w:val="ro-RO"/>
-        </w:rPr>
-      </w:pPr>
-      <w:r>
-        <w:rPr>
-          <w:b/>
-          <w:bCs/>
-          <w:sz w:val="24"/>
-          <w:lang w:val="ro-RO"/>
-        </w:rPr>
-        <w:t>User Interface Layer (UI)</w:t>
-      </w:r>
-      <w:r>
-        <w:rPr>
-          <w:sz w:val="24"/>
-          <w:lang w:val="ro-RO"/>
-        </w:rPr>
-        <w:t>: Where all presentation and user interaction takes place. Displays and receives data to and from the user.</w:t>
-      </w:r>
-    </w:p>
-    <w:p>
-      <w:pPr>
-        <w:numPr>
-          <w:ilvl w:val="0"/>
-          <w:numId w:val="7"/>
-        </w:numPr>
-        <w:spacing w:line="240" w:lineRule="auto"/>
-        <w:jc w:val="both"/>
-        <w:rPr>
-          <w:sz w:val="24"/>
-          <w:lang w:val="ro-RO"/>
-        </w:rPr>
-      </w:pPr>
-      <w:r>
-        <w:rPr>
-          <w:b/>
-          <w:bCs/>
-          <w:sz w:val="24"/>
-          <w:lang w:val="ro-RO"/>
-        </w:rPr>
-        <w:t>Business Logic Layer (BLL)</w:t>
-      </w:r>
-      <w:r>
-        <w:rPr>
-          <w:sz w:val="24"/>
-          <w:lang w:val="ro-RO"/>
-        </w:rPr>
-        <w:t xml:space="preserve">: Application processing. Coordinates data between the UI </w:t>
-      </w:r>
-      <w:r>
-        <w:rPr>
-          <w:sz w:val="24"/>
-          <w:lang w:val="ro-RO"/>
-        </w:rPr>
-        <w:lastRenderedPageBreak/>
-        <w:t>and DAL.</w:t>
-      </w:r>
-    </w:p>
-    <w:p>
-      <w:pPr>
-        <w:numPr>
-          <w:ilvl w:val="0"/>
-          <w:numId w:val="7"/>
-        </w:numPr>
-        <w:spacing w:line="240" w:lineRule="auto"/>
-        <w:jc w:val="both"/>
-        <w:rPr>
-          <w:i/>
-          <w:color w:val="943634" w:themeColor="accent2" w:themeShade="BF"/>
-          <w:sz w:val="24"/>
-          <w:lang w:val="ro-RO"/>
-        </w:rPr>
-      </w:pPr>
-      <w:r>
-        <w:rPr>
-          <w:b/>
-          <w:bCs/>
-          <w:sz w:val="24"/>
-          <w:lang w:val="ro-RO"/>
-        </w:rPr>
-        <w:t>Data Access Layer (DAL)</w:t>
-      </w:r>
-      <w:r>
-        <w:rPr>
-          <w:sz w:val="24"/>
-          <w:lang w:val="ro-RO"/>
-        </w:rPr>
-        <w:t>: Where data management occurs. Typically using a database or web service</w:t>
-      </w:r>
-      <w:r>
-        <w:rPr>
-          <w:i/>
-          <w:color w:val="943634" w:themeColor="accent2" w:themeShade="BF"/>
-          <w:sz w:val="24"/>
-          <w:lang w:val="ro-RO"/>
-        </w:rPr>
-        <w:t>.</w:t>
-      </w:r>
-    </w:p>
-    <w:p>
-      <w:pPr>
-        <w:spacing w:line="240" w:lineRule="auto"/>
-        <w:ind w:left="720"/>
-        <w:jc w:val="both"/>
-        <w:rPr>
-          <w:b/>
-          <w:bCs/>
-          <w:sz w:val="24"/>
-          <w:lang w:val="ro-RO"/>
-        </w:rPr>
-      </w:pPr>
-    </w:p>
-    <w:p>
-      <w:pPr>
-        <w:spacing w:line="240" w:lineRule="auto"/>
-        <w:ind w:left="720"/>
-        <w:jc w:val="both"/>
-        <w:rPr>
-          <w:sz w:val="24"/>
-          <w:lang w:val="ro-RO"/>
-        </w:rPr>
-      </w:pPr>
-      <w:r>
-        <w:rPr>
-          <w:sz w:val="24"/>
-          <w:lang w:val="ro-RO"/>
-        </w:rPr>
-        <w:t>Diagram of a layered architecture is presented below:</w:t>
-      </w:r>
-    </w:p>
-    <w:p>
-      <w:pPr>
-        <w:spacing w:line="240" w:lineRule="auto"/>
-        <w:ind w:left="720"/>
-        <w:jc w:val="both"/>
-        <w:rPr>
-          <w:sz w:val="24"/>
-          <w:lang w:val="ro-RO"/>
-        </w:rPr>
-      </w:pPr>
-    </w:p>
-    <w:p>
-      <w:pPr>
-        <w:spacing w:line="240" w:lineRule="auto"/>
-        <w:ind w:left="720"/>
-        <w:jc w:val="both"/>
-        <w:rPr>
-          <w:sz w:val="24"/>
-          <w:lang w:val="ro-RO"/>
-        </w:rPr>
-      </w:pPr>
+        <w:rPr>
+          <w:sz w:val="32"/>
+          <w:szCs w:val="32"/>
+        </w:rPr>
+      </w:pPr>
+      <w:bookmarkStart w:id="23" w:name="_Toc254785390"/>
+      <w:bookmarkStart w:id="24" w:name="_Toc4878776"/>
+      <w:r>
+        <w:rPr>
+          <w:sz w:val="32"/>
+          <w:szCs w:val="32"/>
+        </w:rPr>
+        <w:t>2</w:t>
+      </w:r>
+      <w:r>
+        <w:rPr>
+          <w:sz w:val="32"/>
+          <w:szCs w:val="32"/>
+        </w:rPr>
+        <w:t>. Use-Case Model</w:t>
+      </w:r>
+      <w:bookmarkEnd w:id="23"/>
+      <w:bookmarkEnd w:id="24"/>
+    </w:p>
+    <w:p/>
+    <w:p>
       <w:r>
         <w:rPr>
           <w:noProof/>
           <w:lang w:val="ro-RO" w:eastAsia="ro-RO"/>
         </w:rPr>
         <w:drawing>
-          <wp:inline distT="0" distB="0" distL="0" distR="0">
-            <wp:extent cx="4806950" cy="1180149"/>
+          <wp:anchor distT="0" distB="0" distL="114300" distR="114300" simplePos="0" relativeHeight="251617792" behindDoc="1" locked="0" layoutInCell="1" allowOverlap="1">
+            <wp:simplePos x="0" y="0"/>
+            <wp:positionH relativeFrom="column">
+              <wp:posOffset>0</wp:posOffset>
+            </wp:positionH>
+            <wp:positionV relativeFrom="paragraph">
+              <wp:posOffset>635</wp:posOffset>
+            </wp:positionV>
+            <wp:extent cx="1933575" cy="1514839"/>
             <wp:effectExtent l="0" t="0" r="0" b="0"/>
-            <wp:docPr id="3" name="Picture 3" descr="Imagini pentru business logic layer"/>
+            <wp:wrapTight wrapText="bothSides">
+              <wp:wrapPolygon edited="0">
+                <wp:start x="0" y="0"/>
+                <wp:lineTo x="0" y="21464"/>
+                <wp:lineTo x="21281" y="21464"/>
+                <wp:lineTo x="21281" y="0"/>
+                <wp:lineTo x="0" y="0"/>
+              </wp:wrapPolygon>
+            </wp:wrapTight>
+            <wp:docPr id="9" name="Picture 9"/>
             <wp:cNvGraphicFramePr>
               <a:graphicFrameLocks xmlns:a="http://schemas.openxmlformats.org/drawingml/2006/main" noChangeAspect="1"/>
             </wp:cNvGraphicFramePr>
@@ -1890,13 +1791,964 @@
               <a:graphicData uri="http://schemas.openxmlformats.org/drawingml/2006/picture">
                 <pic:pic xmlns:pic="http://schemas.openxmlformats.org/drawingml/2006/picture">
                   <pic:nvPicPr>
-                    <pic:cNvPr id="0" name="Picture 1" descr="Imagini pentru business logic layer"/>
+                    <pic:cNvPr id="1" name=""/>
+                    <pic:cNvPicPr/>
+                  </pic:nvPicPr>
+                  <pic:blipFill>
+                    <a:blip r:embed="rId10" cstate="print">
+                      <a:extLst>
+                        <a:ext uri="{28A0092B-C50C-407E-A947-70E740481C1C}">
+                          <a14:useLocalDpi xmlns:a14="http://schemas.microsoft.com/office/drawing/2010/main" val="0"/>
+                        </a:ext>
+                      </a:extLst>
+                    </a:blip>
+                    <a:stretch>
+                      <a:fillRect/>
+                    </a:stretch>
+                  </pic:blipFill>
+                  <pic:spPr>
+                    <a:xfrm>
+                      <a:off x="0" y="0"/>
+                      <a:ext cx="1933575" cy="1514839"/>
+                    </a:xfrm>
+                    <a:prstGeom prst="rect">
+                      <a:avLst/>
+                    </a:prstGeom>
+                  </pic:spPr>
+                </pic:pic>
+              </a:graphicData>
+            </a:graphic>
+          </wp:anchor>
+        </w:drawing>
+      </w:r>
+    </w:p>
+    <w:p>
+      <w:bookmarkStart w:id="25" w:name="_Toc254785391"/>
+    </w:p>
+    <w:p>
+      <w:r>
+        <w:t xml:space="preserve">Use case: </w:t>
+      </w:r>
+      <w:r>
+        <w:t>Validate return</w:t>
+      </w:r>
+    </w:p>
+    <w:p>
+      <w:r>
+        <w:t>Level: User- goal level</w:t>
+      </w:r>
+    </w:p>
+    <w:p>
+      <w:r>
+        <w:t>Primary actor: Staff</w:t>
+      </w:r>
+    </w:p>
+    <w:p>
+      <w:r>
+        <w:t>Main success scenario: The librarian connect</w:t>
+      </w:r>
+      <w:r>
+        <w:t>s</w:t>
+      </w:r>
+      <w:r>
+        <w:t xml:space="preserve"> to</w:t>
+      </w:r>
+      <w:r>
+        <w:t xml:space="preserve"> the app using the log in page. Then he check the</w:t>
+      </w:r>
+      <w:r>
+        <w:t xml:space="preserve"> return requests</w:t>
+      </w:r>
+      <w:r>
+        <w:t>. He remove the person from return request table and the assign the book to the next person from the reading list.</w:t>
+      </w:r>
+    </w:p>
+    <w:p>
+      <w:pPr>
+        <w:pStyle w:val="Title"/>
+        <w:jc w:val="both"/>
+        <w:rPr>
+          <w:rFonts w:ascii="Times New Roman" w:hAnsi="Times New Roman"/>
+          <w:sz w:val="22"/>
+          <w:szCs w:val="22"/>
+        </w:rPr>
+      </w:pPr>
+    </w:p>
+    <w:p>
+      <w:pPr>
+        <w:pStyle w:val="Title"/>
+        <w:jc w:val="both"/>
+        <w:rPr>
+          <w:rFonts w:ascii="Times New Roman" w:hAnsi="Times New Roman"/>
+        </w:rPr>
+      </w:pPr>
+    </w:p>
+    <w:p>
+      <w:pPr>
+        <w:pStyle w:val="Title"/>
+        <w:jc w:val="both"/>
+        <w:rPr>
+          <w:rFonts w:ascii="Times New Roman" w:hAnsi="Times New Roman"/>
+        </w:rPr>
+      </w:pPr>
+    </w:p>
+    <w:p>
+      <w:pPr>
+        <w:pStyle w:val="Title"/>
+        <w:jc w:val="both"/>
+        <w:rPr>
+          <w:rFonts w:ascii="Times New Roman" w:hAnsi="Times New Roman"/>
+        </w:rPr>
+      </w:pPr>
+    </w:p>
+    <w:p>
+      <w:pPr>
+        <w:pStyle w:val="Title"/>
+        <w:jc w:val="both"/>
+        <w:rPr>
+          <w:rFonts w:ascii="Times New Roman" w:hAnsi="Times New Roman"/>
+        </w:rPr>
+      </w:pPr>
+    </w:p>
+    <w:p>
+      <w:pPr>
+        <w:pStyle w:val="Title"/>
+        <w:jc w:val="both"/>
+        <w:rPr>
+          <w:rFonts w:ascii="Times New Roman" w:hAnsi="Times New Roman"/>
+        </w:rPr>
+      </w:pPr>
+      <w:r>
+        <w:rPr>
+          <w:rFonts w:ascii="Times New Roman" w:hAnsi="Times New Roman"/>
+        </w:rPr>
+        <w:t xml:space="preserve"> </w:t>
+      </w:r>
+    </w:p>
+    <w:p/>
+    <w:p>
+      <w:r>
+        <w:rPr>
+          <w:noProof/>
+          <w:lang w:val="ro-RO" w:eastAsia="ro-RO"/>
+        </w:rPr>
+        <w:drawing>
+          <wp:anchor distT="0" distB="0" distL="114300" distR="114300" simplePos="0" relativeHeight="251640320" behindDoc="1" locked="0" layoutInCell="1" allowOverlap="1">
+            <wp:simplePos x="0" y="0"/>
+            <wp:positionH relativeFrom="column">
+              <wp:posOffset>126365</wp:posOffset>
+            </wp:positionH>
+            <wp:positionV relativeFrom="paragraph">
+              <wp:posOffset>-63500</wp:posOffset>
+            </wp:positionV>
+            <wp:extent cx="2046605" cy="2832735"/>
+            <wp:effectExtent l="0" t="0" r="0" b="0"/>
+            <wp:wrapTight wrapText="bothSides">
+              <wp:wrapPolygon edited="0">
+                <wp:start x="0" y="0"/>
+                <wp:lineTo x="0" y="21498"/>
+                <wp:lineTo x="21312" y="21498"/>
+                <wp:lineTo x="21312" y="0"/>
+                <wp:lineTo x="0" y="0"/>
+              </wp:wrapPolygon>
+            </wp:wrapTight>
+            <wp:docPr id="10" name="Picture 10"/>
+            <wp:cNvGraphicFramePr>
+              <a:graphicFrameLocks xmlns:a="http://schemas.openxmlformats.org/drawingml/2006/main" noChangeAspect="1"/>
+            </wp:cNvGraphicFramePr>
+            <a:graphic xmlns:a="http://schemas.openxmlformats.org/drawingml/2006/main">
+              <a:graphicData uri="http://schemas.openxmlformats.org/drawingml/2006/picture">
+                <pic:pic xmlns:pic="http://schemas.openxmlformats.org/drawingml/2006/picture">
+                  <pic:nvPicPr>
+                    <pic:cNvPr id="1" name=""/>
+                    <pic:cNvPicPr/>
+                  </pic:nvPicPr>
+                  <pic:blipFill>
+                    <a:blip r:embed="rId11" cstate="print">
+                      <a:extLst>
+                        <a:ext uri="{28A0092B-C50C-407E-A947-70E740481C1C}">
+                          <a14:useLocalDpi xmlns:a14="http://schemas.microsoft.com/office/drawing/2010/main" val="0"/>
+                        </a:ext>
+                      </a:extLst>
+                    </a:blip>
+                    <a:stretch>
+                      <a:fillRect/>
+                    </a:stretch>
+                  </pic:blipFill>
+                  <pic:spPr>
+                    <a:xfrm>
+                      <a:off x="0" y="0"/>
+                      <a:ext cx="2046605" cy="2832735"/>
+                    </a:xfrm>
+                    <a:prstGeom prst="rect">
+                      <a:avLst/>
+                    </a:prstGeom>
+                  </pic:spPr>
+                </pic:pic>
+              </a:graphicData>
+            </a:graphic>
+            <wp14:sizeRelH relativeFrom="margin">
+              <wp14:pctWidth>0</wp14:pctWidth>
+            </wp14:sizeRelH>
+            <wp14:sizeRelV relativeFrom="margin">
+              <wp14:pctHeight>0</wp14:pctHeight>
+            </wp14:sizeRelV>
+          </wp:anchor>
+        </w:drawing>
+      </w:r>
+    </w:p>
+    <w:p/>
+    <w:p/>
+    <w:p/>
+    <w:p/>
+    <w:p/>
+    <w:p>
+      <w:r>
+        <w:t xml:space="preserve">Use case: </w:t>
+      </w:r>
+      <w:r>
+        <w:t>Borrow book and return</w:t>
+      </w:r>
+    </w:p>
+    <w:p>
+      <w:r>
+        <w:t>Level: User- goal level</w:t>
+      </w:r>
+    </w:p>
+    <w:p>
+      <w:r>
+        <w:t xml:space="preserve">Primary actor: </w:t>
+      </w:r>
+      <w:r>
+        <w:t>User</w:t>
+      </w:r>
+    </w:p>
+    <w:p>
+      <w:r>
+        <w:t xml:space="preserve">Main success scenario: The </w:t>
+      </w:r>
+      <w:r>
+        <w:t>user</w:t>
+      </w:r>
+      <w:r>
+        <w:t xml:space="preserve"> connects to the app using the log in page. Then</w:t>
+      </w:r>
+      <w:r>
+        <w:t xml:space="preserve"> he can choose a book from the list</w:t>
+      </w:r>
+      <w:r>
+        <w:t>.</w:t>
+      </w:r>
+      <w:r>
+        <w:t xml:space="preserve"> When he decides what he wants to read, he adds the book to his reading list. Once he finish the book he request the return of the book, which will be validated by staff.</w:t>
+      </w:r>
+    </w:p>
+    <w:p>
+      <w:pPr>
+        <w:pStyle w:val="Title"/>
+        <w:jc w:val="both"/>
+        <w:rPr>
+          <w:rFonts w:ascii="Times New Roman" w:hAnsi="Times New Roman"/>
+        </w:rPr>
+      </w:pPr>
+    </w:p>
+    <w:p>
+      <w:pPr>
+        <w:pStyle w:val="Title"/>
+        <w:jc w:val="both"/>
+        <w:rPr>
+          <w:rFonts w:ascii="Times New Roman" w:hAnsi="Times New Roman"/>
+        </w:rPr>
+      </w:pPr>
+    </w:p>
+    <w:p>
+      <w:pPr>
+        <w:pStyle w:val="Title"/>
+        <w:jc w:val="both"/>
+        <w:rPr>
+          <w:rFonts w:ascii="Times New Roman" w:hAnsi="Times New Roman"/>
+        </w:rPr>
+      </w:pPr>
+    </w:p>
+    <w:p/>
+    <w:p/>
+    <w:p/>
+    <w:p>
+      <w:pPr>
+        <w:pStyle w:val="Heading1"/>
+        <w:numPr>
+          <w:ilvl w:val="0"/>
+          <w:numId w:val="0"/>
+        </w:numPr>
+        <w:rPr>
+          <w:sz w:val="32"/>
+          <w:szCs w:val="32"/>
+        </w:rPr>
+      </w:pPr>
+      <w:bookmarkStart w:id="26" w:name="_Toc4878777"/>
+      <w:r>
+        <w:rPr>
+          <w:noProof/>
+          <w:sz w:val="28"/>
+          <w:szCs w:val="28"/>
+          <w:lang w:val="ro-RO" w:eastAsia="ro-RO"/>
+        </w:rPr>
+        <w:drawing>
+          <wp:anchor distT="0" distB="0" distL="114300" distR="114300" simplePos="0" relativeHeight="251688448" behindDoc="1" locked="0" layoutInCell="1" allowOverlap="1">
+            <wp:simplePos x="0" y="0"/>
+            <wp:positionH relativeFrom="column">
+              <wp:posOffset>4508500</wp:posOffset>
+            </wp:positionH>
+            <wp:positionV relativeFrom="paragraph">
+              <wp:posOffset>89535</wp:posOffset>
+            </wp:positionV>
+            <wp:extent cx="2297430" cy="4312285"/>
+            <wp:effectExtent l="0" t="0" r="0" b="0"/>
+            <wp:wrapTight wrapText="bothSides">
+              <wp:wrapPolygon edited="0">
+                <wp:start x="0" y="0"/>
+                <wp:lineTo x="0" y="21470"/>
+                <wp:lineTo x="21493" y="21470"/>
+                <wp:lineTo x="21493" y="0"/>
+                <wp:lineTo x="0" y="0"/>
+              </wp:wrapPolygon>
+            </wp:wrapTight>
+            <wp:docPr id="11" name="Picture 11"/>
+            <wp:cNvGraphicFramePr>
+              <a:graphicFrameLocks xmlns:a="http://schemas.openxmlformats.org/drawingml/2006/main" noChangeAspect="1"/>
+            </wp:cNvGraphicFramePr>
+            <a:graphic xmlns:a="http://schemas.openxmlformats.org/drawingml/2006/main">
+              <a:graphicData uri="http://schemas.openxmlformats.org/drawingml/2006/picture">
+                <pic:pic xmlns:pic="http://schemas.openxmlformats.org/drawingml/2006/picture">
+                  <pic:nvPicPr>
+                    <pic:cNvPr id="1" name=""/>
+                    <pic:cNvPicPr/>
+                  </pic:nvPicPr>
+                  <pic:blipFill>
+                    <a:blip r:embed="rId12">
+                      <a:extLst>
+                        <a:ext uri="{28A0092B-C50C-407E-A947-70E740481C1C}">
+                          <a14:useLocalDpi xmlns:a14="http://schemas.microsoft.com/office/drawing/2010/main" val="0"/>
+                        </a:ext>
+                      </a:extLst>
+                    </a:blip>
+                    <a:stretch>
+                      <a:fillRect/>
+                    </a:stretch>
+                  </pic:blipFill>
+                  <pic:spPr>
+                    <a:xfrm>
+                      <a:off x="0" y="0"/>
+                      <a:ext cx="2297430" cy="4312285"/>
+                    </a:xfrm>
+                    <a:prstGeom prst="rect">
+                      <a:avLst/>
+                    </a:prstGeom>
+                  </pic:spPr>
+                </pic:pic>
+              </a:graphicData>
+            </a:graphic>
+            <wp14:sizeRelH relativeFrom="margin">
+              <wp14:pctWidth>0</wp14:pctWidth>
+            </wp14:sizeRelH>
+            <wp14:sizeRelV relativeFrom="margin">
+              <wp14:pctHeight>0</wp14:pctHeight>
+            </wp14:sizeRelV>
+          </wp:anchor>
+        </w:drawing>
+      </w:r>
+      <w:r>
+        <w:rPr>
+          <w:sz w:val="32"/>
+          <w:szCs w:val="32"/>
+        </w:rPr>
+        <w:t>3</w:t>
+      </w:r>
+      <w:r>
+        <w:rPr>
+          <w:sz w:val="32"/>
+          <w:szCs w:val="32"/>
+        </w:rPr>
+        <w:t xml:space="preserve">. </w:t>
+      </w:r>
+      <w:r>
+        <w:rPr>
+          <w:sz w:val="32"/>
+          <w:szCs w:val="32"/>
+        </w:rPr>
+        <w:t>System</w:t>
+      </w:r>
+      <w:r>
+        <w:rPr>
+          <w:sz w:val="32"/>
+          <w:szCs w:val="32"/>
+        </w:rPr>
+        <w:t xml:space="preserve"> </w:t>
+      </w:r>
+      <w:r>
+        <w:rPr>
+          <w:sz w:val="32"/>
+          <w:szCs w:val="32"/>
+        </w:rPr>
+        <w:t>Architectural Design</w:t>
+      </w:r>
+      <w:bookmarkEnd w:id="25"/>
+      <w:bookmarkEnd w:id="26"/>
+    </w:p>
+    <w:p>
+      <w:pPr>
+        <w:spacing w:line="240" w:lineRule="auto"/>
+        <w:jc w:val="both"/>
+        <w:rPr>
+          <w:i/>
+          <w:color w:val="943634" w:themeColor="accent2" w:themeShade="BF"/>
+          <w:sz w:val="24"/>
+        </w:rPr>
+      </w:pPr>
+    </w:p>
+    <w:p>
+      <w:pPr>
+        <w:pStyle w:val="Heading2"/>
+        <w:numPr>
+          <w:ilvl w:val="0"/>
+          <w:numId w:val="0"/>
+        </w:numPr>
+        <w:rPr>
+          <w:sz w:val="28"/>
+          <w:szCs w:val="28"/>
+        </w:rPr>
+      </w:pPr>
+      <w:bookmarkStart w:id="27" w:name="_Toc4878778"/>
+      <w:r>
+        <w:rPr>
+          <w:sz w:val="28"/>
+          <w:szCs w:val="28"/>
+        </w:rPr>
+        <w:t>3.1 Architectural Pattern Description</w:t>
+      </w:r>
+      <w:bookmarkEnd w:id="27"/>
+    </w:p>
+    <w:p>
+      <w:pPr>
+        <w:spacing w:line="240" w:lineRule="auto"/>
+        <w:jc w:val="both"/>
+        <w:rPr>
+          <w:rFonts w:ascii="Arial" w:hAnsi="Arial" w:cs="Arial"/>
+          <w:color w:val="222222"/>
+          <w:sz w:val="24"/>
+          <w:szCs w:val="24"/>
+          <w:shd w:val="clear" w:color="auto" w:fill="FFFFFF"/>
+        </w:rPr>
+      </w:pPr>
+      <w:r>
+        <w:rPr>
+          <w:rFonts w:ascii="Arial" w:hAnsi="Arial" w:cs="Arial"/>
+          <w:b/>
+          <w:bCs/>
+          <w:color w:val="222222"/>
+          <w:sz w:val="24"/>
+          <w:szCs w:val="24"/>
+          <w:shd w:val="clear" w:color="auto" w:fill="FFFFFF"/>
+        </w:rPr>
+        <w:t>Business logic</w:t>
+      </w:r>
+      <w:r>
+        <w:rPr>
+          <w:rFonts w:ascii="Arial" w:hAnsi="Arial" w:cs="Arial"/>
+          <w:color w:val="222222"/>
+          <w:sz w:val="24"/>
+          <w:szCs w:val="24"/>
+          <w:shd w:val="clear" w:color="auto" w:fill="FFFFFF"/>
+        </w:rPr>
+        <w:t> is the part of the program that encodes the real-world </w:t>
+      </w:r>
+      <w:r>
+        <w:rPr>
+          <w:rFonts w:cs="Arial"/>
+          <w:sz w:val="24"/>
+          <w:szCs w:val="24"/>
+          <w:shd w:val="clear" w:color="auto" w:fill="FFFFFF"/>
+        </w:rPr>
+        <w:t>business rules</w:t>
+      </w:r>
+      <w:r>
+        <w:rPr>
+          <w:rFonts w:ascii="Arial" w:hAnsi="Arial" w:cs="Arial"/>
+          <w:color w:val="222222"/>
+          <w:sz w:val="24"/>
+          <w:szCs w:val="24"/>
+          <w:shd w:val="clear" w:color="auto" w:fill="FFFFFF"/>
+        </w:rPr>
+        <w:t> that determine how data can be </w:t>
+      </w:r>
+      <w:r>
+        <w:rPr>
+          <w:rFonts w:cs="Arial"/>
+          <w:sz w:val="24"/>
+          <w:szCs w:val="24"/>
+          <w:shd w:val="clear" w:color="auto" w:fill="FFFFFF"/>
+        </w:rPr>
+        <w:t>created, stored, and changed</w:t>
+      </w:r>
+      <w:r>
+        <w:rPr>
+          <w:rFonts w:ascii="Arial" w:hAnsi="Arial" w:cs="Arial"/>
+          <w:color w:val="222222"/>
+          <w:sz w:val="24"/>
+          <w:szCs w:val="24"/>
+          <w:shd w:val="clear" w:color="auto" w:fill="FFFFFF"/>
+        </w:rPr>
+        <w:t>. It is contrasted with the remainder of the software that might be concerned with lower-level details of managing a </w:t>
+      </w:r>
+      <w:r>
+        <w:rPr>
+          <w:rFonts w:cs="Arial"/>
+          <w:sz w:val="24"/>
+          <w:szCs w:val="24"/>
+          <w:shd w:val="clear" w:color="auto" w:fill="FFFFFF"/>
+        </w:rPr>
+        <w:t>database</w:t>
+      </w:r>
+      <w:r>
+        <w:rPr>
+          <w:rFonts w:ascii="Arial" w:hAnsi="Arial" w:cs="Arial"/>
+          <w:color w:val="222222"/>
+          <w:sz w:val="24"/>
+          <w:szCs w:val="24"/>
+          <w:shd w:val="clear" w:color="auto" w:fill="FFFFFF"/>
+        </w:rPr>
+        <w:t> or displaying the </w:t>
+      </w:r>
+      <w:r>
+        <w:rPr>
+          <w:rFonts w:cs="Arial"/>
+          <w:sz w:val="24"/>
+          <w:szCs w:val="24"/>
+          <w:shd w:val="clear" w:color="auto" w:fill="FFFFFF"/>
+        </w:rPr>
+        <w:t>user interface</w:t>
+      </w:r>
+      <w:r>
+        <w:rPr>
+          <w:rFonts w:ascii="Arial" w:hAnsi="Arial" w:cs="Arial"/>
+          <w:color w:val="222222"/>
+          <w:sz w:val="24"/>
+          <w:szCs w:val="24"/>
+          <w:shd w:val="clear" w:color="auto" w:fill="FFFFFF"/>
+        </w:rPr>
+        <w:t>, system infrastructure, or generally connecting various parts of the program.</w:t>
+      </w:r>
+    </w:p>
+    <w:p>
+      <w:pPr>
+        <w:spacing w:line="240" w:lineRule="auto"/>
+        <w:jc w:val="both"/>
+        <w:rPr>
+          <w:sz w:val="24"/>
+          <w:szCs w:val="24"/>
+          <w:lang w:val="ro-RO"/>
+        </w:rPr>
+      </w:pPr>
+      <w:r>
+        <w:rPr>
+          <w:sz w:val="24"/>
+          <w:szCs w:val="24"/>
+          <w:lang w:val="ro-RO"/>
+        </w:rPr>
+        <w:t>Most commonly this is accomplished using 3 layers:</w:t>
+      </w:r>
+    </w:p>
+    <w:p>
+      <w:pPr>
+        <w:numPr>
+          <w:ilvl w:val="0"/>
+          <w:numId w:val="7"/>
+        </w:numPr>
+        <w:spacing w:line="240" w:lineRule="auto"/>
+        <w:jc w:val="both"/>
+        <w:rPr>
+          <w:sz w:val="24"/>
+          <w:szCs w:val="24"/>
+          <w:lang w:val="ro-RO"/>
+        </w:rPr>
+      </w:pPr>
+      <w:r>
+        <w:rPr>
+          <w:b/>
+          <w:bCs/>
+          <w:sz w:val="24"/>
+          <w:szCs w:val="24"/>
+          <w:lang w:val="ro-RO"/>
+        </w:rPr>
+        <w:t>User Interface Layer (UI)</w:t>
+      </w:r>
+      <w:r>
+        <w:rPr>
+          <w:sz w:val="24"/>
+          <w:szCs w:val="24"/>
+          <w:lang w:val="ro-RO"/>
+        </w:rPr>
+        <w:t>: Where all presentation and user interaction takes place. Displays and receives data to and from the user.</w:t>
+      </w:r>
+    </w:p>
+    <w:p>
+      <w:pPr>
+        <w:numPr>
+          <w:ilvl w:val="0"/>
+          <w:numId w:val="7"/>
+        </w:numPr>
+        <w:spacing w:line="240" w:lineRule="auto"/>
+        <w:jc w:val="both"/>
+        <w:rPr>
+          <w:sz w:val="24"/>
+          <w:szCs w:val="24"/>
+          <w:lang w:val="ro-RO"/>
+        </w:rPr>
+      </w:pPr>
+      <w:r>
+        <w:rPr>
+          <w:b/>
+          <w:bCs/>
+          <w:sz w:val="24"/>
+          <w:szCs w:val="24"/>
+          <w:lang w:val="ro-RO"/>
+        </w:rPr>
+        <w:t>Business Logic Layer (BLL)</w:t>
+      </w:r>
+      <w:r>
+        <w:rPr>
+          <w:sz w:val="24"/>
+          <w:szCs w:val="24"/>
+          <w:lang w:val="ro-RO"/>
+        </w:rPr>
+        <w:t>: Application processing. Coordinates data between the UI and DAL.</w:t>
+      </w:r>
+    </w:p>
+    <w:p>
+      <w:pPr>
+        <w:numPr>
+          <w:ilvl w:val="0"/>
+          <w:numId w:val="7"/>
+        </w:numPr>
+        <w:spacing w:line="240" w:lineRule="auto"/>
+        <w:jc w:val="both"/>
+        <w:rPr>
+          <w:i/>
+          <w:color w:val="943634" w:themeColor="accent2" w:themeShade="BF"/>
+          <w:sz w:val="24"/>
+          <w:szCs w:val="24"/>
+          <w:lang w:val="ro-RO"/>
+        </w:rPr>
+      </w:pPr>
+      <w:r>
+        <w:rPr>
+          <w:b/>
+          <w:bCs/>
+          <w:sz w:val="24"/>
+          <w:szCs w:val="24"/>
+          <w:lang w:val="ro-RO"/>
+        </w:rPr>
+        <w:t>Data Access Layer (DAL)</w:t>
+      </w:r>
+      <w:r>
+        <w:rPr>
+          <w:sz w:val="24"/>
+          <w:szCs w:val="24"/>
+          <w:lang w:val="ro-RO"/>
+        </w:rPr>
+        <w:t>: Where data management occurs. Typically using a database or web service</w:t>
+      </w:r>
+      <w:r>
+        <w:rPr>
+          <w:i/>
+          <w:color w:val="943634" w:themeColor="accent2" w:themeShade="BF"/>
+          <w:sz w:val="24"/>
+          <w:szCs w:val="24"/>
+          <w:lang w:val="ro-RO"/>
+        </w:rPr>
+        <w:t>.</w:t>
+      </w:r>
+    </w:p>
+    <w:p>
+      <w:pPr>
+        <w:spacing w:line="240" w:lineRule="auto"/>
+        <w:ind w:left="720"/>
+        <w:jc w:val="both"/>
+        <w:rPr>
+          <w:sz w:val="24"/>
+          <w:szCs w:val="24"/>
+          <w:lang w:val="ro-RO"/>
+        </w:rPr>
+      </w:pPr>
+    </w:p>
+    <w:p>
+      <w:pPr>
+        <w:spacing w:line="240" w:lineRule="auto"/>
+        <w:ind w:left="720"/>
+        <w:jc w:val="both"/>
+        <w:rPr>
+          <w:sz w:val="24"/>
+          <w:lang w:val="ro-RO"/>
+        </w:rPr>
+      </w:pPr>
+    </w:p>
+    <w:p>
+      <w:pPr>
+        <w:spacing w:line="240" w:lineRule="auto"/>
+        <w:jc w:val="both"/>
+        <w:rPr>
+          <w:i/>
+          <w:color w:val="943634" w:themeColor="accent2" w:themeShade="BF"/>
+          <w:sz w:val="24"/>
+        </w:rPr>
+      </w:pPr>
+    </w:p>
+    <w:p>
+      <w:pPr>
+        <w:spacing w:line="240" w:lineRule="auto"/>
+        <w:jc w:val="both"/>
+        <w:rPr>
+          <w:i/>
+          <w:color w:val="943634" w:themeColor="accent2" w:themeShade="BF"/>
+          <w:sz w:val="24"/>
+        </w:rPr>
+      </w:pPr>
+    </w:p>
+    <w:p>
+      <w:pPr>
+        <w:pStyle w:val="Heading2"/>
+        <w:numPr>
+          <w:ilvl w:val="0"/>
+          <w:numId w:val="0"/>
+        </w:numPr>
+        <w:rPr>
+          <w:sz w:val="32"/>
+          <w:szCs w:val="32"/>
+        </w:rPr>
+      </w:pPr>
+      <w:bookmarkStart w:id="28" w:name="_Toc4878779"/>
+      <w:r>
+        <w:rPr>
+          <w:sz w:val="32"/>
+          <w:szCs w:val="32"/>
+        </w:rPr>
+        <w:lastRenderedPageBreak/>
+        <w:t xml:space="preserve">3.2 </w:t>
+      </w:r>
+      <w:r>
+        <w:rPr>
+          <w:sz w:val="32"/>
+          <w:szCs w:val="32"/>
+        </w:rPr>
+        <w:t>Diagrams</w:t>
+      </w:r>
+      <w:bookmarkEnd w:id="28"/>
+    </w:p>
+    <w:p>
+      <w:pPr>
+        <w:spacing w:line="240" w:lineRule="auto"/>
+        <w:jc w:val="both"/>
+        <w:rPr>
+          <w:b/>
+          <w:sz w:val="24"/>
+          <w:szCs w:val="24"/>
+        </w:rPr>
+      </w:pPr>
+    </w:p>
+    <w:p>
+      <w:pPr>
+        <w:spacing w:line="240" w:lineRule="auto"/>
+        <w:jc w:val="both"/>
+        <w:rPr>
+          <w:sz w:val="24"/>
+          <w:szCs w:val="24"/>
+        </w:rPr>
+      </w:pPr>
+      <w:r>
+        <w:rPr>
+          <w:sz w:val="24"/>
+          <w:szCs w:val="24"/>
+        </w:rPr>
+        <w:t>Package diagram:</w:t>
+      </w:r>
+    </w:p>
+    <w:p>
+      <w:pPr>
+        <w:spacing w:line="240" w:lineRule="auto"/>
+        <w:jc w:val="both"/>
+        <w:rPr>
+          <w:sz w:val="28"/>
+        </w:rPr>
+      </w:pPr>
+      <w:r>
+        <w:rPr>
+          <w:noProof/>
+          <w:lang w:val="ro-RO" w:eastAsia="ro-RO"/>
+        </w:rPr>
+        <w:drawing>
+          <wp:inline distT="0" distB="0" distL="0" distR="0" wp14:anchorId="235726DC" wp14:editId="4331E3B2">
+            <wp:extent cx="5943600" cy="840740"/>
+            <wp:effectExtent l="0" t="0" r="0" b="0"/>
+            <wp:docPr id="1" name="Picture 1"/>
+            <wp:cNvGraphicFramePr>
+              <a:graphicFrameLocks xmlns:a="http://schemas.openxmlformats.org/drawingml/2006/main" noChangeAspect="1"/>
+            </wp:cNvGraphicFramePr>
+            <a:graphic xmlns:a="http://schemas.openxmlformats.org/drawingml/2006/main">
+              <a:graphicData uri="http://schemas.openxmlformats.org/drawingml/2006/picture">
+                <pic:pic xmlns:pic="http://schemas.openxmlformats.org/drawingml/2006/picture">
+                  <pic:nvPicPr>
+                    <pic:cNvPr id="1" name=""/>
+                    <pic:cNvPicPr/>
+                  </pic:nvPicPr>
+                  <pic:blipFill>
+                    <a:blip r:embed="rId13"/>
+                    <a:stretch>
+                      <a:fillRect/>
+                    </a:stretch>
+                  </pic:blipFill>
+                  <pic:spPr>
+                    <a:xfrm>
+                      <a:off x="0" y="0"/>
+                      <a:ext cx="5943600" cy="840740"/>
+                    </a:xfrm>
+                    <a:prstGeom prst="rect">
+                      <a:avLst/>
+                    </a:prstGeom>
+                  </pic:spPr>
+                </pic:pic>
+              </a:graphicData>
+            </a:graphic>
+          </wp:inline>
+        </w:drawing>
+      </w:r>
+    </w:p>
+    <w:p>
+      <w:pPr>
+        <w:spacing w:line="240" w:lineRule="auto"/>
+      </w:pPr>
+    </w:p>
+    <w:p>
+      <w:pPr>
+        <w:spacing w:line="240" w:lineRule="auto"/>
+      </w:pPr>
+    </w:p>
+    <w:p>
+      <w:pPr>
+        <w:pStyle w:val="Heading1"/>
+        <w:numPr>
+          <w:ilvl w:val="0"/>
+          <w:numId w:val="0"/>
+        </w:numPr>
+        <w:rPr>
+          <w:sz w:val="32"/>
+          <w:szCs w:val="32"/>
+        </w:rPr>
+      </w:pPr>
+      <w:bookmarkStart w:id="29" w:name="_Toc254785392"/>
+      <w:bookmarkStart w:id="30" w:name="_Toc4878780"/>
+      <w:r>
+        <w:rPr>
+          <w:sz w:val="32"/>
+          <w:szCs w:val="32"/>
+        </w:rPr>
+        <w:t>4</w:t>
+      </w:r>
+      <w:r>
+        <w:rPr>
+          <w:sz w:val="32"/>
+          <w:szCs w:val="32"/>
+        </w:rPr>
+        <w:t xml:space="preserve">. UML </w:t>
+      </w:r>
+      <w:r>
+        <w:rPr>
+          <w:sz w:val="32"/>
+          <w:szCs w:val="32"/>
+        </w:rPr>
+        <w:t>Sequence</w:t>
+      </w:r>
+      <w:r>
+        <w:rPr>
+          <w:sz w:val="32"/>
+          <w:szCs w:val="32"/>
+        </w:rPr>
+        <w:t xml:space="preserve"> Diagrams</w:t>
+      </w:r>
+      <w:bookmarkEnd w:id="29"/>
+      <w:bookmarkEnd w:id="30"/>
+    </w:p>
+    <w:p>
+      <w:r>
+        <w:tab/>
+        <w:t xml:space="preserve"> Below is presented the sequence </w:t>
+      </w:r>
+      <w:proofErr w:type="spellStart"/>
+      <w:r>
+        <w:t>digram</w:t>
+      </w:r>
+      <w:proofErr w:type="spellEnd"/>
+      <w:r>
+        <w:t xml:space="preserve"> for log in action</w:t>
+      </w:r>
+    </w:p>
+    <w:p>
+      <w:pPr>
+        <w:pStyle w:val="Title"/>
+        <w:jc w:val="both"/>
+        <w:rPr>
+          <w:rFonts w:ascii="Times New Roman" w:hAnsi="Times New Roman"/>
+        </w:rPr>
+      </w:pPr>
+    </w:p>
+    <w:p>
+      <w:pPr>
+        <w:pStyle w:val="Title"/>
+        <w:jc w:val="both"/>
+        <w:rPr>
+          <w:rFonts w:ascii="Times New Roman" w:hAnsi="Times New Roman"/>
+        </w:rPr>
+      </w:pPr>
+      <w:r>
+        <w:rPr>
+          <w:rFonts w:ascii="Times New Roman" w:hAnsi="Times New Roman"/>
+          <w:noProof/>
+          <w:lang w:val="ro-RO" w:eastAsia="ro-RO"/>
+        </w:rPr>
+        <w:drawing>
+          <wp:anchor distT="0" distB="0" distL="114300" distR="114300" simplePos="0" relativeHeight="251705856" behindDoc="1" locked="0" layoutInCell="1" allowOverlap="1">
+            <wp:simplePos x="0" y="0"/>
+            <wp:positionH relativeFrom="column">
+              <wp:posOffset>513080</wp:posOffset>
+            </wp:positionH>
+            <wp:positionV relativeFrom="paragraph">
+              <wp:posOffset>5031</wp:posOffset>
+            </wp:positionV>
+            <wp:extent cx="4923692" cy="5015535"/>
+            <wp:effectExtent l="0" t="0" r="0" b="0"/>
+            <wp:wrapTight wrapText="bothSides">
+              <wp:wrapPolygon edited="0">
+                <wp:start x="0" y="0"/>
+                <wp:lineTo x="0" y="21496"/>
+                <wp:lineTo x="21480" y="21496"/>
+                <wp:lineTo x="21480" y="0"/>
+                <wp:lineTo x="0" y="0"/>
+              </wp:wrapPolygon>
+            </wp:wrapTight>
+            <wp:docPr id="14" name="Picture 14" descr="C:\Users\bianc\Desktop\Captură1.PNG"/>
+            <wp:cNvGraphicFramePr>
+              <a:graphicFrameLocks xmlns:a="http://schemas.openxmlformats.org/drawingml/2006/main" noChangeAspect="1"/>
+            </wp:cNvGraphicFramePr>
+            <a:graphic xmlns:a="http://schemas.openxmlformats.org/drawingml/2006/main">
+              <a:graphicData uri="http://schemas.openxmlformats.org/drawingml/2006/picture">
+                <pic:pic xmlns:pic="http://schemas.openxmlformats.org/drawingml/2006/picture">
+                  <pic:nvPicPr>
+                    <pic:cNvPr id="0" name="Picture 3" descr="C:\Users\bianc\Desktop\Captură1.PNG"/>
                     <pic:cNvPicPr>
                       <a:picLocks noChangeAspect="1" noChangeArrowheads="1"/>
                     </pic:cNvPicPr>
                   </pic:nvPicPr>
                   <pic:blipFill>
-                    <a:blip r:embed="rId9">
+                    <a:blip r:embed="rId14">
                       <a:extLst>
                         <a:ext uri="{28A0092B-C50C-407E-A947-70E740481C1C}">
                           <a14:useLocalDpi xmlns:a14="http://schemas.microsoft.com/office/drawing/2010/main" val="0"/>
@@ -1911,7 +2763,7 @@
                   <pic:spPr bwMode="auto">
                     <a:xfrm>
                       <a:off x="0" y="0"/>
-                      <a:ext cx="4842706" cy="1188927"/>
+                      <a:ext cx="4923692" cy="5015535"/>
                     </a:xfrm>
                     <a:prstGeom prst="rect">
                       <a:avLst/>
@@ -1924,18 +2776,258 @@
                 </pic:pic>
               </a:graphicData>
             </a:graphic>
-          </wp:inline>
+          </wp:anchor>
         </w:drawing>
       </w:r>
+    </w:p>
+    <w:p>
+      <w:pPr>
+        <w:pStyle w:val="Title"/>
+        <w:jc w:val="both"/>
+        <w:rPr>
+          <w:rFonts w:ascii="Times New Roman" w:hAnsi="Times New Roman"/>
+        </w:rPr>
+      </w:pPr>
+    </w:p>
+    <w:p>
+      <w:pPr>
+        <w:pStyle w:val="Title"/>
+        <w:jc w:val="both"/>
+        <w:rPr>
+          <w:rFonts w:ascii="Times New Roman" w:hAnsi="Times New Roman"/>
+        </w:rPr>
+      </w:pPr>
+    </w:p>
+    <w:p>
+      <w:pPr>
+        <w:pStyle w:val="Heading1"/>
+        <w:numPr>
+          <w:ilvl w:val="0"/>
+          <w:numId w:val="0"/>
+        </w:numPr>
+        <w:rPr>
+          <w:sz w:val="32"/>
+          <w:szCs w:val="32"/>
+        </w:rPr>
+      </w:pPr>
+      <w:bookmarkStart w:id="31" w:name="_Toc254785393"/>
+    </w:p>
+    <w:p>
+      <w:pPr>
+        <w:pStyle w:val="Heading1"/>
+        <w:numPr>
+          <w:ilvl w:val="0"/>
+          <w:numId w:val="0"/>
+        </w:numPr>
+        <w:rPr>
+          <w:sz w:val="32"/>
+          <w:szCs w:val="32"/>
+        </w:rPr>
+      </w:pPr>
+    </w:p>
+    <w:p>
+      <w:pPr>
+        <w:pStyle w:val="Heading1"/>
+        <w:numPr>
+          <w:ilvl w:val="0"/>
+          <w:numId w:val="0"/>
+        </w:numPr>
+        <w:rPr>
+          <w:sz w:val="32"/>
+          <w:szCs w:val="32"/>
+        </w:rPr>
+      </w:pPr>
+    </w:p>
+    <w:p>
+      <w:pPr>
+        <w:pStyle w:val="Heading1"/>
+        <w:numPr>
+          <w:ilvl w:val="0"/>
+          <w:numId w:val="0"/>
+        </w:numPr>
+        <w:rPr>
+          <w:sz w:val="32"/>
+          <w:szCs w:val="32"/>
+        </w:rPr>
+      </w:pPr>
+    </w:p>
+    <w:p>
+      <w:pPr>
+        <w:pStyle w:val="Heading1"/>
+        <w:numPr>
+          <w:ilvl w:val="0"/>
+          <w:numId w:val="0"/>
+        </w:numPr>
+        <w:rPr>
+          <w:sz w:val="32"/>
+          <w:szCs w:val="32"/>
+        </w:rPr>
+      </w:pPr>
+    </w:p>
+    <w:p/>
+    <w:p/>
+    <w:p/>
+    <w:p/>
+    <w:p/>
+    <w:p/>
+    <w:p/>
+    <w:p/>
+    <w:p/>
+    <w:p/>
+    <w:p/>
+    <w:p/>
+    <w:p/>
+    <w:p/>
+    <w:p/>
+    <w:p/>
+    <w:p/>
+    <w:p/>
+    <w:p/>
+    <w:p/>
+    <w:p/>
+    <w:p>
+      <w:pPr>
+        <w:pStyle w:val="Heading1"/>
+        <w:numPr>
+          <w:ilvl w:val="0"/>
+          <w:numId w:val="0"/>
+        </w:numPr>
+        <w:rPr>
+          <w:sz w:val="32"/>
+          <w:szCs w:val="32"/>
+        </w:rPr>
+      </w:pPr>
+      <w:bookmarkStart w:id="32" w:name="_Toc4878781"/>
+      <w:r>
+        <w:rPr>
+          <w:sz w:val="32"/>
+          <w:szCs w:val="32"/>
+        </w:rPr>
+        <w:lastRenderedPageBreak/>
+        <w:t>5</w:t>
+      </w:r>
+      <w:r>
+        <w:rPr>
+          <w:sz w:val="32"/>
+          <w:szCs w:val="32"/>
+        </w:rPr>
+        <w:t xml:space="preserve">. Class </w:t>
+      </w:r>
+      <w:r>
+        <w:rPr>
+          <w:sz w:val="32"/>
+          <w:szCs w:val="32"/>
+        </w:rPr>
+        <w:t>Design</w:t>
+      </w:r>
+      <w:bookmarkEnd w:id="31"/>
+      <w:bookmarkEnd w:id="32"/>
     </w:p>
     <w:p>
       <w:pPr>
         <w:spacing w:line="240" w:lineRule="auto"/>
         <w:jc w:val="both"/>
         <w:rPr>
-          <w:i/>
-          <w:color w:val="943634" w:themeColor="accent2" w:themeShade="BF"/>
+          <w:b/>
+          <w:sz w:val="28"/>
+        </w:rPr>
+      </w:pPr>
+    </w:p>
+    <w:p>
+      <w:pPr>
+        <w:pStyle w:val="Heading2"/>
+        <w:numPr>
+          <w:ilvl w:val="0"/>
+          <w:numId w:val="0"/>
+        </w:numPr>
+        <w:rPr>
           <w:sz w:val="24"/>
+          <w:szCs w:val="24"/>
+        </w:rPr>
+      </w:pPr>
+      <w:bookmarkStart w:id="33" w:name="_Toc4878782"/>
+      <w:r>
+        <w:rPr>
+          <w:sz w:val="24"/>
+          <w:szCs w:val="24"/>
+        </w:rPr>
+        <w:t>5</w:t>
+      </w:r>
+      <w:r>
+        <w:rPr>
+          <w:sz w:val="24"/>
+          <w:szCs w:val="24"/>
+        </w:rPr>
+        <w:t>.1 Design Patterns Description</w:t>
+      </w:r>
+      <w:bookmarkEnd w:id="33"/>
+    </w:p>
+    <w:p/>
+    <w:p/>
+    <w:p>
+      <w:pPr>
+        <w:pStyle w:val="NormalWeb"/>
+        <w:spacing w:before="0" w:beforeAutospacing="0" w:after="144" w:afterAutospacing="0" w:line="360" w:lineRule="atLeast"/>
+        <w:ind w:left="48" w:right="48"/>
+        <w:jc w:val="both"/>
+        <w:rPr>
+          <w:rFonts w:asciiTheme="majorHAnsi" w:hAnsiTheme="majorHAnsi"/>
+          <w:color w:val="000000"/>
+        </w:rPr>
+      </w:pPr>
+      <w:r>
+        <w:rPr>
+          <w:rFonts w:asciiTheme="majorHAnsi" w:hAnsiTheme="majorHAnsi"/>
+        </w:rPr>
+        <w:t>Factory pattern:</w:t>
+      </w:r>
+      <w:r>
+        <w:rPr>
+          <w:rFonts w:asciiTheme="majorHAnsi" w:hAnsiTheme="majorHAnsi"/>
+          <w:color w:val="000000"/>
+        </w:rPr>
+        <w:t xml:space="preserve"> </w:t>
+      </w:r>
+    </w:p>
+    <w:p>
+      <w:pPr>
+        <w:pStyle w:val="NormalWeb"/>
+        <w:spacing w:before="0" w:beforeAutospacing="0" w:after="144" w:afterAutospacing="0" w:line="360" w:lineRule="atLeast"/>
+        <w:ind w:left="48" w:right="48"/>
+        <w:jc w:val="both"/>
+        <w:rPr>
+          <w:rFonts w:asciiTheme="majorHAnsi" w:hAnsiTheme="majorHAnsi"/>
+          <w:color w:val="000000"/>
+        </w:rPr>
+      </w:pPr>
+      <w:r>
+        <w:rPr>
+          <w:rFonts w:asciiTheme="majorHAnsi" w:hAnsiTheme="majorHAnsi"/>
+          <w:color w:val="000000"/>
+        </w:rPr>
+        <w:t>Factory pattern is one of the most used design patterns in Java. This type of design pattern comes under creational pattern as this pattern provides one of the best ways to create an object.</w:t>
+      </w:r>
+      <w:r>
+        <w:rPr>
+          <w:rFonts w:asciiTheme="majorHAnsi" w:hAnsiTheme="majorHAnsi"/>
+          <w:color w:val="000000"/>
+        </w:rPr>
+        <w:t xml:space="preserve"> </w:t>
+      </w:r>
+      <w:r>
+        <w:rPr>
+          <w:rFonts w:asciiTheme="majorHAnsi" w:hAnsiTheme="majorHAnsi"/>
+          <w:color w:val="000000"/>
+        </w:rPr>
+        <w:t>In Factory pattern, we create object without exposing the creation logic to the client and refer to newly created object using a common interface.</w:t>
+      </w:r>
+    </w:p>
+    <w:p>
+      <w:pPr>
+        <w:rPr>
+          <w:b/>
+          <w:sz w:val="24"/>
+          <w:szCs w:val="24"/>
         </w:rPr>
       </w:pPr>
     </w:p>
@@ -1943,102 +3035,286 @@
       <w:pPr>
         <w:spacing w:line="240" w:lineRule="auto"/>
         <w:jc w:val="both"/>
-        <w:rPr>
-          <w:b/>
-          <w:sz w:val="28"/>
-        </w:rPr>
-      </w:pPr>
-      <w:r>
-        <w:rPr>
-          <w:b/>
-          <w:sz w:val="28"/>
-        </w:rPr>
-        <w:t>3</w:t>
-      </w:r>
-      <w:r>
-        <w:rPr>
-          <w:b/>
-          <w:sz w:val="28"/>
-        </w:rPr>
-        <w:t>.</w:t>
-      </w:r>
-      <w:r>
-        <w:rPr>
-          <w:b/>
-          <w:sz w:val="28"/>
-        </w:rPr>
-        <w:t>2</w:t>
-      </w:r>
-      <w:r>
-        <w:rPr>
-          <w:b/>
-          <w:sz w:val="28"/>
-        </w:rPr>
-        <w:t xml:space="preserve"> </w:t>
-      </w:r>
-      <w:r>
-        <w:rPr>
-          <w:b/>
-          <w:sz w:val="28"/>
-        </w:rPr>
-        <w:t>Diagrams</w:t>
-      </w:r>
+      </w:pPr>
     </w:p>
     <w:p>
       <w:pPr>
         <w:spacing w:line="240" w:lineRule="auto"/>
         <w:jc w:val="both"/>
-        <w:rPr>
-          <w:b/>
-          <w:sz w:val="28"/>
-        </w:rPr>
       </w:pPr>
     </w:p>
     <w:p>
       <w:pPr>
         <w:spacing w:line="240" w:lineRule="auto"/>
         <w:jc w:val="both"/>
-        <w:rPr>
-          <w:sz w:val="28"/>
-        </w:rPr>
-      </w:pPr>
-      <w:r>
-        <w:rPr>
-          <w:sz w:val="28"/>
-        </w:rPr>
-        <w:t>Package diagram</w:t>
-      </w:r>
-      <w:r>
-        <w:rPr>
-          <w:sz w:val="28"/>
-        </w:rPr>
-        <w:t>:</w:t>
+      </w:pPr>
+      <w:r>
+        <w:rPr>
+          <w:noProof/>
+          <w:lang w:val="ro-RO" w:eastAsia="ro-RO"/>
+        </w:rPr>
+        <w:drawing>
+          <wp:anchor distT="0" distB="0" distL="114300" distR="114300" simplePos="0" relativeHeight="251700736" behindDoc="1" locked="0" layoutInCell="1" allowOverlap="1">
+            <wp:simplePos x="0" y="0"/>
+            <wp:positionH relativeFrom="column">
+              <wp:posOffset>1075690</wp:posOffset>
+            </wp:positionH>
+            <wp:positionV relativeFrom="paragraph">
+              <wp:posOffset>83185</wp:posOffset>
+            </wp:positionV>
+            <wp:extent cx="3629025" cy="2648585"/>
+            <wp:effectExtent l="0" t="0" r="0" b="0"/>
+            <wp:wrapTight wrapText="bothSides">
+              <wp:wrapPolygon edited="0">
+                <wp:start x="0" y="0"/>
+                <wp:lineTo x="0" y="21439"/>
+                <wp:lineTo x="21543" y="21439"/>
+                <wp:lineTo x="21543" y="0"/>
+                <wp:lineTo x="0" y="0"/>
+              </wp:wrapPolygon>
+            </wp:wrapTight>
+            <wp:docPr id="12" name="Picture 12" descr="Imagini pentru factory pattern"/>
+            <wp:cNvGraphicFramePr>
+              <a:graphicFrameLocks xmlns:a="http://schemas.openxmlformats.org/drawingml/2006/main" noChangeAspect="1"/>
+            </wp:cNvGraphicFramePr>
+            <a:graphic xmlns:a="http://schemas.openxmlformats.org/drawingml/2006/main">
+              <a:graphicData uri="http://schemas.openxmlformats.org/drawingml/2006/picture">
+                <pic:pic xmlns:pic="http://schemas.openxmlformats.org/drawingml/2006/picture">
+                  <pic:nvPicPr>
+                    <pic:cNvPr id="0" name="Picture 1" descr="Imagini pentru factory pattern"/>
+                    <pic:cNvPicPr>
+                      <a:picLocks noChangeAspect="1" noChangeArrowheads="1"/>
+                    </pic:cNvPicPr>
+                  </pic:nvPicPr>
+                  <pic:blipFill>
+                    <a:blip r:embed="rId15">
+                      <a:extLst>
+                        <a:ext uri="{28A0092B-C50C-407E-A947-70E740481C1C}">
+                          <a14:useLocalDpi xmlns:a14="http://schemas.microsoft.com/office/drawing/2010/main" val="0"/>
+                        </a:ext>
+                      </a:extLst>
+                    </a:blip>
+                    <a:srcRect/>
+                    <a:stretch>
+                      <a:fillRect/>
+                    </a:stretch>
+                  </pic:blipFill>
+                  <pic:spPr bwMode="auto">
+                    <a:xfrm>
+                      <a:off x="0" y="0"/>
+                      <a:ext cx="3629025" cy="2648585"/>
+                    </a:xfrm>
+                    <a:prstGeom prst="rect">
+                      <a:avLst/>
+                    </a:prstGeom>
+                    <a:noFill/>
+                    <a:ln>
+                      <a:noFill/>
+                    </a:ln>
+                  </pic:spPr>
+                </pic:pic>
+              </a:graphicData>
+            </a:graphic>
+            <wp14:sizeRelH relativeFrom="margin">
+              <wp14:pctWidth>0</wp14:pctWidth>
+            </wp14:sizeRelH>
+            <wp14:sizeRelV relativeFrom="margin">
+              <wp14:pctHeight>0</wp14:pctHeight>
+            </wp14:sizeRelV>
+          </wp:anchor>
+        </w:drawing>
       </w:r>
     </w:p>
     <w:p>
       <w:pPr>
         <w:spacing w:line="240" w:lineRule="auto"/>
         <w:jc w:val="both"/>
+      </w:pPr>
+    </w:p>
+    <w:p>
+      <w:pPr>
+        <w:spacing w:line="240" w:lineRule="auto"/>
+        <w:jc w:val="both"/>
+      </w:pPr>
+    </w:p>
+    <w:p>
+      <w:pPr>
+        <w:spacing w:line="240" w:lineRule="auto"/>
+        <w:jc w:val="both"/>
+      </w:pPr>
+    </w:p>
+    <w:p>
+      <w:pPr>
+        <w:spacing w:line="240" w:lineRule="auto"/>
+        <w:jc w:val="both"/>
+      </w:pPr>
+    </w:p>
+    <w:p>
+      <w:pPr>
+        <w:spacing w:line="240" w:lineRule="auto"/>
+        <w:jc w:val="both"/>
+      </w:pPr>
+    </w:p>
+    <w:p>
+      <w:pPr>
+        <w:spacing w:line="240" w:lineRule="auto"/>
+        <w:jc w:val="both"/>
+      </w:pPr>
+    </w:p>
+    <w:p>
+      <w:pPr>
+        <w:spacing w:line="240" w:lineRule="auto"/>
+        <w:jc w:val="both"/>
+      </w:pPr>
+    </w:p>
+    <w:p>
+      <w:pPr>
+        <w:spacing w:line="240" w:lineRule="auto"/>
+        <w:jc w:val="both"/>
+      </w:pPr>
+    </w:p>
+    <w:p>
+      <w:pPr>
+        <w:spacing w:line="240" w:lineRule="auto"/>
+        <w:jc w:val="both"/>
+      </w:pPr>
+    </w:p>
+    <w:p>
+      <w:pPr>
+        <w:spacing w:line="240" w:lineRule="auto"/>
+        <w:jc w:val="both"/>
+      </w:pPr>
+    </w:p>
+    <w:p>
+      <w:pPr>
+        <w:spacing w:line="240" w:lineRule="auto"/>
+        <w:jc w:val="both"/>
+      </w:pPr>
+    </w:p>
+    <w:p>
+      <w:pPr>
+        <w:spacing w:line="240" w:lineRule="auto"/>
+        <w:jc w:val="both"/>
+      </w:pPr>
+    </w:p>
+    <w:p>
+      <w:pPr>
+        <w:spacing w:line="240" w:lineRule="auto"/>
+        <w:jc w:val="both"/>
+      </w:pPr>
+    </w:p>
+    <w:p>
+      <w:pPr>
+        <w:spacing w:line="240" w:lineRule="auto"/>
+        <w:jc w:val="both"/>
+      </w:pPr>
+    </w:p>
+    <w:p>
+      <w:pPr>
+        <w:pStyle w:val="Heading2"/>
+        <w:numPr>
+          <w:ilvl w:val="0"/>
+          <w:numId w:val="0"/>
+        </w:numPr>
         <w:rPr>
           <w:sz w:val="28"/>
         </w:rPr>
       </w:pPr>
     </w:p>
-    <w:p>
-      <w:pPr>
-        <w:spacing w:line="240" w:lineRule="auto"/>
-        <w:jc w:val="center"/>
-      </w:pPr>
+    <w:p/>
+    <w:p/>
+    <w:p/>
+    <w:p/>
+    <w:p/>
+    <w:p/>
+    <w:p/>
+    <w:p/>
+    <w:p/>
+    <w:p/>
+    <w:p/>
+    <w:p/>
+    <w:p/>
+    <w:p/>
+    <w:p/>
+    <w:p/>
+    <w:p/>
+    <w:p/>
+    <w:p>
+      <w:pPr>
+        <w:pStyle w:val="Heading2"/>
+        <w:numPr>
+          <w:ilvl w:val="0"/>
+          <w:numId w:val="0"/>
+        </w:numPr>
+        <w:rPr>
+          <w:sz w:val="28"/>
+        </w:rPr>
+      </w:pPr>
+      <w:bookmarkStart w:id="34" w:name="_Toc4878783"/>
+      <w:r>
+        <w:rPr>
+          <w:sz w:val="28"/>
+        </w:rPr>
+        <w:lastRenderedPageBreak/>
+        <w:t>5</w:t>
+      </w:r>
+      <w:r>
+        <w:rPr>
+          <w:sz w:val="28"/>
+        </w:rPr>
+        <w:t>.</w:t>
+      </w:r>
+      <w:r>
+        <w:rPr>
+          <w:sz w:val="28"/>
+        </w:rPr>
+        <w:t>2</w:t>
+      </w:r>
+      <w:r>
+        <w:rPr>
+          <w:sz w:val="28"/>
+        </w:rPr>
+        <w:t xml:space="preserve"> </w:t>
+      </w:r>
+      <w:r>
+        <w:rPr>
+          <w:sz w:val="28"/>
+        </w:rPr>
+        <w:t xml:space="preserve">UML </w:t>
+      </w:r>
+      <w:r>
+        <w:rPr>
+          <w:sz w:val="28"/>
+        </w:rPr>
+        <w:t>Class Diagram</w:t>
+      </w:r>
+      <w:bookmarkEnd w:id="34"/>
+    </w:p>
+    <w:p>
+      <w:pPr>
+        <w:pStyle w:val="Title"/>
+        <w:jc w:val="both"/>
+        <w:rPr>
+          <w:rFonts w:ascii="Times New Roman" w:hAnsi="Times New Roman"/>
+        </w:rPr>
+      </w:pPr>
+      <w:bookmarkStart w:id="35" w:name="_Toc254785394"/>
+      <w:r>
+        <w:rPr>
+          <w:rFonts w:ascii="Times New Roman" w:hAnsi="Times New Roman"/>
+        </w:rPr>
+        <w:tab/>
+      </w:r>
       <w:r>
         <w:rPr>
           <w:noProof/>
           <w:lang w:val="ro-RO" w:eastAsia="ro-RO"/>
         </w:rPr>
         <w:drawing>
-          <wp:inline distT="0" distB="0" distL="0" distR="0" wp14:anchorId="0DE189EA" wp14:editId="42EAD583">
-            <wp:extent cx="3216813" cy="2254862"/>
+          <wp:inline distT="0" distB="0" distL="0" distR="0" wp14:anchorId="5D47638F" wp14:editId="53CD9911">
+            <wp:extent cx="5943600" cy="7649210"/>
             <wp:effectExtent l="0" t="0" r="0" b="0"/>
-            <wp:docPr id="1" name="Picture 1"/>
+            <wp:docPr id="13" name="Picture 13"/>
             <wp:cNvGraphicFramePr>
               <a:graphicFrameLocks xmlns:a="http://schemas.openxmlformats.org/drawingml/2006/main" noChangeAspect="1"/>
             </wp:cNvGraphicFramePr>
@@ -2050,7 +3326,7 @@
                     <pic:cNvPicPr/>
                   </pic:nvPicPr>
                   <pic:blipFill>
-                    <a:blip r:embed="rId10"/>
+                    <a:blip r:embed="rId16"/>
                     <a:stretch>
                       <a:fillRect/>
                     </a:stretch>
@@ -2058,7 +3334,7 @@
                   <pic:spPr>
                     <a:xfrm>
                       <a:off x="0" y="0"/>
-                      <a:ext cx="3240904" cy="2271749"/>
+                      <a:ext cx="5943600" cy="7649210"/>
                     </a:xfrm>
                     <a:prstGeom prst="rect">
                       <a:avLst/>
@@ -2073,204 +3349,43 @@
     </w:p>
     <w:p>
       <w:pPr>
-        <w:spacing w:line="240" w:lineRule="auto"/>
-      </w:pPr>
-      <w:r>
-        <w:t>Component diagram:</w:t>
-      </w:r>
-    </w:p>
-    <w:p>
-      <w:pPr>
-        <w:spacing w:line="240" w:lineRule="auto"/>
-      </w:pPr>
-      <w:r>
-        <w:rPr>
-          <w:noProof/>
-          <w:lang w:val="ro-RO" w:eastAsia="ro-RO"/>
-        </w:rPr>
-        <w:drawing>
-          <wp:inline distT="0" distB="0" distL="0" distR="0" wp14:anchorId="72092293" wp14:editId="19615F7D">
-            <wp:extent cx="5943600" cy="2345055"/>
-            <wp:effectExtent l="0" t="0" r="0" b="0"/>
-            <wp:docPr id="4" name="Picture 4"/>
-            <wp:cNvGraphicFramePr>
-              <a:graphicFrameLocks xmlns:a="http://schemas.openxmlformats.org/drawingml/2006/main" noChangeAspect="1"/>
-            </wp:cNvGraphicFramePr>
-            <a:graphic xmlns:a="http://schemas.openxmlformats.org/drawingml/2006/main">
-              <a:graphicData uri="http://schemas.openxmlformats.org/drawingml/2006/picture">
-                <pic:pic xmlns:pic="http://schemas.openxmlformats.org/drawingml/2006/picture">
-                  <pic:nvPicPr>
-                    <pic:cNvPr id="1" name=""/>
-                    <pic:cNvPicPr/>
-                  </pic:nvPicPr>
-                  <pic:blipFill>
-                    <a:blip r:embed="rId11"/>
-                    <a:stretch>
-                      <a:fillRect/>
-                    </a:stretch>
-                  </pic:blipFill>
-                  <pic:spPr>
-                    <a:xfrm>
-                      <a:off x="0" y="0"/>
-                      <a:ext cx="5943600" cy="2345055"/>
-                    </a:xfrm>
-                    <a:prstGeom prst="rect">
-                      <a:avLst/>
-                    </a:prstGeom>
-                  </pic:spPr>
-                </pic:pic>
-              </a:graphicData>
-            </a:graphic>
-          </wp:inline>
-        </w:drawing>
-      </w:r>
-    </w:p>
-    <w:p>
-      <w:pPr>
         <w:pStyle w:val="Title"/>
         <w:jc w:val="both"/>
         <w:rPr>
           <w:rFonts w:ascii="Times New Roman" w:hAnsi="Times New Roman"/>
         </w:rPr>
       </w:pPr>
-      <w:bookmarkStart w:id="27" w:name="_Toc254785392"/>
-      <w:r>
-        <w:rPr>
-          <w:rFonts w:ascii="Times New Roman" w:hAnsi="Times New Roman"/>
-        </w:rPr>
-        <w:lastRenderedPageBreak/>
-        <w:t>4</w:t>
-      </w:r>
-      <w:r>
-        <w:rPr>
-          <w:rFonts w:ascii="Times New Roman" w:hAnsi="Times New Roman"/>
-        </w:rPr>
-        <w:t xml:space="preserve">. UML </w:t>
-      </w:r>
-      <w:r>
-        <w:rPr>
-          <w:rFonts w:ascii="Times New Roman" w:hAnsi="Times New Roman"/>
-        </w:rPr>
-        <w:t>Sequence</w:t>
-      </w:r>
-      <w:r>
-        <w:rPr>
-          <w:rFonts w:ascii="Times New Roman" w:hAnsi="Times New Roman"/>
-        </w:rPr>
-        <w:t xml:space="preserve"> Diagrams</w:t>
-      </w:r>
-      <w:bookmarkEnd w:id="27"/>
-    </w:p>
-    <w:p>
-      <w:pPr>
-        <w:pStyle w:val="Title"/>
-        <w:jc w:val="both"/>
-        <w:rPr>
-          <w:rFonts w:ascii="Times New Roman" w:hAnsi="Times New Roman"/>
-        </w:rPr>
-      </w:pPr>
-      <w:r>
-        <w:rPr>
-          <w:noProof/>
-          <w:lang w:val="ro-RO" w:eastAsia="ro-RO"/>
-        </w:rPr>
-        <w:drawing>
-          <wp:inline distT="0" distB="0" distL="0" distR="0" wp14:anchorId="20DFF830" wp14:editId="45895885">
-            <wp:extent cx="5943600" cy="4545330"/>
-            <wp:effectExtent l="0" t="0" r="0" b="0"/>
-            <wp:docPr id="5" name="Picture 5"/>
-            <wp:cNvGraphicFramePr>
-              <a:graphicFrameLocks xmlns:a="http://schemas.openxmlformats.org/drawingml/2006/main" noChangeAspect="1"/>
-            </wp:cNvGraphicFramePr>
-            <a:graphic xmlns:a="http://schemas.openxmlformats.org/drawingml/2006/main">
-              <a:graphicData uri="http://schemas.openxmlformats.org/drawingml/2006/picture">
-                <pic:pic xmlns:pic="http://schemas.openxmlformats.org/drawingml/2006/picture">
-                  <pic:nvPicPr>
-                    <pic:cNvPr id="1" name=""/>
-                    <pic:cNvPicPr/>
-                  </pic:nvPicPr>
-                  <pic:blipFill>
-                    <a:blip r:embed="rId12"/>
-                    <a:stretch>
-                      <a:fillRect/>
-                    </a:stretch>
-                  </pic:blipFill>
-                  <pic:spPr>
-                    <a:xfrm>
-                      <a:off x="0" y="0"/>
-                      <a:ext cx="5943600" cy="4545330"/>
-                    </a:xfrm>
-                    <a:prstGeom prst="rect">
-                      <a:avLst/>
-                    </a:prstGeom>
-                  </pic:spPr>
-                </pic:pic>
-              </a:graphicData>
-            </a:graphic>
-          </wp:inline>
-        </w:drawing>
-      </w:r>
-    </w:p>
-    <w:p>
-      <w:pPr>
-        <w:pStyle w:val="Title"/>
-        <w:jc w:val="both"/>
-        <w:rPr>
-          <w:rFonts w:ascii="Times New Roman" w:hAnsi="Times New Roman"/>
-        </w:rPr>
-      </w:pPr>
-      <w:bookmarkStart w:id="28" w:name="_Toc254785393"/>
-      <w:r>
-        <w:rPr>
-          <w:rFonts w:ascii="Times New Roman" w:hAnsi="Times New Roman"/>
-        </w:rPr>
-        <w:t>5</w:t>
-      </w:r>
-      <w:r>
-        <w:rPr>
-          <w:rFonts w:ascii="Times New Roman" w:hAnsi="Times New Roman"/>
-        </w:rPr>
-        <w:t xml:space="preserve">. Class </w:t>
-      </w:r>
-      <w:r>
-        <w:rPr>
-          <w:rFonts w:ascii="Times New Roman" w:hAnsi="Times New Roman"/>
-        </w:rPr>
-        <w:t>Design</w:t>
-      </w:r>
-      <w:bookmarkEnd w:id="28"/>
-    </w:p>
-    <w:p>
-      <w:pPr>
-        <w:spacing w:line="240" w:lineRule="auto"/>
-        <w:jc w:val="both"/>
-        <w:rPr>
-          <w:b/>
+    </w:p>
+    <w:p>
+      <w:pPr>
+        <w:pStyle w:val="Heading1"/>
+        <w:numPr>
+          <w:ilvl w:val="0"/>
+          <w:numId w:val="0"/>
+        </w:numPr>
+      </w:pPr>
+      <w:bookmarkStart w:id="36" w:name="_Toc4878784"/>
+      <w:r>
+        <w:rPr>
           <w:sz w:val="28"/>
-        </w:rPr>
-      </w:pPr>
-    </w:p>
-    <w:p>
-      <w:pPr>
-        <w:spacing w:line="240" w:lineRule="auto"/>
-        <w:jc w:val="both"/>
-        <w:rPr>
-          <w:b/>
-        </w:rPr>
-      </w:pPr>
-      <w:r>
-        <w:rPr>
-          <w:b/>
+          <w:szCs w:val="28"/>
+        </w:rPr>
+        <w:t>6</w:t>
+      </w:r>
+      <w:r>
+        <w:t xml:space="preserve">. </w:t>
+      </w:r>
+      <w:r>
+        <w:rPr>
           <w:sz w:val="28"/>
-        </w:rPr>
-        <w:t>5</w:t>
-      </w:r>
-      <w:r>
-        <w:rPr>
-          <w:b/>
-          <w:sz w:val="28"/>
-        </w:rPr>
-        <w:t>.1 Design Patterns Description</w:t>
+          <w:szCs w:val="28"/>
+        </w:rPr>
+        <w:t>Data Model</w:t>
+      </w:r>
+      <w:bookmarkEnd w:id="35"/>
+      <w:bookmarkEnd w:id="36"/>
+      <w:r>
+        <w:t xml:space="preserve"> </w:t>
       </w:r>
     </w:p>
     <w:p>
@@ -2289,7 +3404,7 @@
           <w:color w:val="943634" w:themeColor="accent2" w:themeShade="BF"/>
           <w:sz w:val="24"/>
         </w:rPr>
-        <w:t>[Describe</w:t>
+        <w:t>[</w:t>
       </w:r>
       <w:r>
         <w:rPr>
@@ -2297,7 +3412,7 @@
           <w:color w:val="943634" w:themeColor="accent2" w:themeShade="BF"/>
           <w:sz w:val="24"/>
         </w:rPr>
-        <w:t xml:space="preserve"> briefly</w:t>
+        <w:t>P</w:t>
       </w:r>
       <w:r>
         <w:rPr>
@@ -2305,7 +3420,7 @@
           <w:color w:val="943634" w:themeColor="accent2" w:themeShade="BF"/>
           <w:sz w:val="24"/>
         </w:rPr>
-        <w:t xml:space="preserve"> the used design pattern</w:t>
+        <w:t>resent the data models used in the system’s implementation</w:t>
       </w:r>
       <w:r>
         <w:rPr>
@@ -2313,7 +3428,7 @@
           <w:color w:val="943634" w:themeColor="accent2" w:themeShade="BF"/>
           <w:sz w:val="24"/>
         </w:rPr>
-        <w:t>s.</w:t>
+        <w:t>.</w:t>
       </w:r>
       <w:r>
         <w:rPr>
@@ -2328,283 +3443,84 @@
       <w:pPr>
         <w:spacing w:line="240" w:lineRule="auto"/>
         <w:jc w:val="both"/>
-      </w:pPr>
+        <w:rPr>
+          <w:i/>
+          <w:color w:val="943634" w:themeColor="accent2" w:themeShade="BF"/>
+        </w:rPr>
+      </w:pPr>
+    </w:p>
+    <w:p>
+      <w:pPr>
+        <w:pStyle w:val="Heading1"/>
+        <w:numPr>
+          <w:ilvl w:val="0"/>
+          <w:numId w:val="0"/>
+        </w:numPr>
+        <w:rPr>
+          <w:sz w:val="28"/>
+          <w:szCs w:val="28"/>
+        </w:rPr>
+      </w:pPr>
+      <w:bookmarkStart w:id="37" w:name="_Toc254785395"/>
+      <w:bookmarkStart w:id="38" w:name="_Toc4878785"/>
+      <w:r>
+        <w:rPr>
+          <w:sz w:val="28"/>
+          <w:szCs w:val="28"/>
+        </w:rPr>
+        <w:t>7</w:t>
+      </w:r>
+      <w:r>
+        <w:rPr>
+          <w:sz w:val="28"/>
+          <w:szCs w:val="28"/>
+        </w:rPr>
+        <w:t>.</w:t>
+      </w:r>
+      <w:r>
+        <w:t xml:space="preserve"> </w:t>
+      </w:r>
+      <w:r>
+        <w:rPr>
+          <w:sz w:val="28"/>
+          <w:szCs w:val="28"/>
+        </w:rPr>
+        <w:t>System</w:t>
+      </w:r>
+      <w:r>
+        <w:rPr>
+          <w:sz w:val="28"/>
+          <w:szCs w:val="28"/>
+        </w:rPr>
+        <w:t xml:space="preserve"> Testing</w:t>
+      </w:r>
+      <w:bookmarkEnd w:id="37"/>
+      <w:bookmarkEnd w:id="38"/>
     </w:p>
     <w:p>
       <w:pPr>
         <w:spacing w:line="240" w:lineRule="auto"/>
         <w:jc w:val="both"/>
-      </w:pPr>
-    </w:p>
-    <w:p>
-      <w:pPr>
-        <w:spacing w:line="240" w:lineRule="auto"/>
-        <w:jc w:val="both"/>
-      </w:pPr>
-    </w:p>
-    <w:p>
-      <w:pPr>
-        <w:spacing w:line="240" w:lineRule="auto"/>
-        <w:jc w:val="both"/>
-      </w:pPr>
-    </w:p>
-    <w:p>
-      <w:pPr>
-        <w:spacing w:line="240" w:lineRule="auto"/>
-        <w:jc w:val="both"/>
-      </w:pPr>
-    </w:p>
-    <w:p>
-      <w:pPr>
-        <w:spacing w:line="240" w:lineRule="auto"/>
-        <w:jc w:val="both"/>
-      </w:pPr>
-    </w:p>
-    <w:p>
-      <w:pPr>
-        <w:spacing w:line="240" w:lineRule="auto"/>
-        <w:jc w:val="both"/>
-      </w:pPr>
-    </w:p>
-    <w:p>
-      <w:pPr>
-        <w:spacing w:line="240" w:lineRule="auto"/>
-        <w:jc w:val="both"/>
-      </w:pPr>
-    </w:p>
-    <w:p>
-      <w:pPr>
-        <w:spacing w:line="240" w:lineRule="auto"/>
-        <w:jc w:val="both"/>
-      </w:pPr>
-    </w:p>
-    <w:p>
-      <w:pPr>
-        <w:spacing w:line="240" w:lineRule="auto"/>
-        <w:jc w:val="both"/>
-      </w:pPr>
-    </w:p>
-    <w:p>
-      <w:pPr>
-        <w:spacing w:line="240" w:lineRule="auto"/>
-        <w:jc w:val="both"/>
-      </w:pPr>
-    </w:p>
-    <w:p>
-      <w:pPr>
-        <w:spacing w:line="240" w:lineRule="auto"/>
-        <w:jc w:val="both"/>
-      </w:pPr>
-    </w:p>
-    <w:p>
-      <w:pPr>
-        <w:spacing w:line="240" w:lineRule="auto"/>
-        <w:jc w:val="both"/>
-      </w:pPr>
-    </w:p>
-    <w:p>
-      <w:pPr>
-        <w:spacing w:line="240" w:lineRule="auto"/>
-        <w:jc w:val="both"/>
-      </w:pPr>
-    </w:p>
-    <w:p>
-      <w:pPr>
-        <w:spacing w:line="240" w:lineRule="auto"/>
-        <w:jc w:val="both"/>
-      </w:pPr>
-    </w:p>
-    <w:p>
-      <w:pPr>
-        <w:spacing w:line="240" w:lineRule="auto"/>
-        <w:jc w:val="both"/>
-      </w:pPr>
-    </w:p>
-    <w:p>
-      <w:pPr>
-        <w:spacing w:line="240" w:lineRule="auto"/>
-        <w:jc w:val="both"/>
-      </w:pPr>
-    </w:p>
-    <w:p>
-      <w:pPr>
-        <w:spacing w:line="240" w:lineRule="auto"/>
-        <w:jc w:val="both"/>
-      </w:pPr>
-    </w:p>
-    <w:p>
-      <w:pPr>
-        <w:spacing w:line="240" w:lineRule="auto"/>
-        <w:jc w:val="both"/>
-      </w:pPr>
-    </w:p>
-    <w:p>
-      <w:pPr>
-        <w:spacing w:line="240" w:lineRule="auto"/>
-        <w:jc w:val="both"/>
-        <w:rPr>
-          <w:b/>
-          <w:sz w:val="28"/>
-        </w:rPr>
-      </w:pPr>
-      <w:r>
-        <w:rPr>
-          <w:b/>
-          <w:sz w:val="28"/>
-        </w:rPr>
-        <w:t>5</w:t>
-      </w:r>
-      <w:r>
-        <w:rPr>
-          <w:b/>
-          <w:sz w:val="28"/>
-        </w:rPr>
-        <w:t>.</w:t>
-      </w:r>
-      <w:r>
-        <w:rPr>
-          <w:b/>
-          <w:sz w:val="28"/>
-        </w:rPr>
-        <w:t>2</w:t>
-      </w:r>
-      <w:r>
-        <w:rPr>
-          <w:b/>
-          <w:sz w:val="28"/>
-        </w:rPr>
-        <w:t xml:space="preserve"> </w:t>
-      </w:r>
-      <w:r>
-        <w:rPr>
-          <w:b/>
-          <w:sz w:val="28"/>
-        </w:rPr>
-        <w:t xml:space="preserve">UML </w:t>
-      </w:r>
-      <w:r>
-        <w:rPr>
-          <w:b/>
-          <w:sz w:val="28"/>
-        </w:rPr>
-        <w:t>Class Diagram</w:t>
-      </w:r>
-    </w:p>
-    <w:p>
-      <w:pPr>
-        <w:pStyle w:val="Title"/>
-        <w:jc w:val="both"/>
-        <w:rPr>
-          <w:rFonts w:ascii="Times New Roman" w:hAnsi="Times New Roman"/>
-        </w:rPr>
-      </w:pPr>
-      <w:bookmarkStart w:id="29" w:name="_Toc254785394"/>
-      <w:r>
-        <w:rPr>
-          <w:rFonts w:ascii="Times New Roman" w:hAnsi="Times New Roman"/>
-          <w:noProof/>
-          <w:lang w:val="ro-RO" w:eastAsia="ro-RO"/>
-        </w:rPr>
-        <w:drawing>
-          <wp:inline distT="0" distB="0" distL="0" distR="0">
-            <wp:extent cx="4963722" cy="7251700"/>
-            <wp:effectExtent l="0" t="0" r="0" b="0"/>
-            <wp:docPr id="2" name="Picture 2"/>
-            <wp:cNvGraphicFramePr>
-              <a:graphicFrameLocks xmlns:a="http://schemas.openxmlformats.org/drawingml/2006/main" noChangeAspect="1"/>
-            </wp:cNvGraphicFramePr>
-            <a:graphic xmlns:a="http://schemas.openxmlformats.org/drawingml/2006/main">
-              <a:graphicData uri="http://schemas.openxmlformats.org/drawingml/2006/picture">
-                <pic:pic xmlns:pic="http://schemas.openxmlformats.org/drawingml/2006/picture">
-                  <pic:nvPicPr>
-                    <pic:cNvPr id="2" name="Captură.PNG"/>
-                    <pic:cNvPicPr/>
-                  </pic:nvPicPr>
-                  <pic:blipFill>
-                    <a:blip r:embed="rId13">
-                      <a:extLst>
-                        <a:ext uri="{28A0092B-C50C-407E-A947-70E740481C1C}">
-                          <a14:useLocalDpi xmlns:a14="http://schemas.microsoft.com/office/drawing/2010/main" val="0"/>
-                        </a:ext>
-                      </a:extLst>
-                    </a:blip>
-                    <a:stretch>
-                      <a:fillRect/>
-                    </a:stretch>
-                  </pic:blipFill>
-                  <pic:spPr>
-                    <a:xfrm>
-                      <a:off x="0" y="0"/>
-                      <a:ext cx="4965499" cy="7254296"/>
-                    </a:xfrm>
-                    <a:prstGeom prst="rect">
-                      <a:avLst/>
-                    </a:prstGeom>
-                  </pic:spPr>
-                </pic:pic>
-              </a:graphicData>
-            </a:graphic>
-          </wp:inline>
-        </w:drawing>
-      </w:r>
-    </w:p>
-    <w:p>
-      <w:pPr>
-        <w:pStyle w:val="Title"/>
-        <w:jc w:val="both"/>
-        <w:rPr>
-          <w:rFonts w:ascii="Times New Roman" w:hAnsi="Times New Roman"/>
-        </w:rPr>
-      </w:pPr>
-      <w:bookmarkStart w:id="30" w:name="_GoBack"/>
-      <w:bookmarkEnd w:id="30"/>
-    </w:p>
-    <w:p>
-      <w:pPr>
-        <w:pStyle w:val="Title"/>
-        <w:jc w:val="both"/>
-        <w:rPr>
-          <w:rFonts w:ascii="Times New Roman" w:hAnsi="Times New Roman"/>
-        </w:rPr>
-      </w:pPr>
-      <w:r>
-        <w:rPr>
-          <w:rFonts w:ascii="Times New Roman" w:hAnsi="Times New Roman"/>
-        </w:rPr>
-        <w:lastRenderedPageBreak/>
-        <w:t>6</w:t>
-      </w:r>
-      <w:r>
-        <w:rPr>
-          <w:rFonts w:ascii="Times New Roman" w:hAnsi="Times New Roman"/>
-        </w:rPr>
-        <w:t>. Data Model</w:t>
-      </w:r>
-      <w:bookmarkEnd w:id="29"/>
-      <w:r>
-        <w:rPr>
-          <w:rFonts w:ascii="Times New Roman" w:hAnsi="Times New Roman"/>
-        </w:rPr>
-        <w:t xml:space="preserve"> </w:t>
-      </w:r>
-    </w:p>
-    <w:p>
-      <w:pPr>
-        <w:spacing w:line="240" w:lineRule="auto"/>
-        <w:jc w:val="both"/>
+        <w:rPr>
+          <w:i/>
+          <w:color w:val="943634" w:themeColor="accent2" w:themeShade="BF"/>
+        </w:rPr>
+      </w:pPr>
+      <w:r>
         <w:rPr>
           <w:i/>
           <w:color w:val="943634" w:themeColor="accent2" w:themeShade="BF"/>
           <w:sz w:val="24"/>
         </w:rPr>
-      </w:pPr>
+        <w:t>[</w:t>
+      </w:r>
       <w:r>
         <w:rPr>
           <w:i/>
           <w:color w:val="943634" w:themeColor="accent2" w:themeShade="BF"/>
           <w:sz w:val="24"/>
         </w:rPr>
-        <w:t>[</w:t>
+        <w:t>P</w:t>
       </w:r>
       <w:r>
         <w:rPr>
@@ -2612,7 +3528,7 @@
           <w:color w:val="943634" w:themeColor="accent2" w:themeShade="BF"/>
           <w:sz w:val="24"/>
         </w:rPr>
-        <w:t>P</w:t>
+        <w:t>resent</w:t>
       </w:r>
       <w:r>
         <w:rPr>
@@ -2620,7 +3536,7 @@
           <w:color w:val="943634" w:themeColor="accent2" w:themeShade="BF"/>
           <w:sz w:val="24"/>
         </w:rPr>
-        <w:t>resent the data models used in the system’s implementation</w:t>
+        <w:t xml:space="preserve"> the used testing strategies (unit testing, integration testing</w:t>
       </w:r>
       <w:r>
         <w:rPr>
@@ -2628,7 +3544,7 @@
           <w:color w:val="943634" w:themeColor="accent2" w:themeShade="BF"/>
           <w:sz w:val="24"/>
         </w:rPr>
-        <w:t>.</w:t>
+        <w:t>, validation testing</w:t>
       </w:r>
       <w:r>
         <w:rPr>
@@ -2636,70 +3552,15 @@
           <w:color w:val="943634" w:themeColor="accent2" w:themeShade="BF"/>
           <w:sz w:val="24"/>
         </w:rPr>
-        <w:t>]</w:t>
-      </w:r>
-    </w:p>
-    <w:p>
-      <w:pPr>
-        <w:spacing w:line="240" w:lineRule="auto"/>
-        <w:jc w:val="both"/>
-        <w:rPr>
-          <w:i/>
-          <w:color w:val="943634" w:themeColor="accent2" w:themeShade="BF"/>
-        </w:rPr>
-      </w:pPr>
-    </w:p>
-    <w:p>
-      <w:pPr>
-        <w:pStyle w:val="Title"/>
-        <w:jc w:val="both"/>
-        <w:rPr>
-          <w:rFonts w:ascii="Times New Roman" w:hAnsi="Times New Roman"/>
-        </w:rPr>
-      </w:pPr>
-      <w:bookmarkStart w:id="31" w:name="_Toc254785395"/>
-      <w:r>
-        <w:rPr>
-          <w:rFonts w:ascii="Times New Roman" w:hAnsi="Times New Roman"/>
-        </w:rPr>
-        <w:t>7</w:t>
-      </w:r>
-      <w:r>
-        <w:rPr>
-          <w:rFonts w:ascii="Times New Roman" w:hAnsi="Times New Roman"/>
-        </w:rPr>
-        <w:t xml:space="preserve">. </w:t>
-      </w:r>
-      <w:r>
-        <w:rPr>
-          <w:rFonts w:ascii="Times New Roman" w:hAnsi="Times New Roman"/>
-        </w:rPr>
-        <w:t>System</w:t>
-      </w:r>
-      <w:r>
-        <w:rPr>
-          <w:rFonts w:ascii="Times New Roman" w:hAnsi="Times New Roman"/>
-        </w:rPr>
-        <w:t xml:space="preserve"> Testing</w:t>
-      </w:r>
-      <w:bookmarkEnd w:id="31"/>
-    </w:p>
-    <w:p>
-      <w:pPr>
-        <w:spacing w:line="240" w:lineRule="auto"/>
-        <w:jc w:val="both"/>
-        <w:rPr>
-          <w:i/>
-          <w:color w:val="943634" w:themeColor="accent2" w:themeShade="BF"/>
-        </w:rPr>
-      </w:pPr>
+        <w:t>)</w:t>
+      </w:r>
       <w:r>
         <w:rPr>
           <w:i/>
           <w:color w:val="943634" w:themeColor="accent2" w:themeShade="BF"/>
           <w:sz w:val="24"/>
         </w:rPr>
-        <w:t>[</w:t>
+        <w:t xml:space="preserve"> and testing methods (data-flow, partitioning, boundary analysis, etc.)</w:t>
       </w:r>
       <w:r>
         <w:rPr>
@@ -2707,7 +3568,7 @@
           <w:color w:val="943634" w:themeColor="accent2" w:themeShade="BF"/>
           <w:sz w:val="24"/>
         </w:rPr>
-        <w:t>P</w:t>
+        <w:t>.</w:t>
       </w:r>
       <w:r>
         <w:rPr>
@@ -2715,85 +3576,96 @@
           <w:color w:val="943634" w:themeColor="accent2" w:themeShade="BF"/>
           <w:sz w:val="24"/>
         </w:rPr>
-        <w:t>resent</w:t>
-      </w:r>
-      <w:r>
-        <w:rPr>
-          <w:i/>
-          <w:color w:val="943634" w:themeColor="accent2" w:themeShade="BF"/>
-          <w:sz w:val="24"/>
-        </w:rPr>
-        <w:t xml:space="preserve"> the used testing strategies (unit testing, integration testing</w:t>
-      </w:r>
-      <w:r>
-        <w:rPr>
-          <w:i/>
-          <w:color w:val="943634" w:themeColor="accent2" w:themeShade="BF"/>
-          <w:sz w:val="24"/>
-        </w:rPr>
-        <w:t>, validation testing</w:t>
-      </w:r>
-      <w:r>
-        <w:rPr>
-          <w:i/>
-          <w:color w:val="943634" w:themeColor="accent2" w:themeShade="BF"/>
-          <w:sz w:val="24"/>
-        </w:rPr>
-        <w:t>)</w:t>
-      </w:r>
-      <w:r>
-        <w:rPr>
-          <w:i/>
-          <w:color w:val="943634" w:themeColor="accent2" w:themeShade="BF"/>
-          <w:sz w:val="24"/>
-        </w:rPr>
-        <w:t xml:space="preserve"> and testing methods (data-flow, partitioning, boundary analysis, etc.)</w:t>
-      </w:r>
-      <w:r>
-        <w:rPr>
-          <w:i/>
-          <w:color w:val="943634" w:themeColor="accent2" w:themeShade="BF"/>
-          <w:sz w:val="24"/>
-        </w:rPr>
-        <w:t>.</w:t>
-      </w:r>
-      <w:r>
-        <w:rPr>
-          <w:i/>
-          <w:color w:val="943634" w:themeColor="accent2" w:themeShade="BF"/>
-          <w:sz w:val="24"/>
-        </w:rPr>
         <w:t>]</w:t>
       </w:r>
     </w:p>
     <w:p>
       <w:pPr>
-        <w:pStyle w:val="Title"/>
-        <w:jc w:val="both"/>
-        <w:rPr>
-          <w:rFonts w:ascii="Times New Roman" w:hAnsi="Times New Roman"/>
-        </w:rPr>
-      </w:pPr>
-      <w:bookmarkStart w:id="32" w:name="_Toc254785396"/>
-      <w:r>
-        <w:rPr>
-          <w:rFonts w:ascii="Times New Roman" w:hAnsi="Times New Roman"/>
+        <w:pStyle w:val="Heading1"/>
+        <w:numPr>
+          <w:ilvl w:val="0"/>
+          <w:numId w:val="0"/>
+        </w:numPr>
+        <w:rPr>
+          <w:sz w:val="28"/>
+          <w:szCs w:val="28"/>
+        </w:rPr>
+      </w:pPr>
+      <w:bookmarkStart w:id="39" w:name="_Toc254785396"/>
+      <w:bookmarkStart w:id="40" w:name="_Toc4878786"/>
+      <w:r>
+        <w:rPr>
+          <w:sz w:val="28"/>
+          <w:szCs w:val="28"/>
         </w:rPr>
         <w:t>8</w:t>
       </w:r>
       <w:r>
         <w:rPr>
-          <w:rFonts w:ascii="Times New Roman" w:hAnsi="Times New Roman"/>
+          <w:sz w:val="28"/>
+          <w:szCs w:val="28"/>
         </w:rPr>
         <w:t>. Bibliography</w:t>
       </w:r>
-      <w:bookmarkEnd w:id="32"/>
+      <w:bookmarkEnd w:id="39"/>
+      <w:bookmarkEnd w:id="40"/>
+    </w:p>
+    <w:p>
+      <w:pPr>
+        <w:pStyle w:val="ListParagraph"/>
+        <w:numPr>
+          <w:ilvl w:val="0"/>
+          <w:numId w:val="6"/>
+        </w:numPr>
+      </w:pPr>
+      <w:hyperlink r:id="rId17" w:history="1">
+        <w:r>
+          <w:rPr>
+            <w:rStyle w:val="Hyperlink"/>
+          </w:rPr>
+          <w:t>https://www.sciencedirect.com/topics/computer-science/business-logic-layer</w:t>
+        </w:r>
+      </w:hyperlink>
+    </w:p>
+    <w:p>
+      <w:pPr>
+        <w:pStyle w:val="ListParagraph"/>
+        <w:numPr>
+          <w:ilvl w:val="0"/>
+          <w:numId w:val="6"/>
+        </w:numPr>
+      </w:pPr>
+      <w:hyperlink r:id="rId18" w:history="1">
+        <w:r>
+          <w:rPr>
+            <w:rStyle w:val="Hyperlink"/>
+          </w:rPr>
+          <w:t>https://objcsharp.wordpress.com/2013/07/22/what-is-a-business-logic-layer-anyway/</w:t>
+        </w:r>
+      </w:hyperlink>
+    </w:p>
+    <w:p>
+      <w:pPr>
+        <w:pStyle w:val="ListParagraph"/>
+        <w:numPr>
+          <w:ilvl w:val="0"/>
+          <w:numId w:val="6"/>
+        </w:numPr>
+      </w:pPr>
+      <w:hyperlink r:id="rId19" w:history="1">
+        <w:r>
+          <w:rPr>
+            <w:rStyle w:val="Hyperlink"/>
+          </w:rPr>
+          <w:t>https://www.tutorialspoint.com/design_pattern/factory_pattern.htm</w:t>
+        </w:r>
+      </w:hyperlink>
     </w:p>
     <w:sectPr>
-      <w:headerReference w:type="default" r:id="rId14"/>
-      <w:footerReference w:type="default" r:id="rId15"/>
-      <w:headerReference w:type="first" r:id="rId16"/>
-      <w:footerReference w:type="first" r:id="rId17"/>
+      <w:headerReference w:type="default" r:id="rId20"/>
+      <w:footerReference w:type="default" r:id="rId21"/>
+      <w:headerReference w:type="first" r:id="rId22"/>
+      <w:footerReference w:type="first" r:id="rId23"/>
       <w:pgSz w:w="12240" w:h="15840" w:code="1"/>
       <w:pgMar w:top="1440" w:right="1440" w:bottom="1440" w:left="1440" w:header="720" w:footer="720" w:gutter="0"/>
       <w:cols w:space="720"/>
@@ -2920,11 +3792,21 @@
           <w:r>
             <w:sym w:font="Symbol" w:char="F0D3"/>
           </w:r>
-          <w:fldSimple w:instr=" DOCPROPERTY &quot;Company&quot;  \* MERGEFORMAT ">
-            <w:r>
-              <w:t>UTCN</w:t>
-            </w:r>
-          </w:fldSimple>
+          <w:r>
+            <w:fldChar w:fldCharType="begin"/>
+          </w:r>
+          <w:r>
+            <w:instrText xml:space="preserve"> DOCPROPERTY "Company"  \* MERGEFORMAT </w:instrText>
+          </w:r>
+          <w:r>
+            <w:fldChar w:fldCharType="separate"/>
+          </w:r>
+          <w:r>
+            <w:t>UTCN</w:t>
+          </w:r>
+          <w:r>
+            <w:fldChar w:fldCharType="end"/>
+          </w:r>
           <w:r>
             <w:t xml:space="preserve">, </w:t>
           </w:r>
@@ -2988,7 +3870,7 @@
               <w:rStyle w:val="PageNumber"/>
               <w:noProof/>
             </w:rPr>
-            <w:t>7</w:t>
+            <w:t>8</w:t>
           </w:r>
           <w:r>
             <w:rPr>
@@ -3028,7 +3910,7 @@
               <w:rStyle w:val="PageNumber"/>
               <w:noProof/>
             </w:rPr>
-            <w:t>7</w:t>
+            <w:t>8</w:t>
           </w:r>
           <w:r>
             <w:rPr>
@@ -3126,7 +4008,7 @@
   <w:abstractNum w:abstractNumId="0" w15:restartNumberingAfterBreak="0">
     <w:nsid w:val="FFFFFFFB"/>
     <w:multiLevelType w:val="multilevel"/>
-    <w:tmpl w:val="FFFFFFFF"/>
+    <w:tmpl w:val="C780364C"/>
     <w:lvl w:ilvl="0">
       <w:start w:val="1"/>
       <w:numFmt w:val="decimal"/>
@@ -3691,7 +4573,7 @@
   <w:abstractNum w:abstractNumId="5" w15:restartNumberingAfterBreak="0">
     <w:nsid w:val="48EA6A9E"/>
     <w:multiLevelType w:val="hybridMultilevel"/>
-    <w:tmpl w:val="03F63CFE"/>
+    <w:tmpl w:val="B3903C52"/>
     <w:lvl w:ilvl="0" w:tplc="04180001">
       <w:start w:val="1"/>
       <w:numFmt w:val="bullet"/>
@@ -4515,6 +5397,7 @@
   <w:style w:type="character" w:default="1" w:styleId="DefaultParagraphFont">
     <w:name w:val="Default Paragraph Font"/>
     <w:uiPriority w:val="1"/>
+    <w:semiHidden/>
     <w:unhideWhenUsed/>
   </w:style>
   <w:style w:type="table" w:default="1" w:styleId="TableNormal">
@@ -4859,7 +5742,6 @@
     <w:name w:val="Normal (Web)"/>
     <w:basedOn w:val="Normal"/>
     <w:uiPriority w:val="99"/>
-    <w:semiHidden/>
     <w:unhideWhenUsed/>
     <w:rsid w:val="00BC4E9B"/>
     <w:pPr>
@@ -4892,6 +5774,31 @@
     <w:rPr>
       <w:color w:val="0000FF"/>
       <w:u w:val="single"/>
+    </w:rPr>
+  </w:style>
+  <w:style w:type="paragraph" w:styleId="TOCHeading">
+    <w:name w:val="TOC Heading"/>
+    <w:basedOn w:val="Heading1"/>
+    <w:next w:val="Normal"/>
+    <w:uiPriority w:val="39"/>
+    <w:unhideWhenUsed/>
+    <w:qFormat/>
+    <w:rsid w:val="00E562A9"/>
+    <w:pPr>
+      <w:keepLines/>
+      <w:widowControl/>
+      <w:numPr>
+        <w:numId w:val="0"/>
+      </w:numPr>
+      <w:spacing w:before="240" w:after="0" w:line="259" w:lineRule="auto"/>
+      <w:outlineLvl w:val="9"/>
+    </w:pPr>
+    <w:rPr>
+      <w:rFonts w:asciiTheme="majorHAnsi" w:eastAsiaTheme="majorEastAsia" w:hAnsiTheme="majorHAnsi" w:cstheme="majorBidi"/>
+      <w:b w:val="0"/>
+      <w:color w:val="365F91" w:themeColor="accent1" w:themeShade="BF"/>
+      <w:sz w:val="32"/>
+      <w:szCs w:val="32"/>
     </w:rPr>
   </w:style>
 </w:styles>
@@ -5178,4 +6085,16 @@
   <a:objectDefaults/>
   <a:extraClrSchemeLst/>
 </a:theme>
+</file>
+
+<file path=customXml/item1.xml><?xml version="1.0" encoding="utf-8"?>
+<b:Sources xmlns:b="http://schemas.openxmlformats.org/officeDocument/2006/bibliography" xmlns="http://schemas.openxmlformats.org/officeDocument/2006/bibliography" SelectedStyle="\APASixthEditionOfficeOnline.xsl" StyleName="APA" Version="6"/>
+</file>
+
+<file path=customXml/itemProps1.xml><?xml version="1.0" encoding="utf-8"?>
+<ds:datastoreItem xmlns:ds="http://schemas.openxmlformats.org/officeDocument/2006/customXml" ds:itemID="{462352C3-5570-4E81-990D-DE14FA583690}">
+  <ds:schemaRefs>
+    <ds:schemaRef ds:uri="http://schemas.openxmlformats.org/officeDocument/2006/bibliography"/>
+  </ds:schemaRefs>
+</ds:datastoreItem>
 </file>